--- a/QA/bug log.docx
+++ b/QA/bug log.docx
@@ -1,12 +1,140 @@
 
 <file path=word/document.xml><?xml version="1.0" encoding="utf-8"?>
-<w:document xmlns:ve="http://schemas.openxmlformats.org/markup-compatibility/2006" xmlns:o="urn:schemas-microsoft-com:office:office" xmlns:r="http://schemas.openxmlformats.org/officeDocument/2006/relationships" xmlns:m="http://schemas.openxmlformats.org/officeDocument/2006/math" xmlns:v="urn:schemas-microsoft-com:vml" xmlns:wp="http://schemas.openxmlformats.org/drawingml/2006/wordprocessingDrawing" xmlns:w10="urn:schemas-microsoft-com:office:word" xmlns:w="http://schemas.openxmlformats.org/wordprocessingml/2006/main" xmlns:wne="http://schemas.microsoft.com/office/word/2006/wordml">
+<w:document xmlns:wpc="http://schemas.microsoft.com/office/word/2010/wordprocessingCanvas" xmlns:mc="http://schemas.openxmlformats.org/markup-compatibility/2006" xmlns:o="urn:schemas-microsoft-com:office:office" xmlns:r="http://schemas.openxmlformats.org/officeDocument/2006/relationships" xmlns:m="http://schemas.openxmlformats.org/officeDocument/2006/math" xmlns:v="urn:schemas-microsoft-com:vml" xmlns:wp14="http://schemas.microsoft.com/office/word/2010/wordprocessingDrawing" xmlns:wp="http://schemas.openxmlformats.org/drawingml/2006/wordprocessingDrawing" xmlns:w10="urn:schemas-microsoft-com:office:word" xmlns:w="http://schemas.openxmlformats.org/wordprocessingml/2006/main" xmlns:w14="http://schemas.microsoft.com/office/word/2010/wordml" xmlns:wpg="http://schemas.microsoft.com/office/word/2010/wordprocessingGroup" xmlns:wpi="http://schemas.microsoft.com/office/word/2010/wordprocessingInk" xmlns:wne="http://schemas.microsoft.com/office/word/2006/wordml" xmlns:wps="http://schemas.microsoft.com/office/word/2010/wordprocessingShape" mc:Ignorable="w14 wp14">
   <w:body>
+    <w:p>
+      <w:pPr>
+        <w:rPr>
+          <w:b/>
+          <w:bCs/>
+        </w:rPr>
+      </w:pPr>
+      <w:r>
+        <w:rPr>
+          <w:b/>
+          <w:bCs/>
+        </w:rPr>
+        <w:t>Fill in form</w:t>
+      </w:r>
+      <w:r>
+        <w:rPr>
+          <w:b/>
+          <w:bCs/>
+        </w:rPr>
+        <w:t xml:space="preserve"> instructions:</w:t>
+      </w:r>
+    </w:p>
+    <w:p>
+      <w:pPr>
+        <w:pStyle w:val="NoSpacing"/>
+        <w:rPr>
+          <w:b/>
+        </w:rPr>
+      </w:pPr>
+      <w:r>
+        <w:rPr>
+          <w:b/>
+        </w:rPr>
+        <w:t>1 bug per ticket!</w:t>
+      </w:r>
+    </w:p>
+    <w:p>
+      <w:pPr>
+        <w:pStyle w:val="NoSpacing"/>
+      </w:pPr>
+      <w:r>
+        <w:t>Bug nr: Is het nummer van de bug, GL2-0011, dit zou bug 11 zijn van Gamelab 2.</w:t>
+      </w:r>
+      <w:r>
+        <w:br/>
+        <w:t xml:space="preserve">Version: Is het versie nummer van de game </w:t>
+      </w:r>
+      <w:r>
+        <w:br/>
+        <w:t xml:space="preserve">Priority: Geeft de prioriteit aan van de bug, in dit geval is het P2. </w:t>
+      </w:r>
+      <w:r>
+        <w:br/>
+        <w:t xml:space="preserve"> </w:t>
+      </w:r>
+      <w:r>
+        <w:tab/>
+        <w:t xml:space="preserve">  P1 = De game kan gewoonweg niet gespeeld worden (crashed bv). Tot</w:t>
+      </w:r>
+      <w:r>
+        <w:br/>
+        <w:t xml:space="preserve"> </w:t>
+      </w:r>
+      <w:r>
+        <w:tab/>
+        <w:t xml:space="preserve">  P5 = Kleine bug (vaak visueel) fiksen wanneer de tijd het toelaat.</w:t>
+      </w:r>
+      <w:r>
+        <w:br/>
+        <w:t>Severity: Minor / Medium / Major</w:t>
+      </w:r>
+      <w:r>
+        <w:br/>
+        <w:t>Type:  In dit geval een coding error, kan ook visual error zijn, of gamedesign error etc.</w:t>
+      </w:r>
+      <w:r>
+        <w:br/>
+        <w:t>Assign to: Schrijf hier op aan wie de bug wordt toegewezen.</w:t>
+      </w:r>
+      <w:r>
+        <w:br/>
+        <w:t>Problem: Omschrijf het probleem</w:t>
+      </w:r>
+      <w:r>
+        <w:br/>
+        <w:t>Expected result: Wat verwacht je dat er gebeurd</w:t>
+      </w:r>
+      <w:r>
+        <w:br/>
+        <w:t>Actual result: Wat gebeurt er nu</w:t>
+      </w:r>
+      <w:r>
+        <w:br/>
+        <w:t>How to reproduce: Schrijf hier de stappen op die je door moet om het te herproduceren</w:t>
+      </w:r>
+    </w:p>
+    <w:p>
+      <w:pPr>
+        <w:pStyle w:val="NoSpacing"/>
+      </w:pPr>
+      <w:r>
+        <w:t>Indien gefixt kan de Q.A. manager de bug van een paraaf voorzien.</w:t>
+      </w:r>
+    </w:p>
+    <w:p>
+      <w:pPr>
+        <w:pStyle w:val="NoSpacing"/>
+      </w:pPr>
+    </w:p>
+    <w:p>
+      <w:pPr>
+        <w:pStyle w:val="NoSpacing"/>
+      </w:pPr>
+      <w:r>
+        <w:t>Bug ticket template</w:t>
+      </w:r>
+      <w:r>
+        <w:t xml:space="preserve"> (niet invullen)</w:t>
+      </w:r>
+      <w:r>
+        <w:t>:</w:t>
+      </w:r>
+    </w:p>
+    <w:p>
+      <w:pPr>
+        <w:pStyle w:val="NoSpacing"/>
+      </w:pPr>
+    </w:p>
     <w:tbl>
       <w:tblPr>
-        <w:tblStyle w:val="Lichtearcering"/>
+        <w:tblStyle w:val="LightShading"/>
         <w:tblW w:w="0" w:type="auto"/>
-        <w:tblLook w:val="04A0"/>
+        <w:tblLook w:val="04A0" w:firstRow="1" w:lastRow="0" w:firstColumn="1" w:lastColumn="0" w:noHBand="0" w:noVBand="1"/>
       </w:tblPr>
       <w:tblGrid>
         <w:gridCol w:w="1526"/>
@@ -19,69 +147,136 @@
       </w:tblGrid>
       <w:tr>
         <w:trPr>
-          <w:cnfStyle w:val="100000000000"/>
+          <w:cnfStyle w:val="100000000000" w:firstRow="1" w:lastRow="0" w:firstColumn="0" w:lastColumn="0" w:oddVBand="0" w:evenVBand="0" w:oddHBand="0" w:evenHBand="0" w:firstRowFirstColumn="0" w:firstRowLastColumn="0" w:lastRowFirstColumn="0" w:lastRowLastColumn="0"/>
         </w:trPr>
         <w:tc>
           <w:tcPr>
-            <w:cnfStyle w:val="001000000000"/>
+            <w:cnfStyle w:val="001000000000" w:firstRow="0" w:lastRow="0" w:firstColumn="1" w:lastColumn="0" w:oddVBand="0" w:evenVBand="0" w:oddHBand="0" w:evenHBand="0" w:firstRowFirstColumn="0" w:firstRowLastColumn="0" w:lastRowFirstColumn="0" w:lastRowLastColumn="0"/>
             <w:tcW w:w="1526" w:type="dxa"/>
-          </w:tcPr>
-          <w:p>
-            <w:pPr>
-              <w:rPr>
-                <w:sz w:val="20"/>
-                <w:szCs w:val="20"/>
-                <w:lang w:val="en-US"/>
-              </w:rPr>
-            </w:pPr>
-            <w:r>
-              <w:rPr>
-                <w:sz w:val="20"/>
-                <w:szCs w:val="20"/>
-                <w:lang w:val="en-US"/>
-              </w:rPr>
-              <w:t>Bug nr</w:t>
-            </w:r>
-            <w:r>
-              <w:rPr>
-                <w:sz w:val="20"/>
-                <w:szCs w:val="20"/>
-                <w:lang w:val="en-US"/>
-              </w:rPr>
-              <w:t>: 1</w:t>
+            <w:tcBorders>
+              <w:left w:val="nil"/>
+              <w:right w:val="nil"/>
+            </w:tcBorders>
+            <w:hideMark/>
+          </w:tcPr>
+          <w:p>
+            <w:pPr>
+              <w:rPr>
+                <w:sz w:val="20"/>
+                <w:szCs w:val="20"/>
+                <w:lang w:val="en-US"/>
+              </w:rPr>
+            </w:pPr>
+            <w:r>
+              <w:rPr>
+                <w:sz w:val="20"/>
+                <w:szCs w:val="20"/>
+                <w:lang w:val="en-US"/>
+              </w:rPr>
+              <w:t xml:space="preserve">Bug </w:t>
+            </w:r>
+            <w:proofErr w:type="spellStart"/>
+            <w:r>
+              <w:rPr>
+                <w:sz w:val="20"/>
+                <w:szCs w:val="20"/>
+                <w:lang w:val="en-US"/>
+              </w:rPr>
+              <w:t>nr</w:t>
+            </w:r>
+            <w:proofErr w:type="spellEnd"/>
+            <w:r>
+              <w:rPr>
+                <w:sz w:val="20"/>
+                <w:szCs w:val="20"/>
+                <w:lang w:val="en-US"/>
+              </w:rPr>
+              <w:t xml:space="preserve">: </w:t>
+            </w:r>
+            <w:r>
+              <w:rPr>
+                <w:rStyle w:val="Emphasis"/>
+              </w:rPr>
+              <w:fldChar w:fldCharType="begin"/>
+            </w:r>
+            <w:r>
+              <w:rPr>
+                <w:rStyle w:val="Emphasis"/>
+              </w:rPr>
+              <w:instrText xml:space="preserve"> </w:instrText>
+            </w:r>
+            <w:r>
+              <w:rPr>
+                <w:rStyle w:val="Emphasis"/>
+              </w:rPr>
+              <w:instrText>seq list1</w:instrText>
+            </w:r>
+            <w:r>
+              <w:rPr>
+                <w:rStyle w:val="Emphasis"/>
+              </w:rPr>
+              <w:instrText xml:space="preserve"> </w:instrText>
+            </w:r>
+            <w:r>
+              <w:rPr>
+                <w:rStyle w:val="Emphasis"/>
+              </w:rPr>
+              <w:fldChar w:fldCharType="separate"/>
+            </w:r>
+            <w:r>
+              <w:rPr>
+                <w:rStyle w:val="Emphasis"/>
+                <w:noProof/>
+              </w:rPr>
+              <w:t>1</w:t>
+            </w:r>
+            <w:r>
+              <w:rPr>
+                <w:rStyle w:val="Emphasis"/>
+              </w:rPr>
+              <w:fldChar w:fldCharType="end"/>
             </w:r>
           </w:p>
         </w:tc>
         <w:tc>
           <w:tcPr>
             <w:tcW w:w="1166" w:type="dxa"/>
-          </w:tcPr>
-          <w:p>
-            <w:pPr>
-              <w:cnfStyle w:val="100000000000"/>
-              <w:rPr>
-                <w:sz w:val="20"/>
-                <w:szCs w:val="20"/>
-                <w:lang w:val="en-US"/>
-              </w:rPr>
-            </w:pPr>
-            <w:r>
-              <w:rPr>
-                <w:sz w:val="20"/>
-                <w:szCs w:val="20"/>
-                <w:lang w:val="en-US"/>
-              </w:rPr>
-              <w:t xml:space="preserve">Version </w:t>
+            <w:tcBorders>
+              <w:left w:val="nil"/>
+              <w:right w:val="nil"/>
+            </w:tcBorders>
+            <w:hideMark/>
+          </w:tcPr>
+          <w:p>
+            <w:pPr>
+              <w:cnfStyle w:val="100000000000" w:firstRow="1" w:lastRow="0" w:firstColumn="0" w:lastColumn="0" w:oddVBand="0" w:evenVBand="0" w:oddHBand="0" w:evenHBand="0" w:firstRowFirstColumn="0" w:firstRowLastColumn="0" w:lastRowFirstColumn="0" w:lastRowLastColumn="0"/>
+              <w:rPr>
+                <w:sz w:val="20"/>
+                <w:szCs w:val="20"/>
+                <w:lang w:val="en-US"/>
+              </w:rPr>
+            </w:pPr>
+            <w:r>
+              <w:rPr>
+                <w:sz w:val="20"/>
+                <w:szCs w:val="20"/>
+                <w:lang w:val="en-US"/>
+              </w:rPr>
+              <w:t>Version</w:t>
             </w:r>
           </w:p>
         </w:tc>
         <w:tc>
           <w:tcPr>
             <w:tcW w:w="1470" w:type="dxa"/>
-          </w:tcPr>
-          <w:p>
-            <w:pPr>
-              <w:cnfStyle w:val="100000000000"/>
+            <w:tcBorders>
+              <w:left w:val="nil"/>
+              <w:right w:val="nil"/>
+            </w:tcBorders>
+          </w:tcPr>
+          <w:p>
+            <w:pPr>
+              <w:cnfStyle w:val="100000000000" w:firstRow="1" w:lastRow="0" w:firstColumn="0" w:lastColumn="0" w:oddVBand="0" w:evenVBand="0" w:oddHBand="0" w:evenHBand="0" w:firstRowFirstColumn="0" w:firstRowLastColumn="0" w:lastRowFirstColumn="0" w:lastRowLastColumn="0"/>
               <w:rPr>
                 <w:sz w:val="20"/>
                 <w:szCs w:val="20"/>
@@ -93,10 +288,15 @@
         <w:tc>
           <w:tcPr>
             <w:tcW w:w="1416" w:type="dxa"/>
-          </w:tcPr>
-          <w:p>
-            <w:pPr>
-              <w:cnfStyle w:val="100000000000"/>
+            <w:tcBorders>
+              <w:left w:val="nil"/>
+              <w:right w:val="nil"/>
+            </w:tcBorders>
+            <w:hideMark/>
+          </w:tcPr>
+          <w:p>
+            <w:pPr>
+              <w:cnfStyle w:val="100000000000" w:firstRow="1" w:lastRow="0" w:firstColumn="0" w:lastColumn="0" w:oddVBand="0" w:evenVBand="0" w:oddHBand="0" w:evenHBand="0" w:firstRowFirstColumn="0" w:firstRowLastColumn="0" w:lastRowFirstColumn="0" w:lastRowLastColumn="0"/>
               <w:rPr>
                 <w:sz w:val="20"/>
                 <w:szCs w:val="20"/>
@@ -111,23 +311,20 @@
               </w:rPr>
               <w:t>Priority</w:t>
             </w:r>
-            <w:r>
-              <w:rPr>
-                <w:sz w:val="20"/>
-                <w:szCs w:val="20"/>
-                <w:lang w:val="en-US"/>
-              </w:rPr>
-              <w:t>5</w:t>
-            </w:r>
           </w:p>
         </w:tc>
         <w:tc>
           <w:tcPr>
             <w:tcW w:w="1193" w:type="dxa"/>
-          </w:tcPr>
-          <w:p>
-            <w:pPr>
-              <w:cnfStyle w:val="100000000000"/>
+            <w:tcBorders>
+              <w:left w:val="nil"/>
+              <w:right w:val="nil"/>
+            </w:tcBorders>
+            <w:hideMark/>
+          </w:tcPr>
+          <w:p>
+            <w:pPr>
+              <w:cnfStyle w:val="100000000000" w:firstRow="1" w:lastRow="0" w:firstColumn="0" w:lastColumn="0" w:oddVBand="0" w:evenVBand="0" w:oddHBand="0" w:evenHBand="0" w:firstRowFirstColumn="0" w:firstRowLastColumn="0" w:lastRowFirstColumn="0" w:lastRowLastColumn="0"/>
               <w:rPr>
                 <w:sz w:val="20"/>
                 <w:szCs w:val="20"/>
@@ -147,10 +344,15 @@
         <w:tc>
           <w:tcPr>
             <w:tcW w:w="1399" w:type="dxa"/>
-          </w:tcPr>
-          <w:p>
-            <w:pPr>
-              <w:cnfStyle w:val="100000000000"/>
+            <w:tcBorders>
+              <w:left w:val="nil"/>
+              <w:right w:val="nil"/>
+            </w:tcBorders>
+            <w:hideMark/>
+          </w:tcPr>
+          <w:p>
+            <w:pPr>
+              <w:cnfStyle w:val="100000000000" w:firstRow="1" w:lastRow="0" w:firstColumn="0" w:lastColumn="0" w:oddVBand="0" w:evenVBand="0" w:oddHBand="0" w:evenHBand="0" w:firstRowFirstColumn="0" w:firstRowLastColumn="0" w:lastRowFirstColumn="0" w:lastRowLastColumn="0"/>
               <w:rPr>
                 <w:sz w:val="20"/>
                 <w:szCs w:val="20"/>
@@ -170,10 +372,15 @@
         <w:tc>
           <w:tcPr>
             <w:tcW w:w="1118" w:type="dxa"/>
-          </w:tcPr>
-          <w:p>
-            <w:pPr>
-              <w:cnfStyle w:val="100000000000"/>
+            <w:tcBorders>
+              <w:left w:val="nil"/>
+              <w:right w:val="nil"/>
+            </w:tcBorders>
+            <w:hideMark/>
+          </w:tcPr>
+          <w:p>
+            <w:pPr>
+              <w:cnfStyle w:val="100000000000" w:firstRow="1" w:lastRow="0" w:firstColumn="0" w:lastColumn="0" w:oddVBand="0" w:evenVBand="0" w:oddHBand="0" w:evenHBand="0" w:firstRowFirstColumn="0" w:firstRowLastColumn="0" w:lastRowFirstColumn="0" w:lastRowLastColumn="0"/>
               <w:rPr>
                 <w:sz w:val="20"/>
                 <w:szCs w:val="20"/>
@@ -193,46 +400,123 @@
       </w:tr>
       <w:tr>
         <w:trPr>
-          <w:cnfStyle w:val="000000100000"/>
+          <w:cnfStyle w:val="000000100000" w:firstRow="0" w:lastRow="0" w:firstColumn="0" w:lastColumn="0" w:oddVBand="0" w:evenVBand="0" w:oddHBand="1" w:evenHBand="0" w:firstRowFirstColumn="0" w:firstRowLastColumn="0" w:lastRowFirstColumn="0" w:lastRowLastColumn="0"/>
         </w:trPr>
         <w:tc>
           <w:tcPr>
-            <w:cnfStyle w:val="001000000000"/>
+            <w:cnfStyle w:val="001000000000" w:firstRow="0" w:lastRow="0" w:firstColumn="1" w:lastColumn="0" w:oddVBand="0" w:evenVBand="0" w:oddHBand="0" w:evenHBand="0" w:firstRowFirstColumn="0" w:firstRowLastColumn="0" w:lastRowFirstColumn="0" w:lastRowLastColumn="0"/>
             <w:tcW w:w="1526" w:type="dxa"/>
-          </w:tcPr>
-          <w:p>
-            <w:pPr>
-              <w:rPr>
-                <w:b w:val="0"/>
-                <w:sz w:val="20"/>
-                <w:szCs w:val="20"/>
-                <w:lang w:val="en-US"/>
-              </w:rPr>
-            </w:pPr>
+            <w:tcBorders>
+              <w:top w:val="nil"/>
+              <w:left w:val="nil"/>
+              <w:bottom w:val="nil"/>
+              <w:right w:val="nil"/>
+            </w:tcBorders>
+          </w:tcPr>
+          <w:p>
+            <w:pPr>
+              <w:rPr>
+                <w:b w:val="0"/>
+                <w:sz w:val="20"/>
+                <w:szCs w:val="20"/>
+                <w:lang w:val="en-US"/>
+              </w:rPr>
+            </w:pPr>
+            <w:proofErr w:type="spellStart"/>
+            <w:r>
+              <w:rPr>
+                <w:b w:val="0"/>
+                <w:sz w:val="20"/>
+                <w:szCs w:val="20"/>
+                <w:lang w:val="en-US"/>
+              </w:rPr>
+              <w:t>Hier</w:t>
+            </w:r>
+            <w:proofErr w:type="spellEnd"/>
+            <w:r>
+              <w:rPr>
+                <w:b w:val="0"/>
+                <w:sz w:val="20"/>
+                <w:szCs w:val="20"/>
+                <w:lang w:val="en-US"/>
+              </w:rPr>
+              <w:t xml:space="preserve"> </w:t>
+            </w:r>
+            <w:proofErr w:type="spellStart"/>
+            <w:r>
+              <w:rPr>
+                <w:b w:val="0"/>
+                <w:sz w:val="20"/>
+                <w:szCs w:val="20"/>
+                <w:lang w:val="en-US"/>
+              </w:rPr>
+              <w:t>invullen</w:t>
+            </w:r>
+            <w:proofErr w:type="spellEnd"/>
           </w:p>
         </w:tc>
         <w:tc>
           <w:tcPr>
             <w:tcW w:w="1166" w:type="dxa"/>
-          </w:tcPr>
-          <w:p>
-            <w:pPr>
-              <w:cnfStyle w:val="000000100000"/>
-              <w:rPr>
-                <w:sz w:val="20"/>
-                <w:szCs w:val="20"/>
-                <w:lang w:val="en-US"/>
-              </w:rPr>
-            </w:pPr>
+            <w:tcBorders>
+              <w:top w:val="nil"/>
+              <w:left w:val="nil"/>
+              <w:bottom w:val="nil"/>
+              <w:right w:val="nil"/>
+            </w:tcBorders>
+          </w:tcPr>
+          <w:p>
+            <w:pPr>
+              <w:cnfStyle w:val="000000100000" w:firstRow="0" w:lastRow="0" w:firstColumn="0" w:lastColumn="0" w:oddVBand="0" w:evenVBand="0" w:oddHBand="1" w:evenHBand="0" w:firstRowFirstColumn="0" w:firstRowLastColumn="0" w:lastRowFirstColumn="0" w:lastRowLastColumn="0"/>
+              <w:rPr>
+                <w:sz w:val="20"/>
+                <w:szCs w:val="20"/>
+                <w:lang w:val="en-US"/>
+              </w:rPr>
+            </w:pPr>
+            <w:proofErr w:type="spellStart"/>
+            <w:r>
+              <w:rPr>
+                <w:sz w:val="20"/>
+                <w:szCs w:val="20"/>
+                <w:lang w:val="en-US"/>
+              </w:rPr>
+              <w:t>Hier</w:t>
+            </w:r>
+            <w:proofErr w:type="spellEnd"/>
+            <w:r>
+              <w:rPr>
+                <w:sz w:val="20"/>
+                <w:szCs w:val="20"/>
+                <w:lang w:val="en-US"/>
+              </w:rPr>
+              <w:t xml:space="preserve"> </w:t>
+            </w:r>
+            <w:proofErr w:type="spellStart"/>
+            <w:r>
+              <w:rPr>
+                <w:sz w:val="20"/>
+                <w:szCs w:val="20"/>
+                <w:lang w:val="en-US"/>
+              </w:rPr>
+              <w:t>invullen</w:t>
+            </w:r>
+            <w:proofErr w:type="spellEnd"/>
           </w:p>
         </w:tc>
         <w:tc>
           <w:tcPr>
             <w:tcW w:w="1470" w:type="dxa"/>
-          </w:tcPr>
-          <w:p>
-            <w:pPr>
-              <w:cnfStyle w:val="000000100000"/>
+            <w:tcBorders>
+              <w:top w:val="nil"/>
+              <w:left w:val="nil"/>
+              <w:bottom w:val="nil"/>
+              <w:right w:val="nil"/>
+            </w:tcBorders>
+          </w:tcPr>
+          <w:p>
+            <w:pPr>
+              <w:cnfStyle w:val="000000100000" w:firstRow="0" w:lastRow="0" w:firstColumn="0" w:lastColumn="0" w:oddVBand="0" w:evenVBand="0" w:oddHBand="1" w:evenHBand="0" w:firstRowFirstColumn="0" w:firstRowLastColumn="0" w:lastRowFirstColumn="0" w:lastRowLastColumn="0"/>
               <w:rPr>
                 <w:sz w:val="20"/>
                 <w:szCs w:val="20"/>
@@ -244,70 +528,213 @@
         <w:tc>
           <w:tcPr>
             <w:tcW w:w="1416" w:type="dxa"/>
-          </w:tcPr>
-          <w:p>
-            <w:pPr>
-              <w:cnfStyle w:val="000000100000"/>
-              <w:rPr>
-                <w:sz w:val="20"/>
-                <w:szCs w:val="20"/>
-                <w:lang w:val="en-US"/>
-              </w:rPr>
-            </w:pPr>
+            <w:tcBorders>
+              <w:top w:val="nil"/>
+              <w:left w:val="nil"/>
+              <w:bottom w:val="nil"/>
+              <w:right w:val="nil"/>
+            </w:tcBorders>
+          </w:tcPr>
+          <w:p>
+            <w:pPr>
+              <w:cnfStyle w:val="000000100000" w:firstRow="0" w:lastRow="0" w:firstColumn="0" w:lastColumn="0" w:oddVBand="0" w:evenVBand="0" w:oddHBand="1" w:evenHBand="0" w:firstRowFirstColumn="0" w:firstRowLastColumn="0" w:lastRowFirstColumn="0" w:lastRowLastColumn="0"/>
+              <w:rPr>
+                <w:sz w:val="20"/>
+                <w:szCs w:val="20"/>
+                <w:lang w:val="en-US"/>
+              </w:rPr>
+            </w:pPr>
+            <w:proofErr w:type="spellStart"/>
+            <w:r>
+              <w:rPr>
+                <w:sz w:val="20"/>
+                <w:szCs w:val="20"/>
+                <w:lang w:val="en-US"/>
+              </w:rPr>
+              <w:t>Hier</w:t>
+            </w:r>
+            <w:proofErr w:type="spellEnd"/>
+            <w:r>
+              <w:rPr>
+                <w:sz w:val="20"/>
+                <w:szCs w:val="20"/>
+                <w:lang w:val="en-US"/>
+              </w:rPr>
+              <w:t xml:space="preserve"> </w:t>
+            </w:r>
+            <w:proofErr w:type="spellStart"/>
+            <w:r>
+              <w:rPr>
+                <w:sz w:val="20"/>
+                <w:szCs w:val="20"/>
+                <w:lang w:val="en-US"/>
+              </w:rPr>
+              <w:t>invullen</w:t>
+            </w:r>
+            <w:proofErr w:type="spellEnd"/>
           </w:p>
         </w:tc>
         <w:tc>
           <w:tcPr>
             <w:tcW w:w="1193" w:type="dxa"/>
-          </w:tcPr>
-          <w:p>
-            <w:pPr>
-              <w:cnfStyle w:val="000000100000"/>
-              <w:rPr>
-                <w:sz w:val="20"/>
-                <w:szCs w:val="20"/>
-                <w:lang w:val="en-US"/>
-              </w:rPr>
-            </w:pPr>
+            <w:tcBorders>
+              <w:top w:val="nil"/>
+              <w:left w:val="nil"/>
+              <w:bottom w:val="nil"/>
+              <w:right w:val="nil"/>
+            </w:tcBorders>
+          </w:tcPr>
+          <w:p>
+            <w:pPr>
+              <w:cnfStyle w:val="000000100000" w:firstRow="0" w:lastRow="0" w:firstColumn="0" w:lastColumn="0" w:oddVBand="0" w:evenVBand="0" w:oddHBand="1" w:evenHBand="0" w:firstRowFirstColumn="0" w:firstRowLastColumn="0" w:lastRowFirstColumn="0" w:lastRowLastColumn="0"/>
+              <w:rPr>
+                <w:sz w:val="20"/>
+                <w:szCs w:val="20"/>
+                <w:lang w:val="en-US"/>
+              </w:rPr>
+            </w:pPr>
+            <w:proofErr w:type="spellStart"/>
+            <w:r>
+              <w:rPr>
+                <w:sz w:val="20"/>
+                <w:szCs w:val="20"/>
+                <w:lang w:val="en-US"/>
+              </w:rPr>
+              <w:t>Hier</w:t>
+            </w:r>
+            <w:proofErr w:type="spellEnd"/>
+            <w:r>
+              <w:rPr>
+                <w:sz w:val="20"/>
+                <w:szCs w:val="20"/>
+                <w:lang w:val="en-US"/>
+              </w:rPr>
+              <w:t xml:space="preserve"> </w:t>
+            </w:r>
+            <w:proofErr w:type="spellStart"/>
+            <w:r>
+              <w:rPr>
+                <w:sz w:val="20"/>
+                <w:szCs w:val="20"/>
+                <w:lang w:val="en-US"/>
+              </w:rPr>
+              <w:t>invullen</w:t>
+            </w:r>
+            <w:proofErr w:type="spellEnd"/>
           </w:p>
         </w:tc>
         <w:tc>
           <w:tcPr>
             <w:tcW w:w="1399" w:type="dxa"/>
-          </w:tcPr>
-          <w:p>
-            <w:pPr>
-              <w:cnfStyle w:val="000000100000"/>
-              <w:rPr>
-                <w:sz w:val="20"/>
-                <w:szCs w:val="20"/>
-                <w:lang w:val="en-US"/>
-              </w:rPr>
-            </w:pPr>
+            <w:tcBorders>
+              <w:top w:val="nil"/>
+              <w:left w:val="nil"/>
+              <w:bottom w:val="nil"/>
+              <w:right w:val="nil"/>
+            </w:tcBorders>
+          </w:tcPr>
+          <w:p>
+            <w:pPr>
+              <w:cnfStyle w:val="000000100000" w:firstRow="0" w:lastRow="0" w:firstColumn="0" w:lastColumn="0" w:oddVBand="0" w:evenVBand="0" w:oddHBand="1" w:evenHBand="0" w:firstRowFirstColumn="0" w:firstRowLastColumn="0" w:lastRowFirstColumn="0" w:lastRowLastColumn="0"/>
+              <w:rPr>
+                <w:sz w:val="20"/>
+                <w:szCs w:val="20"/>
+                <w:lang w:val="en-US"/>
+              </w:rPr>
+            </w:pPr>
+            <w:proofErr w:type="spellStart"/>
+            <w:r>
+              <w:rPr>
+                <w:sz w:val="20"/>
+                <w:szCs w:val="20"/>
+                <w:lang w:val="en-US"/>
+              </w:rPr>
+              <w:t>Hier</w:t>
+            </w:r>
+            <w:proofErr w:type="spellEnd"/>
+            <w:r>
+              <w:rPr>
+                <w:sz w:val="20"/>
+                <w:szCs w:val="20"/>
+                <w:lang w:val="en-US"/>
+              </w:rPr>
+              <w:t xml:space="preserve"> </w:t>
+            </w:r>
+            <w:proofErr w:type="spellStart"/>
+            <w:r>
+              <w:rPr>
+                <w:sz w:val="20"/>
+                <w:szCs w:val="20"/>
+                <w:lang w:val="en-US"/>
+              </w:rPr>
+              <w:t>invullen</w:t>
+            </w:r>
+            <w:proofErr w:type="spellEnd"/>
           </w:p>
         </w:tc>
         <w:tc>
           <w:tcPr>
             <w:tcW w:w="1118" w:type="dxa"/>
-          </w:tcPr>
-          <w:p>
-            <w:pPr>
-              <w:cnfStyle w:val="000000100000"/>
-              <w:rPr>
-                <w:sz w:val="20"/>
-                <w:szCs w:val="20"/>
-                <w:lang w:val="en-US"/>
-              </w:rPr>
-            </w:pPr>
+            <w:tcBorders>
+              <w:top w:val="nil"/>
+              <w:left w:val="nil"/>
+              <w:bottom w:val="nil"/>
+              <w:right w:val="nil"/>
+            </w:tcBorders>
+          </w:tcPr>
+          <w:p>
+            <w:pPr>
+              <w:cnfStyle w:val="000000100000" w:firstRow="0" w:lastRow="0" w:firstColumn="0" w:lastColumn="0" w:oddVBand="0" w:evenVBand="0" w:oddHBand="1" w:evenHBand="0" w:firstRowFirstColumn="0" w:firstRowLastColumn="0" w:lastRowFirstColumn="0" w:lastRowLastColumn="0"/>
+              <w:rPr>
+                <w:sz w:val="20"/>
+                <w:szCs w:val="20"/>
+                <w:lang w:val="en-US"/>
+              </w:rPr>
+            </w:pPr>
+            <w:proofErr w:type="spellStart"/>
+            <w:r>
+              <w:rPr>
+                <w:sz w:val="20"/>
+                <w:szCs w:val="20"/>
+                <w:lang w:val="en-US"/>
+              </w:rPr>
+              <w:t>Hier</w:t>
+            </w:r>
+            <w:proofErr w:type="spellEnd"/>
+            <w:r>
+              <w:rPr>
+                <w:sz w:val="20"/>
+                <w:szCs w:val="20"/>
+                <w:lang w:val="en-US"/>
+              </w:rPr>
+              <w:t xml:space="preserve"> </w:t>
+            </w:r>
+            <w:proofErr w:type="spellStart"/>
+            <w:r>
+              <w:rPr>
+                <w:sz w:val="20"/>
+                <w:szCs w:val="20"/>
+                <w:lang w:val="en-US"/>
+              </w:rPr>
+              <w:t>invullen</w:t>
+            </w:r>
+            <w:proofErr w:type="spellEnd"/>
           </w:p>
         </w:tc>
       </w:tr>
       <w:tr>
         <w:tc>
           <w:tcPr>
-            <w:cnfStyle w:val="001000000000"/>
+            <w:cnfStyle w:val="001000000000" w:firstRow="0" w:lastRow="0" w:firstColumn="1" w:lastColumn="0" w:oddVBand="0" w:evenVBand="0" w:oddHBand="0" w:evenHBand="0" w:firstRowFirstColumn="0" w:firstRowLastColumn="0" w:lastRowFirstColumn="0" w:lastRowLastColumn="0"/>
             <w:tcW w:w="4162" w:type="dxa"/>
             <w:gridSpan w:val="3"/>
+            <w:tcBorders>
+              <w:top w:val="nil"/>
+              <w:left w:val="nil"/>
+              <w:bottom w:val="nil"/>
+              <w:right w:val="nil"/>
+            </w:tcBorders>
+            <w:hideMark/>
           </w:tcPr>
           <w:p>
             <w:pPr>
@@ -331,10 +758,17 @@
           <w:tcPr>
             <w:tcW w:w="5126" w:type="dxa"/>
             <w:gridSpan w:val="4"/>
-          </w:tcPr>
-          <w:p>
-            <w:pPr>
-              <w:cnfStyle w:val="000000000000"/>
+            <w:tcBorders>
+              <w:top w:val="nil"/>
+              <w:left w:val="nil"/>
+              <w:bottom w:val="nil"/>
+              <w:right w:val="nil"/>
+            </w:tcBorders>
+            <w:hideMark/>
+          </w:tcPr>
+          <w:p>
+            <w:pPr>
+              <w:cnfStyle w:val="000000000000" w:firstRow="0" w:lastRow="0" w:firstColumn="0" w:lastColumn="0" w:oddVBand="0" w:evenVBand="0" w:oddHBand="0" w:evenHBand="0" w:firstRowFirstColumn="0" w:firstRowLastColumn="0" w:lastRowFirstColumn="0" w:lastRowLastColumn="0"/>
               <w:rPr>
                 <w:b/>
                 <w:sz w:val="20"/>
@@ -356,165 +790,103 @@
       </w:tr>
       <w:tr>
         <w:trPr>
-          <w:cnfStyle w:val="000000100000"/>
+          <w:cnfStyle w:val="000000100000" w:firstRow="0" w:lastRow="0" w:firstColumn="0" w:lastColumn="0" w:oddVBand="0" w:evenVBand="0" w:oddHBand="1" w:evenHBand="0" w:firstRowFirstColumn="0" w:firstRowLastColumn="0" w:lastRowFirstColumn="0" w:lastRowLastColumn="0"/>
         </w:trPr>
         <w:tc>
           <w:tcPr>
-            <w:cnfStyle w:val="001000000000"/>
+            <w:cnfStyle w:val="001000000000" w:firstRow="0" w:lastRow="0" w:firstColumn="1" w:lastColumn="0" w:oddVBand="0" w:evenVBand="0" w:oddHBand="0" w:evenHBand="0" w:firstRowFirstColumn="0" w:firstRowLastColumn="0" w:lastRowFirstColumn="0" w:lastRowLastColumn="0"/>
             <w:tcW w:w="4162" w:type="dxa"/>
             <w:gridSpan w:val="3"/>
-          </w:tcPr>
-          <w:p>
-            <w:pPr>
-              <w:shd w:val="clear" w:color="auto" w:fill="92D050"/>
-              <w:rPr>
-                <w:b w:val="0"/>
-                <w:sz w:val="20"/>
-                <w:szCs w:val="20"/>
-              </w:rPr>
-            </w:pPr>
-            <w:r>
-              <w:rPr>
-                <w:b w:val="0"/>
-                <w:sz w:val="20"/>
-                <w:szCs w:val="20"/>
-              </w:rPr>
-              <w:t>Je valt door de grond heen.</w:t>
-            </w:r>
-          </w:p>
-          <w:p>
-            <w:pPr>
-              <w:rPr>
-                <w:b w:val="0"/>
-                <w:sz w:val="20"/>
-                <w:szCs w:val="20"/>
-              </w:rPr>
-            </w:pPr>
-          </w:p>
-          <w:p>
-            <w:pPr>
-              <w:shd w:val="clear" w:color="auto" w:fill="FFFF00"/>
-              <w:rPr>
-                <w:b w:val="0"/>
-                <w:sz w:val="20"/>
-                <w:szCs w:val="20"/>
-              </w:rPr>
-            </w:pPr>
-            <w:r>
-              <w:rPr>
-                <w:b w:val="0"/>
-                <w:sz w:val="20"/>
-                <w:szCs w:val="20"/>
-              </w:rPr>
-              <w:t>Speler beweeft te snel om normaal te kunnen spelen</w:t>
-            </w:r>
-          </w:p>
-          <w:p>
-            <w:pPr>
-              <w:rPr>
-                <w:b w:val="0"/>
-                <w:sz w:val="20"/>
-                <w:szCs w:val="20"/>
-              </w:rPr>
-            </w:pPr>
-          </w:p>
-          <w:p>
-            <w:pPr>
-              <w:shd w:val="clear" w:color="auto" w:fill="92D050"/>
-              <w:rPr>
-                <w:b w:val="0"/>
-                <w:sz w:val="20"/>
-                <w:szCs w:val="20"/>
-              </w:rPr>
-            </w:pPr>
-            <w:r>
-              <w:rPr>
-                <w:b w:val="0"/>
-                <w:sz w:val="20"/>
-                <w:szCs w:val="20"/>
-              </w:rPr>
-              <w:t>Speler blijf</w:t>
-            </w:r>
-            <w:r>
-              <w:rPr>
-                <w:b w:val="0"/>
-                <w:sz w:val="20"/>
-                <w:szCs w:val="20"/>
-              </w:rPr>
-              <w:t>t op een bepaalde hoogte zweven</w:t>
-            </w:r>
-          </w:p>
-          <w:p>
-            <w:pPr>
-              <w:rPr>
-                <w:b w:val="0"/>
-                <w:sz w:val="20"/>
-                <w:szCs w:val="20"/>
-              </w:rPr>
-            </w:pPr>
-          </w:p>
-          <w:p>
-            <w:pPr>
-              <w:shd w:val="clear" w:color="auto" w:fill="92D050"/>
-              <w:rPr>
-                <w:b w:val="0"/>
-                <w:sz w:val="20"/>
-                <w:szCs w:val="20"/>
-              </w:rPr>
-            </w:pPr>
-            <w:r>
-              <w:rPr>
-                <w:b w:val="0"/>
-                <w:sz w:val="20"/>
-                <w:szCs w:val="20"/>
-              </w:rPr>
-              <w:t xml:space="preserve">De camera staat te hoog en krijg je niet lager           </w:t>
-            </w:r>
-          </w:p>
-          <w:p>
-            <w:pPr>
-              <w:rPr>
-                <w:b w:val="0"/>
-                <w:sz w:val="20"/>
-                <w:szCs w:val="20"/>
-              </w:rPr>
-            </w:pPr>
-          </w:p>
-          <w:p>
-            <w:pPr>
-              <w:rPr>
-                <w:b w:val="0"/>
-                <w:sz w:val="20"/>
-                <w:szCs w:val="20"/>
-              </w:rPr>
-            </w:pPr>
-          </w:p>
-          <w:p>
-            <w:pPr>
-              <w:rPr>
-                <w:b w:val="0"/>
-                <w:sz w:val="20"/>
-                <w:szCs w:val="20"/>
-              </w:rPr>
-            </w:pPr>
-          </w:p>
-          <w:p>
-            <w:pPr>
-              <w:rPr>
-                <w:b w:val="0"/>
-                <w:sz w:val="20"/>
-                <w:szCs w:val="20"/>
-              </w:rPr>
-            </w:pPr>
-          </w:p>
-          <w:p>
-            <w:pPr>
-              <w:rPr>
-                <w:b w:val="0"/>
-                <w:sz w:val="20"/>
-                <w:szCs w:val="20"/>
-              </w:rPr>
-            </w:pPr>
+            <w:tcBorders>
+              <w:top w:val="nil"/>
+              <w:left w:val="nil"/>
+              <w:bottom w:val="nil"/>
+              <w:right w:val="nil"/>
+            </w:tcBorders>
+          </w:tcPr>
+          <w:p>
+            <w:pPr>
+              <w:rPr>
+                <w:b w:val="0"/>
+                <w:sz w:val="20"/>
+                <w:szCs w:val="20"/>
+              </w:rPr>
+            </w:pPr>
+          </w:p>
+          <w:p>
+            <w:pPr>
+              <w:rPr>
+                <w:b w:val="0"/>
+                <w:sz w:val="20"/>
+                <w:szCs w:val="20"/>
+              </w:rPr>
+            </w:pPr>
+          </w:p>
+          <w:p>
+            <w:pPr>
+              <w:rPr>
+                <w:b w:val="0"/>
+                <w:sz w:val="20"/>
+                <w:szCs w:val="20"/>
+              </w:rPr>
+            </w:pPr>
+          </w:p>
+          <w:p>
+            <w:pPr>
+              <w:rPr>
+                <w:b w:val="0"/>
+                <w:sz w:val="20"/>
+                <w:szCs w:val="20"/>
+              </w:rPr>
+            </w:pPr>
+          </w:p>
+          <w:p>
+            <w:pPr>
+              <w:rPr>
+                <w:sz w:val="20"/>
+                <w:szCs w:val="20"/>
+              </w:rPr>
+            </w:pPr>
+            <w:r>
+              <w:rPr>
+                <w:sz w:val="20"/>
+                <w:szCs w:val="20"/>
+              </w:rPr>
+              <w:t>Expected result</w:t>
+            </w:r>
+          </w:p>
+          <w:p>
+            <w:pPr>
+              <w:rPr>
+                <w:b w:val="0"/>
+                <w:sz w:val="20"/>
+                <w:szCs w:val="20"/>
+              </w:rPr>
+            </w:pPr>
+          </w:p>
+          <w:p>
+            <w:pPr>
+              <w:rPr>
+                <w:b w:val="0"/>
+                <w:sz w:val="20"/>
+                <w:szCs w:val="20"/>
+              </w:rPr>
+            </w:pPr>
+          </w:p>
+          <w:p>
+            <w:pPr>
+              <w:rPr>
+                <w:sz w:val="20"/>
+                <w:szCs w:val="20"/>
+              </w:rPr>
+            </w:pPr>
+            <w:r>
+              <w:rPr>
+                <w:sz w:val="20"/>
+                <w:szCs w:val="20"/>
+              </w:rPr>
+              <w:t>Actual result</w:t>
+            </w:r>
           </w:p>
           <w:p>
             <w:pPr>
@@ -539,145 +911,25 @@
           <w:tcPr>
             <w:tcW w:w="5126" w:type="dxa"/>
             <w:gridSpan w:val="4"/>
-          </w:tcPr>
-          <w:p>
-            <w:pPr>
-              <w:cnfStyle w:val="000000100000"/>
-              <w:rPr>
-                <w:sz w:val="20"/>
-                <w:szCs w:val="20"/>
-              </w:rPr>
-            </w:pPr>
-            <w:r>
-              <w:rPr>
-                <w:sz w:val="20"/>
-                <w:szCs w:val="20"/>
-              </w:rPr>
-              <w:t>Start het spel                                                                     Chantal</w:t>
-            </w:r>
-          </w:p>
-          <w:p>
-            <w:pPr>
-              <w:cnfStyle w:val="000000100000"/>
-              <w:rPr>
-                <w:sz w:val="20"/>
-                <w:szCs w:val="20"/>
-              </w:rPr>
-            </w:pPr>
-          </w:p>
-          <w:p>
-            <w:pPr>
-              <w:cnfStyle w:val="000000100000"/>
-              <w:rPr>
-                <w:sz w:val="20"/>
-                <w:szCs w:val="20"/>
-              </w:rPr>
-            </w:pPr>
-            <w:r>
-              <w:rPr>
-                <w:sz w:val="20"/>
-                <w:szCs w:val="20"/>
-              </w:rPr>
-              <w:t>Lopen                                                                                  daniel</w:t>
-            </w:r>
-          </w:p>
-          <w:p>
-            <w:pPr>
-              <w:cnfStyle w:val="000000100000"/>
-              <w:rPr>
-                <w:sz w:val="20"/>
-                <w:szCs w:val="20"/>
-              </w:rPr>
-            </w:pPr>
-          </w:p>
-          <w:p>
-            <w:pPr>
-              <w:cnfStyle w:val="000000100000"/>
-              <w:rPr>
-                <w:sz w:val="20"/>
-                <w:szCs w:val="20"/>
-              </w:rPr>
-            </w:pPr>
-          </w:p>
-          <w:p>
-            <w:pPr>
-              <w:cnfStyle w:val="000000100000"/>
-              <w:rPr>
-                <w:sz w:val="20"/>
-                <w:szCs w:val="20"/>
-              </w:rPr>
-            </w:pPr>
-            <w:r>
-              <w:rPr>
-                <w:sz w:val="20"/>
-                <w:szCs w:val="20"/>
-              </w:rPr>
-              <w:t>De speler in de scene zetten</w:t>
-            </w:r>
-            <w:r>
-              <w:rPr>
-                <w:sz w:val="20"/>
-                <w:szCs w:val="20"/>
-              </w:rPr>
-              <w:t xml:space="preserve">                                         chantal</w:t>
-            </w:r>
-          </w:p>
-          <w:p>
-            <w:pPr>
-              <w:cnfStyle w:val="000000100000"/>
-              <w:rPr>
-                <w:sz w:val="20"/>
-                <w:szCs w:val="20"/>
-              </w:rPr>
-            </w:pPr>
-          </w:p>
-          <w:p>
-            <w:pPr>
-              <w:cnfStyle w:val="000000100000"/>
-              <w:rPr>
-                <w:sz w:val="20"/>
-                <w:szCs w:val="20"/>
-              </w:rPr>
-            </w:pPr>
-            <w:r>
-              <w:rPr>
-                <w:sz w:val="20"/>
-                <w:szCs w:val="20"/>
-              </w:rPr>
-              <w:t>Spel starten</w:t>
-            </w:r>
-            <w:r>
-              <w:rPr>
-                <w:sz w:val="20"/>
-                <w:szCs w:val="20"/>
-              </w:rPr>
-              <w:t xml:space="preserve">                         </w:t>
-            </w:r>
-            <w:r>
-              <w:rPr>
-                <w:sz w:val="20"/>
-                <w:szCs w:val="20"/>
-              </w:rPr>
-              <w:t xml:space="preserve">                                            </w:t>
-            </w:r>
-            <w:r>
-              <w:rPr>
-                <w:sz w:val="20"/>
-                <w:szCs w:val="20"/>
-              </w:rPr>
-              <w:t xml:space="preserve"> chanta</w:t>
-            </w:r>
-            <w:r>
-              <w:rPr>
-                <w:sz w:val="20"/>
-                <w:szCs w:val="20"/>
-              </w:rPr>
-              <w:t>l</w:t>
-            </w:r>
-          </w:p>
-          <w:p>
-            <w:pPr>
-              <w:cnfStyle w:val="000000100000"/>
+            <w:tcBorders>
+              <w:top w:val="nil"/>
+              <w:left w:val="nil"/>
+              <w:bottom w:val="nil"/>
+              <w:right w:val="nil"/>
+            </w:tcBorders>
+          </w:tcPr>
+          <w:p>
+            <w:pPr>
+              <w:cnfStyle w:val="000000100000" w:firstRow="0" w:lastRow="0" w:firstColumn="0" w:lastColumn="0" w:oddVBand="0" w:evenVBand="0" w:oddHBand="1" w:evenHBand="0" w:firstRowFirstColumn="0" w:firstRowLastColumn="0" w:lastRowFirstColumn="0" w:lastRowLastColumn="0"/>
+              <w:rPr>
+                <w:sz w:val="20"/>
+                <w:szCs w:val="20"/>
+              </w:rPr>
+            </w:pPr>
+          </w:p>
+          <w:p>
+            <w:pPr>
+              <w:cnfStyle w:val="000000100000" w:firstRow="0" w:lastRow="0" w:firstColumn="0" w:lastColumn="0" w:oddVBand="0" w:evenVBand="0" w:oddHBand="1" w:evenHBand="0" w:firstRowFirstColumn="0" w:firstRowLastColumn="0" w:lastRowFirstColumn="0" w:lastRowLastColumn="0"/>
               <w:rPr>
                 <w:sz w:val="20"/>
                 <w:szCs w:val="20"/>
@@ -689,9 +941,15 @@
       <w:tr>
         <w:tc>
           <w:tcPr>
-            <w:cnfStyle w:val="001000000000"/>
+            <w:cnfStyle w:val="001000000000" w:firstRow="0" w:lastRow="0" w:firstColumn="1" w:lastColumn="0" w:oddVBand="0" w:evenVBand="0" w:oddHBand="0" w:evenHBand="0" w:firstRowFirstColumn="0" w:firstRowLastColumn="0" w:lastRowFirstColumn="0" w:lastRowLastColumn="0"/>
             <w:tcW w:w="4162" w:type="dxa"/>
             <w:gridSpan w:val="3"/>
+            <w:tcBorders>
+              <w:top w:val="nil"/>
+              <w:left w:val="nil"/>
+              <w:bottom w:val="nil"/>
+              <w:right w:val="nil"/>
+            </w:tcBorders>
           </w:tcPr>
           <w:p>
             <w:pPr>
@@ -706,10 +964,16 @@
           <w:tcPr>
             <w:tcW w:w="5126" w:type="dxa"/>
             <w:gridSpan w:val="4"/>
-          </w:tcPr>
-          <w:p>
-            <w:pPr>
-              <w:cnfStyle w:val="000000000000"/>
+            <w:tcBorders>
+              <w:top w:val="nil"/>
+              <w:left w:val="nil"/>
+              <w:bottom w:val="nil"/>
+              <w:right w:val="nil"/>
+            </w:tcBorders>
+          </w:tcPr>
+          <w:p>
+            <w:pPr>
+              <w:cnfStyle w:val="000000000000" w:firstRow="0" w:lastRow="0" w:firstColumn="0" w:lastColumn="0" w:oddVBand="0" w:evenVBand="0" w:oddHBand="0" w:evenHBand="0" w:firstRowFirstColumn="0" w:firstRowLastColumn="0" w:lastRowFirstColumn="0" w:lastRowLastColumn="0"/>
               <w:rPr>
                 <w:sz w:val="20"/>
                 <w:szCs w:val="20"/>
@@ -720,27 +984,34 @@
       </w:tr>
       <w:tr>
         <w:trPr>
-          <w:cnfStyle w:val="000000100000"/>
+          <w:cnfStyle w:val="000000100000" w:firstRow="0" w:lastRow="0" w:firstColumn="0" w:lastColumn="0" w:oddVBand="0" w:evenVBand="0" w:oddHBand="1" w:evenHBand="0" w:firstRowFirstColumn="0" w:firstRowLastColumn="0" w:lastRowFirstColumn="0" w:lastRowLastColumn="0"/>
         </w:trPr>
         <w:tc>
           <w:tcPr>
-            <w:cnfStyle w:val="001000000000"/>
+            <w:cnfStyle w:val="001000000000" w:firstRow="0" w:lastRow="0" w:firstColumn="1" w:lastColumn="0" w:oddVBand="0" w:evenVBand="0" w:oddHBand="0" w:evenHBand="0" w:firstRowFirstColumn="0" w:firstRowLastColumn="0" w:lastRowFirstColumn="0" w:lastRowLastColumn="0"/>
             <w:tcW w:w="4162" w:type="dxa"/>
             <w:gridSpan w:val="3"/>
-          </w:tcPr>
-          <w:p>
-            <w:pPr>
-              <w:rPr>
-                <w:sz w:val="20"/>
-                <w:szCs w:val="20"/>
-              </w:rPr>
-            </w:pPr>
-            <w:r>
-              <w:rPr>
-                <w:sz w:val="20"/>
-                <w:szCs w:val="20"/>
-              </w:rPr>
-              <w:t xml:space="preserve">Paraaf: Marc </w:t>
+            <w:tcBorders>
+              <w:top w:val="nil"/>
+              <w:left w:val="nil"/>
+              <w:bottom w:val="nil"/>
+              <w:right w:val="nil"/>
+            </w:tcBorders>
+            <w:hideMark/>
+          </w:tcPr>
+          <w:p>
+            <w:pPr>
+              <w:rPr>
+                <w:sz w:val="20"/>
+                <w:szCs w:val="20"/>
+              </w:rPr>
+            </w:pPr>
+            <w:r>
+              <w:rPr>
+                <w:sz w:val="20"/>
+                <w:szCs w:val="20"/>
+              </w:rPr>
+              <w:t>Paraaf:</w:t>
             </w:r>
           </w:p>
         </w:tc>
@@ -748,10 +1019,16 @@
           <w:tcPr>
             <w:tcW w:w="5126" w:type="dxa"/>
             <w:gridSpan w:val="4"/>
-          </w:tcPr>
-          <w:p>
-            <w:pPr>
-              <w:cnfStyle w:val="000000100000"/>
+            <w:tcBorders>
+              <w:top w:val="nil"/>
+              <w:left w:val="nil"/>
+              <w:bottom w:val="nil"/>
+              <w:right w:val="nil"/>
+            </w:tcBorders>
+          </w:tcPr>
+          <w:p>
+            <w:pPr>
+              <w:cnfStyle w:val="000000100000" w:firstRow="0" w:lastRow="0" w:firstColumn="0" w:lastColumn="0" w:oddVBand="0" w:evenVBand="0" w:oddHBand="1" w:evenHBand="0" w:firstRowFirstColumn="0" w:firstRowLastColumn="0" w:lastRowFirstColumn="0" w:lastRowLastColumn="0"/>
               <w:rPr>
                 <w:sz w:val="20"/>
                 <w:szCs w:val="20"/>
@@ -763,9 +1040,15 @@
       <w:tr>
         <w:tc>
           <w:tcPr>
-            <w:cnfStyle w:val="001000000000"/>
+            <w:cnfStyle w:val="001000000000" w:firstRow="0" w:lastRow="0" w:firstColumn="1" w:lastColumn="0" w:oddVBand="0" w:evenVBand="0" w:oddHBand="0" w:evenHBand="0" w:firstRowFirstColumn="0" w:firstRowLastColumn="0" w:lastRowFirstColumn="0" w:lastRowLastColumn="0"/>
             <w:tcW w:w="4162" w:type="dxa"/>
             <w:gridSpan w:val="3"/>
+            <w:tcBorders>
+              <w:top w:val="nil"/>
+              <w:left w:val="nil"/>
+              <w:bottom w:val="single" w:sz="8" w:space="0" w:color="000000" w:themeColor="text1"/>
+              <w:right w:val="nil"/>
+            </w:tcBorders>
           </w:tcPr>
           <w:p>
             <w:pPr>
@@ -780,10 +1063,16 @@
           <w:tcPr>
             <w:tcW w:w="5126" w:type="dxa"/>
             <w:gridSpan w:val="4"/>
-          </w:tcPr>
-          <w:p>
-            <w:pPr>
-              <w:cnfStyle w:val="000000000000"/>
+            <w:tcBorders>
+              <w:top w:val="nil"/>
+              <w:left w:val="nil"/>
+              <w:bottom w:val="single" w:sz="8" w:space="0" w:color="000000" w:themeColor="text1"/>
+              <w:right w:val="nil"/>
+            </w:tcBorders>
+          </w:tcPr>
+          <w:p>
+            <w:pPr>
+              <w:cnfStyle w:val="000000000000" w:firstRow="0" w:lastRow="0" w:firstColumn="0" w:lastColumn="0" w:oddVBand="0" w:evenVBand="0" w:oddHBand="0" w:evenHBand="0" w:firstRowFirstColumn="0" w:firstRowLastColumn="0" w:lastRowFirstColumn="0" w:lastRowLastColumn="0"/>
               <w:rPr>
                 <w:sz w:val="20"/>
                 <w:szCs w:val="20"/>
@@ -794,12 +1083,16 @@
       </w:tr>
     </w:tbl>
     <w:p/>
-    <w:p/>
+    <w:p>
+      <w:r>
+        <w:br w:type="page"/>
+      </w:r>
+    </w:p>
     <w:tbl>
       <w:tblPr>
-        <w:tblStyle w:val="Lichtearcering"/>
+        <w:tblStyle w:val="LightShading"/>
         <w:tblW w:w="0" w:type="auto"/>
-        <w:tblLook w:val="04A0"/>
+        <w:tblLook w:val="04A0" w:firstRow="1" w:lastRow="0" w:firstColumn="1" w:lastColumn="0" w:noHBand="0" w:noVBand="1"/>
       </w:tblPr>
       <w:tblGrid>
         <w:gridCol w:w="1526"/>
@@ -812,29 +1105,45 @@
       </w:tblGrid>
       <w:tr>
         <w:trPr>
-          <w:cnfStyle w:val="100000000000"/>
+          <w:cnfStyle w:val="100000000000" w:firstRow="1" w:lastRow="0" w:firstColumn="0" w:lastColumn="0" w:oddVBand="0" w:evenVBand="0" w:oddHBand="0" w:evenHBand="0" w:firstRowFirstColumn="0" w:firstRowLastColumn="0" w:lastRowFirstColumn="0" w:lastRowLastColumn="0"/>
         </w:trPr>
         <w:tc>
           <w:tcPr>
-            <w:cnfStyle w:val="001000000000"/>
+            <w:cnfStyle w:val="001000000000" w:firstRow="0" w:lastRow="0" w:firstColumn="1" w:lastColumn="0" w:oddVBand="0" w:evenVBand="0" w:oddHBand="0" w:evenHBand="0" w:firstRowFirstColumn="0" w:firstRowLastColumn="0" w:lastRowFirstColumn="0" w:lastRowLastColumn="0"/>
             <w:tcW w:w="1526" w:type="dxa"/>
-          </w:tcPr>
-          <w:p>
-            <w:pPr>
-              <w:rPr>
-                <w:sz w:val="20"/>
-                <w:szCs w:val="20"/>
-                <w:lang w:val="en-US"/>
-              </w:rPr>
-            </w:pPr>
-            <w:r>
-              <w:rPr>
-                <w:sz w:val="20"/>
-                <w:szCs w:val="20"/>
-                <w:lang w:val="en-US"/>
-              </w:rPr>
-              <w:t>Bug nr</w:t>
-            </w:r>
+            <w:tcBorders>
+              <w:left w:val="nil"/>
+              <w:right w:val="nil"/>
+            </w:tcBorders>
+            <w:hideMark/>
+          </w:tcPr>
+          <w:p>
+            <w:pPr>
+              <w:rPr>
+                <w:sz w:val="20"/>
+                <w:szCs w:val="20"/>
+                <w:lang w:val="en-US"/>
+              </w:rPr>
+            </w:pPr>
+            <w:r>
+              <w:rPr>
+                <w:sz w:val="20"/>
+                <w:szCs w:val="20"/>
+                <w:lang w:val="en-US"/>
+              </w:rPr>
+              <w:lastRenderedPageBreak/>
+              <w:t xml:space="preserve">Bug </w:t>
+            </w:r>
+            <w:proofErr w:type="spellStart"/>
+            <w:r>
+              <w:rPr>
+                <w:sz w:val="20"/>
+                <w:szCs w:val="20"/>
+                <w:lang w:val="en-US"/>
+              </w:rPr>
+              <w:t>nr</w:t>
+            </w:r>
+            <w:proofErr w:type="spellEnd"/>
             <w:r>
               <w:rPr>
                 <w:sz w:val="20"/>
@@ -845,44 +1154,76 @@
             </w:r>
             <w:r>
               <w:rPr>
-                <w:sz w:val="20"/>
-                <w:szCs w:val="20"/>
-                <w:lang w:val="en-US"/>
-              </w:rPr>
-              <w:t>2</w:t>
+                <w:rStyle w:val="Emphasis"/>
+              </w:rPr>
+              <w:fldChar w:fldCharType="begin"/>
+            </w:r>
+            <w:r>
+              <w:rPr>
+                <w:rStyle w:val="Emphasis"/>
+              </w:rPr>
+              <w:instrText xml:space="preserve"> seq list1 </w:instrText>
+            </w:r>
+            <w:r>
+              <w:rPr>
+                <w:rStyle w:val="Emphasis"/>
+              </w:rPr>
+              <w:fldChar w:fldCharType="separate"/>
+            </w:r>
+            <w:r>
+              <w:rPr>
+                <w:rStyle w:val="Emphasis"/>
+                <w:noProof/>
+              </w:rPr>
+              <w:t>1</w:t>
+            </w:r>
+            <w:r>
+              <w:rPr>
+                <w:rStyle w:val="Emphasis"/>
+              </w:rPr>
+              <w:fldChar w:fldCharType="end"/>
             </w:r>
           </w:p>
         </w:tc>
         <w:tc>
           <w:tcPr>
             <w:tcW w:w="1166" w:type="dxa"/>
-          </w:tcPr>
-          <w:p>
-            <w:pPr>
-              <w:cnfStyle w:val="100000000000"/>
-              <w:rPr>
-                <w:sz w:val="20"/>
-                <w:szCs w:val="20"/>
-                <w:lang w:val="en-US"/>
-              </w:rPr>
-            </w:pPr>
-            <w:r>
-              <w:rPr>
-                <w:sz w:val="20"/>
-                <w:szCs w:val="20"/>
-                <w:lang w:val="en-US"/>
-              </w:rPr>
-              <w:t xml:space="preserve">Version </w:t>
+            <w:tcBorders>
+              <w:left w:val="nil"/>
+              <w:right w:val="nil"/>
+            </w:tcBorders>
+            <w:hideMark/>
+          </w:tcPr>
+          <w:p>
+            <w:pPr>
+              <w:cnfStyle w:val="100000000000" w:firstRow="1" w:lastRow="0" w:firstColumn="0" w:lastColumn="0" w:oddVBand="0" w:evenVBand="0" w:oddHBand="0" w:evenHBand="0" w:firstRowFirstColumn="0" w:firstRowLastColumn="0" w:lastRowFirstColumn="0" w:lastRowLastColumn="0"/>
+              <w:rPr>
+                <w:sz w:val="20"/>
+                <w:szCs w:val="20"/>
+                <w:lang w:val="en-US"/>
+              </w:rPr>
+            </w:pPr>
+            <w:r>
+              <w:rPr>
+                <w:sz w:val="20"/>
+                <w:szCs w:val="20"/>
+                <w:lang w:val="en-US"/>
+              </w:rPr>
+              <w:t>Version</w:t>
             </w:r>
           </w:p>
         </w:tc>
         <w:tc>
           <w:tcPr>
             <w:tcW w:w="1470" w:type="dxa"/>
-          </w:tcPr>
-          <w:p>
-            <w:pPr>
-              <w:cnfStyle w:val="100000000000"/>
+            <w:tcBorders>
+              <w:left w:val="nil"/>
+              <w:right w:val="nil"/>
+            </w:tcBorders>
+          </w:tcPr>
+          <w:p>
+            <w:pPr>
+              <w:cnfStyle w:val="100000000000" w:firstRow="1" w:lastRow="0" w:firstColumn="0" w:lastColumn="0" w:oddVBand="0" w:evenVBand="0" w:oddHBand="0" w:evenHBand="0" w:firstRowFirstColumn="0" w:firstRowLastColumn="0" w:lastRowFirstColumn="0" w:lastRowLastColumn="0"/>
               <w:rPr>
                 <w:sz w:val="20"/>
                 <w:szCs w:val="20"/>
@@ -894,10 +1235,15 @@
         <w:tc>
           <w:tcPr>
             <w:tcW w:w="1416" w:type="dxa"/>
-          </w:tcPr>
-          <w:p>
-            <w:pPr>
-              <w:cnfStyle w:val="100000000000"/>
+            <w:tcBorders>
+              <w:left w:val="nil"/>
+              <w:right w:val="nil"/>
+            </w:tcBorders>
+            <w:hideMark/>
+          </w:tcPr>
+          <w:p>
+            <w:pPr>
+              <w:cnfStyle w:val="100000000000" w:firstRow="1" w:lastRow="0" w:firstColumn="0" w:lastColumn="0" w:oddVBand="0" w:evenVBand="0" w:oddHBand="0" w:evenHBand="0" w:firstRowFirstColumn="0" w:firstRowLastColumn="0" w:lastRowFirstColumn="0" w:lastRowLastColumn="0"/>
               <w:rPr>
                 <w:sz w:val="20"/>
                 <w:szCs w:val="20"/>
@@ -912,23 +1258,20 @@
               </w:rPr>
               <w:t>Priority</w:t>
             </w:r>
-            <w:r>
-              <w:rPr>
-                <w:sz w:val="20"/>
-                <w:szCs w:val="20"/>
-                <w:lang w:val="en-US"/>
-              </w:rPr>
-              <w:t>5</w:t>
-            </w:r>
           </w:p>
         </w:tc>
         <w:tc>
           <w:tcPr>
             <w:tcW w:w="1193" w:type="dxa"/>
-          </w:tcPr>
-          <w:p>
-            <w:pPr>
-              <w:cnfStyle w:val="100000000000"/>
+            <w:tcBorders>
+              <w:left w:val="nil"/>
+              <w:right w:val="nil"/>
+            </w:tcBorders>
+            <w:hideMark/>
+          </w:tcPr>
+          <w:p>
+            <w:pPr>
+              <w:cnfStyle w:val="100000000000" w:firstRow="1" w:lastRow="0" w:firstColumn="0" w:lastColumn="0" w:oddVBand="0" w:evenVBand="0" w:oddHBand="0" w:evenHBand="0" w:firstRowFirstColumn="0" w:firstRowLastColumn="0" w:lastRowFirstColumn="0" w:lastRowLastColumn="0"/>
               <w:rPr>
                 <w:sz w:val="20"/>
                 <w:szCs w:val="20"/>
@@ -948,10 +1291,15 @@
         <w:tc>
           <w:tcPr>
             <w:tcW w:w="1399" w:type="dxa"/>
-          </w:tcPr>
-          <w:p>
-            <w:pPr>
-              <w:cnfStyle w:val="100000000000"/>
+            <w:tcBorders>
+              <w:left w:val="nil"/>
+              <w:right w:val="nil"/>
+            </w:tcBorders>
+            <w:hideMark/>
+          </w:tcPr>
+          <w:p>
+            <w:pPr>
+              <w:cnfStyle w:val="100000000000" w:firstRow="1" w:lastRow="0" w:firstColumn="0" w:lastColumn="0" w:oddVBand="0" w:evenVBand="0" w:oddHBand="0" w:evenHBand="0" w:firstRowFirstColumn="0" w:firstRowLastColumn="0" w:lastRowFirstColumn="0" w:lastRowLastColumn="0"/>
               <w:rPr>
                 <w:sz w:val="20"/>
                 <w:szCs w:val="20"/>
@@ -971,10 +1319,15 @@
         <w:tc>
           <w:tcPr>
             <w:tcW w:w="1118" w:type="dxa"/>
-          </w:tcPr>
-          <w:p>
-            <w:pPr>
-              <w:cnfStyle w:val="100000000000"/>
+            <w:tcBorders>
+              <w:left w:val="nil"/>
+              <w:right w:val="nil"/>
+            </w:tcBorders>
+            <w:hideMark/>
+          </w:tcPr>
+          <w:p>
+            <w:pPr>
+              <w:cnfStyle w:val="100000000000" w:firstRow="1" w:lastRow="0" w:firstColumn="0" w:lastColumn="0" w:oddVBand="0" w:evenVBand="0" w:oddHBand="0" w:evenHBand="0" w:firstRowFirstColumn="0" w:firstRowLastColumn="0" w:lastRowFirstColumn="0" w:lastRowLastColumn="0"/>
               <w:rPr>
                 <w:sz w:val="20"/>
                 <w:szCs w:val="20"/>
@@ -994,46 +1347,123 @@
       </w:tr>
       <w:tr>
         <w:trPr>
-          <w:cnfStyle w:val="000000100000"/>
+          <w:cnfStyle w:val="000000100000" w:firstRow="0" w:lastRow="0" w:firstColumn="0" w:lastColumn="0" w:oddVBand="0" w:evenVBand="0" w:oddHBand="1" w:evenHBand="0" w:firstRowFirstColumn="0" w:firstRowLastColumn="0" w:lastRowFirstColumn="0" w:lastRowLastColumn="0"/>
         </w:trPr>
         <w:tc>
           <w:tcPr>
-            <w:cnfStyle w:val="001000000000"/>
+            <w:cnfStyle w:val="001000000000" w:firstRow="0" w:lastRow="0" w:firstColumn="1" w:lastColumn="0" w:oddVBand="0" w:evenVBand="0" w:oddHBand="0" w:evenHBand="0" w:firstRowFirstColumn="0" w:firstRowLastColumn="0" w:lastRowFirstColumn="0" w:lastRowLastColumn="0"/>
             <w:tcW w:w="1526" w:type="dxa"/>
-          </w:tcPr>
-          <w:p>
-            <w:pPr>
-              <w:rPr>
-                <w:b w:val="0"/>
-                <w:sz w:val="20"/>
-                <w:szCs w:val="20"/>
-                <w:lang w:val="en-US"/>
-              </w:rPr>
-            </w:pPr>
+            <w:tcBorders>
+              <w:top w:val="nil"/>
+              <w:left w:val="nil"/>
+              <w:bottom w:val="nil"/>
+              <w:right w:val="nil"/>
+            </w:tcBorders>
+          </w:tcPr>
+          <w:p>
+            <w:pPr>
+              <w:rPr>
+                <w:b w:val="0"/>
+                <w:sz w:val="20"/>
+                <w:szCs w:val="20"/>
+                <w:lang w:val="en-US"/>
+              </w:rPr>
+            </w:pPr>
+            <w:proofErr w:type="spellStart"/>
+            <w:r>
+              <w:rPr>
+                <w:b w:val="0"/>
+                <w:sz w:val="20"/>
+                <w:szCs w:val="20"/>
+                <w:lang w:val="en-US"/>
+              </w:rPr>
+              <w:t>Hier</w:t>
+            </w:r>
+            <w:proofErr w:type="spellEnd"/>
+            <w:r>
+              <w:rPr>
+                <w:b w:val="0"/>
+                <w:sz w:val="20"/>
+                <w:szCs w:val="20"/>
+                <w:lang w:val="en-US"/>
+              </w:rPr>
+              <w:t xml:space="preserve"> </w:t>
+            </w:r>
+            <w:proofErr w:type="spellStart"/>
+            <w:r>
+              <w:rPr>
+                <w:b w:val="0"/>
+                <w:sz w:val="20"/>
+                <w:szCs w:val="20"/>
+                <w:lang w:val="en-US"/>
+              </w:rPr>
+              <w:t>invullen</w:t>
+            </w:r>
+            <w:proofErr w:type="spellEnd"/>
           </w:p>
         </w:tc>
         <w:tc>
           <w:tcPr>
             <w:tcW w:w="1166" w:type="dxa"/>
-          </w:tcPr>
-          <w:p>
-            <w:pPr>
-              <w:cnfStyle w:val="000000100000"/>
-              <w:rPr>
-                <w:sz w:val="20"/>
-                <w:szCs w:val="20"/>
-                <w:lang w:val="en-US"/>
-              </w:rPr>
-            </w:pPr>
+            <w:tcBorders>
+              <w:top w:val="nil"/>
+              <w:left w:val="nil"/>
+              <w:bottom w:val="nil"/>
+              <w:right w:val="nil"/>
+            </w:tcBorders>
+          </w:tcPr>
+          <w:p>
+            <w:pPr>
+              <w:cnfStyle w:val="000000100000" w:firstRow="0" w:lastRow="0" w:firstColumn="0" w:lastColumn="0" w:oddVBand="0" w:evenVBand="0" w:oddHBand="1" w:evenHBand="0" w:firstRowFirstColumn="0" w:firstRowLastColumn="0" w:lastRowFirstColumn="0" w:lastRowLastColumn="0"/>
+              <w:rPr>
+                <w:sz w:val="20"/>
+                <w:szCs w:val="20"/>
+                <w:lang w:val="en-US"/>
+              </w:rPr>
+            </w:pPr>
+            <w:proofErr w:type="spellStart"/>
+            <w:r>
+              <w:rPr>
+                <w:sz w:val="20"/>
+                <w:szCs w:val="20"/>
+                <w:lang w:val="en-US"/>
+              </w:rPr>
+              <w:t>Hier</w:t>
+            </w:r>
+            <w:proofErr w:type="spellEnd"/>
+            <w:r>
+              <w:rPr>
+                <w:sz w:val="20"/>
+                <w:szCs w:val="20"/>
+                <w:lang w:val="en-US"/>
+              </w:rPr>
+              <w:t xml:space="preserve"> </w:t>
+            </w:r>
+            <w:proofErr w:type="spellStart"/>
+            <w:r>
+              <w:rPr>
+                <w:sz w:val="20"/>
+                <w:szCs w:val="20"/>
+                <w:lang w:val="en-US"/>
+              </w:rPr>
+              <w:t>invullen</w:t>
+            </w:r>
+            <w:proofErr w:type="spellEnd"/>
           </w:p>
         </w:tc>
         <w:tc>
           <w:tcPr>
             <w:tcW w:w="1470" w:type="dxa"/>
-          </w:tcPr>
-          <w:p>
-            <w:pPr>
-              <w:cnfStyle w:val="000000100000"/>
+            <w:tcBorders>
+              <w:top w:val="nil"/>
+              <w:left w:val="nil"/>
+              <w:bottom w:val="nil"/>
+              <w:right w:val="nil"/>
+            </w:tcBorders>
+          </w:tcPr>
+          <w:p>
+            <w:pPr>
+              <w:cnfStyle w:val="000000100000" w:firstRow="0" w:lastRow="0" w:firstColumn="0" w:lastColumn="0" w:oddVBand="0" w:evenVBand="0" w:oddHBand="1" w:evenHBand="0" w:firstRowFirstColumn="0" w:firstRowLastColumn="0" w:lastRowFirstColumn="0" w:lastRowLastColumn="0"/>
               <w:rPr>
                 <w:sz w:val="20"/>
                 <w:szCs w:val="20"/>
@@ -1045,70 +1475,213 @@
         <w:tc>
           <w:tcPr>
             <w:tcW w:w="1416" w:type="dxa"/>
-          </w:tcPr>
-          <w:p>
-            <w:pPr>
-              <w:cnfStyle w:val="000000100000"/>
-              <w:rPr>
-                <w:sz w:val="20"/>
-                <w:szCs w:val="20"/>
-                <w:lang w:val="en-US"/>
-              </w:rPr>
-            </w:pPr>
+            <w:tcBorders>
+              <w:top w:val="nil"/>
+              <w:left w:val="nil"/>
+              <w:bottom w:val="nil"/>
+              <w:right w:val="nil"/>
+            </w:tcBorders>
+          </w:tcPr>
+          <w:p>
+            <w:pPr>
+              <w:cnfStyle w:val="000000100000" w:firstRow="0" w:lastRow="0" w:firstColumn="0" w:lastColumn="0" w:oddVBand="0" w:evenVBand="0" w:oddHBand="1" w:evenHBand="0" w:firstRowFirstColumn="0" w:firstRowLastColumn="0" w:lastRowFirstColumn="0" w:lastRowLastColumn="0"/>
+              <w:rPr>
+                <w:sz w:val="20"/>
+                <w:szCs w:val="20"/>
+                <w:lang w:val="en-US"/>
+              </w:rPr>
+            </w:pPr>
+            <w:proofErr w:type="spellStart"/>
+            <w:r>
+              <w:rPr>
+                <w:sz w:val="20"/>
+                <w:szCs w:val="20"/>
+                <w:lang w:val="en-US"/>
+              </w:rPr>
+              <w:t>Hier</w:t>
+            </w:r>
+            <w:proofErr w:type="spellEnd"/>
+            <w:r>
+              <w:rPr>
+                <w:sz w:val="20"/>
+                <w:szCs w:val="20"/>
+                <w:lang w:val="en-US"/>
+              </w:rPr>
+              <w:t xml:space="preserve"> </w:t>
+            </w:r>
+            <w:proofErr w:type="spellStart"/>
+            <w:r>
+              <w:rPr>
+                <w:sz w:val="20"/>
+                <w:szCs w:val="20"/>
+                <w:lang w:val="en-US"/>
+              </w:rPr>
+              <w:t>invullen</w:t>
+            </w:r>
+            <w:proofErr w:type="spellEnd"/>
           </w:p>
         </w:tc>
         <w:tc>
           <w:tcPr>
             <w:tcW w:w="1193" w:type="dxa"/>
-          </w:tcPr>
-          <w:p>
-            <w:pPr>
-              <w:cnfStyle w:val="000000100000"/>
-              <w:rPr>
-                <w:sz w:val="20"/>
-                <w:szCs w:val="20"/>
-                <w:lang w:val="en-US"/>
-              </w:rPr>
-            </w:pPr>
+            <w:tcBorders>
+              <w:top w:val="nil"/>
+              <w:left w:val="nil"/>
+              <w:bottom w:val="nil"/>
+              <w:right w:val="nil"/>
+            </w:tcBorders>
+          </w:tcPr>
+          <w:p>
+            <w:pPr>
+              <w:cnfStyle w:val="000000100000" w:firstRow="0" w:lastRow="0" w:firstColumn="0" w:lastColumn="0" w:oddVBand="0" w:evenVBand="0" w:oddHBand="1" w:evenHBand="0" w:firstRowFirstColumn="0" w:firstRowLastColumn="0" w:lastRowFirstColumn="0" w:lastRowLastColumn="0"/>
+              <w:rPr>
+                <w:sz w:val="20"/>
+                <w:szCs w:val="20"/>
+                <w:lang w:val="en-US"/>
+              </w:rPr>
+            </w:pPr>
+            <w:proofErr w:type="spellStart"/>
+            <w:r>
+              <w:rPr>
+                <w:sz w:val="20"/>
+                <w:szCs w:val="20"/>
+                <w:lang w:val="en-US"/>
+              </w:rPr>
+              <w:t>Hier</w:t>
+            </w:r>
+            <w:proofErr w:type="spellEnd"/>
+            <w:r>
+              <w:rPr>
+                <w:sz w:val="20"/>
+                <w:szCs w:val="20"/>
+                <w:lang w:val="en-US"/>
+              </w:rPr>
+              <w:t xml:space="preserve"> </w:t>
+            </w:r>
+            <w:proofErr w:type="spellStart"/>
+            <w:r>
+              <w:rPr>
+                <w:sz w:val="20"/>
+                <w:szCs w:val="20"/>
+                <w:lang w:val="en-US"/>
+              </w:rPr>
+              <w:t>invullen</w:t>
+            </w:r>
+            <w:proofErr w:type="spellEnd"/>
           </w:p>
         </w:tc>
         <w:tc>
           <w:tcPr>
             <w:tcW w:w="1399" w:type="dxa"/>
-          </w:tcPr>
-          <w:p>
-            <w:pPr>
-              <w:cnfStyle w:val="000000100000"/>
-              <w:rPr>
-                <w:sz w:val="20"/>
-                <w:szCs w:val="20"/>
-                <w:lang w:val="en-US"/>
-              </w:rPr>
-            </w:pPr>
+            <w:tcBorders>
+              <w:top w:val="nil"/>
+              <w:left w:val="nil"/>
+              <w:bottom w:val="nil"/>
+              <w:right w:val="nil"/>
+            </w:tcBorders>
+          </w:tcPr>
+          <w:p>
+            <w:pPr>
+              <w:cnfStyle w:val="000000100000" w:firstRow="0" w:lastRow="0" w:firstColumn="0" w:lastColumn="0" w:oddVBand="0" w:evenVBand="0" w:oddHBand="1" w:evenHBand="0" w:firstRowFirstColumn="0" w:firstRowLastColumn="0" w:lastRowFirstColumn="0" w:lastRowLastColumn="0"/>
+              <w:rPr>
+                <w:sz w:val="20"/>
+                <w:szCs w:val="20"/>
+                <w:lang w:val="en-US"/>
+              </w:rPr>
+            </w:pPr>
+            <w:proofErr w:type="spellStart"/>
+            <w:r>
+              <w:rPr>
+                <w:sz w:val="20"/>
+                <w:szCs w:val="20"/>
+                <w:lang w:val="en-US"/>
+              </w:rPr>
+              <w:t>Hier</w:t>
+            </w:r>
+            <w:proofErr w:type="spellEnd"/>
+            <w:r>
+              <w:rPr>
+                <w:sz w:val="20"/>
+                <w:szCs w:val="20"/>
+                <w:lang w:val="en-US"/>
+              </w:rPr>
+              <w:t xml:space="preserve"> </w:t>
+            </w:r>
+            <w:proofErr w:type="spellStart"/>
+            <w:r>
+              <w:rPr>
+                <w:sz w:val="20"/>
+                <w:szCs w:val="20"/>
+                <w:lang w:val="en-US"/>
+              </w:rPr>
+              <w:t>invullen</w:t>
+            </w:r>
+            <w:proofErr w:type="spellEnd"/>
           </w:p>
         </w:tc>
         <w:tc>
           <w:tcPr>
             <w:tcW w:w="1118" w:type="dxa"/>
-          </w:tcPr>
-          <w:p>
-            <w:pPr>
-              <w:cnfStyle w:val="000000100000"/>
-              <w:rPr>
-                <w:sz w:val="20"/>
-                <w:szCs w:val="20"/>
-                <w:lang w:val="en-US"/>
-              </w:rPr>
-            </w:pPr>
+            <w:tcBorders>
+              <w:top w:val="nil"/>
+              <w:left w:val="nil"/>
+              <w:bottom w:val="nil"/>
+              <w:right w:val="nil"/>
+            </w:tcBorders>
+          </w:tcPr>
+          <w:p>
+            <w:pPr>
+              <w:cnfStyle w:val="000000100000" w:firstRow="0" w:lastRow="0" w:firstColumn="0" w:lastColumn="0" w:oddVBand="0" w:evenVBand="0" w:oddHBand="1" w:evenHBand="0" w:firstRowFirstColumn="0" w:firstRowLastColumn="0" w:lastRowFirstColumn="0" w:lastRowLastColumn="0"/>
+              <w:rPr>
+                <w:sz w:val="20"/>
+                <w:szCs w:val="20"/>
+                <w:lang w:val="en-US"/>
+              </w:rPr>
+            </w:pPr>
+            <w:proofErr w:type="spellStart"/>
+            <w:r>
+              <w:rPr>
+                <w:sz w:val="20"/>
+                <w:szCs w:val="20"/>
+                <w:lang w:val="en-US"/>
+              </w:rPr>
+              <w:t>Hier</w:t>
+            </w:r>
+            <w:proofErr w:type="spellEnd"/>
+            <w:r>
+              <w:rPr>
+                <w:sz w:val="20"/>
+                <w:szCs w:val="20"/>
+                <w:lang w:val="en-US"/>
+              </w:rPr>
+              <w:t xml:space="preserve"> </w:t>
+            </w:r>
+            <w:proofErr w:type="spellStart"/>
+            <w:r>
+              <w:rPr>
+                <w:sz w:val="20"/>
+                <w:szCs w:val="20"/>
+                <w:lang w:val="en-US"/>
+              </w:rPr>
+              <w:t>invullen</w:t>
+            </w:r>
+            <w:proofErr w:type="spellEnd"/>
           </w:p>
         </w:tc>
       </w:tr>
       <w:tr>
         <w:tc>
           <w:tcPr>
-            <w:cnfStyle w:val="001000000000"/>
+            <w:cnfStyle w:val="001000000000" w:firstRow="0" w:lastRow="0" w:firstColumn="1" w:lastColumn="0" w:oddVBand="0" w:evenVBand="0" w:oddHBand="0" w:evenHBand="0" w:firstRowFirstColumn="0" w:firstRowLastColumn="0" w:lastRowFirstColumn="0" w:lastRowLastColumn="0"/>
             <w:tcW w:w="4162" w:type="dxa"/>
             <w:gridSpan w:val="3"/>
+            <w:tcBorders>
+              <w:top w:val="nil"/>
+              <w:left w:val="nil"/>
+              <w:bottom w:val="nil"/>
+              <w:right w:val="nil"/>
+            </w:tcBorders>
+            <w:hideMark/>
           </w:tcPr>
           <w:p>
             <w:pPr>
@@ -1132,10 +1705,17 @@
           <w:tcPr>
             <w:tcW w:w="5126" w:type="dxa"/>
             <w:gridSpan w:val="4"/>
-          </w:tcPr>
-          <w:p>
-            <w:pPr>
-              <w:cnfStyle w:val="000000000000"/>
+            <w:tcBorders>
+              <w:top w:val="nil"/>
+              <w:left w:val="nil"/>
+              <w:bottom w:val="nil"/>
+              <w:right w:val="nil"/>
+            </w:tcBorders>
+            <w:hideMark/>
+          </w:tcPr>
+          <w:p>
+            <w:pPr>
+              <w:cnfStyle w:val="000000000000" w:firstRow="0" w:lastRow="0" w:firstColumn="0" w:lastColumn="0" w:oddVBand="0" w:evenVBand="0" w:oddHBand="0" w:evenHBand="0" w:firstRowFirstColumn="0" w:firstRowLastColumn="0" w:lastRowFirstColumn="0" w:lastRowLastColumn="0"/>
               <w:rPr>
                 <w:b/>
                 <w:sz w:val="20"/>
@@ -1157,120 +1737,103 @@
       </w:tr>
       <w:tr>
         <w:trPr>
-          <w:cnfStyle w:val="000000100000"/>
+          <w:cnfStyle w:val="000000100000" w:firstRow="0" w:lastRow="0" w:firstColumn="0" w:lastColumn="0" w:oddVBand="0" w:evenVBand="0" w:oddHBand="1" w:evenHBand="0" w:firstRowFirstColumn="0" w:firstRowLastColumn="0" w:lastRowFirstColumn="0" w:lastRowLastColumn="0"/>
         </w:trPr>
         <w:tc>
           <w:tcPr>
-            <w:cnfStyle w:val="001000000000"/>
+            <w:cnfStyle w:val="001000000000" w:firstRow="0" w:lastRow="0" w:firstColumn="1" w:lastColumn="0" w:oddVBand="0" w:evenVBand="0" w:oddHBand="0" w:evenHBand="0" w:firstRowFirstColumn="0" w:firstRowLastColumn="0" w:lastRowFirstColumn="0" w:lastRowLastColumn="0"/>
             <w:tcW w:w="4162" w:type="dxa"/>
             <w:gridSpan w:val="3"/>
-          </w:tcPr>
-          <w:p>
-            <w:pPr>
-              <w:rPr>
-                <w:b w:val="0"/>
-                <w:sz w:val="20"/>
-                <w:szCs w:val="20"/>
-              </w:rPr>
-            </w:pPr>
-            <w:r>
-              <w:rPr>
-                <w:b w:val="0"/>
-                <w:sz w:val="20"/>
-                <w:szCs w:val="20"/>
-              </w:rPr>
-              <w:t>Character kan niet draaien en valt om</w:t>
-            </w:r>
-          </w:p>
-          <w:p>
-            <w:pPr>
-              <w:rPr>
-                <w:b w:val="0"/>
-                <w:sz w:val="20"/>
-                <w:szCs w:val="20"/>
-              </w:rPr>
-            </w:pPr>
-          </w:p>
-          <w:p>
-            <w:pPr>
-              <w:shd w:val="clear" w:color="auto" w:fill="92D050"/>
-              <w:rPr>
-                <w:b w:val="0"/>
-                <w:sz w:val="20"/>
-                <w:szCs w:val="20"/>
-              </w:rPr>
-            </w:pPr>
-            <w:r>
-              <w:rPr>
-                <w:b w:val="0"/>
-                <w:sz w:val="20"/>
-                <w:szCs w:val="20"/>
-              </w:rPr>
-              <w:t>Vliegt de lught in na het eerste spring gedeelte</w:t>
-            </w:r>
-          </w:p>
-          <w:p>
-            <w:pPr>
-              <w:rPr>
-                <w:b w:val="0"/>
-                <w:sz w:val="20"/>
-                <w:szCs w:val="20"/>
-              </w:rPr>
-            </w:pPr>
-          </w:p>
-          <w:p>
-            <w:pPr>
-              <w:rPr>
-                <w:b w:val="0"/>
-                <w:sz w:val="20"/>
-                <w:szCs w:val="20"/>
-              </w:rPr>
-            </w:pPr>
-          </w:p>
-          <w:p>
-            <w:pPr>
-              <w:shd w:val="clear" w:color="auto" w:fill="92D050"/>
-              <w:rPr>
-                <w:b w:val="0"/>
-                <w:sz w:val="20"/>
-                <w:szCs w:val="20"/>
-              </w:rPr>
-            </w:pPr>
-            <w:r>
-              <w:rPr>
-                <w:b w:val="0"/>
-                <w:sz w:val="20"/>
-                <w:szCs w:val="20"/>
-              </w:rPr>
-              <w:t>Valt door de rand van de zandbak heen</w:t>
-            </w:r>
-          </w:p>
-          <w:p>
-            <w:pPr>
-              <w:rPr>
-                <w:b w:val="0"/>
-                <w:sz w:val="20"/>
-                <w:szCs w:val="20"/>
-              </w:rPr>
-            </w:pPr>
-          </w:p>
-          <w:p>
-            <w:pPr>
-              <w:rPr>
-                <w:b w:val="0"/>
-                <w:sz w:val="20"/>
-                <w:szCs w:val="20"/>
-              </w:rPr>
-            </w:pPr>
-          </w:p>
-          <w:p>
-            <w:pPr>
-              <w:rPr>
-                <w:b w:val="0"/>
-                <w:sz w:val="20"/>
-                <w:szCs w:val="20"/>
-              </w:rPr>
-            </w:pPr>
+            <w:tcBorders>
+              <w:top w:val="nil"/>
+              <w:left w:val="nil"/>
+              <w:bottom w:val="nil"/>
+              <w:right w:val="nil"/>
+            </w:tcBorders>
+          </w:tcPr>
+          <w:p>
+            <w:pPr>
+              <w:rPr>
+                <w:b w:val="0"/>
+                <w:sz w:val="20"/>
+                <w:szCs w:val="20"/>
+              </w:rPr>
+            </w:pPr>
+          </w:p>
+          <w:p>
+            <w:pPr>
+              <w:rPr>
+                <w:b w:val="0"/>
+                <w:sz w:val="20"/>
+                <w:szCs w:val="20"/>
+              </w:rPr>
+            </w:pPr>
+          </w:p>
+          <w:p>
+            <w:pPr>
+              <w:rPr>
+                <w:b w:val="0"/>
+                <w:sz w:val="20"/>
+                <w:szCs w:val="20"/>
+              </w:rPr>
+            </w:pPr>
+          </w:p>
+          <w:p>
+            <w:pPr>
+              <w:rPr>
+                <w:b w:val="0"/>
+                <w:sz w:val="20"/>
+                <w:szCs w:val="20"/>
+              </w:rPr>
+            </w:pPr>
+          </w:p>
+          <w:p>
+            <w:pPr>
+              <w:rPr>
+                <w:sz w:val="20"/>
+                <w:szCs w:val="20"/>
+              </w:rPr>
+            </w:pPr>
+            <w:r>
+              <w:rPr>
+                <w:sz w:val="20"/>
+                <w:szCs w:val="20"/>
+              </w:rPr>
+              <w:t>Expected result</w:t>
+            </w:r>
+          </w:p>
+          <w:p>
+            <w:pPr>
+              <w:rPr>
+                <w:b w:val="0"/>
+                <w:sz w:val="20"/>
+                <w:szCs w:val="20"/>
+              </w:rPr>
+            </w:pPr>
+          </w:p>
+          <w:p>
+            <w:pPr>
+              <w:rPr>
+                <w:b w:val="0"/>
+                <w:sz w:val="20"/>
+                <w:szCs w:val="20"/>
+              </w:rPr>
+            </w:pPr>
+          </w:p>
+          <w:p>
+            <w:pPr>
+              <w:rPr>
+                <w:sz w:val="20"/>
+                <w:szCs w:val="20"/>
+              </w:rPr>
+            </w:pPr>
+            <w:r>
+              <w:rPr>
+                <w:sz w:val="20"/>
+                <w:szCs w:val="20"/>
+              </w:rPr>
+              <w:t>Actual result</w:t>
+            </w:r>
           </w:p>
           <w:p>
             <w:pPr>
@@ -1295,113 +1858,45 @@
           <w:tcPr>
             <w:tcW w:w="5126" w:type="dxa"/>
             <w:gridSpan w:val="4"/>
-          </w:tcPr>
-          <w:p>
-            <w:pPr>
-              <w:cnfStyle w:val="000000100000"/>
-              <w:rPr>
-                <w:sz w:val="20"/>
-                <w:szCs w:val="20"/>
-              </w:rPr>
-            </w:pPr>
-            <w:r>
-              <w:rPr>
-                <w:sz w:val="20"/>
-                <w:szCs w:val="20"/>
-              </w:rPr>
-              <w:t>Spelen en schuin op een object staan</w:t>
-            </w:r>
-            <w:r>
-              <w:rPr>
-                <w:sz w:val="20"/>
-                <w:szCs w:val="20"/>
-              </w:rPr>
-              <w:t xml:space="preserve">                     </w:t>
-            </w:r>
-            <w:r>
-              <w:rPr>
-                <w:sz w:val="20"/>
-                <w:szCs w:val="20"/>
-              </w:rPr>
-              <w:t>Robert</w:t>
-            </w:r>
-          </w:p>
-          <w:p>
-            <w:pPr>
-              <w:cnfStyle w:val="000000100000"/>
-              <w:rPr>
-                <w:sz w:val="20"/>
-                <w:szCs w:val="20"/>
-              </w:rPr>
-            </w:pPr>
-          </w:p>
-          <w:p>
-            <w:pPr>
-              <w:cnfStyle w:val="000000100000"/>
-              <w:rPr>
-                <w:sz w:val="20"/>
-                <w:szCs w:val="20"/>
-              </w:rPr>
-            </w:pPr>
-            <w:r>
-              <w:rPr>
-                <w:sz w:val="20"/>
-                <w:szCs w:val="20"/>
-              </w:rPr>
-              <w:t>Na het spring gedeelte iets                                        Chantal</w:t>
-            </w:r>
-          </w:p>
-          <w:p>
-            <w:pPr>
-              <w:cnfStyle w:val="000000100000"/>
-              <w:rPr>
-                <w:sz w:val="20"/>
-                <w:szCs w:val="20"/>
-              </w:rPr>
-            </w:pPr>
-            <w:r>
-              <w:rPr>
-                <w:sz w:val="20"/>
-                <w:szCs w:val="20"/>
-              </w:rPr>
-              <w:t>doorlopen zonder springen</w:t>
-            </w:r>
-          </w:p>
-          <w:p>
-            <w:pPr>
-              <w:cnfStyle w:val="000000100000"/>
-              <w:rPr>
-                <w:sz w:val="20"/>
-                <w:szCs w:val="20"/>
-              </w:rPr>
-            </w:pPr>
-          </w:p>
-          <w:p>
-            <w:pPr>
-              <w:cnfStyle w:val="000000100000"/>
-              <w:rPr>
-                <w:sz w:val="20"/>
-                <w:szCs w:val="20"/>
-              </w:rPr>
-            </w:pPr>
-            <w:r>
-              <w:rPr>
-                <w:sz w:val="20"/>
-                <w:szCs w:val="20"/>
-              </w:rPr>
-              <w:t>op de rand springen                                                    Chantal</w:t>
-            </w:r>
-            <w:bookmarkStart w:id="0" w:name="_GoBack"/>
-            <w:bookmarkEnd w:id="0"/>
+            <w:tcBorders>
+              <w:top w:val="nil"/>
+              <w:left w:val="nil"/>
+              <w:bottom w:val="nil"/>
+              <w:right w:val="nil"/>
+            </w:tcBorders>
+          </w:tcPr>
+          <w:p>
+            <w:pPr>
+              <w:cnfStyle w:val="000000100000" w:firstRow="0" w:lastRow="0" w:firstColumn="0" w:lastColumn="0" w:oddVBand="0" w:evenVBand="0" w:oddHBand="1" w:evenHBand="0" w:firstRowFirstColumn="0" w:firstRowLastColumn="0" w:lastRowFirstColumn="0" w:lastRowLastColumn="0"/>
+              <w:rPr>
+                <w:sz w:val="20"/>
+                <w:szCs w:val="20"/>
+              </w:rPr>
+            </w:pPr>
+          </w:p>
+          <w:p>
+            <w:pPr>
+              <w:cnfStyle w:val="000000100000" w:firstRow="0" w:lastRow="0" w:firstColumn="0" w:lastColumn="0" w:oddVBand="0" w:evenVBand="0" w:oddHBand="1" w:evenHBand="0" w:firstRowFirstColumn="0" w:firstRowLastColumn="0" w:lastRowFirstColumn="0" w:lastRowLastColumn="0"/>
+              <w:rPr>
+                <w:sz w:val="20"/>
+                <w:szCs w:val="20"/>
+              </w:rPr>
+            </w:pPr>
           </w:p>
         </w:tc>
       </w:tr>
       <w:tr>
         <w:tc>
           <w:tcPr>
-            <w:cnfStyle w:val="001000000000"/>
+            <w:cnfStyle w:val="001000000000" w:firstRow="0" w:lastRow="0" w:firstColumn="1" w:lastColumn="0" w:oddVBand="0" w:evenVBand="0" w:oddHBand="0" w:evenHBand="0" w:firstRowFirstColumn="0" w:firstRowLastColumn="0" w:lastRowFirstColumn="0" w:lastRowLastColumn="0"/>
             <w:tcW w:w="4162" w:type="dxa"/>
             <w:gridSpan w:val="3"/>
+            <w:tcBorders>
+              <w:top w:val="nil"/>
+              <w:left w:val="nil"/>
+              <w:bottom w:val="nil"/>
+              <w:right w:val="nil"/>
+            </w:tcBorders>
           </w:tcPr>
           <w:p>
             <w:pPr>
@@ -1416,10 +1911,16 @@
           <w:tcPr>
             <w:tcW w:w="5126" w:type="dxa"/>
             <w:gridSpan w:val="4"/>
-          </w:tcPr>
-          <w:p>
-            <w:pPr>
-              <w:cnfStyle w:val="000000000000"/>
+            <w:tcBorders>
+              <w:top w:val="nil"/>
+              <w:left w:val="nil"/>
+              <w:bottom w:val="nil"/>
+              <w:right w:val="nil"/>
+            </w:tcBorders>
+          </w:tcPr>
+          <w:p>
+            <w:pPr>
+              <w:cnfStyle w:val="000000000000" w:firstRow="0" w:lastRow="0" w:firstColumn="0" w:lastColumn="0" w:oddVBand="0" w:evenVBand="0" w:oddHBand="0" w:evenHBand="0" w:firstRowFirstColumn="0" w:firstRowLastColumn="0" w:lastRowFirstColumn="0" w:lastRowLastColumn="0"/>
               <w:rPr>
                 <w:sz w:val="20"/>
                 <w:szCs w:val="20"/>
@@ -1430,27 +1931,34 @@
       </w:tr>
       <w:tr>
         <w:trPr>
-          <w:cnfStyle w:val="000000100000"/>
+          <w:cnfStyle w:val="000000100000" w:firstRow="0" w:lastRow="0" w:firstColumn="0" w:lastColumn="0" w:oddVBand="0" w:evenVBand="0" w:oddHBand="1" w:evenHBand="0" w:firstRowFirstColumn="0" w:firstRowLastColumn="0" w:lastRowFirstColumn="0" w:lastRowLastColumn="0"/>
         </w:trPr>
         <w:tc>
           <w:tcPr>
-            <w:cnfStyle w:val="001000000000"/>
+            <w:cnfStyle w:val="001000000000" w:firstRow="0" w:lastRow="0" w:firstColumn="1" w:lastColumn="0" w:oddVBand="0" w:evenVBand="0" w:oddHBand="0" w:evenHBand="0" w:firstRowFirstColumn="0" w:firstRowLastColumn="0" w:lastRowFirstColumn="0" w:lastRowLastColumn="0"/>
             <w:tcW w:w="4162" w:type="dxa"/>
             <w:gridSpan w:val="3"/>
-          </w:tcPr>
-          <w:p>
-            <w:pPr>
-              <w:rPr>
-                <w:sz w:val="20"/>
-                <w:szCs w:val="20"/>
-              </w:rPr>
-            </w:pPr>
-            <w:r>
-              <w:rPr>
-                <w:sz w:val="20"/>
-                <w:szCs w:val="20"/>
-              </w:rPr>
-              <w:t xml:space="preserve">Paraaf: Marc </w:t>
+            <w:tcBorders>
+              <w:top w:val="nil"/>
+              <w:left w:val="nil"/>
+              <w:bottom w:val="nil"/>
+              <w:right w:val="nil"/>
+            </w:tcBorders>
+            <w:hideMark/>
+          </w:tcPr>
+          <w:p>
+            <w:pPr>
+              <w:rPr>
+                <w:sz w:val="20"/>
+                <w:szCs w:val="20"/>
+              </w:rPr>
+            </w:pPr>
+            <w:r>
+              <w:rPr>
+                <w:sz w:val="20"/>
+                <w:szCs w:val="20"/>
+              </w:rPr>
+              <w:t>Paraaf:</w:t>
             </w:r>
           </w:p>
         </w:tc>
@@ -1458,10 +1966,16 @@
           <w:tcPr>
             <w:tcW w:w="5126" w:type="dxa"/>
             <w:gridSpan w:val="4"/>
-          </w:tcPr>
-          <w:p>
-            <w:pPr>
-              <w:cnfStyle w:val="000000100000"/>
+            <w:tcBorders>
+              <w:top w:val="nil"/>
+              <w:left w:val="nil"/>
+              <w:bottom w:val="nil"/>
+              <w:right w:val="nil"/>
+            </w:tcBorders>
+          </w:tcPr>
+          <w:p>
+            <w:pPr>
+              <w:cnfStyle w:val="000000100000" w:firstRow="0" w:lastRow="0" w:firstColumn="0" w:lastColumn="0" w:oddVBand="0" w:evenVBand="0" w:oddHBand="1" w:evenHBand="0" w:firstRowFirstColumn="0" w:firstRowLastColumn="0" w:lastRowFirstColumn="0" w:lastRowLastColumn="0"/>
               <w:rPr>
                 <w:sz w:val="20"/>
                 <w:szCs w:val="20"/>
@@ -1473,9 +1987,15 @@
       <w:tr>
         <w:tc>
           <w:tcPr>
-            <w:cnfStyle w:val="001000000000"/>
+            <w:cnfStyle w:val="001000000000" w:firstRow="0" w:lastRow="0" w:firstColumn="1" w:lastColumn="0" w:oddVBand="0" w:evenVBand="0" w:oddHBand="0" w:evenHBand="0" w:firstRowFirstColumn="0" w:firstRowLastColumn="0" w:lastRowFirstColumn="0" w:lastRowLastColumn="0"/>
             <w:tcW w:w="4162" w:type="dxa"/>
             <w:gridSpan w:val="3"/>
+            <w:tcBorders>
+              <w:top w:val="nil"/>
+              <w:left w:val="nil"/>
+              <w:bottom w:val="single" w:sz="8" w:space="0" w:color="000000" w:themeColor="text1"/>
+              <w:right w:val="nil"/>
+            </w:tcBorders>
           </w:tcPr>
           <w:p>
             <w:pPr>
@@ -1490,10 +2010,1570 @@
           <w:tcPr>
             <w:tcW w:w="5126" w:type="dxa"/>
             <w:gridSpan w:val="4"/>
-          </w:tcPr>
-          <w:p>
-            <w:pPr>
-              <w:cnfStyle w:val="000000000000"/>
+            <w:tcBorders>
+              <w:top w:val="nil"/>
+              <w:left w:val="nil"/>
+              <w:bottom w:val="single" w:sz="8" w:space="0" w:color="000000" w:themeColor="text1"/>
+              <w:right w:val="nil"/>
+            </w:tcBorders>
+          </w:tcPr>
+          <w:p>
+            <w:pPr>
+              <w:cnfStyle w:val="000000000000" w:firstRow="0" w:lastRow="0" w:firstColumn="0" w:lastColumn="0" w:oddVBand="0" w:evenVBand="0" w:oddHBand="0" w:evenHBand="0" w:firstRowFirstColumn="0" w:firstRowLastColumn="0" w:lastRowFirstColumn="0" w:lastRowLastColumn="0"/>
+              <w:rPr>
+                <w:sz w:val="20"/>
+                <w:szCs w:val="20"/>
+              </w:rPr>
+            </w:pPr>
+          </w:p>
+        </w:tc>
+      </w:tr>
+    </w:tbl>
+    <w:p>
+      <w:pPr>
+        <w:pStyle w:val="NoSpacing"/>
+      </w:pPr>
+      <w:bookmarkStart w:id="0" w:name="_GoBack"/>
+      <w:bookmarkEnd w:id="0"/>
+      <w:r>
+        <w:br/>
+      </w:r>
+    </w:p>
+    <w:tbl>
+      <w:tblPr>
+        <w:tblStyle w:val="LightShading"/>
+        <w:tblW w:w="0" w:type="auto"/>
+        <w:tblLook w:val="04A0" w:firstRow="1" w:lastRow="0" w:firstColumn="1" w:lastColumn="0" w:noHBand="0" w:noVBand="1"/>
+      </w:tblPr>
+      <w:tblGrid>
+        <w:gridCol w:w="1526"/>
+        <w:gridCol w:w="1166"/>
+        <w:gridCol w:w="1470"/>
+        <w:gridCol w:w="1416"/>
+        <w:gridCol w:w="1193"/>
+        <w:gridCol w:w="1399"/>
+        <w:gridCol w:w="1118"/>
+      </w:tblGrid>
+      <w:tr>
+        <w:trPr>
+          <w:cnfStyle w:val="100000000000" w:firstRow="1" w:lastRow="0" w:firstColumn="0" w:lastColumn="0" w:oddVBand="0" w:evenVBand="0" w:oddHBand="0" w:evenHBand="0" w:firstRowFirstColumn="0" w:firstRowLastColumn="0" w:lastRowFirstColumn="0" w:lastRowLastColumn="0"/>
+        </w:trPr>
+        <w:tc>
+          <w:tcPr>
+            <w:cnfStyle w:val="001000000000" w:firstRow="0" w:lastRow="0" w:firstColumn="1" w:lastColumn="0" w:oddVBand="0" w:evenVBand="0" w:oddHBand="0" w:evenHBand="0" w:firstRowFirstColumn="0" w:firstRowLastColumn="0" w:lastRowFirstColumn="0" w:lastRowLastColumn="0"/>
+            <w:tcW w:w="1526" w:type="dxa"/>
+          </w:tcPr>
+          <w:p>
+            <w:pPr>
+              <w:rPr>
+                <w:sz w:val="20"/>
+                <w:szCs w:val="20"/>
+                <w:lang w:val="en-US"/>
+              </w:rPr>
+            </w:pPr>
+            <w:r>
+              <w:rPr>
+                <w:sz w:val="20"/>
+                <w:szCs w:val="20"/>
+                <w:lang w:val="en-US"/>
+              </w:rPr>
+              <w:t xml:space="preserve">Bug </w:t>
+            </w:r>
+            <w:proofErr w:type="spellStart"/>
+            <w:r>
+              <w:rPr>
+                <w:sz w:val="20"/>
+                <w:szCs w:val="20"/>
+                <w:lang w:val="en-US"/>
+              </w:rPr>
+              <w:t>nr</w:t>
+            </w:r>
+            <w:proofErr w:type="spellEnd"/>
+            <w:r>
+              <w:rPr>
+                <w:sz w:val="20"/>
+                <w:szCs w:val="20"/>
+                <w:lang w:val="en-US"/>
+              </w:rPr>
+              <w:t xml:space="preserve">: </w:t>
+            </w:r>
+            <w:r>
+              <w:rPr>
+                <w:sz w:val="20"/>
+                <w:szCs w:val="20"/>
+                <w:lang w:val="en-US"/>
+              </w:rPr>
+              <w:t>SEQ list1</w:t>
+            </w:r>
+          </w:p>
+        </w:tc>
+        <w:tc>
+          <w:tcPr>
+            <w:tcW w:w="1166" w:type="dxa"/>
+          </w:tcPr>
+          <w:p>
+            <w:pPr>
+              <w:cnfStyle w:val="100000000000" w:firstRow="1" w:lastRow="0" w:firstColumn="0" w:lastColumn="0" w:oddVBand="0" w:evenVBand="0" w:oddHBand="0" w:evenHBand="0" w:firstRowFirstColumn="0" w:firstRowLastColumn="0" w:lastRowFirstColumn="0" w:lastRowLastColumn="0"/>
+              <w:rPr>
+                <w:sz w:val="20"/>
+                <w:szCs w:val="20"/>
+                <w:lang w:val="en-US"/>
+              </w:rPr>
+            </w:pPr>
+            <w:r>
+              <w:rPr>
+                <w:sz w:val="20"/>
+                <w:szCs w:val="20"/>
+                <w:lang w:val="en-US"/>
+              </w:rPr>
+              <w:t xml:space="preserve">Version </w:t>
+            </w:r>
+          </w:p>
+        </w:tc>
+        <w:tc>
+          <w:tcPr>
+            <w:tcW w:w="1470" w:type="dxa"/>
+          </w:tcPr>
+          <w:p>
+            <w:pPr>
+              <w:cnfStyle w:val="100000000000" w:firstRow="1" w:lastRow="0" w:firstColumn="0" w:lastColumn="0" w:oddVBand="0" w:evenVBand="0" w:oddHBand="0" w:evenHBand="0" w:firstRowFirstColumn="0" w:firstRowLastColumn="0" w:lastRowFirstColumn="0" w:lastRowLastColumn="0"/>
+              <w:rPr>
+                <w:sz w:val="20"/>
+                <w:szCs w:val="20"/>
+                <w:lang w:val="en-US"/>
+              </w:rPr>
+            </w:pPr>
+          </w:p>
+        </w:tc>
+        <w:tc>
+          <w:tcPr>
+            <w:tcW w:w="1416" w:type="dxa"/>
+          </w:tcPr>
+          <w:p>
+            <w:pPr>
+              <w:cnfStyle w:val="100000000000" w:firstRow="1" w:lastRow="0" w:firstColumn="0" w:lastColumn="0" w:oddVBand="0" w:evenVBand="0" w:oddHBand="0" w:evenHBand="0" w:firstRowFirstColumn="0" w:firstRowLastColumn="0" w:lastRowFirstColumn="0" w:lastRowLastColumn="0"/>
+              <w:rPr>
+                <w:sz w:val="20"/>
+                <w:szCs w:val="20"/>
+                <w:lang w:val="en-US"/>
+              </w:rPr>
+            </w:pPr>
+            <w:r>
+              <w:rPr>
+                <w:sz w:val="20"/>
+                <w:szCs w:val="20"/>
+                <w:lang w:val="en-US"/>
+              </w:rPr>
+              <w:t>Priority</w:t>
+            </w:r>
+            <w:r>
+              <w:rPr>
+                <w:sz w:val="20"/>
+                <w:szCs w:val="20"/>
+                <w:lang w:val="en-US"/>
+              </w:rPr>
+              <w:t xml:space="preserve"> </w:t>
+            </w:r>
+            <w:r>
+              <w:rPr>
+                <w:sz w:val="20"/>
+                <w:szCs w:val="20"/>
+                <w:lang w:val="en-US"/>
+              </w:rPr>
+              <w:t>5</w:t>
+            </w:r>
+          </w:p>
+        </w:tc>
+        <w:tc>
+          <w:tcPr>
+            <w:tcW w:w="1193" w:type="dxa"/>
+          </w:tcPr>
+          <w:p>
+            <w:pPr>
+              <w:cnfStyle w:val="100000000000" w:firstRow="1" w:lastRow="0" w:firstColumn="0" w:lastColumn="0" w:oddVBand="0" w:evenVBand="0" w:oddHBand="0" w:evenHBand="0" w:firstRowFirstColumn="0" w:firstRowLastColumn="0" w:lastRowFirstColumn="0" w:lastRowLastColumn="0"/>
+              <w:rPr>
+                <w:sz w:val="20"/>
+                <w:szCs w:val="20"/>
+                <w:lang w:val="en-US"/>
+              </w:rPr>
+            </w:pPr>
+            <w:r>
+              <w:rPr>
+                <w:sz w:val="20"/>
+                <w:szCs w:val="20"/>
+                <w:lang w:val="en-US"/>
+              </w:rPr>
+              <w:t>Severity</w:t>
+            </w:r>
+          </w:p>
+        </w:tc>
+        <w:tc>
+          <w:tcPr>
+            <w:tcW w:w="1399" w:type="dxa"/>
+          </w:tcPr>
+          <w:p>
+            <w:pPr>
+              <w:cnfStyle w:val="100000000000" w:firstRow="1" w:lastRow="0" w:firstColumn="0" w:lastColumn="0" w:oddVBand="0" w:evenVBand="0" w:oddHBand="0" w:evenHBand="0" w:firstRowFirstColumn="0" w:firstRowLastColumn="0" w:lastRowFirstColumn="0" w:lastRowLastColumn="0"/>
+              <w:rPr>
+                <w:sz w:val="20"/>
+                <w:szCs w:val="20"/>
+                <w:lang w:val="en-US"/>
+              </w:rPr>
+            </w:pPr>
+            <w:r>
+              <w:rPr>
+                <w:sz w:val="20"/>
+                <w:szCs w:val="20"/>
+                <w:lang w:val="en-US"/>
+              </w:rPr>
+              <w:t>Type</w:t>
+            </w:r>
+          </w:p>
+        </w:tc>
+        <w:tc>
+          <w:tcPr>
+            <w:tcW w:w="1118" w:type="dxa"/>
+          </w:tcPr>
+          <w:p>
+            <w:pPr>
+              <w:cnfStyle w:val="100000000000" w:firstRow="1" w:lastRow="0" w:firstColumn="0" w:lastColumn="0" w:oddVBand="0" w:evenVBand="0" w:oddHBand="0" w:evenHBand="0" w:firstRowFirstColumn="0" w:firstRowLastColumn="0" w:lastRowFirstColumn="0" w:lastRowLastColumn="0"/>
+              <w:rPr>
+                <w:sz w:val="20"/>
+                <w:szCs w:val="20"/>
+                <w:lang w:val="en-US"/>
+              </w:rPr>
+            </w:pPr>
+            <w:r>
+              <w:rPr>
+                <w:sz w:val="20"/>
+                <w:szCs w:val="20"/>
+                <w:lang w:val="en-US"/>
+              </w:rPr>
+              <w:t>Assign to</w:t>
+            </w:r>
+          </w:p>
+        </w:tc>
+      </w:tr>
+      <w:tr>
+        <w:trPr>
+          <w:cnfStyle w:val="000000100000" w:firstRow="0" w:lastRow="0" w:firstColumn="0" w:lastColumn="0" w:oddVBand="0" w:evenVBand="0" w:oddHBand="1" w:evenHBand="0" w:firstRowFirstColumn="0" w:firstRowLastColumn="0" w:lastRowFirstColumn="0" w:lastRowLastColumn="0"/>
+        </w:trPr>
+        <w:tc>
+          <w:tcPr>
+            <w:cnfStyle w:val="001000000000" w:firstRow="0" w:lastRow="0" w:firstColumn="1" w:lastColumn="0" w:oddVBand="0" w:evenVBand="0" w:oddHBand="0" w:evenHBand="0" w:firstRowFirstColumn="0" w:firstRowLastColumn="0" w:lastRowFirstColumn="0" w:lastRowLastColumn="0"/>
+            <w:tcW w:w="1526" w:type="dxa"/>
+          </w:tcPr>
+          <w:p>
+            <w:pPr>
+              <w:rPr>
+                <w:b w:val="0"/>
+                <w:sz w:val="20"/>
+                <w:szCs w:val="20"/>
+                <w:lang w:val="en-US"/>
+              </w:rPr>
+            </w:pPr>
+          </w:p>
+        </w:tc>
+        <w:tc>
+          <w:tcPr>
+            <w:tcW w:w="1166" w:type="dxa"/>
+          </w:tcPr>
+          <w:p>
+            <w:pPr>
+              <w:cnfStyle w:val="000000100000" w:firstRow="0" w:lastRow="0" w:firstColumn="0" w:lastColumn="0" w:oddVBand="0" w:evenVBand="0" w:oddHBand="1" w:evenHBand="0" w:firstRowFirstColumn="0" w:firstRowLastColumn="0" w:lastRowFirstColumn="0" w:lastRowLastColumn="0"/>
+              <w:rPr>
+                <w:sz w:val="20"/>
+                <w:szCs w:val="20"/>
+                <w:lang w:val="en-US"/>
+              </w:rPr>
+            </w:pPr>
+          </w:p>
+        </w:tc>
+        <w:tc>
+          <w:tcPr>
+            <w:tcW w:w="1470" w:type="dxa"/>
+          </w:tcPr>
+          <w:p>
+            <w:pPr>
+              <w:cnfStyle w:val="000000100000" w:firstRow="0" w:lastRow="0" w:firstColumn="0" w:lastColumn="0" w:oddVBand="0" w:evenVBand="0" w:oddHBand="1" w:evenHBand="0" w:firstRowFirstColumn="0" w:firstRowLastColumn="0" w:lastRowFirstColumn="0" w:lastRowLastColumn="0"/>
+              <w:rPr>
+                <w:sz w:val="20"/>
+                <w:szCs w:val="20"/>
+                <w:lang w:val="en-US"/>
+              </w:rPr>
+            </w:pPr>
+          </w:p>
+        </w:tc>
+        <w:tc>
+          <w:tcPr>
+            <w:tcW w:w="1416" w:type="dxa"/>
+          </w:tcPr>
+          <w:p>
+            <w:pPr>
+              <w:cnfStyle w:val="000000100000" w:firstRow="0" w:lastRow="0" w:firstColumn="0" w:lastColumn="0" w:oddVBand="0" w:evenVBand="0" w:oddHBand="1" w:evenHBand="0" w:firstRowFirstColumn="0" w:firstRowLastColumn="0" w:lastRowFirstColumn="0" w:lastRowLastColumn="0"/>
+              <w:rPr>
+                <w:sz w:val="20"/>
+                <w:szCs w:val="20"/>
+                <w:lang w:val="en-US"/>
+              </w:rPr>
+            </w:pPr>
+          </w:p>
+        </w:tc>
+        <w:tc>
+          <w:tcPr>
+            <w:tcW w:w="1193" w:type="dxa"/>
+          </w:tcPr>
+          <w:p>
+            <w:pPr>
+              <w:cnfStyle w:val="000000100000" w:firstRow="0" w:lastRow="0" w:firstColumn="0" w:lastColumn="0" w:oddVBand="0" w:evenVBand="0" w:oddHBand="1" w:evenHBand="0" w:firstRowFirstColumn="0" w:firstRowLastColumn="0" w:lastRowFirstColumn="0" w:lastRowLastColumn="0"/>
+              <w:rPr>
+                <w:sz w:val="20"/>
+                <w:szCs w:val="20"/>
+                <w:lang w:val="en-US"/>
+              </w:rPr>
+            </w:pPr>
+          </w:p>
+        </w:tc>
+        <w:tc>
+          <w:tcPr>
+            <w:tcW w:w="1399" w:type="dxa"/>
+          </w:tcPr>
+          <w:p>
+            <w:pPr>
+              <w:cnfStyle w:val="000000100000" w:firstRow="0" w:lastRow="0" w:firstColumn="0" w:lastColumn="0" w:oddVBand="0" w:evenVBand="0" w:oddHBand="1" w:evenHBand="0" w:firstRowFirstColumn="0" w:firstRowLastColumn="0" w:lastRowFirstColumn="0" w:lastRowLastColumn="0"/>
+              <w:rPr>
+                <w:sz w:val="20"/>
+                <w:szCs w:val="20"/>
+                <w:lang w:val="en-US"/>
+              </w:rPr>
+            </w:pPr>
+          </w:p>
+        </w:tc>
+        <w:tc>
+          <w:tcPr>
+            <w:tcW w:w="1118" w:type="dxa"/>
+          </w:tcPr>
+          <w:p>
+            <w:pPr>
+              <w:cnfStyle w:val="000000100000" w:firstRow="0" w:lastRow="0" w:firstColumn="0" w:lastColumn="0" w:oddVBand="0" w:evenVBand="0" w:oddHBand="1" w:evenHBand="0" w:firstRowFirstColumn="0" w:firstRowLastColumn="0" w:lastRowFirstColumn="0" w:lastRowLastColumn="0"/>
+              <w:rPr>
+                <w:sz w:val="20"/>
+                <w:szCs w:val="20"/>
+                <w:lang w:val="en-US"/>
+              </w:rPr>
+            </w:pPr>
+          </w:p>
+        </w:tc>
+      </w:tr>
+      <w:tr>
+        <w:tc>
+          <w:tcPr>
+            <w:cnfStyle w:val="001000000000" w:firstRow="0" w:lastRow="0" w:firstColumn="1" w:lastColumn="0" w:oddVBand="0" w:evenVBand="0" w:oddHBand="0" w:evenHBand="0" w:firstRowFirstColumn="0" w:firstRowLastColumn="0" w:lastRowFirstColumn="0" w:lastRowLastColumn="0"/>
+            <w:tcW w:w="4162" w:type="dxa"/>
+            <w:gridSpan w:val="3"/>
+          </w:tcPr>
+          <w:p>
+            <w:pPr>
+              <w:rPr>
+                <w:sz w:val="20"/>
+                <w:szCs w:val="20"/>
+                <w:lang w:val="en-US"/>
+              </w:rPr>
+            </w:pPr>
+            <w:r>
+              <w:rPr>
+                <w:sz w:val="20"/>
+                <w:szCs w:val="20"/>
+                <w:lang w:val="en-US"/>
+              </w:rPr>
+              <w:t>Problem</w:t>
+            </w:r>
+          </w:p>
+        </w:tc>
+        <w:tc>
+          <w:tcPr>
+            <w:tcW w:w="5126" w:type="dxa"/>
+            <w:gridSpan w:val="4"/>
+          </w:tcPr>
+          <w:p>
+            <w:pPr>
+              <w:cnfStyle w:val="000000000000" w:firstRow="0" w:lastRow="0" w:firstColumn="0" w:lastColumn="0" w:oddVBand="0" w:evenVBand="0" w:oddHBand="0" w:evenHBand="0" w:firstRowFirstColumn="0" w:firstRowLastColumn="0" w:lastRowFirstColumn="0" w:lastRowLastColumn="0"/>
+              <w:rPr>
+                <w:b/>
+                <w:sz w:val="20"/>
+                <w:szCs w:val="20"/>
+                <w:lang w:val="en-US"/>
+              </w:rPr>
+            </w:pPr>
+            <w:r>
+              <w:rPr>
+                <w:b/>
+                <w:sz w:val="20"/>
+                <w:szCs w:val="20"/>
+                <w:lang w:val="en-US"/>
+              </w:rPr>
+              <w:t>How to reproduce</w:t>
+            </w:r>
+          </w:p>
+        </w:tc>
+      </w:tr>
+      <w:tr>
+        <w:trPr>
+          <w:cnfStyle w:val="000000100000" w:firstRow="0" w:lastRow="0" w:firstColumn="0" w:lastColumn="0" w:oddVBand="0" w:evenVBand="0" w:oddHBand="1" w:evenHBand="0" w:firstRowFirstColumn="0" w:firstRowLastColumn="0" w:lastRowFirstColumn="0" w:lastRowLastColumn="0"/>
+        </w:trPr>
+        <w:tc>
+          <w:tcPr>
+            <w:cnfStyle w:val="001000000000" w:firstRow="0" w:lastRow="0" w:firstColumn="1" w:lastColumn="0" w:oddVBand="0" w:evenVBand="0" w:oddHBand="0" w:evenHBand="0" w:firstRowFirstColumn="0" w:firstRowLastColumn="0" w:lastRowFirstColumn="0" w:lastRowLastColumn="0"/>
+            <w:tcW w:w="4162" w:type="dxa"/>
+            <w:gridSpan w:val="3"/>
+          </w:tcPr>
+          <w:p>
+            <w:pPr>
+              <w:shd w:val="clear" w:color="auto" w:fill="92D050"/>
+              <w:rPr>
+                <w:b w:val="0"/>
+                <w:sz w:val="20"/>
+                <w:szCs w:val="20"/>
+              </w:rPr>
+            </w:pPr>
+            <w:r>
+              <w:rPr>
+                <w:b w:val="0"/>
+                <w:sz w:val="20"/>
+                <w:szCs w:val="20"/>
+              </w:rPr>
+              <w:t>Je valt door de grond heen.</w:t>
+            </w:r>
+          </w:p>
+          <w:p>
+            <w:pPr>
+              <w:rPr>
+                <w:b w:val="0"/>
+                <w:sz w:val="20"/>
+                <w:szCs w:val="20"/>
+              </w:rPr>
+            </w:pPr>
+          </w:p>
+          <w:p>
+            <w:pPr>
+              <w:shd w:val="clear" w:color="auto" w:fill="FFFF00"/>
+              <w:rPr>
+                <w:b w:val="0"/>
+                <w:sz w:val="20"/>
+                <w:szCs w:val="20"/>
+              </w:rPr>
+            </w:pPr>
+            <w:r>
+              <w:rPr>
+                <w:b w:val="0"/>
+                <w:sz w:val="20"/>
+                <w:szCs w:val="20"/>
+              </w:rPr>
+              <w:t>Speler beweeft te snel om normaal te kunnen spelen</w:t>
+            </w:r>
+          </w:p>
+          <w:p>
+            <w:pPr>
+              <w:rPr>
+                <w:b w:val="0"/>
+                <w:sz w:val="20"/>
+                <w:szCs w:val="20"/>
+              </w:rPr>
+            </w:pPr>
+          </w:p>
+          <w:p>
+            <w:pPr>
+              <w:shd w:val="clear" w:color="auto" w:fill="92D050"/>
+              <w:rPr>
+                <w:b w:val="0"/>
+                <w:sz w:val="20"/>
+                <w:szCs w:val="20"/>
+              </w:rPr>
+            </w:pPr>
+            <w:r>
+              <w:rPr>
+                <w:b w:val="0"/>
+                <w:sz w:val="20"/>
+                <w:szCs w:val="20"/>
+              </w:rPr>
+              <w:t>Speler blijf</w:t>
+            </w:r>
+            <w:r>
+              <w:rPr>
+                <w:b w:val="0"/>
+                <w:sz w:val="20"/>
+                <w:szCs w:val="20"/>
+              </w:rPr>
+              <w:t>t op een bepaalde hoogte zweven</w:t>
+            </w:r>
+          </w:p>
+          <w:p>
+            <w:pPr>
+              <w:rPr>
+                <w:b w:val="0"/>
+                <w:sz w:val="20"/>
+                <w:szCs w:val="20"/>
+              </w:rPr>
+            </w:pPr>
+          </w:p>
+          <w:p>
+            <w:pPr>
+              <w:shd w:val="clear" w:color="auto" w:fill="92D050"/>
+              <w:rPr>
+                <w:b w:val="0"/>
+                <w:sz w:val="20"/>
+                <w:szCs w:val="20"/>
+              </w:rPr>
+            </w:pPr>
+            <w:r>
+              <w:rPr>
+                <w:b w:val="0"/>
+                <w:sz w:val="20"/>
+                <w:szCs w:val="20"/>
+              </w:rPr>
+              <w:t xml:space="preserve">De camera staat te hoog en krijg je niet lager           </w:t>
+            </w:r>
+          </w:p>
+          <w:p>
+            <w:pPr>
+              <w:rPr>
+                <w:b w:val="0"/>
+                <w:sz w:val="20"/>
+                <w:szCs w:val="20"/>
+              </w:rPr>
+            </w:pPr>
+          </w:p>
+          <w:p>
+            <w:pPr>
+              <w:rPr>
+                <w:b w:val="0"/>
+                <w:sz w:val="20"/>
+                <w:szCs w:val="20"/>
+              </w:rPr>
+            </w:pPr>
+          </w:p>
+          <w:p>
+            <w:pPr>
+              <w:rPr>
+                <w:b w:val="0"/>
+                <w:sz w:val="20"/>
+                <w:szCs w:val="20"/>
+              </w:rPr>
+            </w:pPr>
+          </w:p>
+          <w:p>
+            <w:pPr>
+              <w:rPr>
+                <w:b w:val="0"/>
+                <w:sz w:val="20"/>
+                <w:szCs w:val="20"/>
+              </w:rPr>
+            </w:pPr>
+          </w:p>
+          <w:p>
+            <w:pPr>
+              <w:rPr>
+                <w:b w:val="0"/>
+                <w:sz w:val="20"/>
+                <w:szCs w:val="20"/>
+              </w:rPr>
+            </w:pPr>
+          </w:p>
+          <w:p>
+            <w:pPr>
+              <w:rPr>
+                <w:b w:val="0"/>
+                <w:sz w:val="20"/>
+                <w:szCs w:val="20"/>
+              </w:rPr>
+            </w:pPr>
+          </w:p>
+          <w:p>
+            <w:pPr>
+              <w:rPr>
+                <w:b w:val="0"/>
+                <w:sz w:val="20"/>
+                <w:szCs w:val="20"/>
+              </w:rPr>
+            </w:pPr>
+          </w:p>
+        </w:tc>
+        <w:tc>
+          <w:tcPr>
+            <w:tcW w:w="5126" w:type="dxa"/>
+            <w:gridSpan w:val="4"/>
+          </w:tcPr>
+          <w:p>
+            <w:pPr>
+              <w:cnfStyle w:val="000000100000" w:firstRow="0" w:lastRow="0" w:firstColumn="0" w:lastColumn="0" w:oddVBand="0" w:evenVBand="0" w:oddHBand="1" w:evenHBand="0" w:firstRowFirstColumn="0" w:firstRowLastColumn="0" w:lastRowFirstColumn="0" w:lastRowLastColumn="0"/>
+              <w:rPr>
+                <w:sz w:val="20"/>
+                <w:szCs w:val="20"/>
+              </w:rPr>
+            </w:pPr>
+            <w:r>
+              <w:rPr>
+                <w:sz w:val="20"/>
+                <w:szCs w:val="20"/>
+              </w:rPr>
+              <w:t>Start het spel                                                                     Chantal</w:t>
+            </w:r>
+          </w:p>
+          <w:p>
+            <w:pPr>
+              <w:cnfStyle w:val="000000100000" w:firstRow="0" w:lastRow="0" w:firstColumn="0" w:lastColumn="0" w:oddVBand="0" w:evenVBand="0" w:oddHBand="1" w:evenHBand="0" w:firstRowFirstColumn="0" w:firstRowLastColumn="0" w:lastRowFirstColumn="0" w:lastRowLastColumn="0"/>
+              <w:rPr>
+                <w:sz w:val="20"/>
+                <w:szCs w:val="20"/>
+              </w:rPr>
+            </w:pPr>
+          </w:p>
+          <w:p>
+            <w:pPr>
+              <w:cnfStyle w:val="000000100000" w:firstRow="0" w:lastRow="0" w:firstColumn="0" w:lastColumn="0" w:oddVBand="0" w:evenVBand="0" w:oddHBand="1" w:evenHBand="0" w:firstRowFirstColumn="0" w:firstRowLastColumn="0" w:lastRowFirstColumn="0" w:lastRowLastColumn="0"/>
+              <w:rPr>
+                <w:sz w:val="20"/>
+                <w:szCs w:val="20"/>
+              </w:rPr>
+            </w:pPr>
+            <w:r>
+              <w:rPr>
+                <w:sz w:val="20"/>
+                <w:szCs w:val="20"/>
+              </w:rPr>
+              <w:t>Lopen                                                                                  daniel</w:t>
+            </w:r>
+          </w:p>
+          <w:p>
+            <w:pPr>
+              <w:cnfStyle w:val="000000100000" w:firstRow="0" w:lastRow="0" w:firstColumn="0" w:lastColumn="0" w:oddVBand="0" w:evenVBand="0" w:oddHBand="1" w:evenHBand="0" w:firstRowFirstColumn="0" w:firstRowLastColumn="0" w:lastRowFirstColumn="0" w:lastRowLastColumn="0"/>
+              <w:rPr>
+                <w:sz w:val="20"/>
+                <w:szCs w:val="20"/>
+              </w:rPr>
+            </w:pPr>
+          </w:p>
+          <w:p>
+            <w:pPr>
+              <w:cnfStyle w:val="000000100000" w:firstRow="0" w:lastRow="0" w:firstColumn="0" w:lastColumn="0" w:oddVBand="0" w:evenVBand="0" w:oddHBand="1" w:evenHBand="0" w:firstRowFirstColumn="0" w:firstRowLastColumn="0" w:lastRowFirstColumn="0" w:lastRowLastColumn="0"/>
+              <w:rPr>
+                <w:sz w:val="20"/>
+                <w:szCs w:val="20"/>
+              </w:rPr>
+            </w:pPr>
+          </w:p>
+          <w:p>
+            <w:pPr>
+              <w:cnfStyle w:val="000000100000" w:firstRow="0" w:lastRow="0" w:firstColumn="0" w:lastColumn="0" w:oddVBand="0" w:evenVBand="0" w:oddHBand="1" w:evenHBand="0" w:firstRowFirstColumn="0" w:firstRowLastColumn="0" w:lastRowFirstColumn="0" w:lastRowLastColumn="0"/>
+              <w:rPr>
+                <w:sz w:val="20"/>
+                <w:szCs w:val="20"/>
+              </w:rPr>
+            </w:pPr>
+            <w:r>
+              <w:rPr>
+                <w:sz w:val="20"/>
+                <w:szCs w:val="20"/>
+              </w:rPr>
+              <w:t>De speler in de scene zetten</w:t>
+            </w:r>
+            <w:r>
+              <w:rPr>
+                <w:sz w:val="20"/>
+                <w:szCs w:val="20"/>
+              </w:rPr>
+              <w:t xml:space="preserve">                                         chantal</w:t>
+            </w:r>
+          </w:p>
+          <w:p>
+            <w:pPr>
+              <w:cnfStyle w:val="000000100000" w:firstRow="0" w:lastRow="0" w:firstColumn="0" w:lastColumn="0" w:oddVBand="0" w:evenVBand="0" w:oddHBand="1" w:evenHBand="0" w:firstRowFirstColumn="0" w:firstRowLastColumn="0" w:lastRowFirstColumn="0" w:lastRowLastColumn="0"/>
+              <w:rPr>
+                <w:sz w:val="20"/>
+                <w:szCs w:val="20"/>
+              </w:rPr>
+            </w:pPr>
+          </w:p>
+          <w:p>
+            <w:pPr>
+              <w:cnfStyle w:val="000000100000" w:firstRow="0" w:lastRow="0" w:firstColumn="0" w:lastColumn="0" w:oddVBand="0" w:evenVBand="0" w:oddHBand="1" w:evenHBand="0" w:firstRowFirstColumn="0" w:firstRowLastColumn="0" w:lastRowFirstColumn="0" w:lastRowLastColumn="0"/>
+              <w:rPr>
+                <w:sz w:val="20"/>
+                <w:szCs w:val="20"/>
+              </w:rPr>
+            </w:pPr>
+            <w:r>
+              <w:rPr>
+                <w:sz w:val="20"/>
+                <w:szCs w:val="20"/>
+              </w:rPr>
+              <w:t>Spel starten</w:t>
+            </w:r>
+            <w:r>
+              <w:rPr>
+                <w:sz w:val="20"/>
+                <w:szCs w:val="20"/>
+              </w:rPr>
+              <w:t xml:space="preserve">                         </w:t>
+            </w:r>
+            <w:r>
+              <w:rPr>
+                <w:sz w:val="20"/>
+                <w:szCs w:val="20"/>
+              </w:rPr>
+              <w:t xml:space="preserve">                                            </w:t>
+            </w:r>
+            <w:r>
+              <w:rPr>
+                <w:sz w:val="20"/>
+                <w:szCs w:val="20"/>
+              </w:rPr>
+              <w:t xml:space="preserve"> chanta</w:t>
+            </w:r>
+            <w:r>
+              <w:rPr>
+                <w:sz w:val="20"/>
+                <w:szCs w:val="20"/>
+              </w:rPr>
+              <w:t>l</w:t>
+            </w:r>
+          </w:p>
+          <w:p>
+            <w:pPr>
+              <w:cnfStyle w:val="000000100000" w:firstRow="0" w:lastRow="0" w:firstColumn="0" w:lastColumn="0" w:oddVBand="0" w:evenVBand="0" w:oddHBand="1" w:evenHBand="0" w:firstRowFirstColumn="0" w:firstRowLastColumn="0" w:lastRowFirstColumn="0" w:lastRowLastColumn="0"/>
+              <w:rPr>
+                <w:sz w:val="20"/>
+                <w:szCs w:val="20"/>
+              </w:rPr>
+            </w:pPr>
+          </w:p>
+        </w:tc>
+      </w:tr>
+      <w:tr>
+        <w:tc>
+          <w:tcPr>
+            <w:cnfStyle w:val="001000000000" w:firstRow="0" w:lastRow="0" w:firstColumn="1" w:lastColumn="0" w:oddVBand="0" w:evenVBand="0" w:oddHBand="0" w:evenHBand="0" w:firstRowFirstColumn="0" w:firstRowLastColumn="0" w:lastRowFirstColumn="0" w:lastRowLastColumn="0"/>
+            <w:tcW w:w="4162" w:type="dxa"/>
+            <w:gridSpan w:val="3"/>
+          </w:tcPr>
+          <w:p>
+            <w:pPr>
+              <w:rPr>
+                <w:sz w:val="20"/>
+                <w:szCs w:val="20"/>
+              </w:rPr>
+            </w:pPr>
+          </w:p>
+        </w:tc>
+        <w:tc>
+          <w:tcPr>
+            <w:tcW w:w="5126" w:type="dxa"/>
+            <w:gridSpan w:val="4"/>
+          </w:tcPr>
+          <w:p>
+            <w:pPr>
+              <w:cnfStyle w:val="000000000000" w:firstRow="0" w:lastRow="0" w:firstColumn="0" w:lastColumn="0" w:oddVBand="0" w:evenVBand="0" w:oddHBand="0" w:evenHBand="0" w:firstRowFirstColumn="0" w:firstRowLastColumn="0" w:lastRowFirstColumn="0" w:lastRowLastColumn="0"/>
+              <w:rPr>
+                <w:sz w:val="20"/>
+                <w:szCs w:val="20"/>
+              </w:rPr>
+            </w:pPr>
+          </w:p>
+        </w:tc>
+      </w:tr>
+      <w:tr>
+        <w:trPr>
+          <w:cnfStyle w:val="000000100000" w:firstRow="0" w:lastRow="0" w:firstColumn="0" w:lastColumn="0" w:oddVBand="0" w:evenVBand="0" w:oddHBand="1" w:evenHBand="0" w:firstRowFirstColumn="0" w:firstRowLastColumn="0" w:lastRowFirstColumn="0" w:lastRowLastColumn="0"/>
+        </w:trPr>
+        <w:tc>
+          <w:tcPr>
+            <w:cnfStyle w:val="001000000000" w:firstRow="0" w:lastRow="0" w:firstColumn="1" w:lastColumn="0" w:oddVBand="0" w:evenVBand="0" w:oddHBand="0" w:evenHBand="0" w:firstRowFirstColumn="0" w:firstRowLastColumn="0" w:lastRowFirstColumn="0" w:lastRowLastColumn="0"/>
+            <w:tcW w:w="4162" w:type="dxa"/>
+            <w:gridSpan w:val="3"/>
+          </w:tcPr>
+          <w:p>
+            <w:pPr>
+              <w:rPr>
+                <w:sz w:val="20"/>
+                <w:szCs w:val="20"/>
+              </w:rPr>
+            </w:pPr>
+            <w:r>
+              <w:rPr>
+                <w:sz w:val="20"/>
+                <w:szCs w:val="20"/>
+              </w:rPr>
+              <w:t xml:space="preserve">Paraaf: Marc </w:t>
+            </w:r>
+          </w:p>
+        </w:tc>
+        <w:tc>
+          <w:tcPr>
+            <w:tcW w:w="5126" w:type="dxa"/>
+            <w:gridSpan w:val="4"/>
+          </w:tcPr>
+          <w:p>
+            <w:pPr>
+              <w:cnfStyle w:val="000000100000" w:firstRow="0" w:lastRow="0" w:firstColumn="0" w:lastColumn="0" w:oddVBand="0" w:evenVBand="0" w:oddHBand="1" w:evenHBand="0" w:firstRowFirstColumn="0" w:firstRowLastColumn="0" w:lastRowFirstColumn="0" w:lastRowLastColumn="0"/>
+              <w:rPr>
+                <w:sz w:val="20"/>
+                <w:szCs w:val="20"/>
+              </w:rPr>
+            </w:pPr>
+          </w:p>
+        </w:tc>
+      </w:tr>
+      <w:tr>
+        <w:tc>
+          <w:tcPr>
+            <w:cnfStyle w:val="001000000000" w:firstRow="0" w:lastRow="0" w:firstColumn="1" w:lastColumn="0" w:oddVBand="0" w:evenVBand="0" w:oddHBand="0" w:evenHBand="0" w:firstRowFirstColumn="0" w:firstRowLastColumn="0" w:lastRowFirstColumn="0" w:lastRowLastColumn="0"/>
+            <w:tcW w:w="4162" w:type="dxa"/>
+            <w:gridSpan w:val="3"/>
+          </w:tcPr>
+          <w:p>
+            <w:pPr>
+              <w:rPr>
+                <w:sz w:val="20"/>
+                <w:szCs w:val="20"/>
+              </w:rPr>
+            </w:pPr>
+          </w:p>
+        </w:tc>
+        <w:tc>
+          <w:tcPr>
+            <w:tcW w:w="5126" w:type="dxa"/>
+            <w:gridSpan w:val="4"/>
+          </w:tcPr>
+          <w:p>
+            <w:pPr>
+              <w:cnfStyle w:val="000000000000" w:firstRow="0" w:lastRow="0" w:firstColumn="0" w:lastColumn="0" w:oddVBand="0" w:evenVBand="0" w:oddHBand="0" w:evenHBand="0" w:firstRowFirstColumn="0" w:firstRowLastColumn="0" w:lastRowFirstColumn="0" w:lastRowLastColumn="0"/>
+              <w:rPr>
+                <w:sz w:val="20"/>
+                <w:szCs w:val="20"/>
+              </w:rPr>
+            </w:pPr>
+          </w:p>
+        </w:tc>
+      </w:tr>
+    </w:tbl>
+    <w:p/>
+    <w:p/>
+    <w:tbl>
+      <w:tblPr>
+        <w:tblStyle w:val="LightShading"/>
+        <w:tblW w:w="0" w:type="auto"/>
+        <w:tblLook w:val="04A0" w:firstRow="1" w:lastRow="0" w:firstColumn="1" w:lastColumn="0" w:noHBand="0" w:noVBand="1"/>
+      </w:tblPr>
+      <w:tblGrid>
+        <w:gridCol w:w="1526"/>
+        <w:gridCol w:w="1166"/>
+        <w:gridCol w:w="1470"/>
+        <w:gridCol w:w="1416"/>
+        <w:gridCol w:w="1193"/>
+        <w:gridCol w:w="1399"/>
+        <w:gridCol w:w="1118"/>
+      </w:tblGrid>
+      <w:tr>
+        <w:trPr>
+          <w:cnfStyle w:val="100000000000" w:firstRow="1" w:lastRow="0" w:firstColumn="0" w:lastColumn="0" w:oddVBand="0" w:evenVBand="0" w:oddHBand="0" w:evenHBand="0" w:firstRowFirstColumn="0" w:firstRowLastColumn="0" w:lastRowFirstColumn="0" w:lastRowLastColumn="0"/>
+        </w:trPr>
+        <w:tc>
+          <w:tcPr>
+            <w:cnfStyle w:val="001000000000" w:firstRow="0" w:lastRow="0" w:firstColumn="1" w:lastColumn="0" w:oddVBand="0" w:evenVBand="0" w:oddHBand="0" w:evenHBand="0" w:firstRowFirstColumn="0" w:firstRowLastColumn="0" w:lastRowFirstColumn="0" w:lastRowLastColumn="0"/>
+            <w:tcW w:w="1526" w:type="dxa"/>
+          </w:tcPr>
+          <w:p>
+            <w:pPr>
+              <w:rPr>
+                <w:sz w:val="20"/>
+                <w:szCs w:val="20"/>
+                <w:lang w:val="en-US"/>
+              </w:rPr>
+            </w:pPr>
+            <w:r>
+              <w:rPr>
+                <w:sz w:val="20"/>
+                <w:szCs w:val="20"/>
+                <w:lang w:val="en-US"/>
+              </w:rPr>
+              <w:t xml:space="preserve">Bug </w:t>
+            </w:r>
+            <w:proofErr w:type="spellStart"/>
+            <w:r>
+              <w:rPr>
+                <w:sz w:val="20"/>
+                <w:szCs w:val="20"/>
+                <w:lang w:val="en-US"/>
+              </w:rPr>
+              <w:t>nr</w:t>
+            </w:r>
+            <w:proofErr w:type="spellEnd"/>
+            <w:r>
+              <w:rPr>
+                <w:sz w:val="20"/>
+                <w:szCs w:val="20"/>
+                <w:lang w:val="en-US"/>
+              </w:rPr>
+              <w:t xml:space="preserve">: </w:t>
+            </w:r>
+            <w:r>
+              <w:rPr>
+                <w:sz w:val="20"/>
+                <w:szCs w:val="20"/>
+                <w:lang w:val="en-US"/>
+              </w:rPr>
+              <w:t>2</w:t>
+            </w:r>
+          </w:p>
+        </w:tc>
+        <w:tc>
+          <w:tcPr>
+            <w:tcW w:w="1166" w:type="dxa"/>
+          </w:tcPr>
+          <w:p>
+            <w:pPr>
+              <w:cnfStyle w:val="100000000000" w:firstRow="1" w:lastRow="0" w:firstColumn="0" w:lastColumn="0" w:oddVBand="0" w:evenVBand="0" w:oddHBand="0" w:evenHBand="0" w:firstRowFirstColumn="0" w:firstRowLastColumn="0" w:lastRowFirstColumn="0" w:lastRowLastColumn="0"/>
+              <w:rPr>
+                <w:sz w:val="20"/>
+                <w:szCs w:val="20"/>
+                <w:lang w:val="en-US"/>
+              </w:rPr>
+            </w:pPr>
+            <w:r>
+              <w:rPr>
+                <w:sz w:val="20"/>
+                <w:szCs w:val="20"/>
+                <w:lang w:val="en-US"/>
+              </w:rPr>
+              <w:t xml:space="preserve">Version </w:t>
+            </w:r>
+          </w:p>
+        </w:tc>
+        <w:tc>
+          <w:tcPr>
+            <w:tcW w:w="1470" w:type="dxa"/>
+          </w:tcPr>
+          <w:p>
+            <w:pPr>
+              <w:cnfStyle w:val="100000000000" w:firstRow="1" w:lastRow="0" w:firstColumn="0" w:lastColumn="0" w:oddVBand="0" w:evenVBand="0" w:oddHBand="0" w:evenHBand="0" w:firstRowFirstColumn="0" w:firstRowLastColumn="0" w:lastRowFirstColumn="0" w:lastRowLastColumn="0"/>
+              <w:rPr>
+                <w:sz w:val="20"/>
+                <w:szCs w:val="20"/>
+                <w:lang w:val="en-US"/>
+              </w:rPr>
+            </w:pPr>
+          </w:p>
+        </w:tc>
+        <w:tc>
+          <w:tcPr>
+            <w:tcW w:w="1416" w:type="dxa"/>
+          </w:tcPr>
+          <w:p>
+            <w:pPr>
+              <w:cnfStyle w:val="100000000000" w:firstRow="1" w:lastRow="0" w:firstColumn="0" w:lastColumn="0" w:oddVBand="0" w:evenVBand="0" w:oddHBand="0" w:evenHBand="0" w:firstRowFirstColumn="0" w:firstRowLastColumn="0" w:lastRowFirstColumn="0" w:lastRowLastColumn="0"/>
+              <w:rPr>
+                <w:sz w:val="20"/>
+                <w:szCs w:val="20"/>
+                <w:lang w:val="en-US"/>
+              </w:rPr>
+            </w:pPr>
+            <w:r>
+              <w:rPr>
+                <w:sz w:val="20"/>
+                <w:szCs w:val="20"/>
+                <w:lang w:val="en-US"/>
+              </w:rPr>
+              <w:t>Priority</w:t>
+            </w:r>
+            <w:r>
+              <w:rPr>
+                <w:sz w:val="20"/>
+                <w:szCs w:val="20"/>
+                <w:lang w:val="en-US"/>
+              </w:rPr>
+              <w:t xml:space="preserve"> </w:t>
+            </w:r>
+            <w:r>
+              <w:rPr>
+                <w:sz w:val="20"/>
+                <w:szCs w:val="20"/>
+                <w:lang w:val="en-US"/>
+              </w:rPr>
+              <w:t>5</w:t>
+            </w:r>
+          </w:p>
+        </w:tc>
+        <w:tc>
+          <w:tcPr>
+            <w:tcW w:w="1193" w:type="dxa"/>
+          </w:tcPr>
+          <w:p>
+            <w:pPr>
+              <w:cnfStyle w:val="100000000000" w:firstRow="1" w:lastRow="0" w:firstColumn="0" w:lastColumn="0" w:oddVBand="0" w:evenVBand="0" w:oddHBand="0" w:evenHBand="0" w:firstRowFirstColumn="0" w:firstRowLastColumn="0" w:lastRowFirstColumn="0" w:lastRowLastColumn="0"/>
+              <w:rPr>
+                <w:sz w:val="20"/>
+                <w:szCs w:val="20"/>
+                <w:lang w:val="en-US"/>
+              </w:rPr>
+            </w:pPr>
+            <w:r>
+              <w:rPr>
+                <w:sz w:val="20"/>
+                <w:szCs w:val="20"/>
+                <w:lang w:val="en-US"/>
+              </w:rPr>
+              <w:t>Severity</w:t>
+            </w:r>
+          </w:p>
+        </w:tc>
+        <w:tc>
+          <w:tcPr>
+            <w:tcW w:w="1399" w:type="dxa"/>
+          </w:tcPr>
+          <w:p>
+            <w:pPr>
+              <w:cnfStyle w:val="100000000000" w:firstRow="1" w:lastRow="0" w:firstColumn="0" w:lastColumn="0" w:oddVBand="0" w:evenVBand="0" w:oddHBand="0" w:evenHBand="0" w:firstRowFirstColumn="0" w:firstRowLastColumn="0" w:lastRowFirstColumn="0" w:lastRowLastColumn="0"/>
+              <w:rPr>
+                <w:sz w:val="20"/>
+                <w:szCs w:val="20"/>
+                <w:lang w:val="en-US"/>
+              </w:rPr>
+            </w:pPr>
+            <w:r>
+              <w:rPr>
+                <w:sz w:val="20"/>
+                <w:szCs w:val="20"/>
+                <w:lang w:val="en-US"/>
+              </w:rPr>
+              <w:t>Type</w:t>
+            </w:r>
+          </w:p>
+        </w:tc>
+        <w:tc>
+          <w:tcPr>
+            <w:tcW w:w="1118" w:type="dxa"/>
+          </w:tcPr>
+          <w:p>
+            <w:pPr>
+              <w:cnfStyle w:val="100000000000" w:firstRow="1" w:lastRow="0" w:firstColumn="0" w:lastColumn="0" w:oddVBand="0" w:evenVBand="0" w:oddHBand="0" w:evenHBand="0" w:firstRowFirstColumn="0" w:firstRowLastColumn="0" w:lastRowFirstColumn="0" w:lastRowLastColumn="0"/>
+              <w:rPr>
+                <w:sz w:val="20"/>
+                <w:szCs w:val="20"/>
+                <w:lang w:val="en-US"/>
+              </w:rPr>
+            </w:pPr>
+            <w:r>
+              <w:rPr>
+                <w:sz w:val="20"/>
+                <w:szCs w:val="20"/>
+                <w:lang w:val="en-US"/>
+              </w:rPr>
+              <w:t>Assign to</w:t>
+            </w:r>
+          </w:p>
+        </w:tc>
+      </w:tr>
+      <w:tr>
+        <w:trPr>
+          <w:cnfStyle w:val="000000100000" w:firstRow="0" w:lastRow="0" w:firstColumn="0" w:lastColumn="0" w:oddVBand="0" w:evenVBand="0" w:oddHBand="1" w:evenHBand="0" w:firstRowFirstColumn="0" w:firstRowLastColumn="0" w:lastRowFirstColumn="0" w:lastRowLastColumn="0"/>
+        </w:trPr>
+        <w:tc>
+          <w:tcPr>
+            <w:cnfStyle w:val="001000000000" w:firstRow="0" w:lastRow="0" w:firstColumn="1" w:lastColumn="0" w:oddVBand="0" w:evenVBand="0" w:oddHBand="0" w:evenHBand="0" w:firstRowFirstColumn="0" w:firstRowLastColumn="0" w:lastRowFirstColumn="0" w:lastRowLastColumn="0"/>
+            <w:tcW w:w="1526" w:type="dxa"/>
+          </w:tcPr>
+          <w:p>
+            <w:pPr>
+              <w:rPr>
+                <w:b w:val="0"/>
+                <w:sz w:val="20"/>
+                <w:szCs w:val="20"/>
+                <w:lang w:val="en-US"/>
+              </w:rPr>
+            </w:pPr>
+          </w:p>
+        </w:tc>
+        <w:tc>
+          <w:tcPr>
+            <w:tcW w:w="1166" w:type="dxa"/>
+          </w:tcPr>
+          <w:p>
+            <w:pPr>
+              <w:cnfStyle w:val="000000100000" w:firstRow="0" w:lastRow="0" w:firstColumn="0" w:lastColumn="0" w:oddVBand="0" w:evenVBand="0" w:oddHBand="1" w:evenHBand="0" w:firstRowFirstColumn="0" w:firstRowLastColumn="0" w:lastRowFirstColumn="0" w:lastRowLastColumn="0"/>
+              <w:rPr>
+                <w:sz w:val="20"/>
+                <w:szCs w:val="20"/>
+                <w:lang w:val="en-US"/>
+              </w:rPr>
+            </w:pPr>
+          </w:p>
+        </w:tc>
+        <w:tc>
+          <w:tcPr>
+            <w:tcW w:w="1470" w:type="dxa"/>
+          </w:tcPr>
+          <w:p>
+            <w:pPr>
+              <w:cnfStyle w:val="000000100000" w:firstRow="0" w:lastRow="0" w:firstColumn="0" w:lastColumn="0" w:oddVBand="0" w:evenVBand="0" w:oddHBand="1" w:evenHBand="0" w:firstRowFirstColumn="0" w:firstRowLastColumn="0" w:lastRowFirstColumn="0" w:lastRowLastColumn="0"/>
+              <w:rPr>
+                <w:sz w:val="20"/>
+                <w:szCs w:val="20"/>
+                <w:lang w:val="en-US"/>
+              </w:rPr>
+            </w:pPr>
+          </w:p>
+        </w:tc>
+        <w:tc>
+          <w:tcPr>
+            <w:tcW w:w="1416" w:type="dxa"/>
+          </w:tcPr>
+          <w:p>
+            <w:pPr>
+              <w:cnfStyle w:val="000000100000" w:firstRow="0" w:lastRow="0" w:firstColumn="0" w:lastColumn="0" w:oddVBand="0" w:evenVBand="0" w:oddHBand="1" w:evenHBand="0" w:firstRowFirstColumn="0" w:firstRowLastColumn="0" w:lastRowFirstColumn="0" w:lastRowLastColumn="0"/>
+              <w:rPr>
+                <w:sz w:val="20"/>
+                <w:szCs w:val="20"/>
+                <w:lang w:val="en-US"/>
+              </w:rPr>
+            </w:pPr>
+          </w:p>
+        </w:tc>
+        <w:tc>
+          <w:tcPr>
+            <w:tcW w:w="1193" w:type="dxa"/>
+          </w:tcPr>
+          <w:p>
+            <w:pPr>
+              <w:cnfStyle w:val="000000100000" w:firstRow="0" w:lastRow="0" w:firstColumn="0" w:lastColumn="0" w:oddVBand="0" w:evenVBand="0" w:oddHBand="1" w:evenHBand="0" w:firstRowFirstColumn="0" w:firstRowLastColumn="0" w:lastRowFirstColumn="0" w:lastRowLastColumn="0"/>
+              <w:rPr>
+                <w:sz w:val="20"/>
+                <w:szCs w:val="20"/>
+                <w:lang w:val="en-US"/>
+              </w:rPr>
+            </w:pPr>
+          </w:p>
+        </w:tc>
+        <w:tc>
+          <w:tcPr>
+            <w:tcW w:w="1399" w:type="dxa"/>
+          </w:tcPr>
+          <w:p>
+            <w:pPr>
+              <w:cnfStyle w:val="000000100000" w:firstRow="0" w:lastRow="0" w:firstColumn="0" w:lastColumn="0" w:oddVBand="0" w:evenVBand="0" w:oddHBand="1" w:evenHBand="0" w:firstRowFirstColumn="0" w:firstRowLastColumn="0" w:lastRowFirstColumn="0" w:lastRowLastColumn="0"/>
+              <w:rPr>
+                <w:sz w:val="20"/>
+                <w:szCs w:val="20"/>
+                <w:lang w:val="en-US"/>
+              </w:rPr>
+            </w:pPr>
+          </w:p>
+        </w:tc>
+        <w:tc>
+          <w:tcPr>
+            <w:tcW w:w="1118" w:type="dxa"/>
+          </w:tcPr>
+          <w:p>
+            <w:pPr>
+              <w:cnfStyle w:val="000000100000" w:firstRow="0" w:lastRow="0" w:firstColumn="0" w:lastColumn="0" w:oddVBand="0" w:evenVBand="0" w:oddHBand="1" w:evenHBand="0" w:firstRowFirstColumn="0" w:firstRowLastColumn="0" w:lastRowFirstColumn="0" w:lastRowLastColumn="0"/>
+              <w:rPr>
+                <w:sz w:val="20"/>
+                <w:szCs w:val="20"/>
+                <w:lang w:val="en-US"/>
+              </w:rPr>
+            </w:pPr>
+          </w:p>
+        </w:tc>
+      </w:tr>
+      <w:tr>
+        <w:tc>
+          <w:tcPr>
+            <w:cnfStyle w:val="001000000000" w:firstRow="0" w:lastRow="0" w:firstColumn="1" w:lastColumn="0" w:oddVBand="0" w:evenVBand="0" w:oddHBand="0" w:evenHBand="0" w:firstRowFirstColumn="0" w:firstRowLastColumn="0" w:lastRowFirstColumn="0" w:lastRowLastColumn="0"/>
+            <w:tcW w:w="4162" w:type="dxa"/>
+            <w:gridSpan w:val="3"/>
+          </w:tcPr>
+          <w:p>
+            <w:pPr>
+              <w:rPr>
+                <w:sz w:val="20"/>
+                <w:szCs w:val="20"/>
+                <w:lang w:val="en-US"/>
+              </w:rPr>
+            </w:pPr>
+            <w:r>
+              <w:rPr>
+                <w:sz w:val="20"/>
+                <w:szCs w:val="20"/>
+                <w:lang w:val="en-US"/>
+              </w:rPr>
+              <w:t>Problem</w:t>
+            </w:r>
+          </w:p>
+        </w:tc>
+        <w:tc>
+          <w:tcPr>
+            <w:tcW w:w="5126" w:type="dxa"/>
+            <w:gridSpan w:val="4"/>
+          </w:tcPr>
+          <w:p>
+            <w:pPr>
+              <w:cnfStyle w:val="000000000000" w:firstRow="0" w:lastRow="0" w:firstColumn="0" w:lastColumn="0" w:oddVBand="0" w:evenVBand="0" w:oddHBand="0" w:evenHBand="0" w:firstRowFirstColumn="0" w:firstRowLastColumn="0" w:lastRowFirstColumn="0" w:lastRowLastColumn="0"/>
+              <w:rPr>
+                <w:b/>
+                <w:sz w:val="20"/>
+                <w:szCs w:val="20"/>
+                <w:lang w:val="en-US"/>
+              </w:rPr>
+            </w:pPr>
+            <w:r>
+              <w:rPr>
+                <w:b/>
+                <w:sz w:val="20"/>
+                <w:szCs w:val="20"/>
+                <w:lang w:val="en-US"/>
+              </w:rPr>
+              <w:t>How to reproduce</w:t>
+            </w:r>
+          </w:p>
+        </w:tc>
+      </w:tr>
+      <w:tr>
+        <w:trPr>
+          <w:cnfStyle w:val="000000100000" w:firstRow="0" w:lastRow="0" w:firstColumn="0" w:lastColumn="0" w:oddVBand="0" w:evenVBand="0" w:oddHBand="1" w:evenHBand="0" w:firstRowFirstColumn="0" w:firstRowLastColumn="0" w:lastRowFirstColumn="0" w:lastRowLastColumn="0"/>
+        </w:trPr>
+        <w:tc>
+          <w:tcPr>
+            <w:cnfStyle w:val="001000000000" w:firstRow="0" w:lastRow="0" w:firstColumn="1" w:lastColumn="0" w:oddVBand="0" w:evenVBand="0" w:oddHBand="0" w:evenHBand="0" w:firstRowFirstColumn="0" w:firstRowLastColumn="0" w:lastRowFirstColumn="0" w:lastRowLastColumn="0"/>
+            <w:tcW w:w="4162" w:type="dxa"/>
+            <w:gridSpan w:val="3"/>
+          </w:tcPr>
+          <w:p>
+            <w:pPr>
+              <w:rPr>
+                <w:b w:val="0"/>
+                <w:sz w:val="20"/>
+                <w:szCs w:val="20"/>
+              </w:rPr>
+            </w:pPr>
+            <w:r>
+              <w:rPr>
+                <w:b w:val="0"/>
+                <w:sz w:val="20"/>
+                <w:szCs w:val="20"/>
+              </w:rPr>
+              <w:t>Character kan niet draaien en valt om</w:t>
+            </w:r>
+          </w:p>
+          <w:p>
+            <w:pPr>
+              <w:rPr>
+                <w:b w:val="0"/>
+                <w:sz w:val="20"/>
+                <w:szCs w:val="20"/>
+              </w:rPr>
+            </w:pPr>
+          </w:p>
+          <w:p>
+            <w:pPr>
+              <w:shd w:val="clear" w:color="auto" w:fill="92D050"/>
+              <w:rPr>
+                <w:b w:val="0"/>
+                <w:sz w:val="20"/>
+                <w:szCs w:val="20"/>
+              </w:rPr>
+            </w:pPr>
+            <w:r>
+              <w:rPr>
+                <w:b w:val="0"/>
+                <w:sz w:val="20"/>
+                <w:szCs w:val="20"/>
+              </w:rPr>
+              <w:t>Vliegt de lught in na het eerste spring gedeelte</w:t>
+            </w:r>
+          </w:p>
+          <w:p>
+            <w:pPr>
+              <w:rPr>
+                <w:b w:val="0"/>
+                <w:sz w:val="20"/>
+                <w:szCs w:val="20"/>
+              </w:rPr>
+            </w:pPr>
+          </w:p>
+          <w:p>
+            <w:pPr>
+              <w:rPr>
+                <w:b w:val="0"/>
+                <w:sz w:val="20"/>
+                <w:szCs w:val="20"/>
+              </w:rPr>
+            </w:pPr>
+          </w:p>
+          <w:p>
+            <w:pPr>
+              <w:shd w:val="clear" w:color="auto" w:fill="92D050"/>
+              <w:rPr>
+                <w:b w:val="0"/>
+                <w:sz w:val="20"/>
+                <w:szCs w:val="20"/>
+              </w:rPr>
+            </w:pPr>
+            <w:r>
+              <w:rPr>
+                <w:b w:val="0"/>
+                <w:sz w:val="20"/>
+                <w:szCs w:val="20"/>
+              </w:rPr>
+              <w:t>Valt door de rand van de zandbak heen</w:t>
+            </w:r>
+          </w:p>
+          <w:p>
+            <w:pPr>
+              <w:rPr>
+                <w:b w:val="0"/>
+                <w:sz w:val="20"/>
+                <w:szCs w:val="20"/>
+              </w:rPr>
+            </w:pPr>
+          </w:p>
+          <w:p>
+            <w:pPr>
+              <w:rPr>
+                <w:b w:val="0"/>
+                <w:sz w:val="20"/>
+                <w:szCs w:val="20"/>
+              </w:rPr>
+            </w:pPr>
+          </w:p>
+          <w:p>
+            <w:pPr>
+              <w:rPr>
+                <w:b w:val="0"/>
+                <w:sz w:val="20"/>
+                <w:szCs w:val="20"/>
+              </w:rPr>
+            </w:pPr>
+          </w:p>
+          <w:p>
+            <w:pPr>
+              <w:rPr>
+                <w:b w:val="0"/>
+                <w:sz w:val="20"/>
+                <w:szCs w:val="20"/>
+              </w:rPr>
+            </w:pPr>
+          </w:p>
+          <w:p>
+            <w:pPr>
+              <w:rPr>
+                <w:b w:val="0"/>
+                <w:sz w:val="20"/>
+                <w:szCs w:val="20"/>
+              </w:rPr>
+            </w:pPr>
+          </w:p>
+        </w:tc>
+        <w:tc>
+          <w:tcPr>
+            <w:tcW w:w="5126" w:type="dxa"/>
+            <w:gridSpan w:val="4"/>
+          </w:tcPr>
+          <w:p>
+            <w:pPr>
+              <w:cnfStyle w:val="000000100000" w:firstRow="0" w:lastRow="0" w:firstColumn="0" w:lastColumn="0" w:oddVBand="0" w:evenVBand="0" w:oddHBand="1" w:evenHBand="0" w:firstRowFirstColumn="0" w:firstRowLastColumn="0" w:lastRowFirstColumn="0" w:lastRowLastColumn="0"/>
+              <w:rPr>
+                <w:sz w:val="20"/>
+                <w:szCs w:val="20"/>
+              </w:rPr>
+            </w:pPr>
+            <w:r>
+              <w:rPr>
+                <w:sz w:val="20"/>
+                <w:szCs w:val="20"/>
+              </w:rPr>
+              <w:lastRenderedPageBreak/>
+              <w:t>Spelen en schuin op een object staan</w:t>
+            </w:r>
+            <w:r>
+              <w:rPr>
+                <w:sz w:val="20"/>
+                <w:szCs w:val="20"/>
+              </w:rPr>
+              <w:t xml:space="preserve">                     </w:t>
+            </w:r>
+            <w:r>
+              <w:rPr>
+                <w:sz w:val="20"/>
+                <w:szCs w:val="20"/>
+              </w:rPr>
+              <w:t>Robert</w:t>
+            </w:r>
+          </w:p>
+          <w:p>
+            <w:pPr>
+              <w:cnfStyle w:val="000000100000" w:firstRow="0" w:lastRow="0" w:firstColumn="0" w:lastColumn="0" w:oddVBand="0" w:evenVBand="0" w:oddHBand="1" w:evenHBand="0" w:firstRowFirstColumn="0" w:firstRowLastColumn="0" w:lastRowFirstColumn="0" w:lastRowLastColumn="0"/>
+              <w:rPr>
+                <w:sz w:val="20"/>
+                <w:szCs w:val="20"/>
+              </w:rPr>
+            </w:pPr>
+          </w:p>
+          <w:p>
+            <w:pPr>
+              <w:cnfStyle w:val="000000100000" w:firstRow="0" w:lastRow="0" w:firstColumn="0" w:lastColumn="0" w:oddVBand="0" w:evenVBand="0" w:oddHBand="1" w:evenHBand="0" w:firstRowFirstColumn="0" w:firstRowLastColumn="0" w:lastRowFirstColumn="0" w:lastRowLastColumn="0"/>
+              <w:rPr>
+                <w:sz w:val="20"/>
+                <w:szCs w:val="20"/>
+              </w:rPr>
+            </w:pPr>
+            <w:r>
+              <w:rPr>
+                <w:sz w:val="20"/>
+                <w:szCs w:val="20"/>
+              </w:rPr>
+              <w:t>Na het spring gedeelte iets                                        Chantal</w:t>
+            </w:r>
+          </w:p>
+          <w:p>
+            <w:pPr>
+              <w:cnfStyle w:val="000000100000" w:firstRow="0" w:lastRow="0" w:firstColumn="0" w:lastColumn="0" w:oddVBand="0" w:evenVBand="0" w:oddHBand="1" w:evenHBand="0" w:firstRowFirstColumn="0" w:firstRowLastColumn="0" w:lastRowFirstColumn="0" w:lastRowLastColumn="0"/>
+              <w:rPr>
+                <w:sz w:val="20"/>
+                <w:szCs w:val="20"/>
+              </w:rPr>
+            </w:pPr>
+            <w:r>
+              <w:rPr>
+                <w:sz w:val="20"/>
+                <w:szCs w:val="20"/>
+              </w:rPr>
+              <w:t>doorlopen zonder springen</w:t>
+            </w:r>
+          </w:p>
+          <w:p>
+            <w:pPr>
+              <w:cnfStyle w:val="000000100000" w:firstRow="0" w:lastRow="0" w:firstColumn="0" w:lastColumn="0" w:oddVBand="0" w:evenVBand="0" w:oddHBand="1" w:evenHBand="0" w:firstRowFirstColumn="0" w:firstRowLastColumn="0" w:lastRowFirstColumn="0" w:lastRowLastColumn="0"/>
+              <w:rPr>
+                <w:sz w:val="20"/>
+                <w:szCs w:val="20"/>
+              </w:rPr>
+            </w:pPr>
+          </w:p>
+          <w:p>
+            <w:pPr>
+              <w:cnfStyle w:val="000000100000" w:firstRow="0" w:lastRow="0" w:firstColumn="0" w:lastColumn="0" w:oddVBand="0" w:evenVBand="0" w:oddHBand="1" w:evenHBand="0" w:firstRowFirstColumn="0" w:firstRowLastColumn="0" w:lastRowFirstColumn="0" w:lastRowLastColumn="0"/>
+              <w:rPr>
+                <w:sz w:val="20"/>
+                <w:szCs w:val="20"/>
+              </w:rPr>
+            </w:pPr>
+            <w:r>
+              <w:rPr>
+                <w:sz w:val="20"/>
+                <w:szCs w:val="20"/>
+              </w:rPr>
+              <w:t>op de rand springen                                                    Chantal</w:t>
+            </w:r>
+          </w:p>
+        </w:tc>
+      </w:tr>
+      <w:tr>
+        <w:tc>
+          <w:tcPr>
+            <w:cnfStyle w:val="001000000000" w:firstRow="0" w:lastRow="0" w:firstColumn="1" w:lastColumn="0" w:oddVBand="0" w:evenVBand="0" w:oddHBand="0" w:evenHBand="0" w:firstRowFirstColumn="0" w:firstRowLastColumn="0" w:lastRowFirstColumn="0" w:lastRowLastColumn="0"/>
+            <w:tcW w:w="4162" w:type="dxa"/>
+            <w:gridSpan w:val="3"/>
+          </w:tcPr>
+          <w:p>
+            <w:pPr>
+              <w:rPr>
+                <w:sz w:val="20"/>
+                <w:szCs w:val="20"/>
+              </w:rPr>
+            </w:pPr>
+          </w:p>
+        </w:tc>
+        <w:tc>
+          <w:tcPr>
+            <w:tcW w:w="5126" w:type="dxa"/>
+            <w:gridSpan w:val="4"/>
+          </w:tcPr>
+          <w:p>
+            <w:pPr>
+              <w:cnfStyle w:val="000000000000" w:firstRow="0" w:lastRow="0" w:firstColumn="0" w:lastColumn="0" w:oddVBand="0" w:evenVBand="0" w:oddHBand="0" w:evenHBand="0" w:firstRowFirstColumn="0" w:firstRowLastColumn="0" w:lastRowFirstColumn="0" w:lastRowLastColumn="0"/>
+              <w:rPr>
+                <w:sz w:val="20"/>
+                <w:szCs w:val="20"/>
+              </w:rPr>
+            </w:pPr>
+          </w:p>
+        </w:tc>
+      </w:tr>
+      <w:tr>
+        <w:trPr>
+          <w:cnfStyle w:val="000000100000" w:firstRow="0" w:lastRow="0" w:firstColumn="0" w:lastColumn="0" w:oddVBand="0" w:evenVBand="0" w:oddHBand="1" w:evenHBand="0" w:firstRowFirstColumn="0" w:firstRowLastColumn="0" w:lastRowFirstColumn="0" w:lastRowLastColumn="0"/>
+        </w:trPr>
+        <w:tc>
+          <w:tcPr>
+            <w:cnfStyle w:val="001000000000" w:firstRow="0" w:lastRow="0" w:firstColumn="1" w:lastColumn="0" w:oddVBand="0" w:evenVBand="0" w:oddHBand="0" w:evenHBand="0" w:firstRowFirstColumn="0" w:firstRowLastColumn="0" w:lastRowFirstColumn="0" w:lastRowLastColumn="0"/>
+            <w:tcW w:w="4162" w:type="dxa"/>
+            <w:gridSpan w:val="3"/>
+          </w:tcPr>
+          <w:p>
+            <w:pPr>
+              <w:rPr>
+                <w:sz w:val="20"/>
+                <w:szCs w:val="20"/>
+              </w:rPr>
+            </w:pPr>
+            <w:r>
+              <w:rPr>
+                <w:sz w:val="20"/>
+                <w:szCs w:val="20"/>
+              </w:rPr>
+              <w:t xml:space="preserve">Paraaf: Marc </w:t>
+            </w:r>
+          </w:p>
+        </w:tc>
+        <w:tc>
+          <w:tcPr>
+            <w:tcW w:w="5126" w:type="dxa"/>
+            <w:gridSpan w:val="4"/>
+          </w:tcPr>
+          <w:p>
+            <w:pPr>
+              <w:cnfStyle w:val="000000100000" w:firstRow="0" w:lastRow="0" w:firstColumn="0" w:lastColumn="0" w:oddVBand="0" w:evenVBand="0" w:oddHBand="1" w:evenHBand="0" w:firstRowFirstColumn="0" w:firstRowLastColumn="0" w:lastRowFirstColumn="0" w:lastRowLastColumn="0"/>
+              <w:rPr>
+                <w:sz w:val="20"/>
+                <w:szCs w:val="20"/>
+              </w:rPr>
+            </w:pPr>
+          </w:p>
+        </w:tc>
+      </w:tr>
+      <w:tr>
+        <w:tc>
+          <w:tcPr>
+            <w:cnfStyle w:val="001000000000" w:firstRow="0" w:lastRow="0" w:firstColumn="1" w:lastColumn="0" w:oddVBand="0" w:evenVBand="0" w:oddHBand="0" w:evenHBand="0" w:firstRowFirstColumn="0" w:firstRowLastColumn="0" w:lastRowFirstColumn="0" w:lastRowLastColumn="0"/>
+            <w:tcW w:w="4162" w:type="dxa"/>
+            <w:gridSpan w:val="3"/>
+          </w:tcPr>
+          <w:p>
+            <w:pPr>
+              <w:rPr>
+                <w:sz w:val="20"/>
+                <w:szCs w:val="20"/>
+              </w:rPr>
+            </w:pPr>
+          </w:p>
+        </w:tc>
+        <w:tc>
+          <w:tcPr>
+            <w:tcW w:w="5126" w:type="dxa"/>
+            <w:gridSpan w:val="4"/>
+          </w:tcPr>
+          <w:p>
+            <w:pPr>
+              <w:cnfStyle w:val="000000000000" w:firstRow="0" w:lastRow="0" w:firstColumn="0" w:lastColumn="0" w:oddVBand="0" w:evenVBand="0" w:oddHBand="0" w:evenHBand="0" w:firstRowFirstColumn="0" w:firstRowLastColumn="0" w:lastRowFirstColumn="0" w:lastRowLastColumn="0"/>
               <w:rPr>
                 <w:sz w:val="20"/>
                 <w:szCs w:val="20"/>
@@ -1536,7 +3616,7 @@
 </file>
 
 <file path=word/styles.xml><?xml version="1.0" encoding="utf-8"?>
-<w:styles xmlns:r="http://schemas.openxmlformats.org/officeDocument/2006/relationships" xmlns:w="http://schemas.openxmlformats.org/wordprocessingml/2006/main">
+<w:styles xmlns:mc="http://schemas.openxmlformats.org/markup-compatibility/2006" xmlns:r="http://schemas.openxmlformats.org/officeDocument/2006/relationships" xmlns:w="http://schemas.openxmlformats.org/wordprocessingml/2006/main" xmlns:w14="http://schemas.microsoft.com/office/word/2010/wordml" mc:Ignorable="w14">
   <w:docDefaults>
     <w:rPrDefault>
       <w:rPr>
@@ -1691,7 +3771,7 @@
     <w:lsdException w:name="Bibliography" w:uiPriority="37"/>
     <w:lsdException w:name="TOC Heading" w:uiPriority="39" w:qFormat="1"/>
   </w:latentStyles>
-  <w:style w:type="paragraph" w:default="1" w:styleId="Standaard">
+  <w:style w:type="paragraph" w:default="1" w:styleId="Normal">
     <w:name w:val="Normal"/>
     <w:qFormat/>
     <w:rsid w:val="00CA6A4B"/>
@@ -1699,18 +3779,17 @@
       <w:lang w:val="nl-NL"/>
     </w:rPr>
   </w:style>
-  <w:style w:type="character" w:default="1" w:styleId="Standaardalinea-lettertype">
+  <w:style w:type="character" w:default="1" w:styleId="DefaultParagraphFont">
     <w:name w:val="Default Paragraph Font"/>
     <w:uiPriority w:val="1"/>
     <w:semiHidden/>
     <w:unhideWhenUsed/>
   </w:style>
-  <w:style w:type="table" w:default="1" w:styleId="Standaardtabel">
+  <w:style w:type="table" w:default="1" w:styleId="TableNormal">
     <w:name w:val="Normal Table"/>
     <w:uiPriority w:val="99"/>
     <w:semiHidden/>
     <w:unhideWhenUsed/>
-    <w:qFormat/>
     <w:tblPr>
       <w:tblInd w:w="0" w:type="dxa"/>
       <w:tblCellMar>
@@ -1721,15 +3800,15 @@
       </w:tblCellMar>
     </w:tblPr>
   </w:style>
-  <w:style w:type="numbering" w:default="1" w:styleId="Geenlijst">
+  <w:style w:type="numbering" w:default="1" w:styleId="NoList">
     <w:name w:val="No List"/>
     <w:uiPriority w:val="99"/>
     <w:semiHidden/>
     <w:unhideWhenUsed/>
   </w:style>
-  <w:style w:type="table" w:styleId="Lichtearcering">
+  <w:style w:type="table" w:styleId="LightShading">
     <w:name w:val="Light Shading"/>
-    <w:basedOn w:val="Standaardtabel"/>
+    <w:basedOn w:val="TableNormal"/>
     <w:uiPriority w:val="60"/>
     <w:rsid w:val="00CA6A4B"/>
     <w:pPr>
@@ -1742,17 +3821,10 @@
     <w:tblPr>
       <w:tblStyleRowBandSize w:val="1"/>
       <w:tblStyleColBandSize w:val="1"/>
-      <w:tblInd w:w="0" w:type="dxa"/>
       <w:tblBorders>
         <w:top w:val="single" w:sz="8" w:space="0" w:color="000000" w:themeColor="text1"/>
         <w:bottom w:val="single" w:sz="8" w:space="0" w:color="000000" w:themeColor="text1"/>
       </w:tblBorders>
-      <w:tblCellMar>
-        <w:top w:w="0" w:type="dxa"/>
-        <w:left w:w="108" w:type="dxa"/>
-        <w:bottom w:w="0" w:type="dxa"/>
-        <w:right w:w="108" w:type="dxa"/>
-      </w:tblCellMar>
     </w:tblPr>
     <w:tblStylePr w:type="firstRow">
       <w:pPr>
@@ -1830,6 +3902,219 @@
         <w:shd w:val="clear" w:color="auto" w:fill="C0C0C0" w:themeFill="text1" w:themeFillTint="3F"/>
       </w:tcPr>
     </w:tblStylePr>
+  </w:style>
+  <w:style w:type="paragraph" w:styleId="NoSpacing">
+    <w:name w:val="No Spacing"/>
+    <w:uiPriority w:val="1"/>
+    <w:qFormat/>
+    <w:rsid w:val="005A7CDF"/>
+    <w:pPr>
+      <w:spacing w:after="0" w:line="240" w:lineRule="auto"/>
+    </w:pPr>
+    <w:rPr>
+      <w:lang w:val="nl-NL"/>
+    </w:rPr>
+  </w:style>
+  <w:style w:type="character" w:styleId="Emphasis">
+    <w:name w:val="Emphasis"/>
+    <w:basedOn w:val="DefaultParagraphFont"/>
+    <w:uiPriority w:val="20"/>
+    <w:qFormat/>
+    <w:rsid w:val="00E072E2"/>
+    <w:rPr>
+      <w:i/>
+      <w:iCs/>
+    </w:rPr>
+  </w:style>
+</w:styles>
+</file>
+
+<file path=word/stylesWithEffects.xml><?xml version="1.0" encoding="utf-8"?>
+<w:styles xmlns:wpc="http://schemas.microsoft.com/office/word/2010/wordprocessingCanvas" xmlns:mc="http://schemas.openxmlformats.org/markup-compatibility/2006" xmlns:o="urn:schemas-microsoft-com:office:office" xmlns:r="http://schemas.openxmlformats.org/officeDocument/2006/relationships" xmlns:m="http://schemas.openxmlformats.org/officeDocument/2006/math" xmlns:v="urn:schemas-microsoft-com:vml" xmlns:wp14="http://schemas.microsoft.com/office/word/2010/wordprocessingDrawing" xmlns:wp="http://schemas.openxmlformats.org/drawingml/2006/wordprocessingDrawing" xmlns:w10="urn:schemas-microsoft-com:office:word" xmlns:w="http://schemas.openxmlformats.org/wordprocessingml/2006/main" xmlns:w14="http://schemas.microsoft.com/office/word/2010/wordml" xmlns:wpg="http://schemas.microsoft.com/office/word/2010/wordprocessingGroup" xmlns:wpi="http://schemas.microsoft.com/office/word/2010/wordprocessingInk" xmlns:wne="http://schemas.microsoft.com/office/word/2006/wordml" xmlns:wps="http://schemas.microsoft.com/office/word/2010/wordprocessingShape" mc:Ignorable="w14 wp14">
+  <w:docDefaults>
+    <w:rPrDefault>
+      <w:rPr>
+        <w:rFonts w:asciiTheme="minorHAnsi" w:eastAsiaTheme="minorEastAsia" w:hAnsiTheme="minorHAnsi" w:cstheme="minorBidi"/>
+        <w:sz w:val="22"/>
+        <w:szCs w:val="22"/>
+        <w:lang w:val="en-GB" w:eastAsia="en-GB" w:bidi="ar-SA"/>
+      </w:rPr>
+    </w:rPrDefault>
+    <w:pPrDefault>
+      <w:pPr>
+        <w:spacing w:after="200" w:line="276" w:lineRule="auto"/>
+      </w:pPr>
+    </w:pPrDefault>
+  </w:docDefaults>
+  <w:latentStyles w:defLockedState="0" w:defUIPriority="99" w:defSemiHidden="1" w:defUnhideWhenUsed="1" w:defQFormat="0" w:count="267">
+    <w:lsdException w:name="Normal" w:semiHidden="0" w:uiPriority="0" w:unhideWhenUsed="0" w:qFormat="1"/>
+    <w:lsdException w:name="heading 1" w:semiHidden="0" w:uiPriority="9" w:unhideWhenUsed="0" w:qFormat="1"/>
+    <w:lsdException w:name="heading 2" w:uiPriority="9" w:qFormat="1"/>
+    <w:lsdException w:name="heading 3" w:uiPriority="9" w:qFormat="1"/>
+    <w:lsdException w:name="heading 4" w:uiPriority="9" w:qFormat="1"/>
+    <w:lsdException w:name="heading 5" w:uiPriority="9" w:qFormat="1"/>
+    <w:lsdException w:name="heading 6" w:uiPriority="9" w:qFormat="1"/>
+    <w:lsdException w:name="heading 7" w:uiPriority="9" w:qFormat="1"/>
+    <w:lsdException w:name="heading 8" w:uiPriority="9" w:qFormat="1"/>
+    <w:lsdException w:name="heading 9" w:uiPriority="9" w:qFormat="1"/>
+    <w:lsdException w:name="toc 1" w:uiPriority="39"/>
+    <w:lsdException w:name="toc 2" w:uiPriority="39"/>
+    <w:lsdException w:name="toc 3" w:uiPriority="39"/>
+    <w:lsdException w:name="toc 4" w:uiPriority="39"/>
+    <w:lsdException w:name="toc 5" w:uiPriority="39"/>
+    <w:lsdException w:name="toc 6" w:uiPriority="39"/>
+    <w:lsdException w:name="toc 7" w:uiPriority="39"/>
+    <w:lsdException w:name="toc 8" w:uiPriority="39"/>
+    <w:lsdException w:name="toc 9" w:uiPriority="39"/>
+    <w:lsdException w:name="caption" w:uiPriority="35" w:qFormat="1"/>
+    <w:lsdException w:name="Title" w:semiHidden="0" w:uiPriority="10" w:unhideWhenUsed="0" w:qFormat="1"/>
+    <w:lsdException w:name="Default Paragraph Font" w:uiPriority="1"/>
+    <w:lsdException w:name="Subtitle" w:semiHidden="0" w:uiPriority="11" w:unhideWhenUsed="0" w:qFormat="1"/>
+    <w:lsdException w:name="Strong" w:semiHidden="0" w:uiPriority="22" w:unhideWhenUsed="0" w:qFormat="1"/>
+    <w:lsdException w:name="Emphasis" w:semiHidden="0" w:uiPriority="20" w:unhideWhenUsed="0" w:qFormat="1"/>
+    <w:lsdException w:name="Table Grid" w:semiHidden="0" w:uiPriority="59" w:unhideWhenUsed="0"/>
+    <w:lsdException w:name="Placeholder Text" w:unhideWhenUsed="0"/>
+    <w:lsdException w:name="No Spacing" w:semiHidden="0" w:uiPriority="1" w:unhideWhenUsed="0" w:qFormat="1"/>
+    <w:lsdException w:name="Light Shading" w:semiHidden="0" w:uiPriority="60" w:unhideWhenUsed="0"/>
+    <w:lsdException w:name="Light List" w:semiHidden="0" w:uiPriority="61" w:unhideWhenUsed="0"/>
+    <w:lsdException w:name="Light Grid" w:semiHidden="0" w:uiPriority="62" w:unhideWhenUsed="0"/>
+    <w:lsdException w:name="Medium Shading 1" w:semiHidden="0" w:uiPriority="63" w:unhideWhenUsed="0"/>
+    <w:lsdException w:name="Medium Shading 2" w:semiHidden="0" w:uiPriority="64" w:unhideWhenUsed="0"/>
+    <w:lsdException w:name="Medium List 1" w:semiHidden="0" w:uiPriority="65" w:unhideWhenUsed="0"/>
+    <w:lsdException w:name="Medium List 2" w:semiHidden="0" w:uiPriority="66" w:unhideWhenUsed="0"/>
+    <w:lsdException w:name="Medium Grid 1" w:semiHidden="0" w:uiPriority="67" w:unhideWhenUsed="0"/>
+    <w:lsdException w:name="Medium Grid 2" w:semiHidden="0" w:uiPriority="68" w:unhideWhenUsed="0"/>
+    <w:lsdException w:name="Medium Grid 3" w:semiHidden="0" w:uiPriority="69" w:unhideWhenUsed="0"/>
+    <w:lsdException w:name="Dark List" w:semiHidden="0" w:uiPriority="70" w:unhideWhenUsed="0"/>
+    <w:lsdException w:name="Colorful Shading" w:semiHidden="0" w:uiPriority="71" w:unhideWhenUsed="0"/>
+    <w:lsdException w:name="Colorful List" w:semiHidden="0" w:uiPriority="72" w:unhideWhenUsed="0"/>
+    <w:lsdException w:name="Colorful Grid" w:semiHidden="0" w:uiPriority="73" w:unhideWhenUsed="0"/>
+    <w:lsdException w:name="Light Shading Accent 1" w:semiHidden="0" w:uiPriority="60" w:unhideWhenUsed="0"/>
+    <w:lsdException w:name="Light List Accent 1" w:semiHidden="0" w:uiPriority="61" w:unhideWhenUsed="0"/>
+    <w:lsdException w:name="Light Grid Accent 1" w:semiHidden="0" w:uiPriority="62" w:unhideWhenUsed="0"/>
+    <w:lsdException w:name="Medium Shading 1 Accent 1" w:semiHidden="0" w:uiPriority="63" w:unhideWhenUsed="0"/>
+    <w:lsdException w:name="Medium Shading 2 Accent 1" w:semiHidden="0" w:uiPriority="64" w:unhideWhenUsed="0"/>
+    <w:lsdException w:name="Medium List 1 Accent 1" w:semiHidden="0" w:uiPriority="65" w:unhideWhenUsed="0"/>
+    <w:lsdException w:name="Revision" w:unhideWhenUsed="0"/>
+    <w:lsdException w:name="List Paragraph" w:semiHidden="0" w:uiPriority="34" w:unhideWhenUsed="0" w:qFormat="1"/>
+    <w:lsdException w:name="Quote" w:semiHidden="0" w:uiPriority="29" w:unhideWhenUsed="0" w:qFormat="1"/>
+    <w:lsdException w:name="Intense Quote" w:semiHidden="0" w:uiPriority="30" w:unhideWhenUsed="0" w:qFormat="1"/>
+    <w:lsdException w:name="Medium List 2 Accent 1" w:semiHidden="0" w:uiPriority="66" w:unhideWhenUsed="0"/>
+    <w:lsdException w:name="Medium Grid 1 Accent 1" w:semiHidden="0" w:uiPriority="67" w:unhideWhenUsed="0"/>
+    <w:lsdException w:name="Medium Grid 2 Accent 1" w:semiHidden="0" w:uiPriority="68" w:unhideWhenUsed="0"/>
+    <w:lsdException w:name="Medium Grid 3 Accent 1" w:semiHidden="0" w:uiPriority="69" w:unhideWhenUsed="0"/>
+    <w:lsdException w:name="Dark List Accent 1" w:semiHidden="0" w:uiPriority="70" w:unhideWhenUsed="0"/>
+    <w:lsdException w:name="Colorful Shading Accent 1" w:semiHidden="0" w:uiPriority="71" w:unhideWhenUsed="0"/>
+    <w:lsdException w:name="Colorful List Accent 1" w:semiHidden="0" w:uiPriority="72" w:unhideWhenUsed="0"/>
+    <w:lsdException w:name="Colorful Grid Accent 1" w:semiHidden="0" w:uiPriority="73" w:unhideWhenUsed="0"/>
+    <w:lsdException w:name="Light Shading Accent 2" w:semiHidden="0" w:uiPriority="60" w:unhideWhenUsed="0"/>
+    <w:lsdException w:name="Light List Accent 2" w:semiHidden="0" w:uiPriority="61" w:unhideWhenUsed="0"/>
+    <w:lsdException w:name="Light Grid Accent 2" w:semiHidden="0" w:uiPriority="62" w:unhideWhenUsed="0"/>
+    <w:lsdException w:name="Medium Shading 1 Accent 2" w:semiHidden="0" w:uiPriority="63" w:unhideWhenUsed="0"/>
+    <w:lsdException w:name="Medium Shading 2 Accent 2" w:semiHidden="0" w:uiPriority="64" w:unhideWhenUsed="0"/>
+    <w:lsdException w:name="Medium List 1 Accent 2" w:semiHidden="0" w:uiPriority="65" w:unhideWhenUsed="0"/>
+    <w:lsdException w:name="Medium List 2 Accent 2" w:semiHidden="0" w:uiPriority="66" w:unhideWhenUsed="0"/>
+    <w:lsdException w:name="Medium Grid 1 Accent 2" w:semiHidden="0" w:uiPriority="67" w:unhideWhenUsed="0"/>
+    <w:lsdException w:name="Medium Grid 2 Accent 2" w:semiHidden="0" w:uiPriority="68" w:unhideWhenUsed="0"/>
+    <w:lsdException w:name="Medium Grid 3 Accent 2" w:semiHidden="0" w:uiPriority="69" w:unhideWhenUsed="0"/>
+    <w:lsdException w:name="Dark List Accent 2" w:semiHidden="0" w:uiPriority="70" w:unhideWhenUsed="0"/>
+    <w:lsdException w:name="Colorful Shading Accent 2" w:semiHidden="0" w:uiPriority="71" w:unhideWhenUsed="0"/>
+    <w:lsdException w:name="Colorful List Accent 2" w:semiHidden="0" w:uiPriority="72" w:unhideWhenUsed="0"/>
+    <w:lsdException w:name="Colorful Grid Accent 2" w:semiHidden="0" w:uiPriority="73" w:unhideWhenUsed="0"/>
+    <w:lsdException w:name="Light Shading Accent 3" w:semiHidden="0" w:uiPriority="60" w:unhideWhenUsed="0"/>
+    <w:lsdException w:name="Light List Accent 3" w:semiHidden="0" w:uiPriority="61" w:unhideWhenUsed="0"/>
+    <w:lsdException w:name="Light Grid Accent 3" w:semiHidden="0" w:uiPriority="62" w:unhideWhenUsed="0"/>
+    <w:lsdException w:name="Medium Shading 1 Accent 3" w:semiHidden="0" w:uiPriority="63" w:unhideWhenUsed="0"/>
+    <w:lsdException w:name="Medium Shading 2 Accent 3" w:semiHidden="0" w:uiPriority="64" w:unhideWhenUsed="0"/>
+    <w:lsdException w:name="Medium List 1 Accent 3" w:semiHidden="0" w:uiPriority="65" w:unhideWhenUsed="0"/>
+    <w:lsdException w:name="Medium List 2 Accent 3" w:semiHidden="0" w:uiPriority="66" w:unhideWhenUsed="0"/>
+    <w:lsdException w:name="Medium Grid 1 Accent 3" w:semiHidden="0" w:uiPriority="67" w:unhideWhenUsed="0"/>
+    <w:lsdException w:name="Medium Grid 2 Accent 3" w:semiHidden="0" w:uiPriority="68" w:unhideWhenUsed="0"/>
+    <w:lsdException w:name="Medium Grid 3 Accent 3" w:semiHidden="0" w:uiPriority="69" w:unhideWhenUsed="0"/>
+    <w:lsdException w:name="Dark List Accent 3" w:semiHidden="0" w:uiPriority="70" w:unhideWhenUsed="0"/>
+    <w:lsdException w:name="Colorful Shading Accent 3" w:semiHidden="0" w:uiPriority="71" w:unhideWhenUsed="0"/>
+    <w:lsdException w:name="Colorful List Accent 3" w:semiHidden="0" w:uiPriority="72" w:unhideWhenUsed="0"/>
+    <w:lsdException w:name="Colorful Grid Accent 3" w:semiHidden="0" w:uiPriority="73" w:unhideWhenUsed="0"/>
+    <w:lsdException w:name="Light Shading Accent 4" w:semiHidden="0" w:uiPriority="60" w:unhideWhenUsed="0"/>
+    <w:lsdException w:name="Light List Accent 4" w:semiHidden="0" w:uiPriority="61" w:unhideWhenUsed="0"/>
+    <w:lsdException w:name="Light Grid Accent 4" w:semiHidden="0" w:uiPriority="62" w:unhideWhenUsed="0"/>
+    <w:lsdException w:name="Medium Shading 1 Accent 4" w:semiHidden="0" w:uiPriority="63" w:unhideWhenUsed="0"/>
+    <w:lsdException w:name="Medium Shading 2 Accent 4" w:semiHidden="0" w:uiPriority="64" w:unhideWhenUsed="0"/>
+    <w:lsdException w:name="Medium List 1 Accent 4" w:semiHidden="0" w:uiPriority="65" w:unhideWhenUsed="0"/>
+    <w:lsdException w:name="Medium List 2 Accent 4" w:semiHidden="0" w:uiPriority="66" w:unhideWhenUsed="0"/>
+    <w:lsdException w:name="Medium Grid 1 Accent 4" w:semiHidden="0" w:uiPriority="67" w:unhideWhenUsed="0"/>
+    <w:lsdException w:name="Medium Grid 2 Accent 4" w:semiHidden="0" w:uiPriority="68" w:unhideWhenUsed="0"/>
+    <w:lsdException w:name="Medium Grid 3 Accent 4" w:semiHidden="0" w:uiPriority="69" w:unhideWhenUsed="0"/>
+    <w:lsdException w:name="Dark List Accent 4" w:semiHidden="0" w:uiPriority="70" w:unhideWhenUsed="0"/>
+    <w:lsdException w:name="Colorful Shading Accent 4" w:semiHidden="0" w:uiPriority="71" w:unhideWhenUsed="0"/>
+    <w:lsdException w:name="Colorful List Accent 4" w:semiHidden="0" w:uiPriority="72" w:unhideWhenUsed="0"/>
+    <w:lsdException w:name="Colorful Grid Accent 4" w:semiHidden="0" w:uiPriority="73" w:unhideWhenUsed="0"/>
+    <w:lsdException w:name="Light Shading Accent 5" w:semiHidden="0" w:uiPriority="60" w:unhideWhenUsed="0"/>
+    <w:lsdException w:name="Light List Accent 5" w:semiHidden="0" w:uiPriority="61" w:unhideWhenUsed="0"/>
+    <w:lsdException w:name="Light Grid Accent 5" w:semiHidden="0" w:uiPriority="62" w:unhideWhenUsed="0"/>
+    <w:lsdException w:name="Medium Shading 1 Accent 5" w:semiHidden="0" w:uiPriority="63" w:unhideWhenUsed="0"/>
+    <w:lsdException w:name="Medium Shading 2 Accent 5" w:semiHidden="0" w:uiPriority="64" w:unhideWhenUsed="0"/>
+    <w:lsdException w:name="Medium List 1 Accent 5" w:semiHidden="0" w:uiPriority="65" w:unhideWhenUsed="0"/>
+    <w:lsdException w:name="Medium List 2 Accent 5" w:semiHidden="0" w:uiPriority="66" w:unhideWhenUsed="0"/>
+    <w:lsdException w:name="Medium Grid 1 Accent 5" w:semiHidden="0" w:uiPriority="67" w:unhideWhenUsed="0"/>
+    <w:lsdException w:name="Medium Grid 2 Accent 5" w:semiHidden="0" w:uiPriority="68" w:unhideWhenUsed="0"/>
+    <w:lsdException w:name="Medium Grid 3 Accent 5" w:semiHidden="0" w:uiPriority="69" w:unhideWhenUsed="0"/>
+    <w:lsdException w:name="Dark List Accent 5" w:semiHidden="0" w:uiPriority="70" w:unhideWhenUsed="0"/>
+    <w:lsdException w:name="Colorful Shading Accent 5" w:semiHidden="0" w:uiPriority="71" w:unhideWhenUsed="0"/>
+    <w:lsdException w:name="Colorful List Accent 5" w:semiHidden="0" w:uiPriority="72" w:unhideWhenUsed="0"/>
+    <w:lsdException w:name="Colorful Grid Accent 5" w:semiHidden="0" w:uiPriority="73" w:unhideWhenUsed="0"/>
+    <w:lsdException w:name="Light Shading Accent 6" w:semiHidden="0" w:uiPriority="60" w:unhideWhenUsed="0"/>
+    <w:lsdException w:name="Light List Accent 6" w:semiHidden="0" w:uiPriority="61" w:unhideWhenUsed="0"/>
+    <w:lsdException w:name="Light Grid Accent 6" w:semiHidden="0" w:uiPriority="62" w:unhideWhenUsed="0"/>
+    <w:lsdException w:name="Medium Shading 1 Accent 6" w:semiHidden="0" w:uiPriority="63" w:unhideWhenUsed="0"/>
+    <w:lsdException w:name="Medium Shading 2 Accent 6" w:semiHidden="0" w:uiPriority="64" w:unhideWhenUsed="0"/>
+    <w:lsdException w:name="Medium List 1 Accent 6" w:semiHidden="0" w:uiPriority="65" w:unhideWhenUsed="0"/>
+    <w:lsdException w:name="Medium List 2 Accent 6" w:semiHidden="0" w:uiPriority="66" w:unhideWhenUsed="0"/>
+    <w:lsdException w:name="Medium Grid 1 Accent 6" w:semiHidden="0" w:uiPriority="67" w:unhideWhenUsed="0"/>
+    <w:lsdException w:name="Medium Grid 2 Accent 6" w:semiHidden="0" w:uiPriority="68" w:unhideWhenUsed="0"/>
+    <w:lsdException w:name="Medium Grid 3 Accent 6" w:semiHidden="0" w:uiPriority="69" w:unhideWhenUsed="0"/>
+    <w:lsdException w:name="Dark List Accent 6" w:semiHidden="0" w:uiPriority="70" w:unhideWhenUsed="0"/>
+    <w:lsdException w:name="Colorful Shading Accent 6" w:semiHidden="0" w:uiPriority="71" w:unhideWhenUsed="0"/>
+    <w:lsdException w:name="Colorful List Accent 6" w:semiHidden="0" w:uiPriority="72" w:unhideWhenUsed="0"/>
+    <w:lsdException w:name="Colorful Grid Accent 6" w:semiHidden="0" w:uiPriority="73" w:unhideWhenUsed="0"/>
+    <w:lsdException w:name="Subtle Emphasis" w:semiHidden="0" w:uiPriority="19" w:unhideWhenUsed="0" w:qFormat="1"/>
+    <w:lsdException w:name="Intense Emphasis" w:semiHidden="0" w:uiPriority="21" w:unhideWhenUsed="0" w:qFormat="1"/>
+    <w:lsdException w:name="Subtle Reference" w:semiHidden="0" w:uiPriority="31" w:unhideWhenUsed="0" w:qFormat="1"/>
+    <w:lsdException w:name="Intense Reference" w:semiHidden="0" w:uiPriority="32" w:unhideWhenUsed="0" w:qFormat="1"/>
+    <w:lsdException w:name="Book Title" w:semiHidden="0" w:uiPriority="33" w:unhideWhenUsed="0" w:qFormat="1"/>
+    <w:lsdException w:name="Bibliography" w:uiPriority="37"/>
+    <w:lsdException w:name="TOC Heading" w:uiPriority="39" w:qFormat="1"/>
+  </w:latentStyles>
+  <w:style w:type="paragraph" w:default="1" w:styleId="Normal">
+    <w:name w:val="Normal"/>
+    <w:qFormat/>
+  </w:style>
+  <w:style w:type="character" w:default="1" w:styleId="DefaultParagraphFont">
+    <w:name w:val="Default Paragraph Font"/>
+    <w:uiPriority w:val="1"/>
+    <w:semiHidden/>
+    <w:unhideWhenUsed/>
+  </w:style>
+  <w:style w:type="table" w:default="1" w:styleId="TableNormal">
+    <w:name w:val="Normal Table"/>
+    <w:uiPriority w:val="99"/>
+    <w:semiHidden/>
+    <w:unhideWhenUsed/>
+    <w:tblPr>
+      <w:tblInd w:w="0" w:type="dxa"/>
+      <w:tblCellMar>
+        <w:top w:w="0" w:type="dxa"/>
+        <w:left w:w="108" w:type="dxa"/>
+        <w:bottom w:w="0" w:type="dxa"/>
+        <w:right w:w="108" w:type="dxa"/>
+      </w:tblCellMar>
+    </w:tblPr>
+  </w:style>
+  <w:style w:type="numbering" w:default="1" w:styleId="NoList">
+    <w:name w:val="No List"/>
+    <w:uiPriority w:val="99"/>
+    <w:semiHidden/>
+    <w:unhideWhenUsed/>
   </w:style>
 </w:styles>
 </file>
@@ -2089,7 +4374,7 @@
   <a:extraClrSchemeLst/>
   <a:extLst>
     <a:ext uri="{05A4C25C-085E-4340-85A3-A5531E510DB2}">
-      <thm15:themeFamily xmlns="" xmlns:thm15="http://schemas.microsoft.com/office/thememl/2012/main" name="Office Theme" id="{62F939B6-93AF-4DB8-9C6B-D6C7DFDC589F}" vid="{4A3C46E8-61CC-4603-A589-7422A47A8E4A}"/>
+      <thm15:themeFamily xmlns:thm15="http://schemas.microsoft.com/office/thememl/2012/main" xmlns="" name="Office Theme" id="{62F939B6-93AF-4DB8-9C6B-D6C7DFDC589F}" vid="{4A3C46E8-61CC-4603-A589-7422A47A8E4A}"/>
     </a:ext>
   </a:extLst>
 </a:theme>

--- a/QA/bug log.docx
+++ b/QA/bug log.docx
@@ -1,18 +1,20 @@
 
 <file path=word/document.xml><?xml version="1.0" encoding="utf-8"?>
-<w:document xmlns:wpc="http://schemas.microsoft.com/office/word/2010/wordprocessingCanvas" xmlns:mc="http://schemas.openxmlformats.org/markup-compatibility/2006" xmlns:o="urn:schemas-microsoft-com:office:office" xmlns:r="http://schemas.openxmlformats.org/officeDocument/2006/relationships" xmlns:m="http://schemas.openxmlformats.org/officeDocument/2006/math" xmlns:v="urn:schemas-microsoft-com:vml" xmlns:wp14="http://schemas.microsoft.com/office/word/2010/wordprocessingDrawing" xmlns:wp="http://schemas.openxmlformats.org/drawingml/2006/wordprocessingDrawing" xmlns:w10="urn:schemas-microsoft-com:office:word" xmlns:w="http://schemas.openxmlformats.org/wordprocessingml/2006/main" xmlns:w14="http://schemas.microsoft.com/office/word/2010/wordml" xmlns:wpg="http://schemas.microsoft.com/office/word/2010/wordprocessingGroup" xmlns:wpi="http://schemas.microsoft.com/office/word/2010/wordprocessingInk" xmlns:wne="http://schemas.microsoft.com/office/word/2006/wordml" xmlns:wps="http://schemas.microsoft.com/office/word/2010/wordprocessingShape" mc:Ignorable="w14 wp14">
+<w:document xmlns:wpc="http://schemas.microsoft.com/office/word/2010/wordprocessingCanvas" xmlns:mc="http://schemas.openxmlformats.org/markup-compatibility/2006" xmlns:o="urn:schemas-microsoft-com:office:office" xmlns:r="http://schemas.openxmlformats.org/officeDocument/2006/relationships" xmlns:m="http://schemas.openxmlformats.org/officeDocument/2006/math" xmlns:v="urn:schemas-microsoft-com:vml" xmlns:wp14="http://schemas.microsoft.com/office/word/2010/wordprocessingDrawing" xmlns:wp="http://schemas.openxmlformats.org/drawingml/2006/wordprocessingDrawing" xmlns:w10="urn:schemas-microsoft-com:office:word" xmlns:w="http://schemas.openxmlformats.org/wordprocessingml/2006/main" xmlns:w14="http://schemas.microsoft.com/office/word/2010/wordml" xmlns:w15="http://schemas.microsoft.com/office/word/2012/wordml" xmlns:wpg="http://schemas.microsoft.com/office/word/2010/wordprocessingGroup" xmlns:wpi="http://schemas.microsoft.com/office/word/2010/wordprocessingInk" xmlns:wne="http://schemas.microsoft.com/office/word/2006/wordml" xmlns:wps="http://schemas.microsoft.com/office/word/2010/wordprocessingShape" mc:Ignorable="w14 w15 wp14">
   <w:body>
     <w:p>
       <w:pPr>
         <w:rPr>
           <w:b/>
           <w:bCs/>
+          <w:lang w:val="en-US"/>
         </w:rPr>
       </w:pPr>
       <w:r>
         <w:rPr>
           <w:b/>
           <w:bCs/>
+          <w:lang w:val="en-US"/>
         </w:rPr>
         <w:t>Fill in form</w:t>
       </w:r>
@@ -20,6 +22,7 @@
         <w:rPr>
           <w:b/>
           <w:bCs/>
+          <w:lang w:val="en-US"/>
         </w:rPr>
         <w:t xml:space="preserve"> instructions:</w:t>
       </w:r>
@@ -29,11 +32,13 @@
         <w:pStyle w:val="NoSpacing"/>
         <w:rPr>
           <w:b/>
+          <w:lang w:val="en-US"/>
         </w:rPr>
       </w:pPr>
       <w:r>
         <w:rPr>
           <w:b/>
+          <w:lang w:val="en-US"/>
         </w:rPr>
         <w:t>1 bug per ticket!</w:t>
       </w:r>
@@ -153,10 +158,6 @@
           <w:tcPr>
             <w:cnfStyle w:val="001000000000" w:firstRow="0" w:lastRow="0" w:firstColumn="1" w:lastColumn="0" w:oddVBand="0" w:evenVBand="0" w:oddHBand="0" w:evenHBand="0" w:firstRowFirstColumn="0" w:firstRowLastColumn="0" w:lastRowFirstColumn="0" w:lastRowLastColumn="0"/>
             <w:tcW w:w="1526" w:type="dxa"/>
-            <w:tcBorders>
-              <w:left w:val="nil"/>
-              <w:right w:val="nil"/>
-            </w:tcBorders>
             <w:hideMark/>
           </w:tcPr>
           <w:p>
@@ -203,19 +204,7 @@
               <w:rPr>
                 <w:rStyle w:val="Emphasis"/>
               </w:rPr>
-              <w:instrText xml:space="preserve"> </w:instrText>
-            </w:r>
-            <w:r>
-              <w:rPr>
-                <w:rStyle w:val="Emphasis"/>
-              </w:rPr>
-              <w:instrText>seq list1</w:instrText>
-            </w:r>
-            <w:r>
-              <w:rPr>
-                <w:rStyle w:val="Emphasis"/>
-              </w:rPr>
-              <w:instrText xml:space="preserve"> </w:instrText>
+              <w:instrText xml:space="preserve"> seq list1 </w:instrText>
             </w:r>
             <w:r>
               <w:rPr>
@@ -241,10 +230,6 @@
         <w:tc>
           <w:tcPr>
             <w:tcW w:w="1166" w:type="dxa"/>
-            <w:tcBorders>
-              <w:left w:val="nil"/>
-              <w:right w:val="nil"/>
-            </w:tcBorders>
             <w:hideMark/>
           </w:tcPr>
           <w:p>
@@ -269,10 +254,6 @@
         <w:tc>
           <w:tcPr>
             <w:tcW w:w="1470" w:type="dxa"/>
-            <w:tcBorders>
-              <w:left w:val="nil"/>
-              <w:right w:val="nil"/>
-            </w:tcBorders>
           </w:tcPr>
           <w:p>
             <w:pPr>
@@ -288,10 +269,6 @@
         <w:tc>
           <w:tcPr>
             <w:tcW w:w="1416" w:type="dxa"/>
-            <w:tcBorders>
-              <w:left w:val="nil"/>
-              <w:right w:val="nil"/>
-            </w:tcBorders>
             <w:hideMark/>
           </w:tcPr>
           <w:p>
@@ -316,10 +293,6 @@
         <w:tc>
           <w:tcPr>
             <w:tcW w:w="1193" w:type="dxa"/>
-            <w:tcBorders>
-              <w:left w:val="nil"/>
-              <w:right w:val="nil"/>
-            </w:tcBorders>
             <w:hideMark/>
           </w:tcPr>
           <w:p>
@@ -344,10 +317,6 @@
         <w:tc>
           <w:tcPr>
             <w:tcW w:w="1399" w:type="dxa"/>
-            <w:tcBorders>
-              <w:left w:val="nil"/>
-              <w:right w:val="nil"/>
-            </w:tcBorders>
             <w:hideMark/>
           </w:tcPr>
           <w:p>
@@ -372,10 +341,6 @@
         <w:tc>
           <w:tcPr>
             <w:tcW w:w="1118" w:type="dxa"/>
-            <w:tcBorders>
-              <w:left w:val="nil"/>
-              <w:right w:val="nil"/>
-            </w:tcBorders>
             <w:hideMark/>
           </w:tcPr>
           <w:p>
@@ -408,9 +373,7 @@
             <w:tcW w:w="1526" w:type="dxa"/>
             <w:tcBorders>
               <w:top w:val="nil"/>
-              <w:left w:val="nil"/>
               <w:bottom w:val="nil"/>
-              <w:right w:val="nil"/>
             </w:tcBorders>
           </w:tcPr>
           <w:p>
@@ -460,9 +423,7 @@
             <w:tcW w:w="1166" w:type="dxa"/>
             <w:tcBorders>
               <w:top w:val="nil"/>
-              <w:left w:val="nil"/>
               <w:bottom w:val="nil"/>
-              <w:right w:val="nil"/>
             </w:tcBorders>
           </w:tcPr>
           <w:p>
@@ -509,9 +470,7 @@
             <w:tcW w:w="1470" w:type="dxa"/>
             <w:tcBorders>
               <w:top w:val="nil"/>
-              <w:left w:val="nil"/>
               <w:bottom w:val="nil"/>
-              <w:right w:val="nil"/>
             </w:tcBorders>
           </w:tcPr>
           <w:p>
@@ -530,9 +489,7 @@
             <w:tcW w:w="1416" w:type="dxa"/>
             <w:tcBorders>
               <w:top w:val="nil"/>
-              <w:left w:val="nil"/>
               <w:bottom w:val="nil"/>
-              <w:right w:val="nil"/>
             </w:tcBorders>
           </w:tcPr>
           <w:p>
@@ -579,9 +536,7 @@
             <w:tcW w:w="1193" w:type="dxa"/>
             <w:tcBorders>
               <w:top w:val="nil"/>
-              <w:left w:val="nil"/>
               <w:bottom w:val="nil"/>
-              <w:right w:val="nil"/>
             </w:tcBorders>
           </w:tcPr>
           <w:p>
@@ -628,9 +583,7 @@
             <w:tcW w:w="1399" w:type="dxa"/>
             <w:tcBorders>
               <w:top w:val="nil"/>
-              <w:left w:val="nil"/>
               <w:bottom w:val="nil"/>
-              <w:right w:val="nil"/>
             </w:tcBorders>
           </w:tcPr>
           <w:p>
@@ -677,9 +630,7 @@
             <w:tcW w:w="1118" w:type="dxa"/>
             <w:tcBorders>
               <w:top w:val="nil"/>
-              <w:left w:val="nil"/>
               <w:bottom w:val="nil"/>
-              <w:right w:val="nil"/>
             </w:tcBorders>
           </w:tcPr>
           <w:p>
@@ -799,9 +750,7 @@
             <w:gridSpan w:val="3"/>
             <w:tcBorders>
               <w:top w:val="nil"/>
-              <w:left w:val="nil"/>
               <w:bottom w:val="nil"/>
-              <w:right w:val="nil"/>
             </w:tcBorders>
           </w:tcPr>
           <w:p>
@@ -913,9 +862,7 @@
             <w:gridSpan w:val="4"/>
             <w:tcBorders>
               <w:top w:val="nil"/>
-              <w:left w:val="nil"/>
               <w:bottom w:val="nil"/>
-              <w:right w:val="nil"/>
             </w:tcBorders>
           </w:tcPr>
           <w:p>
@@ -993,9 +940,7 @@
             <w:gridSpan w:val="3"/>
             <w:tcBorders>
               <w:top w:val="nil"/>
-              <w:left w:val="nil"/>
               <w:bottom w:val="nil"/>
-              <w:right w:val="nil"/>
             </w:tcBorders>
             <w:hideMark/>
           </w:tcPr>
@@ -1021,9 +966,7 @@
             <w:gridSpan w:val="4"/>
             <w:tcBorders>
               <w:top w:val="nil"/>
-              <w:left w:val="nil"/>
               <w:bottom w:val="nil"/>
-              <w:right w:val="nil"/>
             </w:tcBorders>
           </w:tcPr>
           <w:p>
@@ -1111,10 +1054,6 @@
           <w:tcPr>
             <w:cnfStyle w:val="001000000000" w:firstRow="0" w:lastRow="0" w:firstColumn="1" w:lastColumn="0" w:oddVBand="0" w:evenVBand="0" w:oddHBand="0" w:evenHBand="0" w:firstRowFirstColumn="0" w:firstRowLastColumn="0" w:lastRowFirstColumn="0" w:lastRowLastColumn="0"/>
             <w:tcW w:w="1526" w:type="dxa"/>
-            <w:tcBorders>
-              <w:left w:val="nil"/>
-              <w:right w:val="nil"/>
-            </w:tcBorders>
             <w:hideMark/>
           </w:tcPr>
           <w:p>
@@ -1188,10 +1127,6 @@
         <w:tc>
           <w:tcPr>
             <w:tcW w:w="1166" w:type="dxa"/>
-            <w:tcBorders>
-              <w:left w:val="nil"/>
-              <w:right w:val="nil"/>
-            </w:tcBorders>
             <w:hideMark/>
           </w:tcPr>
           <w:p>
@@ -1216,10 +1151,6 @@
         <w:tc>
           <w:tcPr>
             <w:tcW w:w="1470" w:type="dxa"/>
-            <w:tcBorders>
-              <w:left w:val="nil"/>
-              <w:right w:val="nil"/>
-            </w:tcBorders>
           </w:tcPr>
           <w:p>
             <w:pPr>
@@ -1235,10 +1166,6 @@
         <w:tc>
           <w:tcPr>
             <w:tcW w:w="1416" w:type="dxa"/>
-            <w:tcBorders>
-              <w:left w:val="nil"/>
-              <w:right w:val="nil"/>
-            </w:tcBorders>
             <w:hideMark/>
           </w:tcPr>
           <w:p>
@@ -1263,10 +1190,6 @@
         <w:tc>
           <w:tcPr>
             <w:tcW w:w="1193" w:type="dxa"/>
-            <w:tcBorders>
-              <w:left w:val="nil"/>
-              <w:right w:val="nil"/>
-            </w:tcBorders>
             <w:hideMark/>
           </w:tcPr>
           <w:p>
@@ -1291,10 +1214,6 @@
         <w:tc>
           <w:tcPr>
             <w:tcW w:w="1399" w:type="dxa"/>
-            <w:tcBorders>
-              <w:left w:val="nil"/>
-              <w:right w:val="nil"/>
-            </w:tcBorders>
             <w:hideMark/>
           </w:tcPr>
           <w:p>
@@ -1319,10 +1238,6 @@
         <w:tc>
           <w:tcPr>
             <w:tcW w:w="1118" w:type="dxa"/>
-            <w:tcBorders>
-              <w:left w:val="nil"/>
-              <w:right w:val="nil"/>
-            </w:tcBorders>
             <w:hideMark/>
           </w:tcPr>
           <w:p>
@@ -1355,9 +1270,7 @@
             <w:tcW w:w="1526" w:type="dxa"/>
             <w:tcBorders>
               <w:top w:val="nil"/>
-              <w:left w:val="nil"/>
               <w:bottom w:val="nil"/>
-              <w:right w:val="nil"/>
             </w:tcBorders>
           </w:tcPr>
           <w:p>
@@ -1407,9 +1320,7 @@
             <w:tcW w:w="1166" w:type="dxa"/>
             <w:tcBorders>
               <w:top w:val="nil"/>
-              <w:left w:val="nil"/>
               <w:bottom w:val="nil"/>
-              <w:right w:val="nil"/>
             </w:tcBorders>
           </w:tcPr>
           <w:p>
@@ -1456,9 +1367,7 @@
             <w:tcW w:w="1470" w:type="dxa"/>
             <w:tcBorders>
               <w:top w:val="nil"/>
-              <w:left w:val="nil"/>
               <w:bottom w:val="nil"/>
-              <w:right w:val="nil"/>
             </w:tcBorders>
           </w:tcPr>
           <w:p>
@@ -1477,9 +1386,7 @@
             <w:tcW w:w="1416" w:type="dxa"/>
             <w:tcBorders>
               <w:top w:val="nil"/>
-              <w:left w:val="nil"/>
               <w:bottom w:val="nil"/>
-              <w:right w:val="nil"/>
             </w:tcBorders>
           </w:tcPr>
           <w:p>
@@ -1526,9 +1433,7 @@
             <w:tcW w:w="1193" w:type="dxa"/>
             <w:tcBorders>
               <w:top w:val="nil"/>
-              <w:left w:val="nil"/>
               <w:bottom w:val="nil"/>
-              <w:right w:val="nil"/>
             </w:tcBorders>
           </w:tcPr>
           <w:p>
@@ -1575,9 +1480,7 @@
             <w:tcW w:w="1399" w:type="dxa"/>
             <w:tcBorders>
               <w:top w:val="nil"/>
-              <w:left w:val="nil"/>
               <w:bottom w:val="nil"/>
-              <w:right w:val="nil"/>
             </w:tcBorders>
           </w:tcPr>
           <w:p>
@@ -1624,9 +1527,7 @@
             <w:tcW w:w="1118" w:type="dxa"/>
             <w:tcBorders>
               <w:top w:val="nil"/>
-              <w:left w:val="nil"/>
               <w:bottom w:val="nil"/>
-              <w:right w:val="nil"/>
             </w:tcBorders>
           </w:tcPr>
           <w:p>
@@ -1746,9 +1647,7 @@
             <w:gridSpan w:val="3"/>
             <w:tcBorders>
               <w:top w:val="nil"/>
-              <w:left w:val="nil"/>
               <w:bottom w:val="nil"/>
-              <w:right w:val="nil"/>
             </w:tcBorders>
           </w:tcPr>
           <w:p>
@@ -1860,9 +1759,7 @@
             <w:gridSpan w:val="4"/>
             <w:tcBorders>
               <w:top w:val="nil"/>
-              <w:left w:val="nil"/>
               <w:bottom w:val="nil"/>
-              <w:right w:val="nil"/>
             </w:tcBorders>
           </w:tcPr>
           <w:p>
@@ -1940,9 +1837,7 @@
             <w:gridSpan w:val="3"/>
             <w:tcBorders>
               <w:top w:val="nil"/>
-              <w:left w:val="nil"/>
               <w:bottom w:val="nil"/>
-              <w:right w:val="nil"/>
             </w:tcBorders>
             <w:hideMark/>
           </w:tcPr>
@@ -1968,9 +1863,7 @@
             <w:gridSpan w:val="4"/>
             <w:tcBorders>
               <w:top w:val="nil"/>
-              <w:left w:val="nil"/>
               <w:bottom w:val="nil"/>
-              <w:right w:val="nil"/>
             </w:tcBorders>
           </w:tcPr>
           <w:p>
@@ -2033,8 +1926,6 @@
       <w:pPr>
         <w:pStyle w:val="NoSpacing"/>
       </w:pPr>
-      <w:bookmarkStart w:id="0" w:name="_GoBack"/>
-      <w:bookmarkEnd w:id="0"/>
       <w:r>
         <w:br/>
       </w:r>
@@ -2180,7 +2071,7 @@
                 <w:szCs w:val="20"/>
                 <w:lang w:val="en-US"/>
               </w:rPr>
-              <w:t>5</w:t>
+              <w:t>1</w:t>
             </w:r>
           </w:p>
         </w:tc>
@@ -2856,6 +2747,10 @@
         </w:tc>
       </w:tr>
     </w:tbl>
+    <w:p/>
+    <w:p/>
+    <w:p/>
+    <w:p/>
     <w:p/>
     <w:p/>
     <w:tbl>
@@ -2896,6 +2791,7 @@
                 <w:szCs w:val="20"/>
                 <w:lang w:val="en-US"/>
               </w:rPr>
+              <w:lastRenderedPageBreak/>
               <w:t xml:space="preserve">Bug </w:t>
             </w:r>
             <w:proofErr w:type="spellStart"/>
@@ -3248,6 +3144,7 @@
           </w:tcPr>
           <w:p>
             <w:pPr>
+              <w:shd w:val="clear" w:color="auto" w:fill="92D050"/>
               <w:rPr>
                 <w:b w:val="0"/>
                 <w:sz w:val="20"/>
@@ -3343,6 +3240,8 @@
                 <w:szCs w:val="20"/>
               </w:rPr>
             </w:pPr>
+            <w:bookmarkStart w:id="0" w:name="_GoBack"/>
+            <w:bookmarkEnd w:id="0"/>
           </w:p>
           <w:p>
             <w:pPr>
@@ -3390,7 +3289,6 @@
                 <w:sz w:val="20"/>
                 <w:szCs w:val="20"/>
               </w:rPr>
-              <w:lastRenderedPageBreak/>
               <w:t>Spelen en schuin op een object staan</w:t>
             </w:r>
             <w:r>
@@ -3616,7 +3514,7 @@
 </file>
 
 <file path=word/styles.xml><?xml version="1.0" encoding="utf-8"?>
-<w:styles xmlns:mc="http://schemas.openxmlformats.org/markup-compatibility/2006" xmlns:r="http://schemas.openxmlformats.org/officeDocument/2006/relationships" xmlns:w="http://schemas.openxmlformats.org/wordprocessingml/2006/main" xmlns:w14="http://schemas.microsoft.com/office/word/2010/wordml" mc:Ignorable="w14">
+<w:styles xmlns:mc="http://schemas.openxmlformats.org/markup-compatibility/2006" xmlns:r="http://schemas.openxmlformats.org/officeDocument/2006/relationships" xmlns:w="http://schemas.openxmlformats.org/wordprocessingml/2006/main" xmlns:w14="http://schemas.microsoft.com/office/word/2010/wordml" xmlns:w15="http://schemas.microsoft.com/office/word/2012/wordml" mc:Ignorable="w14 w15">
   <w:docDefaults>
     <w:rPrDefault>
       <w:rPr>
@@ -3632,144 +3530,378 @@
       </w:pPr>
     </w:pPrDefault>
   </w:docDefaults>
-  <w:latentStyles w:defLockedState="0" w:defUIPriority="99" w:defSemiHidden="1" w:defUnhideWhenUsed="1" w:defQFormat="0" w:count="267">
-    <w:lsdException w:name="Normal" w:semiHidden="0" w:uiPriority="0" w:unhideWhenUsed="0" w:qFormat="1"/>
-    <w:lsdException w:name="heading 1" w:semiHidden="0" w:uiPriority="9" w:unhideWhenUsed="0" w:qFormat="1"/>
-    <w:lsdException w:name="heading 2" w:uiPriority="9" w:qFormat="1"/>
-    <w:lsdException w:name="heading 3" w:uiPriority="9" w:qFormat="1"/>
-    <w:lsdException w:name="heading 4" w:uiPriority="9" w:qFormat="1"/>
-    <w:lsdException w:name="heading 5" w:uiPriority="9" w:qFormat="1"/>
-    <w:lsdException w:name="heading 6" w:uiPriority="9" w:qFormat="1"/>
-    <w:lsdException w:name="heading 7" w:uiPriority="9" w:qFormat="1"/>
-    <w:lsdException w:name="heading 8" w:uiPriority="9" w:qFormat="1"/>
-    <w:lsdException w:name="heading 9" w:uiPriority="9" w:qFormat="1"/>
-    <w:lsdException w:name="toc 1" w:uiPriority="39"/>
-    <w:lsdException w:name="toc 2" w:uiPriority="39"/>
-    <w:lsdException w:name="toc 3" w:uiPriority="39"/>
-    <w:lsdException w:name="toc 4" w:uiPriority="39"/>
-    <w:lsdException w:name="toc 5" w:uiPriority="39"/>
-    <w:lsdException w:name="toc 6" w:uiPriority="39"/>
-    <w:lsdException w:name="toc 7" w:uiPriority="39"/>
-    <w:lsdException w:name="toc 8" w:uiPriority="39"/>
-    <w:lsdException w:name="toc 9" w:uiPriority="39"/>
-    <w:lsdException w:name="caption" w:uiPriority="35" w:qFormat="1"/>
-    <w:lsdException w:name="Title" w:semiHidden="0" w:uiPriority="10" w:unhideWhenUsed="0" w:qFormat="1"/>
-    <w:lsdException w:name="Default Paragraph Font" w:uiPriority="1"/>
-    <w:lsdException w:name="Subtitle" w:semiHidden="0" w:uiPriority="11" w:unhideWhenUsed="0" w:qFormat="1"/>
-    <w:lsdException w:name="Strong" w:semiHidden="0" w:uiPriority="22" w:unhideWhenUsed="0" w:qFormat="1"/>
-    <w:lsdException w:name="Emphasis" w:semiHidden="0" w:uiPriority="20" w:unhideWhenUsed="0" w:qFormat="1"/>
-    <w:lsdException w:name="Table Grid" w:semiHidden="0" w:uiPriority="39" w:unhideWhenUsed="0"/>
-    <w:lsdException w:name="Placeholder Text" w:unhideWhenUsed="0"/>
-    <w:lsdException w:name="No Spacing" w:semiHidden="0" w:uiPriority="1" w:unhideWhenUsed="0" w:qFormat="1"/>
-    <w:lsdException w:name="Light Shading" w:semiHidden="0" w:uiPriority="60" w:unhideWhenUsed="0"/>
-    <w:lsdException w:name="Light List" w:semiHidden="0" w:uiPriority="61" w:unhideWhenUsed="0"/>
-    <w:lsdException w:name="Light Grid" w:semiHidden="0" w:uiPriority="62" w:unhideWhenUsed="0"/>
-    <w:lsdException w:name="Medium Shading 1" w:semiHidden="0" w:uiPriority="63" w:unhideWhenUsed="0"/>
-    <w:lsdException w:name="Medium Shading 2" w:semiHidden="0" w:uiPriority="64" w:unhideWhenUsed="0"/>
-    <w:lsdException w:name="Medium List 1" w:semiHidden="0" w:uiPriority="65" w:unhideWhenUsed="0"/>
-    <w:lsdException w:name="Medium List 2" w:semiHidden="0" w:uiPriority="66" w:unhideWhenUsed="0"/>
-    <w:lsdException w:name="Medium Grid 1" w:semiHidden="0" w:uiPriority="67" w:unhideWhenUsed="0"/>
-    <w:lsdException w:name="Medium Grid 2" w:semiHidden="0" w:uiPriority="68" w:unhideWhenUsed="0"/>
-    <w:lsdException w:name="Medium Grid 3" w:semiHidden="0" w:uiPriority="69" w:unhideWhenUsed="0"/>
-    <w:lsdException w:name="Dark List" w:semiHidden="0" w:uiPriority="70" w:unhideWhenUsed="0"/>
-    <w:lsdException w:name="Colorful Shading" w:semiHidden="0" w:uiPriority="71" w:unhideWhenUsed="0"/>
-    <w:lsdException w:name="Colorful List" w:semiHidden="0" w:uiPriority="72" w:unhideWhenUsed="0"/>
-    <w:lsdException w:name="Colorful Grid" w:semiHidden="0" w:uiPriority="73" w:unhideWhenUsed="0"/>
-    <w:lsdException w:name="Light Shading Accent 1" w:semiHidden="0" w:uiPriority="60" w:unhideWhenUsed="0"/>
-    <w:lsdException w:name="Light List Accent 1" w:semiHidden="0" w:uiPriority="61" w:unhideWhenUsed="0"/>
-    <w:lsdException w:name="Light Grid Accent 1" w:semiHidden="0" w:uiPriority="62" w:unhideWhenUsed="0"/>
-    <w:lsdException w:name="Medium Shading 1 Accent 1" w:semiHidden="0" w:uiPriority="63" w:unhideWhenUsed="0"/>
-    <w:lsdException w:name="Medium Shading 2 Accent 1" w:semiHidden="0" w:uiPriority="64" w:unhideWhenUsed="0"/>
-    <w:lsdException w:name="Medium List 1 Accent 1" w:semiHidden="0" w:uiPriority="65" w:unhideWhenUsed="0"/>
-    <w:lsdException w:name="Revision" w:unhideWhenUsed="0"/>
-    <w:lsdException w:name="List Paragraph" w:semiHidden="0" w:uiPriority="34" w:unhideWhenUsed="0" w:qFormat="1"/>
-    <w:lsdException w:name="Quote" w:semiHidden="0" w:uiPriority="29" w:unhideWhenUsed="0" w:qFormat="1"/>
-    <w:lsdException w:name="Intense Quote" w:semiHidden="0" w:uiPriority="30" w:unhideWhenUsed="0" w:qFormat="1"/>
-    <w:lsdException w:name="Medium List 2 Accent 1" w:semiHidden="0" w:uiPriority="66" w:unhideWhenUsed="0"/>
-    <w:lsdException w:name="Medium Grid 1 Accent 1" w:semiHidden="0" w:uiPriority="67" w:unhideWhenUsed="0"/>
-    <w:lsdException w:name="Medium Grid 2 Accent 1" w:semiHidden="0" w:uiPriority="68" w:unhideWhenUsed="0"/>
-    <w:lsdException w:name="Medium Grid 3 Accent 1" w:semiHidden="0" w:uiPriority="69" w:unhideWhenUsed="0"/>
-    <w:lsdException w:name="Dark List Accent 1" w:semiHidden="0" w:uiPriority="70" w:unhideWhenUsed="0"/>
-    <w:lsdException w:name="Colorful Shading Accent 1" w:semiHidden="0" w:uiPriority="71" w:unhideWhenUsed="0"/>
-    <w:lsdException w:name="Colorful List Accent 1" w:semiHidden="0" w:uiPriority="72" w:unhideWhenUsed="0"/>
-    <w:lsdException w:name="Colorful Grid Accent 1" w:semiHidden="0" w:uiPriority="73" w:unhideWhenUsed="0"/>
-    <w:lsdException w:name="Light Shading Accent 2" w:semiHidden="0" w:uiPriority="60" w:unhideWhenUsed="0"/>
-    <w:lsdException w:name="Light List Accent 2" w:semiHidden="0" w:uiPriority="61" w:unhideWhenUsed="0"/>
-    <w:lsdException w:name="Light Grid Accent 2" w:semiHidden="0" w:uiPriority="62" w:unhideWhenUsed="0"/>
-    <w:lsdException w:name="Medium Shading 1 Accent 2" w:semiHidden="0" w:uiPriority="63" w:unhideWhenUsed="0"/>
-    <w:lsdException w:name="Medium Shading 2 Accent 2" w:semiHidden="0" w:uiPriority="64" w:unhideWhenUsed="0"/>
-    <w:lsdException w:name="Medium List 1 Accent 2" w:semiHidden="0" w:uiPriority="65" w:unhideWhenUsed="0"/>
-    <w:lsdException w:name="Medium List 2 Accent 2" w:semiHidden="0" w:uiPriority="66" w:unhideWhenUsed="0"/>
-    <w:lsdException w:name="Medium Grid 1 Accent 2" w:semiHidden="0" w:uiPriority="67" w:unhideWhenUsed="0"/>
-    <w:lsdException w:name="Medium Grid 2 Accent 2" w:semiHidden="0" w:uiPriority="68" w:unhideWhenUsed="0"/>
-    <w:lsdException w:name="Medium Grid 3 Accent 2" w:semiHidden="0" w:uiPriority="69" w:unhideWhenUsed="0"/>
-    <w:lsdException w:name="Dark List Accent 2" w:semiHidden="0" w:uiPriority="70" w:unhideWhenUsed="0"/>
-    <w:lsdException w:name="Colorful Shading Accent 2" w:semiHidden="0" w:uiPriority="71" w:unhideWhenUsed="0"/>
-    <w:lsdException w:name="Colorful List Accent 2" w:semiHidden="0" w:uiPriority="72" w:unhideWhenUsed="0"/>
-    <w:lsdException w:name="Colorful Grid Accent 2" w:semiHidden="0" w:uiPriority="73" w:unhideWhenUsed="0"/>
-    <w:lsdException w:name="Light Shading Accent 3" w:semiHidden="0" w:uiPriority="60" w:unhideWhenUsed="0"/>
-    <w:lsdException w:name="Light List Accent 3" w:semiHidden="0" w:uiPriority="61" w:unhideWhenUsed="0"/>
-    <w:lsdException w:name="Light Grid Accent 3" w:semiHidden="0" w:uiPriority="62" w:unhideWhenUsed="0"/>
-    <w:lsdException w:name="Medium Shading 1 Accent 3" w:semiHidden="0" w:uiPriority="63" w:unhideWhenUsed="0"/>
-    <w:lsdException w:name="Medium Shading 2 Accent 3" w:semiHidden="0" w:uiPriority="64" w:unhideWhenUsed="0"/>
-    <w:lsdException w:name="Medium List 1 Accent 3" w:semiHidden="0" w:uiPriority="65" w:unhideWhenUsed="0"/>
-    <w:lsdException w:name="Medium List 2 Accent 3" w:semiHidden="0" w:uiPriority="66" w:unhideWhenUsed="0"/>
-    <w:lsdException w:name="Medium Grid 1 Accent 3" w:semiHidden="0" w:uiPriority="67" w:unhideWhenUsed="0"/>
-    <w:lsdException w:name="Medium Grid 2 Accent 3" w:semiHidden="0" w:uiPriority="68" w:unhideWhenUsed="0"/>
-    <w:lsdException w:name="Medium Grid 3 Accent 3" w:semiHidden="0" w:uiPriority="69" w:unhideWhenUsed="0"/>
-    <w:lsdException w:name="Dark List Accent 3" w:semiHidden="0" w:uiPriority="70" w:unhideWhenUsed="0"/>
-    <w:lsdException w:name="Colorful Shading Accent 3" w:semiHidden="0" w:uiPriority="71" w:unhideWhenUsed="0"/>
-    <w:lsdException w:name="Colorful List Accent 3" w:semiHidden="0" w:uiPriority="72" w:unhideWhenUsed="0"/>
-    <w:lsdException w:name="Colorful Grid Accent 3" w:semiHidden="0" w:uiPriority="73" w:unhideWhenUsed="0"/>
-    <w:lsdException w:name="Light Shading Accent 4" w:semiHidden="0" w:uiPriority="60" w:unhideWhenUsed="0"/>
-    <w:lsdException w:name="Light List Accent 4" w:semiHidden="0" w:uiPriority="61" w:unhideWhenUsed="0"/>
-    <w:lsdException w:name="Light Grid Accent 4" w:semiHidden="0" w:uiPriority="62" w:unhideWhenUsed="0"/>
-    <w:lsdException w:name="Medium Shading 1 Accent 4" w:semiHidden="0" w:uiPriority="63" w:unhideWhenUsed="0"/>
-    <w:lsdException w:name="Medium Shading 2 Accent 4" w:semiHidden="0" w:uiPriority="64" w:unhideWhenUsed="0"/>
-    <w:lsdException w:name="Medium List 1 Accent 4" w:semiHidden="0" w:uiPriority="65" w:unhideWhenUsed="0"/>
-    <w:lsdException w:name="Medium List 2 Accent 4" w:semiHidden="0" w:uiPriority="66" w:unhideWhenUsed="0"/>
-    <w:lsdException w:name="Medium Grid 1 Accent 4" w:semiHidden="0" w:uiPriority="67" w:unhideWhenUsed="0"/>
-    <w:lsdException w:name="Medium Grid 2 Accent 4" w:semiHidden="0" w:uiPriority="68" w:unhideWhenUsed="0"/>
-    <w:lsdException w:name="Medium Grid 3 Accent 4" w:semiHidden="0" w:uiPriority="69" w:unhideWhenUsed="0"/>
-    <w:lsdException w:name="Dark List Accent 4" w:semiHidden="0" w:uiPriority="70" w:unhideWhenUsed="0"/>
-    <w:lsdException w:name="Colorful Shading Accent 4" w:semiHidden="0" w:uiPriority="71" w:unhideWhenUsed="0"/>
-    <w:lsdException w:name="Colorful List Accent 4" w:semiHidden="0" w:uiPriority="72" w:unhideWhenUsed="0"/>
-    <w:lsdException w:name="Colorful Grid Accent 4" w:semiHidden="0" w:uiPriority="73" w:unhideWhenUsed="0"/>
-    <w:lsdException w:name="Light Shading Accent 5" w:semiHidden="0" w:uiPriority="60" w:unhideWhenUsed="0"/>
-    <w:lsdException w:name="Light List Accent 5" w:semiHidden="0" w:uiPriority="61" w:unhideWhenUsed="0"/>
-    <w:lsdException w:name="Light Grid Accent 5" w:semiHidden="0" w:uiPriority="62" w:unhideWhenUsed="0"/>
-    <w:lsdException w:name="Medium Shading 1 Accent 5" w:semiHidden="0" w:uiPriority="63" w:unhideWhenUsed="0"/>
-    <w:lsdException w:name="Medium Shading 2 Accent 5" w:semiHidden="0" w:uiPriority="64" w:unhideWhenUsed="0"/>
-    <w:lsdException w:name="Medium List 1 Accent 5" w:semiHidden="0" w:uiPriority="65" w:unhideWhenUsed="0"/>
-    <w:lsdException w:name="Medium List 2 Accent 5" w:semiHidden="0" w:uiPriority="66" w:unhideWhenUsed="0"/>
-    <w:lsdException w:name="Medium Grid 1 Accent 5" w:semiHidden="0" w:uiPriority="67" w:unhideWhenUsed="0"/>
-    <w:lsdException w:name="Medium Grid 2 Accent 5" w:semiHidden="0" w:uiPriority="68" w:unhideWhenUsed="0"/>
-    <w:lsdException w:name="Medium Grid 3 Accent 5" w:semiHidden="0" w:uiPriority="69" w:unhideWhenUsed="0"/>
-    <w:lsdException w:name="Dark List Accent 5" w:semiHidden="0" w:uiPriority="70" w:unhideWhenUsed="0"/>
-    <w:lsdException w:name="Colorful Shading Accent 5" w:semiHidden="0" w:uiPriority="71" w:unhideWhenUsed="0"/>
-    <w:lsdException w:name="Colorful List Accent 5" w:semiHidden="0" w:uiPriority="72" w:unhideWhenUsed="0"/>
-    <w:lsdException w:name="Colorful Grid Accent 5" w:semiHidden="0" w:uiPriority="73" w:unhideWhenUsed="0"/>
-    <w:lsdException w:name="Light Shading Accent 6" w:semiHidden="0" w:uiPriority="60" w:unhideWhenUsed="0"/>
-    <w:lsdException w:name="Light List Accent 6" w:semiHidden="0" w:uiPriority="61" w:unhideWhenUsed="0"/>
-    <w:lsdException w:name="Light Grid Accent 6" w:semiHidden="0" w:uiPriority="62" w:unhideWhenUsed="0"/>
-    <w:lsdException w:name="Medium Shading 1 Accent 6" w:semiHidden="0" w:uiPriority="63" w:unhideWhenUsed="0"/>
-    <w:lsdException w:name="Medium Shading 2 Accent 6" w:semiHidden="0" w:uiPriority="64" w:unhideWhenUsed="0"/>
-    <w:lsdException w:name="Medium List 1 Accent 6" w:semiHidden="0" w:uiPriority="65" w:unhideWhenUsed="0"/>
-    <w:lsdException w:name="Medium List 2 Accent 6" w:semiHidden="0" w:uiPriority="66" w:unhideWhenUsed="0"/>
-    <w:lsdException w:name="Medium Grid 1 Accent 6" w:semiHidden="0" w:uiPriority="67" w:unhideWhenUsed="0"/>
-    <w:lsdException w:name="Medium Grid 2 Accent 6" w:semiHidden="0" w:uiPriority="68" w:unhideWhenUsed="0"/>
-    <w:lsdException w:name="Medium Grid 3 Accent 6" w:semiHidden="0" w:uiPriority="69" w:unhideWhenUsed="0"/>
-    <w:lsdException w:name="Dark List Accent 6" w:semiHidden="0" w:uiPriority="70" w:unhideWhenUsed="0"/>
-    <w:lsdException w:name="Colorful Shading Accent 6" w:semiHidden="0" w:uiPriority="71" w:unhideWhenUsed="0"/>
-    <w:lsdException w:name="Colorful List Accent 6" w:semiHidden="0" w:uiPriority="72" w:unhideWhenUsed="0"/>
-    <w:lsdException w:name="Colorful Grid Accent 6" w:semiHidden="0" w:uiPriority="73" w:unhideWhenUsed="0"/>
-    <w:lsdException w:name="Subtle Emphasis" w:semiHidden="0" w:uiPriority="19" w:unhideWhenUsed="0" w:qFormat="1"/>
-    <w:lsdException w:name="Intense Emphasis" w:semiHidden="0" w:uiPriority="21" w:unhideWhenUsed="0" w:qFormat="1"/>
-    <w:lsdException w:name="Subtle Reference" w:semiHidden="0" w:uiPriority="31" w:unhideWhenUsed="0" w:qFormat="1"/>
-    <w:lsdException w:name="Intense Reference" w:semiHidden="0" w:uiPriority="32" w:unhideWhenUsed="0" w:qFormat="1"/>
-    <w:lsdException w:name="Book Title" w:semiHidden="0" w:uiPriority="33" w:unhideWhenUsed="0" w:qFormat="1"/>
-    <w:lsdException w:name="Bibliography" w:uiPriority="37"/>
-    <w:lsdException w:name="TOC Heading" w:uiPriority="39" w:qFormat="1"/>
+  <w:latentStyles w:defLockedState="0" w:defUIPriority="99" w:defSemiHidden="0" w:defUnhideWhenUsed="0" w:defQFormat="0" w:count="371">
+    <w:lsdException w:name="Normal" w:uiPriority="0" w:qFormat="1"/>
+    <w:lsdException w:name="heading 1" w:uiPriority="9" w:qFormat="1"/>
+    <w:lsdException w:name="heading 2" w:semiHidden="1" w:uiPriority="9" w:unhideWhenUsed="1" w:qFormat="1"/>
+    <w:lsdException w:name="heading 3" w:semiHidden="1" w:uiPriority="9" w:unhideWhenUsed="1" w:qFormat="1"/>
+    <w:lsdException w:name="heading 4" w:semiHidden="1" w:uiPriority="9" w:unhideWhenUsed="1" w:qFormat="1"/>
+    <w:lsdException w:name="heading 5" w:semiHidden="1" w:uiPriority="9" w:unhideWhenUsed="1" w:qFormat="1"/>
+    <w:lsdException w:name="heading 6" w:semiHidden="1" w:uiPriority="9" w:unhideWhenUsed="1" w:qFormat="1"/>
+    <w:lsdException w:name="heading 7" w:semiHidden="1" w:uiPriority="9" w:unhideWhenUsed="1" w:qFormat="1"/>
+    <w:lsdException w:name="heading 8" w:semiHidden="1" w:uiPriority="9" w:unhideWhenUsed="1" w:qFormat="1"/>
+    <w:lsdException w:name="heading 9" w:semiHidden="1" w:uiPriority="9" w:unhideWhenUsed="1" w:qFormat="1"/>
+    <w:lsdException w:name="index 1" w:semiHidden="1" w:unhideWhenUsed="1"/>
+    <w:lsdException w:name="index 2" w:semiHidden="1" w:unhideWhenUsed="1"/>
+    <w:lsdException w:name="index 3" w:semiHidden="1" w:unhideWhenUsed="1"/>
+    <w:lsdException w:name="index 4" w:semiHidden="1" w:unhideWhenUsed="1"/>
+    <w:lsdException w:name="index 5" w:semiHidden="1" w:unhideWhenUsed="1"/>
+    <w:lsdException w:name="index 6" w:semiHidden="1" w:unhideWhenUsed="1"/>
+    <w:lsdException w:name="index 7" w:semiHidden="1" w:unhideWhenUsed="1"/>
+    <w:lsdException w:name="index 8" w:semiHidden="1" w:unhideWhenUsed="1"/>
+    <w:lsdException w:name="index 9" w:semiHidden="1" w:unhideWhenUsed="1"/>
+    <w:lsdException w:name="toc 1" w:semiHidden="1" w:uiPriority="39" w:unhideWhenUsed="1"/>
+    <w:lsdException w:name="toc 2" w:semiHidden="1" w:uiPriority="39" w:unhideWhenUsed="1"/>
+    <w:lsdException w:name="toc 3" w:semiHidden="1" w:uiPriority="39" w:unhideWhenUsed="1"/>
+    <w:lsdException w:name="toc 4" w:semiHidden="1" w:uiPriority="39" w:unhideWhenUsed="1"/>
+    <w:lsdException w:name="toc 5" w:semiHidden="1" w:uiPriority="39" w:unhideWhenUsed="1"/>
+    <w:lsdException w:name="toc 6" w:semiHidden="1" w:uiPriority="39" w:unhideWhenUsed="1"/>
+    <w:lsdException w:name="toc 7" w:semiHidden="1" w:uiPriority="39" w:unhideWhenUsed="1"/>
+    <w:lsdException w:name="toc 8" w:semiHidden="1" w:uiPriority="39" w:unhideWhenUsed="1"/>
+    <w:lsdException w:name="toc 9" w:semiHidden="1" w:uiPriority="39" w:unhideWhenUsed="1"/>
+    <w:lsdException w:name="Normal Indent" w:semiHidden="1" w:unhideWhenUsed="1"/>
+    <w:lsdException w:name="footnote text" w:semiHidden="1" w:unhideWhenUsed="1"/>
+    <w:lsdException w:name="annotation text" w:semiHidden="1" w:unhideWhenUsed="1"/>
+    <w:lsdException w:name="header" w:semiHidden="1" w:unhideWhenUsed="1"/>
+    <w:lsdException w:name="footer" w:semiHidden="1" w:unhideWhenUsed="1"/>
+    <w:lsdException w:name="index heading" w:semiHidden="1" w:unhideWhenUsed="1"/>
+    <w:lsdException w:name="caption" w:semiHidden="1" w:uiPriority="35" w:unhideWhenUsed="1" w:qFormat="1"/>
+    <w:lsdException w:name="table of figures" w:semiHidden="1" w:unhideWhenUsed="1"/>
+    <w:lsdException w:name="envelope address" w:semiHidden="1" w:unhideWhenUsed="1"/>
+    <w:lsdException w:name="envelope return" w:semiHidden="1" w:unhideWhenUsed="1"/>
+    <w:lsdException w:name="footnote reference" w:semiHidden="1" w:unhideWhenUsed="1"/>
+    <w:lsdException w:name="annotation reference" w:semiHidden="1" w:unhideWhenUsed="1"/>
+    <w:lsdException w:name="line number" w:semiHidden="1" w:unhideWhenUsed="1"/>
+    <w:lsdException w:name="page number" w:semiHidden="1" w:unhideWhenUsed="1"/>
+    <w:lsdException w:name="endnote reference" w:semiHidden="1" w:unhideWhenUsed="1"/>
+    <w:lsdException w:name="endnote text" w:semiHidden="1" w:unhideWhenUsed="1"/>
+    <w:lsdException w:name="table of authorities" w:semiHidden="1" w:unhideWhenUsed="1"/>
+    <w:lsdException w:name="macro" w:semiHidden="1" w:unhideWhenUsed="1"/>
+    <w:lsdException w:name="toa heading" w:semiHidden="1" w:unhideWhenUsed="1"/>
+    <w:lsdException w:name="List" w:semiHidden="1" w:unhideWhenUsed="1"/>
+    <w:lsdException w:name="List Bullet" w:semiHidden="1" w:unhideWhenUsed="1"/>
+    <w:lsdException w:name="List Number" w:semiHidden="1" w:unhideWhenUsed="1"/>
+    <w:lsdException w:name="List 2" w:semiHidden="1" w:unhideWhenUsed="1"/>
+    <w:lsdException w:name="List 3" w:semiHidden="1" w:unhideWhenUsed="1"/>
+    <w:lsdException w:name="List 4" w:semiHidden="1" w:unhideWhenUsed="1"/>
+    <w:lsdException w:name="List 5" w:semiHidden="1" w:unhideWhenUsed="1"/>
+    <w:lsdException w:name="List Bullet 2" w:semiHidden="1" w:unhideWhenUsed="1"/>
+    <w:lsdException w:name="List Bullet 3" w:semiHidden="1" w:unhideWhenUsed="1"/>
+    <w:lsdException w:name="List Bullet 4" w:semiHidden="1" w:unhideWhenUsed="1"/>
+    <w:lsdException w:name="List Bullet 5" w:semiHidden="1" w:unhideWhenUsed="1"/>
+    <w:lsdException w:name="List Number 2" w:semiHidden="1" w:unhideWhenUsed="1"/>
+    <w:lsdException w:name="List Number 3" w:semiHidden="1" w:unhideWhenUsed="1"/>
+    <w:lsdException w:name="List Number 4" w:semiHidden="1" w:unhideWhenUsed="1"/>
+    <w:lsdException w:name="List Number 5" w:semiHidden="1" w:unhideWhenUsed="1"/>
+    <w:lsdException w:name="Title" w:uiPriority="10" w:qFormat="1"/>
+    <w:lsdException w:name="Closing" w:semiHidden="1" w:unhideWhenUsed="1"/>
+    <w:lsdException w:name="Signature" w:semiHidden="1" w:unhideWhenUsed="1"/>
+    <w:lsdException w:name="Default Paragraph Font" w:semiHidden="1" w:uiPriority="1" w:unhideWhenUsed="1"/>
+    <w:lsdException w:name="Body Text" w:semiHidden="1" w:unhideWhenUsed="1"/>
+    <w:lsdException w:name="Body Text Indent" w:semiHidden="1" w:unhideWhenUsed="1"/>
+    <w:lsdException w:name="List Continue" w:semiHidden="1" w:unhideWhenUsed="1"/>
+    <w:lsdException w:name="List Continue 2" w:semiHidden="1" w:unhideWhenUsed="1"/>
+    <w:lsdException w:name="List Continue 3" w:semiHidden="1" w:unhideWhenUsed="1"/>
+    <w:lsdException w:name="List Continue 4" w:semiHidden="1" w:unhideWhenUsed="1"/>
+    <w:lsdException w:name="List Continue 5" w:semiHidden="1" w:unhideWhenUsed="1"/>
+    <w:lsdException w:name="Message Header" w:semiHidden="1" w:unhideWhenUsed="1"/>
+    <w:lsdException w:name="Subtitle" w:uiPriority="11" w:qFormat="1"/>
+    <w:lsdException w:name="Salutation" w:semiHidden="1" w:unhideWhenUsed="1"/>
+    <w:lsdException w:name="Date" w:semiHidden="1" w:unhideWhenUsed="1"/>
+    <w:lsdException w:name="Body Text First Indent" w:semiHidden="1" w:unhideWhenUsed="1"/>
+    <w:lsdException w:name="Body Text First Indent 2" w:semiHidden="1" w:unhideWhenUsed="1"/>
+    <w:lsdException w:name="Note Heading" w:semiHidden="1" w:unhideWhenUsed="1"/>
+    <w:lsdException w:name="Body Text 2" w:semiHidden="1" w:unhideWhenUsed="1"/>
+    <w:lsdException w:name="Body Text 3" w:semiHidden="1" w:unhideWhenUsed="1"/>
+    <w:lsdException w:name="Body Text Indent 2" w:semiHidden="1" w:unhideWhenUsed="1"/>
+    <w:lsdException w:name="Body Text Indent 3" w:semiHidden="1" w:unhideWhenUsed="1"/>
+    <w:lsdException w:name="Block Text" w:semiHidden="1" w:unhideWhenUsed="1"/>
+    <w:lsdException w:name="Hyperlink" w:semiHidden="1" w:unhideWhenUsed="1"/>
+    <w:lsdException w:name="FollowedHyperlink" w:semiHidden="1" w:unhideWhenUsed="1"/>
+    <w:lsdException w:name="Strong" w:uiPriority="22" w:qFormat="1"/>
+    <w:lsdException w:name="Emphasis" w:uiPriority="20" w:qFormat="1"/>
+    <w:lsdException w:name="Document Map" w:semiHidden="1" w:unhideWhenUsed="1"/>
+    <w:lsdException w:name="Plain Text" w:semiHidden="1" w:unhideWhenUsed="1"/>
+    <w:lsdException w:name="E-mail Signature" w:semiHidden="1" w:unhideWhenUsed="1"/>
+    <w:lsdException w:name="HTML Top of Form" w:semiHidden="1" w:unhideWhenUsed="1"/>
+    <w:lsdException w:name="HTML Bottom of Form" w:semiHidden="1" w:unhideWhenUsed="1"/>
+    <w:lsdException w:name="Normal (Web)" w:semiHidden="1" w:unhideWhenUsed="1"/>
+    <w:lsdException w:name="HTML Acronym" w:semiHidden="1" w:unhideWhenUsed="1"/>
+    <w:lsdException w:name="HTML Address" w:semiHidden="1" w:unhideWhenUsed="1"/>
+    <w:lsdException w:name="HTML Cite" w:semiHidden="1" w:unhideWhenUsed="1"/>
+    <w:lsdException w:name="HTML Code" w:semiHidden="1" w:unhideWhenUsed="1"/>
+    <w:lsdException w:name="HTML Definition" w:semiHidden="1" w:unhideWhenUsed="1"/>
+    <w:lsdException w:name="HTML Keyboard" w:semiHidden="1" w:unhideWhenUsed="1"/>
+    <w:lsdException w:name="HTML Preformatted" w:semiHidden="1" w:unhideWhenUsed="1"/>
+    <w:lsdException w:name="HTML Sample" w:semiHidden="1" w:unhideWhenUsed="1"/>
+    <w:lsdException w:name="HTML Typewriter" w:semiHidden="1" w:unhideWhenUsed="1"/>
+    <w:lsdException w:name="HTML Variable" w:semiHidden="1" w:unhideWhenUsed="1"/>
+    <w:lsdException w:name="Normal Table" w:semiHidden="1" w:unhideWhenUsed="1"/>
+    <w:lsdException w:name="annotation subject" w:semiHidden="1" w:unhideWhenUsed="1"/>
+    <w:lsdException w:name="No List" w:semiHidden="1" w:unhideWhenUsed="1"/>
+    <w:lsdException w:name="Outline List 1" w:semiHidden="1" w:unhideWhenUsed="1"/>
+    <w:lsdException w:name="Outline List 2" w:semiHidden="1" w:unhideWhenUsed="1"/>
+    <w:lsdException w:name="Outline List 3" w:semiHidden="1" w:unhideWhenUsed="1"/>
+    <w:lsdException w:name="Table Simple 1" w:semiHidden="1" w:unhideWhenUsed="1"/>
+    <w:lsdException w:name="Table Simple 2" w:semiHidden="1" w:unhideWhenUsed="1"/>
+    <w:lsdException w:name="Table Simple 3" w:semiHidden="1" w:unhideWhenUsed="1"/>
+    <w:lsdException w:name="Table Classic 1" w:semiHidden="1" w:unhideWhenUsed="1"/>
+    <w:lsdException w:name="Table Classic 2" w:semiHidden="1" w:unhideWhenUsed="1"/>
+    <w:lsdException w:name="Table Classic 3" w:semiHidden="1" w:unhideWhenUsed="1"/>
+    <w:lsdException w:name="Table Classic 4" w:semiHidden="1" w:unhideWhenUsed="1"/>
+    <w:lsdException w:name="Table Colorful 1" w:semiHidden="1" w:unhideWhenUsed="1"/>
+    <w:lsdException w:name="Table Colorful 2" w:semiHidden="1" w:unhideWhenUsed="1"/>
+    <w:lsdException w:name="Table Colorful 3" w:semiHidden="1" w:unhideWhenUsed="1"/>
+    <w:lsdException w:name="Table Columns 1" w:semiHidden="1" w:unhideWhenUsed="1"/>
+    <w:lsdException w:name="Table Columns 2" w:semiHidden="1" w:unhideWhenUsed="1"/>
+    <w:lsdException w:name="Table Columns 3" w:semiHidden="1" w:unhideWhenUsed="1"/>
+    <w:lsdException w:name="Table Columns 4" w:semiHidden="1" w:unhideWhenUsed="1"/>
+    <w:lsdException w:name="Table Columns 5" w:semiHidden="1" w:unhideWhenUsed="1"/>
+    <w:lsdException w:name="Table Grid 1" w:semiHidden="1" w:unhideWhenUsed="1"/>
+    <w:lsdException w:name="Table Grid 2" w:semiHidden="1" w:unhideWhenUsed="1"/>
+    <w:lsdException w:name="Table Grid 3" w:semiHidden="1" w:unhideWhenUsed="1"/>
+    <w:lsdException w:name="Table Grid 4" w:semiHidden="1" w:unhideWhenUsed="1"/>
+    <w:lsdException w:name="Table Grid 5" w:semiHidden="1" w:unhideWhenUsed="1"/>
+    <w:lsdException w:name="Table Grid 6" w:semiHidden="1" w:unhideWhenUsed="1"/>
+    <w:lsdException w:name="Table Grid 7" w:semiHidden="1" w:unhideWhenUsed="1"/>
+    <w:lsdException w:name="Table Grid 8" w:semiHidden="1" w:unhideWhenUsed="1"/>
+    <w:lsdException w:name="Table List 1" w:semiHidden="1" w:unhideWhenUsed="1"/>
+    <w:lsdException w:name="Table List 2" w:semiHidden="1" w:unhideWhenUsed="1"/>
+    <w:lsdException w:name="Table List 3" w:semiHidden="1" w:unhideWhenUsed="1"/>
+    <w:lsdException w:name="Table List 4" w:semiHidden="1" w:unhideWhenUsed="1"/>
+    <w:lsdException w:name="Table List 5" w:semiHidden="1" w:unhideWhenUsed="1"/>
+    <w:lsdException w:name="Table List 6" w:semiHidden="1" w:unhideWhenUsed="1"/>
+    <w:lsdException w:name="Table List 7" w:semiHidden="1" w:unhideWhenUsed="1"/>
+    <w:lsdException w:name="Table List 8" w:semiHidden="1" w:unhideWhenUsed="1"/>
+    <w:lsdException w:name="Table 3D effects 1" w:semiHidden="1" w:unhideWhenUsed="1"/>
+    <w:lsdException w:name="Table 3D effects 2" w:semiHidden="1" w:unhideWhenUsed="1"/>
+    <w:lsdException w:name="Table 3D effects 3" w:semiHidden="1" w:unhideWhenUsed="1"/>
+    <w:lsdException w:name="Table Contemporary" w:semiHidden="1" w:unhideWhenUsed="1"/>
+    <w:lsdException w:name="Table Elegant" w:semiHidden="1" w:unhideWhenUsed="1"/>
+    <w:lsdException w:name="Table Professional" w:semiHidden="1" w:unhideWhenUsed="1"/>
+    <w:lsdException w:name="Table Subtle 1" w:semiHidden="1" w:unhideWhenUsed="1"/>
+    <w:lsdException w:name="Table Subtle 2" w:semiHidden="1" w:unhideWhenUsed="1"/>
+    <w:lsdException w:name="Table Web 1" w:semiHidden="1" w:unhideWhenUsed="1"/>
+    <w:lsdException w:name="Table Web 2" w:semiHidden="1" w:unhideWhenUsed="1"/>
+    <w:lsdException w:name="Table Web 3" w:semiHidden="1" w:unhideWhenUsed="1"/>
+    <w:lsdException w:name="Balloon Text" w:semiHidden="1" w:unhideWhenUsed="1"/>
+    <w:lsdException w:name="Table Grid" w:uiPriority="39"/>
+    <w:lsdException w:name="Table Theme" w:semiHidden="1" w:unhideWhenUsed="1"/>
+    <w:lsdException w:name="Placeholder Text" w:semiHidden="1"/>
+    <w:lsdException w:name="No Spacing" w:uiPriority="1" w:qFormat="1"/>
+    <w:lsdException w:name="Light Shading" w:uiPriority="60"/>
+    <w:lsdException w:name="Light List" w:uiPriority="61"/>
+    <w:lsdException w:name="Light Grid" w:uiPriority="62"/>
+    <w:lsdException w:name="Medium Shading 1" w:uiPriority="63"/>
+    <w:lsdException w:name="Medium Shading 2" w:uiPriority="64"/>
+    <w:lsdException w:name="Medium List 1" w:uiPriority="65"/>
+    <w:lsdException w:name="Medium List 2" w:uiPriority="66"/>
+    <w:lsdException w:name="Medium Grid 1" w:uiPriority="67"/>
+    <w:lsdException w:name="Medium Grid 2" w:uiPriority="68"/>
+    <w:lsdException w:name="Medium Grid 3" w:uiPriority="69"/>
+    <w:lsdException w:name="Dark List" w:uiPriority="70"/>
+    <w:lsdException w:name="Colorful Shading" w:uiPriority="71"/>
+    <w:lsdException w:name="Colorful List" w:uiPriority="72"/>
+    <w:lsdException w:name="Colorful Grid" w:uiPriority="73"/>
+    <w:lsdException w:name="Light Shading Accent 1" w:uiPriority="60"/>
+    <w:lsdException w:name="Light List Accent 1" w:uiPriority="61"/>
+    <w:lsdException w:name="Light Grid Accent 1" w:uiPriority="62"/>
+    <w:lsdException w:name="Medium Shading 1 Accent 1" w:uiPriority="63"/>
+    <w:lsdException w:name="Medium Shading 2 Accent 1" w:uiPriority="64"/>
+    <w:lsdException w:name="Medium List 1 Accent 1" w:uiPriority="65"/>
+    <w:lsdException w:name="Revision" w:semiHidden="1"/>
+    <w:lsdException w:name="List Paragraph" w:uiPriority="34" w:qFormat="1"/>
+    <w:lsdException w:name="Quote" w:uiPriority="29" w:qFormat="1"/>
+    <w:lsdException w:name="Intense Quote" w:uiPriority="30" w:qFormat="1"/>
+    <w:lsdException w:name="Medium List 2 Accent 1" w:uiPriority="66"/>
+    <w:lsdException w:name="Medium Grid 1 Accent 1" w:uiPriority="67"/>
+    <w:lsdException w:name="Medium Grid 2 Accent 1" w:uiPriority="68"/>
+    <w:lsdException w:name="Medium Grid 3 Accent 1" w:uiPriority="69"/>
+    <w:lsdException w:name="Dark List Accent 1" w:uiPriority="70"/>
+    <w:lsdException w:name="Colorful Shading Accent 1" w:uiPriority="71"/>
+    <w:lsdException w:name="Colorful List Accent 1" w:uiPriority="72"/>
+    <w:lsdException w:name="Colorful Grid Accent 1" w:uiPriority="73"/>
+    <w:lsdException w:name="Light Shading Accent 2" w:uiPriority="60"/>
+    <w:lsdException w:name="Light List Accent 2" w:uiPriority="61"/>
+    <w:lsdException w:name="Light Grid Accent 2" w:uiPriority="62"/>
+    <w:lsdException w:name="Medium Shading 1 Accent 2" w:uiPriority="63"/>
+    <w:lsdException w:name="Medium Shading 2 Accent 2" w:uiPriority="64"/>
+    <w:lsdException w:name="Medium List 1 Accent 2" w:uiPriority="65"/>
+    <w:lsdException w:name="Medium List 2 Accent 2" w:uiPriority="66"/>
+    <w:lsdException w:name="Medium Grid 1 Accent 2" w:uiPriority="67"/>
+    <w:lsdException w:name="Medium Grid 2 Accent 2" w:uiPriority="68"/>
+    <w:lsdException w:name="Medium Grid 3 Accent 2" w:uiPriority="69"/>
+    <w:lsdException w:name="Dark List Accent 2" w:uiPriority="70"/>
+    <w:lsdException w:name="Colorful Shading Accent 2" w:uiPriority="71"/>
+    <w:lsdException w:name="Colorful List Accent 2" w:uiPriority="72"/>
+    <w:lsdException w:name="Colorful Grid Accent 2" w:uiPriority="73"/>
+    <w:lsdException w:name="Light Shading Accent 3" w:uiPriority="60"/>
+    <w:lsdException w:name="Light List Accent 3" w:uiPriority="61"/>
+    <w:lsdException w:name="Light Grid Accent 3" w:uiPriority="62"/>
+    <w:lsdException w:name="Medium Shading 1 Accent 3" w:uiPriority="63"/>
+    <w:lsdException w:name="Medium Shading 2 Accent 3" w:uiPriority="64"/>
+    <w:lsdException w:name="Medium List 1 Accent 3" w:uiPriority="65"/>
+    <w:lsdException w:name="Medium List 2 Accent 3" w:uiPriority="66"/>
+    <w:lsdException w:name="Medium Grid 1 Accent 3" w:uiPriority="67"/>
+    <w:lsdException w:name="Medium Grid 2 Accent 3" w:uiPriority="68"/>
+    <w:lsdException w:name="Medium Grid 3 Accent 3" w:uiPriority="69"/>
+    <w:lsdException w:name="Dark List Accent 3" w:uiPriority="70"/>
+    <w:lsdException w:name="Colorful Shading Accent 3" w:uiPriority="71"/>
+    <w:lsdException w:name="Colorful List Accent 3" w:uiPriority="72"/>
+    <w:lsdException w:name="Colorful Grid Accent 3" w:uiPriority="73"/>
+    <w:lsdException w:name="Light Shading Accent 4" w:uiPriority="60"/>
+    <w:lsdException w:name="Light List Accent 4" w:uiPriority="61"/>
+    <w:lsdException w:name="Light Grid Accent 4" w:uiPriority="62"/>
+    <w:lsdException w:name="Medium Shading 1 Accent 4" w:uiPriority="63"/>
+    <w:lsdException w:name="Medium Shading 2 Accent 4" w:uiPriority="64"/>
+    <w:lsdException w:name="Medium List 1 Accent 4" w:uiPriority="65"/>
+    <w:lsdException w:name="Medium List 2 Accent 4" w:uiPriority="66"/>
+    <w:lsdException w:name="Medium Grid 1 Accent 4" w:uiPriority="67"/>
+    <w:lsdException w:name="Medium Grid 2 Accent 4" w:uiPriority="68"/>
+    <w:lsdException w:name="Medium Grid 3 Accent 4" w:uiPriority="69"/>
+    <w:lsdException w:name="Dark List Accent 4" w:uiPriority="70"/>
+    <w:lsdException w:name="Colorful Shading Accent 4" w:uiPriority="71"/>
+    <w:lsdException w:name="Colorful List Accent 4" w:uiPriority="72"/>
+    <w:lsdException w:name="Colorful Grid Accent 4" w:uiPriority="73"/>
+    <w:lsdException w:name="Light Shading Accent 5" w:uiPriority="60"/>
+    <w:lsdException w:name="Light List Accent 5" w:uiPriority="61"/>
+    <w:lsdException w:name="Light Grid Accent 5" w:uiPriority="62"/>
+    <w:lsdException w:name="Medium Shading 1 Accent 5" w:uiPriority="63"/>
+    <w:lsdException w:name="Medium Shading 2 Accent 5" w:uiPriority="64"/>
+    <w:lsdException w:name="Medium List 1 Accent 5" w:uiPriority="65"/>
+    <w:lsdException w:name="Medium List 2 Accent 5" w:uiPriority="66"/>
+    <w:lsdException w:name="Medium Grid 1 Accent 5" w:uiPriority="67"/>
+    <w:lsdException w:name="Medium Grid 2 Accent 5" w:uiPriority="68"/>
+    <w:lsdException w:name="Medium Grid 3 Accent 5" w:uiPriority="69"/>
+    <w:lsdException w:name="Dark List Accent 5" w:uiPriority="70"/>
+    <w:lsdException w:name="Colorful Shading Accent 5" w:uiPriority="71"/>
+    <w:lsdException w:name="Colorful List Accent 5" w:uiPriority="72"/>
+    <w:lsdException w:name="Colorful Grid Accent 5" w:uiPriority="73"/>
+    <w:lsdException w:name="Light Shading Accent 6" w:uiPriority="60"/>
+    <w:lsdException w:name="Light List Accent 6" w:uiPriority="61"/>
+    <w:lsdException w:name="Light Grid Accent 6" w:uiPriority="62"/>
+    <w:lsdException w:name="Medium Shading 1 Accent 6" w:uiPriority="63"/>
+    <w:lsdException w:name="Medium Shading 2 Accent 6" w:uiPriority="64"/>
+    <w:lsdException w:name="Medium List 1 Accent 6" w:uiPriority="65"/>
+    <w:lsdException w:name="Medium List 2 Accent 6" w:uiPriority="66"/>
+    <w:lsdException w:name="Medium Grid 1 Accent 6" w:uiPriority="67"/>
+    <w:lsdException w:name="Medium Grid 2 Accent 6" w:uiPriority="68"/>
+    <w:lsdException w:name="Medium Grid 3 Accent 6" w:uiPriority="69"/>
+    <w:lsdException w:name="Dark List Accent 6" w:uiPriority="70"/>
+    <w:lsdException w:name="Colorful Shading Accent 6" w:uiPriority="71"/>
+    <w:lsdException w:name="Colorful List Accent 6" w:uiPriority="72"/>
+    <w:lsdException w:name="Colorful Grid Accent 6" w:uiPriority="73"/>
+    <w:lsdException w:name="Subtle Emphasis" w:uiPriority="19" w:qFormat="1"/>
+    <w:lsdException w:name="Intense Emphasis" w:uiPriority="21" w:qFormat="1"/>
+    <w:lsdException w:name="Subtle Reference" w:uiPriority="31" w:qFormat="1"/>
+    <w:lsdException w:name="Intense Reference" w:uiPriority="32" w:qFormat="1"/>
+    <w:lsdException w:name="Book Title" w:uiPriority="33" w:qFormat="1"/>
+    <w:lsdException w:name="Bibliography" w:semiHidden="1" w:uiPriority="37" w:unhideWhenUsed="1"/>
+    <w:lsdException w:name="TOC Heading" w:semiHidden="1" w:uiPriority="39" w:unhideWhenUsed="1" w:qFormat="1"/>
+    <w:lsdException w:name="Plain Table 1" w:uiPriority="41"/>
+    <w:lsdException w:name="Plain Table 2" w:uiPriority="42"/>
+    <w:lsdException w:name="Plain Table 3" w:uiPriority="43"/>
+    <w:lsdException w:name="Plain Table 4" w:uiPriority="44"/>
+    <w:lsdException w:name="Plain Table 5" w:uiPriority="45"/>
+    <w:lsdException w:name="Grid Table Light" w:uiPriority="40"/>
+    <w:lsdException w:name="Grid Table 1 Light" w:uiPriority="46"/>
+    <w:lsdException w:name="Grid Table 2" w:uiPriority="47"/>
+    <w:lsdException w:name="Grid Table 3" w:uiPriority="48"/>
+    <w:lsdException w:name="Grid Table 4" w:uiPriority="49"/>
+    <w:lsdException w:name="Grid Table 5 Dark" w:uiPriority="50"/>
+    <w:lsdException w:name="Grid Table 6 Colorful" w:uiPriority="51"/>
+    <w:lsdException w:name="Grid Table 7 Colorful" w:uiPriority="52"/>
+    <w:lsdException w:name="Grid Table 1 Light Accent 1" w:uiPriority="46"/>
+    <w:lsdException w:name="Grid Table 2 Accent 1" w:uiPriority="47"/>
+    <w:lsdException w:name="Grid Table 3 Accent 1" w:uiPriority="48"/>
+    <w:lsdException w:name="Grid Table 4 Accent 1" w:uiPriority="49"/>
+    <w:lsdException w:name="Grid Table 5 Dark Accent 1" w:uiPriority="50"/>
+    <w:lsdException w:name="Grid Table 6 Colorful Accent 1" w:uiPriority="51"/>
+    <w:lsdException w:name="Grid Table 7 Colorful Accent 1" w:uiPriority="52"/>
+    <w:lsdException w:name="Grid Table 1 Light Accent 2" w:uiPriority="46"/>
+    <w:lsdException w:name="Grid Table 2 Accent 2" w:uiPriority="47"/>
+    <w:lsdException w:name="Grid Table 3 Accent 2" w:uiPriority="48"/>
+    <w:lsdException w:name="Grid Table 4 Accent 2" w:uiPriority="49"/>
+    <w:lsdException w:name="Grid Table 5 Dark Accent 2" w:uiPriority="50"/>
+    <w:lsdException w:name="Grid Table 6 Colorful Accent 2" w:uiPriority="51"/>
+    <w:lsdException w:name="Grid Table 7 Colorful Accent 2" w:uiPriority="52"/>
+    <w:lsdException w:name="Grid Table 1 Light Accent 3" w:uiPriority="46"/>
+    <w:lsdException w:name="Grid Table 2 Accent 3" w:uiPriority="47"/>
+    <w:lsdException w:name="Grid Table 3 Accent 3" w:uiPriority="48"/>
+    <w:lsdException w:name="Grid Table 4 Accent 3" w:uiPriority="49"/>
+    <w:lsdException w:name="Grid Table 5 Dark Accent 3" w:uiPriority="50"/>
+    <w:lsdException w:name="Grid Table 6 Colorful Accent 3" w:uiPriority="51"/>
+    <w:lsdException w:name="Grid Table 7 Colorful Accent 3" w:uiPriority="52"/>
+    <w:lsdException w:name="Grid Table 1 Light Accent 4" w:uiPriority="46"/>
+    <w:lsdException w:name="Grid Table 2 Accent 4" w:uiPriority="47"/>
+    <w:lsdException w:name="Grid Table 3 Accent 4" w:uiPriority="48"/>
+    <w:lsdException w:name="Grid Table 4 Accent 4" w:uiPriority="49"/>
+    <w:lsdException w:name="Grid Table 5 Dark Accent 4" w:uiPriority="50"/>
+    <w:lsdException w:name="Grid Table 6 Colorful Accent 4" w:uiPriority="51"/>
+    <w:lsdException w:name="Grid Table 7 Colorful Accent 4" w:uiPriority="52"/>
+    <w:lsdException w:name="Grid Table 1 Light Accent 5" w:uiPriority="46"/>
+    <w:lsdException w:name="Grid Table 2 Accent 5" w:uiPriority="47"/>
+    <w:lsdException w:name="Grid Table 3 Accent 5" w:uiPriority="48"/>
+    <w:lsdException w:name="Grid Table 4 Accent 5" w:uiPriority="49"/>
+    <w:lsdException w:name="Grid Table 5 Dark Accent 5" w:uiPriority="50"/>
+    <w:lsdException w:name="Grid Table 6 Colorful Accent 5" w:uiPriority="51"/>
+    <w:lsdException w:name="Grid Table 7 Colorful Accent 5" w:uiPriority="52"/>
+    <w:lsdException w:name="Grid Table 1 Light Accent 6" w:uiPriority="46"/>
+    <w:lsdException w:name="Grid Table 2 Accent 6" w:uiPriority="47"/>
+    <w:lsdException w:name="Grid Table 3 Accent 6" w:uiPriority="48"/>
+    <w:lsdException w:name="Grid Table 4 Accent 6" w:uiPriority="49"/>
+    <w:lsdException w:name="Grid Table 5 Dark Accent 6" w:uiPriority="50"/>
+    <w:lsdException w:name="Grid Table 6 Colorful Accent 6" w:uiPriority="51"/>
+    <w:lsdException w:name="Grid Table 7 Colorful Accent 6" w:uiPriority="52"/>
+    <w:lsdException w:name="List Table 1 Light" w:uiPriority="46"/>
+    <w:lsdException w:name="List Table 2" w:uiPriority="47"/>
+    <w:lsdException w:name="List Table 3" w:uiPriority="48"/>
+    <w:lsdException w:name="List Table 4" w:uiPriority="49"/>
+    <w:lsdException w:name="List Table 5 Dark" w:uiPriority="50"/>
+    <w:lsdException w:name="List Table 6 Colorful" w:uiPriority="51"/>
+    <w:lsdException w:name="List Table 7 Colorful" w:uiPriority="52"/>
+    <w:lsdException w:name="List Table 1 Light Accent 1" w:uiPriority="46"/>
+    <w:lsdException w:name="List Table 2 Accent 1" w:uiPriority="47"/>
+    <w:lsdException w:name="List Table 3 Accent 1" w:uiPriority="48"/>
+    <w:lsdException w:name="List Table 4 Accent 1" w:uiPriority="49"/>
+    <w:lsdException w:name="List Table 5 Dark Accent 1" w:uiPriority="50"/>
+    <w:lsdException w:name="List Table 6 Colorful Accent 1" w:uiPriority="51"/>
+    <w:lsdException w:name="List Table 7 Colorful Accent 1" w:uiPriority="52"/>
+    <w:lsdException w:name="List Table 1 Light Accent 2" w:uiPriority="46"/>
+    <w:lsdException w:name="List Table 2 Accent 2" w:uiPriority="47"/>
+    <w:lsdException w:name="List Table 3 Accent 2" w:uiPriority="48"/>
+    <w:lsdException w:name="List Table 4 Accent 2" w:uiPriority="49"/>
+    <w:lsdException w:name="List Table 5 Dark Accent 2" w:uiPriority="50"/>
+    <w:lsdException w:name="List Table 6 Colorful Accent 2" w:uiPriority="51"/>
+    <w:lsdException w:name="List Table 7 Colorful Accent 2" w:uiPriority="52"/>
+    <w:lsdException w:name="List Table 1 Light Accent 3" w:uiPriority="46"/>
+    <w:lsdException w:name="List Table 2 Accent 3" w:uiPriority="47"/>
+    <w:lsdException w:name="List Table 3 Accent 3" w:uiPriority="48"/>
+    <w:lsdException w:name="List Table 4 Accent 3" w:uiPriority="49"/>
+    <w:lsdException w:name="List Table 5 Dark Accent 3" w:uiPriority="50"/>
+    <w:lsdException w:name="List Table 6 Colorful Accent 3" w:uiPriority="51"/>
+    <w:lsdException w:name="List Table 7 Colorful Accent 3" w:uiPriority="52"/>
+    <w:lsdException w:name="List Table 1 Light Accent 4" w:uiPriority="46"/>
+    <w:lsdException w:name="List Table 2 Accent 4" w:uiPriority="47"/>
+    <w:lsdException w:name="List Table 3 Accent 4" w:uiPriority="48"/>
+    <w:lsdException w:name="List Table 4 Accent 4" w:uiPriority="49"/>
+    <w:lsdException w:name="List Table 5 Dark Accent 4" w:uiPriority="50"/>
+    <w:lsdException w:name="List Table 6 Colorful Accent 4" w:uiPriority="51"/>
+    <w:lsdException w:name="List Table 7 Colorful Accent 4" w:uiPriority="52"/>
+    <w:lsdException w:name="List Table 1 Light Accent 5" w:uiPriority="46"/>
+    <w:lsdException w:name="List Table 2 Accent 5" w:uiPriority="47"/>
+    <w:lsdException w:name="List Table 3 Accent 5" w:uiPriority="48"/>
+    <w:lsdException w:name="List Table 4 Accent 5" w:uiPriority="49"/>
+    <w:lsdException w:name="List Table 5 Dark Accent 5" w:uiPriority="50"/>
+    <w:lsdException w:name="List Table 6 Colorful Accent 5" w:uiPriority="51"/>
+    <w:lsdException w:name="List Table 7 Colorful Accent 5" w:uiPriority="52"/>
+    <w:lsdException w:name="List Table 1 Light Accent 6" w:uiPriority="46"/>
+    <w:lsdException w:name="List Table 2 Accent 6" w:uiPriority="47"/>
+    <w:lsdException w:name="List Table 3 Accent 6" w:uiPriority="48"/>
+    <w:lsdException w:name="List Table 4 Accent 6" w:uiPriority="49"/>
+    <w:lsdException w:name="List Table 5 Dark Accent 6" w:uiPriority="50"/>
+    <w:lsdException w:name="List Table 6 Colorful Accent 6" w:uiPriority="51"/>
+    <w:lsdException w:name="List Table 7 Colorful Accent 6" w:uiPriority="52"/>
   </w:latentStyles>
   <w:style w:type="paragraph" w:default="1" w:styleId="Normal">
     <w:name w:val="Normal"/>
@@ -3925,196 +4057,6 @@
       <w:i/>
       <w:iCs/>
     </w:rPr>
-  </w:style>
-</w:styles>
-</file>
-
-<file path=word/stylesWithEffects.xml><?xml version="1.0" encoding="utf-8"?>
-<w:styles xmlns:wpc="http://schemas.microsoft.com/office/word/2010/wordprocessingCanvas" xmlns:mc="http://schemas.openxmlformats.org/markup-compatibility/2006" xmlns:o="urn:schemas-microsoft-com:office:office" xmlns:r="http://schemas.openxmlformats.org/officeDocument/2006/relationships" xmlns:m="http://schemas.openxmlformats.org/officeDocument/2006/math" xmlns:v="urn:schemas-microsoft-com:vml" xmlns:wp14="http://schemas.microsoft.com/office/word/2010/wordprocessingDrawing" xmlns:wp="http://schemas.openxmlformats.org/drawingml/2006/wordprocessingDrawing" xmlns:w10="urn:schemas-microsoft-com:office:word" xmlns:w="http://schemas.openxmlformats.org/wordprocessingml/2006/main" xmlns:w14="http://schemas.microsoft.com/office/word/2010/wordml" xmlns:wpg="http://schemas.microsoft.com/office/word/2010/wordprocessingGroup" xmlns:wpi="http://schemas.microsoft.com/office/word/2010/wordprocessingInk" xmlns:wne="http://schemas.microsoft.com/office/word/2006/wordml" xmlns:wps="http://schemas.microsoft.com/office/word/2010/wordprocessingShape" mc:Ignorable="w14 wp14">
-  <w:docDefaults>
-    <w:rPrDefault>
-      <w:rPr>
-        <w:rFonts w:asciiTheme="minorHAnsi" w:eastAsiaTheme="minorEastAsia" w:hAnsiTheme="minorHAnsi" w:cstheme="minorBidi"/>
-        <w:sz w:val="22"/>
-        <w:szCs w:val="22"/>
-        <w:lang w:val="en-GB" w:eastAsia="en-GB" w:bidi="ar-SA"/>
-      </w:rPr>
-    </w:rPrDefault>
-    <w:pPrDefault>
-      <w:pPr>
-        <w:spacing w:after="200" w:line="276" w:lineRule="auto"/>
-      </w:pPr>
-    </w:pPrDefault>
-  </w:docDefaults>
-  <w:latentStyles w:defLockedState="0" w:defUIPriority="99" w:defSemiHidden="1" w:defUnhideWhenUsed="1" w:defQFormat="0" w:count="267">
-    <w:lsdException w:name="Normal" w:semiHidden="0" w:uiPriority="0" w:unhideWhenUsed="0" w:qFormat="1"/>
-    <w:lsdException w:name="heading 1" w:semiHidden="0" w:uiPriority="9" w:unhideWhenUsed="0" w:qFormat="1"/>
-    <w:lsdException w:name="heading 2" w:uiPriority="9" w:qFormat="1"/>
-    <w:lsdException w:name="heading 3" w:uiPriority="9" w:qFormat="1"/>
-    <w:lsdException w:name="heading 4" w:uiPriority="9" w:qFormat="1"/>
-    <w:lsdException w:name="heading 5" w:uiPriority="9" w:qFormat="1"/>
-    <w:lsdException w:name="heading 6" w:uiPriority="9" w:qFormat="1"/>
-    <w:lsdException w:name="heading 7" w:uiPriority="9" w:qFormat="1"/>
-    <w:lsdException w:name="heading 8" w:uiPriority="9" w:qFormat="1"/>
-    <w:lsdException w:name="heading 9" w:uiPriority="9" w:qFormat="1"/>
-    <w:lsdException w:name="toc 1" w:uiPriority="39"/>
-    <w:lsdException w:name="toc 2" w:uiPriority="39"/>
-    <w:lsdException w:name="toc 3" w:uiPriority="39"/>
-    <w:lsdException w:name="toc 4" w:uiPriority="39"/>
-    <w:lsdException w:name="toc 5" w:uiPriority="39"/>
-    <w:lsdException w:name="toc 6" w:uiPriority="39"/>
-    <w:lsdException w:name="toc 7" w:uiPriority="39"/>
-    <w:lsdException w:name="toc 8" w:uiPriority="39"/>
-    <w:lsdException w:name="toc 9" w:uiPriority="39"/>
-    <w:lsdException w:name="caption" w:uiPriority="35" w:qFormat="1"/>
-    <w:lsdException w:name="Title" w:semiHidden="0" w:uiPriority="10" w:unhideWhenUsed="0" w:qFormat="1"/>
-    <w:lsdException w:name="Default Paragraph Font" w:uiPriority="1"/>
-    <w:lsdException w:name="Subtitle" w:semiHidden="0" w:uiPriority="11" w:unhideWhenUsed="0" w:qFormat="1"/>
-    <w:lsdException w:name="Strong" w:semiHidden="0" w:uiPriority="22" w:unhideWhenUsed="0" w:qFormat="1"/>
-    <w:lsdException w:name="Emphasis" w:semiHidden="0" w:uiPriority="20" w:unhideWhenUsed="0" w:qFormat="1"/>
-    <w:lsdException w:name="Table Grid" w:semiHidden="0" w:uiPriority="59" w:unhideWhenUsed="0"/>
-    <w:lsdException w:name="Placeholder Text" w:unhideWhenUsed="0"/>
-    <w:lsdException w:name="No Spacing" w:semiHidden="0" w:uiPriority="1" w:unhideWhenUsed="0" w:qFormat="1"/>
-    <w:lsdException w:name="Light Shading" w:semiHidden="0" w:uiPriority="60" w:unhideWhenUsed="0"/>
-    <w:lsdException w:name="Light List" w:semiHidden="0" w:uiPriority="61" w:unhideWhenUsed="0"/>
-    <w:lsdException w:name="Light Grid" w:semiHidden="0" w:uiPriority="62" w:unhideWhenUsed="0"/>
-    <w:lsdException w:name="Medium Shading 1" w:semiHidden="0" w:uiPriority="63" w:unhideWhenUsed="0"/>
-    <w:lsdException w:name="Medium Shading 2" w:semiHidden="0" w:uiPriority="64" w:unhideWhenUsed="0"/>
-    <w:lsdException w:name="Medium List 1" w:semiHidden="0" w:uiPriority="65" w:unhideWhenUsed="0"/>
-    <w:lsdException w:name="Medium List 2" w:semiHidden="0" w:uiPriority="66" w:unhideWhenUsed="0"/>
-    <w:lsdException w:name="Medium Grid 1" w:semiHidden="0" w:uiPriority="67" w:unhideWhenUsed="0"/>
-    <w:lsdException w:name="Medium Grid 2" w:semiHidden="0" w:uiPriority="68" w:unhideWhenUsed="0"/>
-    <w:lsdException w:name="Medium Grid 3" w:semiHidden="0" w:uiPriority="69" w:unhideWhenUsed="0"/>
-    <w:lsdException w:name="Dark List" w:semiHidden="0" w:uiPriority="70" w:unhideWhenUsed="0"/>
-    <w:lsdException w:name="Colorful Shading" w:semiHidden="0" w:uiPriority="71" w:unhideWhenUsed="0"/>
-    <w:lsdException w:name="Colorful List" w:semiHidden="0" w:uiPriority="72" w:unhideWhenUsed="0"/>
-    <w:lsdException w:name="Colorful Grid" w:semiHidden="0" w:uiPriority="73" w:unhideWhenUsed="0"/>
-    <w:lsdException w:name="Light Shading Accent 1" w:semiHidden="0" w:uiPriority="60" w:unhideWhenUsed="0"/>
-    <w:lsdException w:name="Light List Accent 1" w:semiHidden="0" w:uiPriority="61" w:unhideWhenUsed="0"/>
-    <w:lsdException w:name="Light Grid Accent 1" w:semiHidden="0" w:uiPriority="62" w:unhideWhenUsed="0"/>
-    <w:lsdException w:name="Medium Shading 1 Accent 1" w:semiHidden="0" w:uiPriority="63" w:unhideWhenUsed="0"/>
-    <w:lsdException w:name="Medium Shading 2 Accent 1" w:semiHidden="0" w:uiPriority="64" w:unhideWhenUsed="0"/>
-    <w:lsdException w:name="Medium List 1 Accent 1" w:semiHidden="0" w:uiPriority="65" w:unhideWhenUsed="0"/>
-    <w:lsdException w:name="Revision" w:unhideWhenUsed="0"/>
-    <w:lsdException w:name="List Paragraph" w:semiHidden="0" w:uiPriority="34" w:unhideWhenUsed="0" w:qFormat="1"/>
-    <w:lsdException w:name="Quote" w:semiHidden="0" w:uiPriority="29" w:unhideWhenUsed="0" w:qFormat="1"/>
-    <w:lsdException w:name="Intense Quote" w:semiHidden="0" w:uiPriority="30" w:unhideWhenUsed="0" w:qFormat="1"/>
-    <w:lsdException w:name="Medium List 2 Accent 1" w:semiHidden="0" w:uiPriority="66" w:unhideWhenUsed="0"/>
-    <w:lsdException w:name="Medium Grid 1 Accent 1" w:semiHidden="0" w:uiPriority="67" w:unhideWhenUsed="0"/>
-    <w:lsdException w:name="Medium Grid 2 Accent 1" w:semiHidden="0" w:uiPriority="68" w:unhideWhenUsed="0"/>
-    <w:lsdException w:name="Medium Grid 3 Accent 1" w:semiHidden="0" w:uiPriority="69" w:unhideWhenUsed="0"/>
-    <w:lsdException w:name="Dark List Accent 1" w:semiHidden="0" w:uiPriority="70" w:unhideWhenUsed="0"/>
-    <w:lsdException w:name="Colorful Shading Accent 1" w:semiHidden="0" w:uiPriority="71" w:unhideWhenUsed="0"/>
-    <w:lsdException w:name="Colorful List Accent 1" w:semiHidden="0" w:uiPriority="72" w:unhideWhenUsed="0"/>
-    <w:lsdException w:name="Colorful Grid Accent 1" w:semiHidden="0" w:uiPriority="73" w:unhideWhenUsed="0"/>
-    <w:lsdException w:name="Light Shading Accent 2" w:semiHidden="0" w:uiPriority="60" w:unhideWhenUsed="0"/>
-    <w:lsdException w:name="Light List Accent 2" w:semiHidden="0" w:uiPriority="61" w:unhideWhenUsed="0"/>
-    <w:lsdException w:name="Light Grid Accent 2" w:semiHidden="0" w:uiPriority="62" w:unhideWhenUsed="0"/>
-    <w:lsdException w:name="Medium Shading 1 Accent 2" w:semiHidden="0" w:uiPriority="63" w:unhideWhenUsed="0"/>
-    <w:lsdException w:name="Medium Shading 2 Accent 2" w:semiHidden="0" w:uiPriority="64" w:unhideWhenUsed="0"/>
-    <w:lsdException w:name="Medium List 1 Accent 2" w:semiHidden="0" w:uiPriority="65" w:unhideWhenUsed="0"/>
-    <w:lsdException w:name="Medium List 2 Accent 2" w:semiHidden="0" w:uiPriority="66" w:unhideWhenUsed="0"/>
-    <w:lsdException w:name="Medium Grid 1 Accent 2" w:semiHidden="0" w:uiPriority="67" w:unhideWhenUsed="0"/>
-    <w:lsdException w:name="Medium Grid 2 Accent 2" w:semiHidden="0" w:uiPriority="68" w:unhideWhenUsed="0"/>
-    <w:lsdException w:name="Medium Grid 3 Accent 2" w:semiHidden="0" w:uiPriority="69" w:unhideWhenUsed="0"/>
-    <w:lsdException w:name="Dark List Accent 2" w:semiHidden="0" w:uiPriority="70" w:unhideWhenUsed="0"/>
-    <w:lsdException w:name="Colorful Shading Accent 2" w:semiHidden="0" w:uiPriority="71" w:unhideWhenUsed="0"/>
-    <w:lsdException w:name="Colorful List Accent 2" w:semiHidden="0" w:uiPriority="72" w:unhideWhenUsed="0"/>
-    <w:lsdException w:name="Colorful Grid Accent 2" w:semiHidden="0" w:uiPriority="73" w:unhideWhenUsed="0"/>
-    <w:lsdException w:name="Light Shading Accent 3" w:semiHidden="0" w:uiPriority="60" w:unhideWhenUsed="0"/>
-    <w:lsdException w:name="Light List Accent 3" w:semiHidden="0" w:uiPriority="61" w:unhideWhenUsed="0"/>
-    <w:lsdException w:name="Light Grid Accent 3" w:semiHidden="0" w:uiPriority="62" w:unhideWhenUsed="0"/>
-    <w:lsdException w:name="Medium Shading 1 Accent 3" w:semiHidden="0" w:uiPriority="63" w:unhideWhenUsed="0"/>
-    <w:lsdException w:name="Medium Shading 2 Accent 3" w:semiHidden="0" w:uiPriority="64" w:unhideWhenUsed="0"/>
-    <w:lsdException w:name="Medium List 1 Accent 3" w:semiHidden="0" w:uiPriority="65" w:unhideWhenUsed="0"/>
-    <w:lsdException w:name="Medium List 2 Accent 3" w:semiHidden="0" w:uiPriority="66" w:unhideWhenUsed="0"/>
-    <w:lsdException w:name="Medium Grid 1 Accent 3" w:semiHidden="0" w:uiPriority="67" w:unhideWhenUsed="0"/>
-    <w:lsdException w:name="Medium Grid 2 Accent 3" w:semiHidden="0" w:uiPriority="68" w:unhideWhenUsed="0"/>
-    <w:lsdException w:name="Medium Grid 3 Accent 3" w:semiHidden="0" w:uiPriority="69" w:unhideWhenUsed="0"/>
-    <w:lsdException w:name="Dark List Accent 3" w:semiHidden="0" w:uiPriority="70" w:unhideWhenUsed="0"/>
-    <w:lsdException w:name="Colorful Shading Accent 3" w:semiHidden="0" w:uiPriority="71" w:unhideWhenUsed="0"/>
-    <w:lsdException w:name="Colorful List Accent 3" w:semiHidden="0" w:uiPriority="72" w:unhideWhenUsed="0"/>
-    <w:lsdException w:name="Colorful Grid Accent 3" w:semiHidden="0" w:uiPriority="73" w:unhideWhenUsed="0"/>
-    <w:lsdException w:name="Light Shading Accent 4" w:semiHidden="0" w:uiPriority="60" w:unhideWhenUsed="0"/>
-    <w:lsdException w:name="Light List Accent 4" w:semiHidden="0" w:uiPriority="61" w:unhideWhenUsed="0"/>
-    <w:lsdException w:name="Light Grid Accent 4" w:semiHidden="0" w:uiPriority="62" w:unhideWhenUsed="0"/>
-    <w:lsdException w:name="Medium Shading 1 Accent 4" w:semiHidden="0" w:uiPriority="63" w:unhideWhenUsed="0"/>
-    <w:lsdException w:name="Medium Shading 2 Accent 4" w:semiHidden="0" w:uiPriority="64" w:unhideWhenUsed="0"/>
-    <w:lsdException w:name="Medium List 1 Accent 4" w:semiHidden="0" w:uiPriority="65" w:unhideWhenUsed="0"/>
-    <w:lsdException w:name="Medium List 2 Accent 4" w:semiHidden="0" w:uiPriority="66" w:unhideWhenUsed="0"/>
-    <w:lsdException w:name="Medium Grid 1 Accent 4" w:semiHidden="0" w:uiPriority="67" w:unhideWhenUsed="0"/>
-    <w:lsdException w:name="Medium Grid 2 Accent 4" w:semiHidden="0" w:uiPriority="68" w:unhideWhenUsed="0"/>
-    <w:lsdException w:name="Medium Grid 3 Accent 4" w:semiHidden="0" w:uiPriority="69" w:unhideWhenUsed="0"/>
-    <w:lsdException w:name="Dark List Accent 4" w:semiHidden="0" w:uiPriority="70" w:unhideWhenUsed="0"/>
-    <w:lsdException w:name="Colorful Shading Accent 4" w:semiHidden="0" w:uiPriority="71" w:unhideWhenUsed="0"/>
-    <w:lsdException w:name="Colorful List Accent 4" w:semiHidden="0" w:uiPriority="72" w:unhideWhenUsed="0"/>
-    <w:lsdException w:name="Colorful Grid Accent 4" w:semiHidden="0" w:uiPriority="73" w:unhideWhenUsed="0"/>
-    <w:lsdException w:name="Light Shading Accent 5" w:semiHidden="0" w:uiPriority="60" w:unhideWhenUsed="0"/>
-    <w:lsdException w:name="Light List Accent 5" w:semiHidden="0" w:uiPriority="61" w:unhideWhenUsed="0"/>
-    <w:lsdException w:name="Light Grid Accent 5" w:semiHidden="0" w:uiPriority="62" w:unhideWhenUsed="0"/>
-    <w:lsdException w:name="Medium Shading 1 Accent 5" w:semiHidden="0" w:uiPriority="63" w:unhideWhenUsed="0"/>
-    <w:lsdException w:name="Medium Shading 2 Accent 5" w:semiHidden="0" w:uiPriority="64" w:unhideWhenUsed="0"/>
-    <w:lsdException w:name="Medium List 1 Accent 5" w:semiHidden="0" w:uiPriority="65" w:unhideWhenUsed="0"/>
-    <w:lsdException w:name="Medium List 2 Accent 5" w:semiHidden="0" w:uiPriority="66" w:unhideWhenUsed="0"/>
-    <w:lsdException w:name="Medium Grid 1 Accent 5" w:semiHidden="0" w:uiPriority="67" w:unhideWhenUsed="0"/>
-    <w:lsdException w:name="Medium Grid 2 Accent 5" w:semiHidden="0" w:uiPriority="68" w:unhideWhenUsed="0"/>
-    <w:lsdException w:name="Medium Grid 3 Accent 5" w:semiHidden="0" w:uiPriority="69" w:unhideWhenUsed="0"/>
-    <w:lsdException w:name="Dark List Accent 5" w:semiHidden="0" w:uiPriority="70" w:unhideWhenUsed="0"/>
-    <w:lsdException w:name="Colorful Shading Accent 5" w:semiHidden="0" w:uiPriority="71" w:unhideWhenUsed="0"/>
-    <w:lsdException w:name="Colorful List Accent 5" w:semiHidden="0" w:uiPriority="72" w:unhideWhenUsed="0"/>
-    <w:lsdException w:name="Colorful Grid Accent 5" w:semiHidden="0" w:uiPriority="73" w:unhideWhenUsed="0"/>
-    <w:lsdException w:name="Light Shading Accent 6" w:semiHidden="0" w:uiPriority="60" w:unhideWhenUsed="0"/>
-    <w:lsdException w:name="Light List Accent 6" w:semiHidden="0" w:uiPriority="61" w:unhideWhenUsed="0"/>
-    <w:lsdException w:name="Light Grid Accent 6" w:semiHidden="0" w:uiPriority="62" w:unhideWhenUsed="0"/>
-    <w:lsdException w:name="Medium Shading 1 Accent 6" w:semiHidden="0" w:uiPriority="63" w:unhideWhenUsed="0"/>
-    <w:lsdException w:name="Medium Shading 2 Accent 6" w:semiHidden="0" w:uiPriority="64" w:unhideWhenUsed="0"/>
-    <w:lsdException w:name="Medium List 1 Accent 6" w:semiHidden="0" w:uiPriority="65" w:unhideWhenUsed="0"/>
-    <w:lsdException w:name="Medium List 2 Accent 6" w:semiHidden="0" w:uiPriority="66" w:unhideWhenUsed="0"/>
-    <w:lsdException w:name="Medium Grid 1 Accent 6" w:semiHidden="0" w:uiPriority="67" w:unhideWhenUsed="0"/>
-    <w:lsdException w:name="Medium Grid 2 Accent 6" w:semiHidden="0" w:uiPriority="68" w:unhideWhenUsed="0"/>
-    <w:lsdException w:name="Medium Grid 3 Accent 6" w:semiHidden="0" w:uiPriority="69" w:unhideWhenUsed="0"/>
-    <w:lsdException w:name="Dark List Accent 6" w:semiHidden="0" w:uiPriority="70" w:unhideWhenUsed="0"/>
-    <w:lsdException w:name="Colorful Shading Accent 6" w:semiHidden="0" w:uiPriority="71" w:unhideWhenUsed="0"/>
-    <w:lsdException w:name="Colorful List Accent 6" w:semiHidden="0" w:uiPriority="72" w:unhideWhenUsed="0"/>
-    <w:lsdException w:name="Colorful Grid Accent 6" w:semiHidden="0" w:uiPriority="73" w:unhideWhenUsed="0"/>
-    <w:lsdException w:name="Subtle Emphasis" w:semiHidden="0" w:uiPriority="19" w:unhideWhenUsed="0" w:qFormat="1"/>
-    <w:lsdException w:name="Intense Emphasis" w:semiHidden="0" w:uiPriority="21" w:unhideWhenUsed="0" w:qFormat="1"/>
-    <w:lsdException w:name="Subtle Reference" w:semiHidden="0" w:uiPriority="31" w:unhideWhenUsed="0" w:qFormat="1"/>
-    <w:lsdException w:name="Intense Reference" w:semiHidden="0" w:uiPriority="32" w:unhideWhenUsed="0" w:qFormat="1"/>
-    <w:lsdException w:name="Book Title" w:semiHidden="0" w:uiPriority="33" w:unhideWhenUsed="0" w:qFormat="1"/>
-    <w:lsdException w:name="Bibliography" w:uiPriority="37"/>
-    <w:lsdException w:name="TOC Heading" w:uiPriority="39" w:qFormat="1"/>
-  </w:latentStyles>
-  <w:style w:type="paragraph" w:default="1" w:styleId="Normal">
-    <w:name w:val="Normal"/>
-    <w:qFormat/>
-  </w:style>
-  <w:style w:type="character" w:default="1" w:styleId="DefaultParagraphFont">
-    <w:name w:val="Default Paragraph Font"/>
-    <w:uiPriority w:val="1"/>
-    <w:semiHidden/>
-    <w:unhideWhenUsed/>
-  </w:style>
-  <w:style w:type="table" w:default="1" w:styleId="TableNormal">
-    <w:name w:val="Normal Table"/>
-    <w:uiPriority w:val="99"/>
-    <w:semiHidden/>
-    <w:unhideWhenUsed/>
-    <w:tblPr>
-      <w:tblInd w:w="0" w:type="dxa"/>
-      <w:tblCellMar>
-        <w:top w:w="0" w:type="dxa"/>
-        <w:left w:w="108" w:type="dxa"/>
-        <w:bottom w:w="0" w:type="dxa"/>
-        <w:right w:w="108" w:type="dxa"/>
-      </w:tblCellMar>
-    </w:tblPr>
-  </w:style>
-  <w:style w:type="numbering" w:default="1" w:styleId="NoList">
-    <w:name w:val="No List"/>
-    <w:uiPriority w:val="99"/>
-    <w:semiHidden/>
-    <w:unhideWhenUsed/>
   </w:style>
 </w:styles>
 </file>
@@ -4374,7 +4316,7 @@
   <a:extraClrSchemeLst/>
   <a:extLst>
     <a:ext uri="{05A4C25C-085E-4340-85A3-A5531E510DB2}">
-      <thm15:themeFamily xmlns:thm15="http://schemas.microsoft.com/office/thememl/2012/main" xmlns="" name="Office Theme" id="{62F939B6-93AF-4DB8-9C6B-D6C7DFDC589F}" vid="{4A3C46E8-61CC-4603-A589-7422A47A8E4A}"/>
+      <thm15:themeFamily xmlns:thm15="http://schemas.microsoft.com/office/thememl/2012/main" name="Office Theme" id="{62F939B6-93AF-4DB8-9C6B-D6C7DFDC589F}" vid="{4A3C46E8-61CC-4603-A589-7422A47A8E4A}"/>
     </a:ext>
   </a:extLst>
 </a:theme>

--- a/QA/bug log.docx
+++ b/QA/bug log.docx
@@ -7,12 +7,14 @@
         <w:rPr>
           <w:b/>
           <w:bCs/>
+          <w:lang w:val="en-US"/>
         </w:rPr>
       </w:pPr>
       <w:r>
         <w:rPr>
           <w:b/>
           <w:bCs/>
+          <w:lang w:val="en-US"/>
         </w:rPr>
         <w:t>Fill in form</w:t>
       </w:r>
@@ -20,30 +22,41 @@
         <w:rPr>
           <w:b/>
           <w:bCs/>
+          <w:lang w:val="en-US"/>
         </w:rPr>
         <w:t xml:space="preserve"> instructions:</w:t>
       </w:r>
     </w:p>
     <w:p>
       <w:pPr>
-        <w:pStyle w:val="NoSpacing"/>
+        <w:pStyle w:val="Geenafstand"/>
         <w:rPr>
           <w:b/>
+          <w:lang w:val="en-US"/>
         </w:rPr>
       </w:pPr>
       <w:r>
         <w:rPr>
           <w:b/>
+          <w:lang w:val="en-US"/>
         </w:rPr>
         <w:t>1 bug per ticket!</w:t>
       </w:r>
     </w:p>
     <w:p>
       <w:pPr>
-        <w:pStyle w:val="NoSpacing"/>
+        <w:pStyle w:val="Geenafstand"/>
       </w:pPr>
       <w:r>
-        <w:t>Bug nr: Is het nummer van de bug, GL2-0011, dit zou bug 11 zijn van Gamelab 2.</w:t>
+        <w:t xml:space="preserve">Bug </w:t>
+      </w:r>
+      <w:proofErr w:type="spellStart"/>
+      <w:r>
+        <w:t>nr</w:t>
+      </w:r>
+      <w:proofErr w:type="spellEnd"/>
+      <w:r>
+        <w:t>: Is het nummer van de bug, GL2-0011, dit zou bug 11 zijn van Gamelab 2.</w:t>
       </w:r>
       <w:r>
         <w:br/>
@@ -100,7 +113,7 @@
     </w:p>
     <w:p>
       <w:pPr>
-        <w:pStyle w:val="NoSpacing"/>
+        <w:pStyle w:val="Geenafstand"/>
       </w:pPr>
       <w:r>
         <w:t>Indien gefixt kan de Q.A. manager de bug van een paraaf voorzien.</w:t>
@@ -108,12 +121,12 @@
     </w:p>
     <w:p>
       <w:pPr>
-        <w:pStyle w:val="NoSpacing"/>
+        <w:pStyle w:val="Geenafstand"/>
       </w:pPr>
     </w:p>
     <w:p>
       <w:pPr>
-        <w:pStyle w:val="NoSpacing"/>
+        <w:pStyle w:val="Geenafstand"/>
       </w:pPr>
       <w:r>
         <w:t>Bug ticket template</w:t>
@@ -127,12 +140,12 @@
     </w:p>
     <w:p>
       <w:pPr>
-        <w:pStyle w:val="NoSpacing"/>
+        <w:pStyle w:val="Geenafstand"/>
       </w:pPr>
     </w:p>
     <w:tbl>
       <w:tblPr>
-        <w:tblStyle w:val="LightShading"/>
+        <w:tblStyle w:val="Lichtearcering"/>
         <w:tblW w:w="0" w:type="auto"/>
         <w:tblLook w:val="04A0" w:firstRow="1" w:lastRow="0" w:firstColumn="1" w:lastColumn="0" w:noHBand="0" w:noVBand="1"/>
       </w:tblPr>
@@ -191,32 +204,32 @@
             </w:r>
             <w:r>
               <w:rPr>
-                <w:rStyle w:val="Emphasis"/>
+                <w:rStyle w:val="Nadruk"/>
               </w:rPr>
               <w:fldChar w:fldCharType="begin"/>
             </w:r>
             <w:r>
               <w:rPr>
-                <w:rStyle w:val="Emphasis"/>
+                <w:rStyle w:val="Nadruk"/>
               </w:rPr>
               <w:instrText xml:space="preserve"> seq list1 </w:instrText>
             </w:r>
             <w:r>
               <w:rPr>
-                <w:rStyle w:val="Emphasis"/>
+                <w:rStyle w:val="Nadruk"/>
               </w:rPr>
               <w:fldChar w:fldCharType="separate"/>
             </w:r>
             <w:r>
               <w:rPr>
-                <w:rStyle w:val="Emphasis"/>
+                <w:rStyle w:val="Nadruk"/>
                 <w:noProof/>
               </w:rPr>
               <w:t>1</w:t>
             </w:r>
             <w:r>
               <w:rPr>
-                <w:rStyle w:val="Emphasis"/>
+                <w:rStyle w:val="Nadruk"/>
               </w:rPr>
               <w:fldChar w:fldCharType="end"/>
             </w:r>
@@ -1028,7 +1041,980 @@
     </w:p>
     <w:tbl>
       <w:tblPr>
-        <w:tblStyle w:val="LightShading"/>
+        <w:tblStyle w:val="Lichtearcering"/>
+        <w:tblW w:w="0" w:type="auto"/>
+        <w:tblLook w:val="04A0" w:firstRow="1" w:lastRow="0" w:firstColumn="1" w:lastColumn="0" w:noHBand="0" w:noVBand="1"/>
+      </w:tblPr>
+      <w:tblGrid>
+        <w:gridCol w:w="1526"/>
+        <w:gridCol w:w="1166"/>
+        <w:gridCol w:w="1470"/>
+        <w:gridCol w:w="1416"/>
+        <w:gridCol w:w="1470"/>
+        <w:gridCol w:w="1399"/>
+        <w:gridCol w:w="1118"/>
+      </w:tblGrid>
+      <w:tr>
+        <w:trPr>
+          <w:cnfStyle w:val="100000000000" w:firstRow="1" w:lastRow="0" w:firstColumn="0" w:lastColumn="0" w:oddVBand="0" w:evenVBand="0" w:oddHBand="0" w:evenHBand="0" w:firstRowFirstColumn="0" w:firstRowLastColumn="0" w:lastRowFirstColumn="0" w:lastRowLastColumn="0"/>
+        </w:trPr>
+        <w:tc>
+          <w:tcPr>
+            <w:cnfStyle w:val="001000000000" w:firstRow="0" w:lastRow="0" w:firstColumn="1" w:lastColumn="0" w:oddVBand="0" w:evenVBand="0" w:oddHBand="0" w:evenHBand="0" w:firstRowFirstColumn="0" w:firstRowLastColumn="0" w:lastRowFirstColumn="0" w:lastRowLastColumn="0"/>
+            <w:tcW w:w="1526" w:type="dxa"/>
+            <w:hideMark/>
+          </w:tcPr>
+          <w:p>
+            <w:pPr>
+              <w:tabs>
+                <w:tab w:val="left" w:pos="1335"/>
+              </w:tabs>
+            </w:pPr>
+            <w:r>
+              <w:rPr>
+                <w:sz w:val="20"/>
+                <w:szCs w:val="20"/>
+                <w:lang w:val="en-US"/>
+              </w:rPr>
+              <w:lastRenderedPageBreak/>
+              <w:t xml:space="preserve">Bug </w:t>
+            </w:r>
+            <w:proofErr w:type="spellStart"/>
+            <w:r>
+              <w:rPr>
+                <w:sz w:val="20"/>
+                <w:szCs w:val="20"/>
+                <w:lang w:val="en-US"/>
+              </w:rPr>
+              <w:t>nr</w:t>
+            </w:r>
+            <w:proofErr w:type="spellEnd"/>
+            <w:r>
+              <w:rPr>
+                <w:sz w:val="20"/>
+                <w:szCs w:val="20"/>
+                <w:lang w:val="en-US"/>
+              </w:rPr>
+              <w:t xml:space="preserve">: </w:t>
+            </w:r>
+            <w:r>
+              <w:fldChar w:fldCharType="begin"/>
+            </w:r>
+            <w:r>
+              <w:rPr>
+                <w:b w:val="0"/>
+                <w:bCs w:val="0"/>
+              </w:rPr>
+              <w:instrText>seq NumList</w:instrText>
+            </w:r>
+            <w:r>
+              <w:fldChar w:fldCharType="separate"/>
+            </w:r>
+            <w:r>
+              <w:rPr>
+                <w:b w:val="0"/>
+                <w:bCs w:val="0"/>
+                <w:noProof/>
+              </w:rPr>
+              <w:t>1</w:t>
+            </w:r>
+            <w:r>
+              <w:fldChar w:fldCharType="end"/>
+            </w:r>
+          </w:p>
+          <w:p>
+            <w:pPr>
+              <w:rPr>
+                <w:sz w:val="20"/>
+                <w:szCs w:val="20"/>
+                <w:lang w:val="en-US"/>
+              </w:rPr>
+            </w:pPr>
+          </w:p>
+        </w:tc>
+        <w:tc>
+          <w:tcPr>
+            <w:tcW w:w="1166" w:type="dxa"/>
+            <w:hideMark/>
+          </w:tcPr>
+          <w:p>
+            <w:pPr>
+              <w:cnfStyle w:val="100000000000" w:firstRow="1" w:lastRow="0" w:firstColumn="0" w:lastColumn="0" w:oddVBand="0" w:evenVBand="0" w:oddHBand="0" w:evenHBand="0" w:firstRowFirstColumn="0" w:firstRowLastColumn="0" w:lastRowFirstColumn="0" w:lastRowLastColumn="0"/>
+              <w:rPr>
+                <w:sz w:val="20"/>
+                <w:szCs w:val="20"/>
+                <w:lang w:val="en-US"/>
+              </w:rPr>
+            </w:pPr>
+            <w:r>
+              <w:rPr>
+                <w:sz w:val="20"/>
+                <w:szCs w:val="20"/>
+                <w:lang w:val="en-US"/>
+              </w:rPr>
+              <w:t>Version</w:t>
+            </w:r>
+          </w:p>
+        </w:tc>
+        <w:tc>
+          <w:tcPr>
+            <w:tcW w:w="1470" w:type="dxa"/>
+          </w:tcPr>
+          <w:p>
+            <w:pPr>
+              <w:cnfStyle w:val="100000000000" w:firstRow="1" w:lastRow="0" w:firstColumn="0" w:lastColumn="0" w:oddVBand="0" w:evenVBand="0" w:oddHBand="0" w:evenHBand="0" w:firstRowFirstColumn="0" w:firstRowLastColumn="0" w:lastRowFirstColumn="0" w:lastRowLastColumn="0"/>
+              <w:rPr>
+                <w:sz w:val="20"/>
+                <w:szCs w:val="20"/>
+                <w:lang w:val="en-US"/>
+              </w:rPr>
+            </w:pPr>
+          </w:p>
+        </w:tc>
+        <w:tc>
+          <w:tcPr>
+            <w:tcW w:w="1416" w:type="dxa"/>
+            <w:hideMark/>
+          </w:tcPr>
+          <w:p>
+            <w:pPr>
+              <w:cnfStyle w:val="100000000000" w:firstRow="1" w:lastRow="0" w:firstColumn="0" w:lastColumn="0" w:oddVBand="0" w:evenVBand="0" w:oddHBand="0" w:evenHBand="0" w:firstRowFirstColumn="0" w:firstRowLastColumn="0" w:lastRowFirstColumn="0" w:lastRowLastColumn="0"/>
+              <w:rPr>
+                <w:sz w:val="20"/>
+                <w:szCs w:val="20"/>
+                <w:lang w:val="en-US"/>
+              </w:rPr>
+            </w:pPr>
+            <w:r>
+              <w:rPr>
+                <w:sz w:val="20"/>
+                <w:szCs w:val="20"/>
+                <w:lang w:val="en-US"/>
+              </w:rPr>
+              <w:t>Priority</w:t>
+            </w:r>
+          </w:p>
+        </w:tc>
+        <w:tc>
+          <w:tcPr>
+            <w:tcW w:w="1193" w:type="dxa"/>
+            <w:hideMark/>
+          </w:tcPr>
+          <w:p>
+            <w:pPr>
+              <w:cnfStyle w:val="100000000000" w:firstRow="1" w:lastRow="0" w:firstColumn="0" w:lastColumn="0" w:oddVBand="0" w:evenVBand="0" w:oddHBand="0" w:evenHBand="0" w:firstRowFirstColumn="0" w:firstRowLastColumn="0" w:lastRowFirstColumn="0" w:lastRowLastColumn="0"/>
+              <w:rPr>
+                <w:sz w:val="20"/>
+                <w:szCs w:val="20"/>
+                <w:lang w:val="en-US"/>
+              </w:rPr>
+            </w:pPr>
+            <w:r>
+              <w:rPr>
+                <w:sz w:val="20"/>
+                <w:szCs w:val="20"/>
+                <w:lang w:val="en-US"/>
+              </w:rPr>
+              <w:t>Severity</w:t>
+            </w:r>
+          </w:p>
+        </w:tc>
+        <w:tc>
+          <w:tcPr>
+            <w:tcW w:w="1399" w:type="dxa"/>
+            <w:hideMark/>
+          </w:tcPr>
+          <w:p>
+            <w:pPr>
+              <w:cnfStyle w:val="100000000000" w:firstRow="1" w:lastRow="0" w:firstColumn="0" w:lastColumn="0" w:oddVBand="0" w:evenVBand="0" w:oddHBand="0" w:evenHBand="0" w:firstRowFirstColumn="0" w:firstRowLastColumn="0" w:lastRowFirstColumn="0" w:lastRowLastColumn="0"/>
+              <w:rPr>
+                <w:sz w:val="20"/>
+                <w:szCs w:val="20"/>
+                <w:lang w:val="en-US"/>
+              </w:rPr>
+            </w:pPr>
+            <w:r>
+              <w:rPr>
+                <w:sz w:val="20"/>
+                <w:szCs w:val="20"/>
+                <w:lang w:val="en-US"/>
+              </w:rPr>
+              <w:t>Type</w:t>
+            </w:r>
+          </w:p>
+        </w:tc>
+        <w:tc>
+          <w:tcPr>
+            <w:tcW w:w="1118" w:type="dxa"/>
+            <w:hideMark/>
+          </w:tcPr>
+          <w:p>
+            <w:pPr>
+              <w:cnfStyle w:val="100000000000" w:firstRow="1" w:lastRow="0" w:firstColumn="0" w:lastColumn="0" w:oddVBand="0" w:evenVBand="0" w:oddHBand="0" w:evenHBand="0" w:firstRowFirstColumn="0" w:firstRowLastColumn="0" w:lastRowFirstColumn="0" w:lastRowLastColumn="0"/>
+              <w:rPr>
+                <w:sz w:val="20"/>
+                <w:szCs w:val="20"/>
+                <w:lang w:val="en-US"/>
+              </w:rPr>
+            </w:pPr>
+            <w:r>
+              <w:rPr>
+                <w:sz w:val="20"/>
+                <w:szCs w:val="20"/>
+                <w:lang w:val="en-US"/>
+              </w:rPr>
+              <w:t>Assign to</w:t>
+            </w:r>
+          </w:p>
+        </w:tc>
+      </w:tr>
+      <w:tr>
+        <w:trPr>
+          <w:cnfStyle w:val="000000100000" w:firstRow="0" w:lastRow="0" w:firstColumn="0" w:lastColumn="0" w:oddVBand="0" w:evenVBand="0" w:oddHBand="1" w:evenHBand="0" w:firstRowFirstColumn="0" w:firstRowLastColumn="0" w:lastRowFirstColumn="0" w:lastRowLastColumn="0"/>
+        </w:trPr>
+        <w:tc>
+          <w:tcPr>
+            <w:cnfStyle w:val="001000000000" w:firstRow="0" w:lastRow="0" w:firstColumn="1" w:lastColumn="0" w:oddVBand="0" w:evenVBand="0" w:oddHBand="0" w:evenHBand="0" w:firstRowFirstColumn="0" w:firstRowLastColumn="0" w:lastRowFirstColumn="0" w:lastRowLastColumn="0"/>
+            <w:tcW w:w="1526" w:type="dxa"/>
+            <w:tcBorders>
+              <w:top w:val="nil"/>
+              <w:bottom w:val="nil"/>
+            </w:tcBorders>
+          </w:tcPr>
+          <w:p>
+            <w:pPr>
+              <w:rPr>
+                <w:b w:val="0"/>
+                <w:sz w:val="20"/>
+                <w:szCs w:val="20"/>
+                <w:lang w:val="en-US"/>
+              </w:rPr>
+            </w:pPr>
+            <w:proofErr w:type="spellStart"/>
+            <w:r>
+              <w:rPr>
+                <w:b w:val="0"/>
+                <w:sz w:val="20"/>
+                <w:szCs w:val="20"/>
+                <w:lang w:val="en-US"/>
+              </w:rPr>
+              <w:t>Hier</w:t>
+            </w:r>
+            <w:proofErr w:type="spellEnd"/>
+            <w:r>
+              <w:rPr>
+                <w:b w:val="0"/>
+                <w:sz w:val="20"/>
+                <w:szCs w:val="20"/>
+                <w:lang w:val="en-US"/>
+              </w:rPr>
+              <w:t xml:space="preserve"> </w:t>
+            </w:r>
+            <w:proofErr w:type="spellStart"/>
+            <w:r>
+              <w:rPr>
+                <w:b w:val="0"/>
+                <w:sz w:val="20"/>
+                <w:szCs w:val="20"/>
+                <w:lang w:val="en-US"/>
+              </w:rPr>
+              <w:t>invullen</w:t>
+            </w:r>
+            <w:proofErr w:type="spellEnd"/>
+          </w:p>
+        </w:tc>
+        <w:tc>
+          <w:tcPr>
+            <w:tcW w:w="1166" w:type="dxa"/>
+            <w:tcBorders>
+              <w:top w:val="nil"/>
+              <w:bottom w:val="nil"/>
+            </w:tcBorders>
+          </w:tcPr>
+          <w:p>
+            <w:pPr>
+              <w:cnfStyle w:val="000000100000" w:firstRow="0" w:lastRow="0" w:firstColumn="0" w:lastColumn="0" w:oddVBand="0" w:evenVBand="0" w:oddHBand="1" w:evenHBand="0" w:firstRowFirstColumn="0" w:firstRowLastColumn="0" w:lastRowFirstColumn="0" w:lastRowLastColumn="0"/>
+              <w:rPr>
+                <w:sz w:val="20"/>
+                <w:szCs w:val="20"/>
+                <w:lang w:val="en-US"/>
+              </w:rPr>
+            </w:pPr>
+            <w:r>
+              <w:rPr>
+                <w:sz w:val="20"/>
+                <w:szCs w:val="20"/>
+                <w:lang w:val="en-US"/>
+              </w:rPr>
+              <w:t>1.5</w:t>
+            </w:r>
+          </w:p>
+        </w:tc>
+        <w:tc>
+          <w:tcPr>
+            <w:tcW w:w="1470" w:type="dxa"/>
+            <w:tcBorders>
+              <w:top w:val="nil"/>
+              <w:bottom w:val="nil"/>
+            </w:tcBorders>
+          </w:tcPr>
+          <w:p>
+            <w:pPr>
+              <w:cnfStyle w:val="000000100000" w:firstRow="0" w:lastRow="0" w:firstColumn="0" w:lastColumn="0" w:oddVBand="0" w:evenVBand="0" w:oddHBand="1" w:evenHBand="0" w:firstRowFirstColumn="0" w:firstRowLastColumn="0" w:lastRowFirstColumn="0" w:lastRowLastColumn="0"/>
+              <w:rPr>
+                <w:sz w:val="20"/>
+                <w:szCs w:val="20"/>
+                <w:lang w:val="en-US"/>
+              </w:rPr>
+            </w:pPr>
+          </w:p>
+        </w:tc>
+        <w:tc>
+          <w:tcPr>
+            <w:tcW w:w="1416" w:type="dxa"/>
+            <w:tcBorders>
+              <w:top w:val="nil"/>
+              <w:bottom w:val="nil"/>
+            </w:tcBorders>
+          </w:tcPr>
+          <w:p>
+            <w:pPr>
+              <w:cnfStyle w:val="000000100000" w:firstRow="0" w:lastRow="0" w:firstColumn="0" w:lastColumn="0" w:oddVBand="0" w:evenVBand="0" w:oddHBand="1" w:evenHBand="0" w:firstRowFirstColumn="0" w:firstRowLastColumn="0" w:lastRowFirstColumn="0" w:lastRowLastColumn="0"/>
+              <w:rPr>
+                <w:sz w:val="20"/>
+                <w:szCs w:val="20"/>
+                <w:lang w:val="en-US"/>
+              </w:rPr>
+            </w:pPr>
+            <w:proofErr w:type="spellStart"/>
+            <w:r>
+              <w:rPr>
+                <w:sz w:val="20"/>
+                <w:szCs w:val="20"/>
+                <w:lang w:val="en-US"/>
+              </w:rPr>
+              <w:t>Hier</w:t>
+            </w:r>
+            <w:proofErr w:type="spellEnd"/>
+            <w:r>
+              <w:rPr>
+                <w:sz w:val="20"/>
+                <w:szCs w:val="20"/>
+                <w:lang w:val="en-US"/>
+              </w:rPr>
+              <w:t xml:space="preserve"> </w:t>
+            </w:r>
+            <w:proofErr w:type="spellStart"/>
+            <w:r>
+              <w:rPr>
+                <w:sz w:val="20"/>
+                <w:szCs w:val="20"/>
+                <w:lang w:val="en-US"/>
+              </w:rPr>
+              <w:t>invullen</w:t>
+            </w:r>
+            <w:proofErr w:type="spellEnd"/>
+          </w:p>
+        </w:tc>
+        <w:tc>
+          <w:tcPr>
+            <w:tcW w:w="1193" w:type="dxa"/>
+            <w:tcBorders>
+              <w:top w:val="nil"/>
+              <w:bottom w:val="nil"/>
+            </w:tcBorders>
+          </w:tcPr>
+          <w:p>
+            <w:pPr>
+              <w:cnfStyle w:val="000000100000" w:firstRow="0" w:lastRow="0" w:firstColumn="0" w:lastColumn="0" w:oddVBand="0" w:evenVBand="0" w:oddHBand="1" w:evenHBand="0" w:firstRowFirstColumn="0" w:firstRowLastColumn="0" w:lastRowFirstColumn="0" w:lastRowLastColumn="0"/>
+              <w:rPr>
+                <w:sz w:val="20"/>
+                <w:szCs w:val="20"/>
+                <w:lang w:val="en-US"/>
+              </w:rPr>
+            </w:pPr>
+            <w:r>
+              <w:rPr>
+                <w:sz w:val="20"/>
+                <w:szCs w:val="20"/>
+                <w:lang w:val="en-US"/>
+              </w:rPr>
+              <w:t>Medium</w:t>
+            </w:r>
+            <w:r>
+              <w:rPr>
+                <w:sz w:val="20"/>
+                <w:szCs w:val="20"/>
+                <w:lang w:val="en-US"/>
+              </w:rPr>
+              <w:t>/Major</w:t>
+            </w:r>
+          </w:p>
+        </w:tc>
+        <w:tc>
+          <w:tcPr>
+            <w:tcW w:w="1399" w:type="dxa"/>
+            <w:tcBorders>
+              <w:top w:val="nil"/>
+              <w:bottom w:val="nil"/>
+            </w:tcBorders>
+          </w:tcPr>
+          <w:p>
+            <w:pPr>
+              <w:cnfStyle w:val="000000100000" w:firstRow="0" w:lastRow="0" w:firstColumn="0" w:lastColumn="0" w:oddVBand="0" w:evenVBand="0" w:oddHBand="1" w:evenHBand="0" w:firstRowFirstColumn="0" w:firstRowLastColumn="0" w:lastRowFirstColumn="0" w:lastRowLastColumn="0"/>
+              <w:rPr>
+                <w:sz w:val="20"/>
+                <w:szCs w:val="20"/>
+                <w:lang w:val="en-US"/>
+              </w:rPr>
+            </w:pPr>
+            <w:r>
+              <w:rPr>
+                <w:sz w:val="20"/>
+                <w:szCs w:val="20"/>
+                <w:lang w:val="en-US"/>
+              </w:rPr>
+              <w:t xml:space="preserve">Character  </w:t>
+            </w:r>
+          </w:p>
+          <w:p>
+            <w:pPr>
+              <w:cnfStyle w:val="000000100000" w:firstRow="0" w:lastRow="0" w:firstColumn="0" w:lastColumn="0" w:oddVBand="0" w:evenVBand="0" w:oddHBand="1" w:evenHBand="0" w:firstRowFirstColumn="0" w:firstRowLastColumn="0" w:lastRowFirstColumn="0" w:lastRowLastColumn="0"/>
+              <w:rPr>
+                <w:sz w:val="20"/>
+                <w:szCs w:val="20"/>
+                <w:lang w:val="en-US"/>
+              </w:rPr>
+            </w:pPr>
+            <w:r>
+              <w:rPr>
+                <w:sz w:val="20"/>
+                <w:szCs w:val="20"/>
+                <w:lang w:val="en-US"/>
+              </w:rPr>
+              <w:t>Controller</w:t>
+            </w:r>
+          </w:p>
+        </w:tc>
+        <w:tc>
+          <w:tcPr>
+            <w:tcW w:w="1118" w:type="dxa"/>
+            <w:tcBorders>
+              <w:top w:val="nil"/>
+              <w:bottom w:val="nil"/>
+            </w:tcBorders>
+          </w:tcPr>
+          <w:p>
+            <w:pPr>
+              <w:cnfStyle w:val="000000100000" w:firstRow="0" w:lastRow="0" w:firstColumn="0" w:lastColumn="0" w:oddVBand="0" w:evenVBand="0" w:oddHBand="1" w:evenHBand="0" w:firstRowFirstColumn="0" w:firstRowLastColumn="0" w:lastRowFirstColumn="0" w:lastRowLastColumn="0"/>
+              <w:rPr>
+                <w:sz w:val="20"/>
+                <w:szCs w:val="20"/>
+                <w:lang w:val="en-US"/>
+              </w:rPr>
+            </w:pPr>
+            <w:proofErr w:type="spellStart"/>
+            <w:r>
+              <w:rPr>
+                <w:sz w:val="20"/>
+                <w:szCs w:val="20"/>
+                <w:lang w:val="en-US"/>
+              </w:rPr>
+              <w:t>Hier</w:t>
+            </w:r>
+            <w:proofErr w:type="spellEnd"/>
+            <w:r>
+              <w:rPr>
+                <w:sz w:val="20"/>
+                <w:szCs w:val="20"/>
+                <w:lang w:val="en-US"/>
+              </w:rPr>
+              <w:t xml:space="preserve"> </w:t>
+            </w:r>
+            <w:proofErr w:type="spellStart"/>
+            <w:r>
+              <w:rPr>
+                <w:sz w:val="20"/>
+                <w:szCs w:val="20"/>
+                <w:lang w:val="en-US"/>
+              </w:rPr>
+              <w:t>invullen</w:t>
+            </w:r>
+            <w:proofErr w:type="spellEnd"/>
+          </w:p>
+        </w:tc>
+      </w:tr>
+      <w:tr>
+        <w:tc>
+          <w:tcPr>
+            <w:cnfStyle w:val="001000000000" w:firstRow="0" w:lastRow="0" w:firstColumn="1" w:lastColumn="0" w:oddVBand="0" w:evenVBand="0" w:oddHBand="0" w:evenHBand="0" w:firstRowFirstColumn="0" w:firstRowLastColumn="0" w:lastRowFirstColumn="0" w:lastRowLastColumn="0"/>
+            <w:tcW w:w="4162" w:type="dxa"/>
+            <w:gridSpan w:val="3"/>
+            <w:tcBorders>
+              <w:top w:val="nil"/>
+              <w:left w:val="nil"/>
+              <w:bottom w:val="nil"/>
+              <w:right w:val="nil"/>
+            </w:tcBorders>
+            <w:hideMark/>
+          </w:tcPr>
+          <w:p>
+            <w:pPr>
+              <w:rPr>
+                <w:sz w:val="20"/>
+                <w:szCs w:val="20"/>
+                <w:lang w:val="en-US"/>
+              </w:rPr>
+            </w:pPr>
+            <w:r>
+              <w:rPr>
+                <w:sz w:val="20"/>
+                <w:szCs w:val="20"/>
+                <w:lang w:val="en-US"/>
+              </w:rPr>
+              <w:t>Problem</w:t>
+            </w:r>
+          </w:p>
+        </w:tc>
+        <w:tc>
+          <w:tcPr>
+            <w:tcW w:w="5126" w:type="dxa"/>
+            <w:gridSpan w:val="4"/>
+            <w:tcBorders>
+              <w:top w:val="nil"/>
+              <w:left w:val="nil"/>
+              <w:bottom w:val="nil"/>
+              <w:right w:val="nil"/>
+            </w:tcBorders>
+            <w:hideMark/>
+          </w:tcPr>
+          <w:p>
+            <w:pPr>
+              <w:cnfStyle w:val="000000000000" w:firstRow="0" w:lastRow="0" w:firstColumn="0" w:lastColumn="0" w:oddVBand="0" w:evenVBand="0" w:oddHBand="0" w:evenHBand="0" w:firstRowFirstColumn="0" w:firstRowLastColumn="0" w:lastRowFirstColumn="0" w:lastRowLastColumn="0"/>
+              <w:rPr>
+                <w:b/>
+                <w:sz w:val="20"/>
+                <w:szCs w:val="20"/>
+                <w:lang w:val="en-US"/>
+              </w:rPr>
+            </w:pPr>
+            <w:r>
+              <w:rPr>
+                <w:b/>
+                <w:sz w:val="20"/>
+                <w:szCs w:val="20"/>
+                <w:lang w:val="en-US"/>
+              </w:rPr>
+              <w:t>How to reproduce</w:t>
+            </w:r>
+          </w:p>
+        </w:tc>
+      </w:tr>
+      <w:tr>
+        <w:trPr>
+          <w:cnfStyle w:val="000000100000" w:firstRow="0" w:lastRow="0" w:firstColumn="0" w:lastColumn="0" w:oddVBand="0" w:evenVBand="0" w:oddHBand="1" w:evenHBand="0" w:firstRowFirstColumn="0" w:firstRowLastColumn="0" w:lastRowFirstColumn="0" w:lastRowLastColumn="0"/>
+        </w:trPr>
+        <w:tc>
+          <w:tcPr>
+            <w:cnfStyle w:val="001000000000" w:firstRow="0" w:lastRow="0" w:firstColumn="1" w:lastColumn="0" w:oddVBand="0" w:evenVBand="0" w:oddHBand="0" w:evenHBand="0" w:firstRowFirstColumn="0" w:firstRowLastColumn="0" w:lastRowFirstColumn="0" w:lastRowLastColumn="0"/>
+            <w:tcW w:w="4162" w:type="dxa"/>
+            <w:gridSpan w:val="3"/>
+            <w:tcBorders>
+              <w:top w:val="nil"/>
+              <w:bottom w:val="nil"/>
+            </w:tcBorders>
+          </w:tcPr>
+          <w:p>
+            <w:pPr>
+              <w:rPr>
+                <w:b w:val="0"/>
+                <w:sz w:val="20"/>
+                <w:szCs w:val="20"/>
+                <w:lang w:val="en-US"/>
+              </w:rPr>
+            </w:pPr>
+            <w:r>
+              <w:rPr>
+                <w:b w:val="0"/>
+                <w:sz w:val="20"/>
+                <w:szCs w:val="20"/>
+                <w:lang w:val="en-US"/>
+              </w:rPr>
+              <w:t>Player can double-jump at all times,  without</w:t>
+            </w:r>
+            <w:r>
+              <w:rPr>
+                <w:b w:val="0"/>
+                <w:sz w:val="20"/>
+                <w:szCs w:val="20"/>
+                <w:lang w:val="en-US"/>
+              </w:rPr>
+              <w:t xml:space="preserve"> </w:t>
+            </w:r>
+            <w:r>
+              <w:rPr>
+                <w:b w:val="0"/>
+                <w:sz w:val="20"/>
+                <w:szCs w:val="20"/>
+                <w:lang w:val="en-US"/>
+              </w:rPr>
+              <w:t xml:space="preserve">having </w:t>
+            </w:r>
+            <w:r>
+              <w:rPr>
+                <w:b w:val="0"/>
+                <w:sz w:val="20"/>
+                <w:szCs w:val="20"/>
+                <w:lang w:val="en-US"/>
+              </w:rPr>
+              <w:t>the ability</w:t>
+            </w:r>
+            <w:r>
+              <w:rPr>
+                <w:b w:val="0"/>
+                <w:sz w:val="20"/>
+                <w:szCs w:val="20"/>
+                <w:lang w:val="en-US"/>
+              </w:rPr>
+              <w:t xml:space="preserve"> unlocked</w:t>
+            </w:r>
+            <w:bookmarkStart w:id="0" w:name="_GoBack"/>
+            <w:bookmarkEnd w:id="0"/>
+            <w:r>
+              <w:rPr>
+                <w:b w:val="0"/>
+                <w:sz w:val="20"/>
+                <w:szCs w:val="20"/>
+                <w:lang w:val="en-US"/>
+              </w:rPr>
+              <w:t>.</w:t>
+            </w:r>
+          </w:p>
+          <w:p>
+            <w:pPr>
+              <w:rPr>
+                <w:b w:val="0"/>
+                <w:sz w:val="20"/>
+                <w:szCs w:val="20"/>
+                <w:lang w:val="en-US"/>
+              </w:rPr>
+            </w:pPr>
+          </w:p>
+          <w:p>
+            <w:pPr>
+              <w:rPr>
+                <w:sz w:val="20"/>
+                <w:szCs w:val="20"/>
+                <w:lang w:val="en-US"/>
+              </w:rPr>
+            </w:pPr>
+            <w:r>
+              <w:rPr>
+                <w:sz w:val="20"/>
+                <w:szCs w:val="20"/>
+                <w:lang w:val="en-US"/>
+              </w:rPr>
+              <w:t>Expected result</w:t>
+            </w:r>
+          </w:p>
+          <w:p>
+            <w:pPr>
+              <w:rPr>
+                <w:b w:val="0"/>
+                <w:sz w:val="20"/>
+                <w:szCs w:val="20"/>
+                <w:lang w:val="en-US"/>
+              </w:rPr>
+            </w:pPr>
+            <w:r>
+              <w:rPr>
+                <w:b w:val="0"/>
+                <w:sz w:val="20"/>
+                <w:szCs w:val="20"/>
+                <w:lang w:val="en-US"/>
+              </w:rPr>
+              <w:t>A single jump</w:t>
+            </w:r>
+            <w:r>
+              <w:rPr>
+                <w:b w:val="0"/>
+                <w:sz w:val="20"/>
+                <w:szCs w:val="20"/>
+                <w:lang w:val="en-US"/>
+              </w:rPr>
+              <w:t>.</w:t>
+            </w:r>
+          </w:p>
+          <w:p>
+            <w:pPr>
+              <w:rPr>
+                <w:b w:val="0"/>
+                <w:sz w:val="20"/>
+                <w:szCs w:val="20"/>
+                <w:lang w:val="en-US"/>
+              </w:rPr>
+            </w:pPr>
+          </w:p>
+          <w:p>
+            <w:pPr>
+              <w:rPr>
+                <w:sz w:val="20"/>
+                <w:szCs w:val="20"/>
+                <w:lang w:val="en-US"/>
+              </w:rPr>
+            </w:pPr>
+            <w:r>
+              <w:rPr>
+                <w:sz w:val="20"/>
+                <w:szCs w:val="20"/>
+                <w:lang w:val="en-US"/>
+              </w:rPr>
+              <w:t>Actual result</w:t>
+            </w:r>
+          </w:p>
+          <w:p>
+            <w:pPr>
+              <w:rPr>
+                <w:b w:val="0"/>
+                <w:sz w:val="20"/>
+                <w:szCs w:val="20"/>
+                <w:lang w:val="en-US"/>
+              </w:rPr>
+            </w:pPr>
+            <w:r>
+              <w:rPr>
+                <w:b w:val="0"/>
+                <w:sz w:val="20"/>
+                <w:szCs w:val="20"/>
+                <w:lang w:val="en-US"/>
+              </w:rPr>
+              <w:t>Two jumps.</w:t>
+            </w:r>
+          </w:p>
+          <w:p>
+            <w:pPr>
+              <w:rPr>
+                <w:b w:val="0"/>
+                <w:sz w:val="20"/>
+                <w:szCs w:val="20"/>
+                <w:lang w:val="en-US"/>
+              </w:rPr>
+            </w:pPr>
+          </w:p>
+        </w:tc>
+        <w:tc>
+          <w:tcPr>
+            <w:tcW w:w="5126" w:type="dxa"/>
+            <w:gridSpan w:val="4"/>
+            <w:tcBorders>
+              <w:top w:val="nil"/>
+              <w:bottom w:val="nil"/>
+            </w:tcBorders>
+          </w:tcPr>
+          <w:p>
+            <w:pPr>
+              <w:cnfStyle w:val="000000100000" w:firstRow="0" w:lastRow="0" w:firstColumn="0" w:lastColumn="0" w:oddVBand="0" w:evenVBand="0" w:oddHBand="1" w:evenHBand="0" w:firstRowFirstColumn="0" w:firstRowLastColumn="0" w:lastRowFirstColumn="0" w:lastRowLastColumn="0"/>
+              <w:rPr>
+                <w:sz w:val="20"/>
+                <w:szCs w:val="20"/>
+                <w:lang w:val="en-US"/>
+              </w:rPr>
+            </w:pPr>
+            <w:r>
+              <w:rPr>
+                <w:sz w:val="20"/>
+                <w:szCs w:val="20"/>
+                <w:lang w:val="en-US"/>
+              </w:rPr>
+              <w:t>Pressing the spacebar twice anywhere.</w:t>
+            </w:r>
+          </w:p>
+          <w:p>
+            <w:pPr>
+              <w:cnfStyle w:val="000000100000" w:firstRow="0" w:lastRow="0" w:firstColumn="0" w:lastColumn="0" w:oddVBand="0" w:evenVBand="0" w:oddHBand="1" w:evenHBand="0" w:firstRowFirstColumn="0" w:firstRowLastColumn="0" w:lastRowFirstColumn="0" w:lastRowLastColumn="0"/>
+              <w:rPr>
+                <w:sz w:val="20"/>
+                <w:szCs w:val="20"/>
+                <w:lang w:val="en-US"/>
+              </w:rPr>
+            </w:pPr>
+          </w:p>
+        </w:tc>
+      </w:tr>
+      <w:tr>
+        <w:tc>
+          <w:tcPr>
+            <w:cnfStyle w:val="001000000000" w:firstRow="0" w:lastRow="0" w:firstColumn="1" w:lastColumn="0" w:oddVBand="0" w:evenVBand="0" w:oddHBand="0" w:evenHBand="0" w:firstRowFirstColumn="0" w:firstRowLastColumn="0" w:lastRowFirstColumn="0" w:lastRowLastColumn="0"/>
+            <w:tcW w:w="4162" w:type="dxa"/>
+            <w:gridSpan w:val="3"/>
+            <w:tcBorders>
+              <w:top w:val="nil"/>
+              <w:left w:val="nil"/>
+              <w:bottom w:val="nil"/>
+              <w:right w:val="nil"/>
+            </w:tcBorders>
+          </w:tcPr>
+          <w:p>
+            <w:pPr>
+              <w:rPr>
+                <w:sz w:val="20"/>
+                <w:szCs w:val="20"/>
+                <w:lang w:val="en-US"/>
+              </w:rPr>
+            </w:pPr>
+          </w:p>
+        </w:tc>
+        <w:tc>
+          <w:tcPr>
+            <w:tcW w:w="5126" w:type="dxa"/>
+            <w:gridSpan w:val="4"/>
+            <w:tcBorders>
+              <w:top w:val="nil"/>
+              <w:left w:val="nil"/>
+              <w:bottom w:val="nil"/>
+              <w:right w:val="nil"/>
+            </w:tcBorders>
+          </w:tcPr>
+          <w:p>
+            <w:pPr>
+              <w:cnfStyle w:val="000000000000" w:firstRow="0" w:lastRow="0" w:firstColumn="0" w:lastColumn="0" w:oddVBand="0" w:evenVBand="0" w:oddHBand="0" w:evenHBand="0" w:firstRowFirstColumn="0" w:firstRowLastColumn="0" w:lastRowFirstColumn="0" w:lastRowLastColumn="0"/>
+              <w:rPr>
+                <w:sz w:val="20"/>
+                <w:szCs w:val="20"/>
+                <w:lang w:val="en-US"/>
+              </w:rPr>
+            </w:pPr>
+          </w:p>
+        </w:tc>
+      </w:tr>
+      <w:tr>
+        <w:trPr>
+          <w:cnfStyle w:val="000000100000" w:firstRow="0" w:lastRow="0" w:firstColumn="0" w:lastColumn="0" w:oddVBand="0" w:evenVBand="0" w:oddHBand="1" w:evenHBand="0" w:firstRowFirstColumn="0" w:firstRowLastColumn="0" w:lastRowFirstColumn="0" w:lastRowLastColumn="0"/>
+        </w:trPr>
+        <w:tc>
+          <w:tcPr>
+            <w:cnfStyle w:val="001000000000" w:firstRow="0" w:lastRow="0" w:firstColumn="1" w:lastColumn="0" w:oddVBand="0" w:evenVBand="0" w:oddHBand="0" w:evenHBand="0" w:firstRowFirstColumn="0" w:firstRowLastColumn="0" w:lastRowFirstColumn="0" w:lastRowLastColumn="0"/>
+            <w:tcW w:w="4162" w:type="dxa"/>
+            <w:gridSpan w:val="3"/>
+            <w:tcBorders>
+              <w:top w:val="nil"/>
+              <w:bottom w:val="nil"/>
+            </w:tcBorders>
+            <w:hideMark/>
+          </w:tcPr>
+          <w:p>
+            <w:pPr>
+              <w:rPr>
+                <w:sz w:val="20"/>
+                <w:szCs w:val="20"/>
+              </w:rPr>
+            </w:pPr>
+            <w:r>
+              <w:rPr>
+                <w:sz w:val="20"/>
+                <w:szCs w:val="20"/>
+              </w:rPr>
+              <w:t>Paraaf:</w:t>
+            </w:r>
+          </w:p>
+        </w:tc>
+        <w:tc>
+          <w:tcPr>
+            <w:tcW w:w="5126" w:type="dxa"/>
+            <w:gridSpan w:val="4"/>
+            <w:tcBorders>
+              <w:top w:val="nil"/>
+              <w:bottom w:val="nil"/>
+            </w:tcBorders>
+          </w:tcPr>
+          <w:p>
+            <w:pPr>
+              <w:cnfStyle w:val="000000100000" w:firstRow="0" w:lastRow="0" w:firstColumn="0" w:lastColumn="0" w:oddVBand="0" w:evenVBand="0" w:oddHBand="1" w:evenHBand="0" w:firstRowFirstColumn="0" w:firstRowLastColumn="0" w:lastRowFirstColumn="0" w:lastRowLastColumn="0"/>
+              <w:rPr>
+                <w:sz w:val="20"/>
+                <w:szCs w:val="20"/>
+              </w:rPr>
+            </w:pPr>
+          </w:p>
+        </w:tc>
+      </w:tr>
+      <w:tr>
+        <w:tc>
+          <w:tcPr>
+            <w:cnfStyle w:val="001000000000" w:firstRow="0" w:lastRow="0" w:firstColumn="1" w:lastColumn="0" w:oddVBand="0" w:evenVBand="0" w:oddHBand="0" w:evenHBand="0" w:firstRowFirstColumn="0" w:firstRowLastColumn="0" w:lastRowFirstColumn="0" w:lastRowLastColumn="0"/>
+            <w:tcW w:w="4162" w:type="dxa"/>
+            <w:gridSpan w:val="3"/>
+            <w:tcBorders>
+              <w:top w:val="nil"/>
+              <w:left w:val="nil"/>
+              <w:bottom w:val="single" w:sz="8" w:space="0" w:color="000000" w:themeColor="text1"/>
+              <w:right w:val="nil"/>
+            </w:tcBorders>
+          </w:tcPr>
+          <w:p>
+            <w:pPr>
+              <w:rPr>
+                <w:sz w:val="20"/>
+                <w:szCs w:val="20"/>
+              </w:rPr>
+            </w:pPr>
+            <w:r>
+              <w:rPr>
+                <w:sz w:val="20"/>
+                <w:szCs w:val="20"/>
+              </w:rPr>
+              <w:t>Lara</w:t>
+            </w:r>
+          </w:p>
+        </w:tc>
+        <w:tc>
+          <w:tcPr>
+            <w:tcW w:w="5126" w:type="dxa"/>
+            <w:gridSpan w:val="4"/>
+            <w:tcBorders>
+              <w:top w:val="nil"/>
+              <w:left w:val="nil"/>
+              <w:bottom w:val="single" w:sz="8" w:space="0" w:color="000000" w:themeColor="text1"/>
+              <w:right w:val="nil"/>
+            </w:tcBorders>
+          </w:tcPr>
+          <w:p>
+            <w:pPr>
+              <w:cnfStyle w:val="000000000000" w:firstRow="0" w:lastRow="0" w:firstColumn="0" w:lastColumn="0" w:oddVBand="0" w:evenVBand="0" w:oddHBand="0" w:evenHBand="0" w:firstRowFirstColumn="0" w:firstRowLastColumn="0" w:lastRowFirstColumn="0" w:lastRowLastColumn="0"/>
+              <w:rPr>
+                <w:sz w:val="20"/>
+                <w:szCs w:val="20"/>
+              </w:rPr>
+            </w:pPr>
+          </w:p>
+        </w:tc>
+      </w:tr>
+    </w:tbl>
+    <w:p>
+      <w:pPr>
+        <w:tabs>
+          <w:tab w:val="left" w:pos="1335"/>
+        </w:tabs>
+        <w:rPr>
+          <w:b/>
+          <w:bCs/>
+        </w:rPr>
+      </w:pPr>
+    </w:p>
+    <w:p>
+      <w:pPr>
+        <w:tabs>
+          <w:tab w:val="left" w:pos="1335"/>
+        </w:tabs>
+        <w:rPr>
+          <w:b/>
+          <w:bCs/>
+        </w:rPr>
+      </w:pPr>
+    </w:p>
+    <w:tbl>
+      <w:tblPr>
+        <w:tblStyle w:val="Lichtearcering"/>
         <w:tblW w:w="0" w:type="auto"/>
         <w:tblLook w:val="04A0" w:firstRow="1" w:lastRow="0" w:firstColumn="1" w:lastColumn="0" w:noHBand="0" w:noVBand="1"/>
       </w:tblPr>
@@ -1053,19 +2039,16 @@
           </w:tcPr>
           <w:p>
             <w:pPr>
-              <w:rPr>
-                <w:sz w:val="20"/>
-                <w:szCs w:val="20"/>
-                <w:lang w:val="en-US"/>
-              </w:rPr>
-            </w:pPr>
-            <w:r>
-              <w:rPr>
-                <w:sz w:val="20"/>
-                <w:szCs w:val="20"/>
-                <w:lang w:val="en-US"/>
-              </w:rPr>
-              <w:lastRenderedPageBreak/>
+              <w:tabs>
+                <w:tab w:val="left" w:pos="1335"/>
+              </w:tabs>
+            </w:pPr>
+            <w:r>
+              <w:rPr>
+                <w:sz w:val="20"/>
+                <w:szCs w:val="20"/>
+                <w:lang w:val="en-US"/>
+              </w:rPr>
               <w:t xml:space="preserve">Bug </w:t>
             </w:r>
             <w:proofErr w:type="spellStart"/>
@@ -1087,36 +2070,38 @@
               <w:t xml:space="preserve">: </w:t>
             </w:r>
             <w:r>
-              <w:rPr>
-                <w:rStyle w:val="Emphasis"/>
-              </w:rPr>
               <w:fldChar w:fldCharType="begin"/>
             </w:r>
             <w:r>
               <w:rPr>
-                <w:rStyle w:val="Emphasis"/>
-              </w:rPr>
-              <w:instrText xml:space="preserve"> seq list1 </w:instrText>
-            </w:r>
-            <w:r>
-              <w:rPr>
-                <w:rStyle w:val="Emphasis"/>
-              </w:rPr>
+                <w:b w:val="0"/>
+                <w:bCs w:val="0"/>
+              </w:rPr>
+              <w:instrText>seq NumList</w:instrText>
+            </w:r>
+            <w:r>
               <w:fldChar w:fldCharType="separate"/>
             </w:r>
             <w:r>
               <w:rPr>
-                <w:rStyle w:val="Emphasis"/>
+                <w:b w:val="0"/>
+                <w:bCs w:val="0"/>
                 <w:noProof/>
               </w:rPr>
               <w:t>2</w:t>
             </w:r>
             <w:r>
-              <w:rPr>
-                <w:rStyle w:val="Emphasis"/>
-              </w:rPr>
               <w:fldChar w:fldCharType="end"/>
             </w:r>
+          </w:p>
+          <w:p>
+            <w:pPr>
+              <w:rPr>
+                <w:sz w:val="20"/>
+                <w:szCs w:val="20"/>
+                <w:lang w:val="en-US"/>
+              </w:rPr>
+            </w:pPr>
           </w:p>
         </w:tc>
         <w:tc>
@@ -1327,6 +2312,52 @@
                 <w:lang w:val="en-US"/>
               </w:rPr>
             </w:pPr>
+            <w:r>
+              <w:rPr>
+                <w:sz w:val="20"/>
+                <w:szCs w:val="20"/>
+                <w:lang w:val="en-US"/>
+              </w:rPr>
+              <w:t>1.5</w:t>
+            </w:r>
+          </w:p>
+        </w:tc>
+        <w:tc>
+          <w:tcPr>
+            <w:tcW w:w="1470" w:type="dxa"/>
+            <w:tcBorders>
+              <w:top w:val="nil"/>
+              <w:bottom w:val="nil"/>
+            </w:tcBorders>
+          </w:tcPr>
+          <w:p>
+            <w:pPr>
+              <w:cnfStyle w:val="000000100000" w:firstRow="0" w:lastRow="0" w:firstColumn="0" w:lastColumn="0" w:oddVBand="0" w:evenVBand="0" w:oddHBand="1" w:evenHBand="0" w:firstRowFirstColumn="0" w:firstRowLastColumn="0" w:lastRowFirstColumn="0" w:lastRowLastColumn="0"/>
+              <w:rPr>
+                <w:sz w:val="20"/>
+                <w:szCs w:val="20"/>
+                <w:lang w:val="en-US"/>
+              </w:rPr>
+            </w:pPr>
+          </w:p>
+        </w:tc>
+        <w:tc>
+          <w:tcPr>
+            <w:tcW w:w="1416" w:type="dxa"/>
+            <w:tcBorders>
+              <w:top w:val="nil"/>
+              <w:bottom w:val="nil"/>
+            </w:tcBorders>
+          </w:tcPr>
+          <w:p>
+            <w:pPr>
+              <w:cnfStyle w:val="000000100000" w:firstRow="0" w:lastRow="0" w:firstColumn="0" w:lastColumn="0" w:oddVBand="0" w:evenVBand="0" w:oddHBand="1" w:evenHBand="0" w:firstRowFirstColumn="0" w:firstRowLastColumn="0" w:lastRowFirstColumn="0" w:lastRowLastColumn="0"/>
+              <w:rPr>
+                <w:sz w:val="20"/>
+                <w:szCs w:val="20"/>
+                <w:lang w:val="en-US"/>
+              </w:rPr>
+            </w:pPr>
             <w:proofErr w:type="spellStart"/>
             <w:r>
               <w:rPr>
@@ -1359,7 +2390,7 @@
         </w:tc>
         <w:tc>
           <w:tcPr>
-            <w:tcW w:w="1470" w:type="dxa"/>
+            <w:tcW w:w="1193" w:type="dxa"/>
             <w:tcBorders>
               <w:top w:val="nil"/>
               <w:bottom w:val="nil"/>
@@ -1374,11 +2405,19 @@
                 <w:lang w:val="en-US"/>
               </w:rPr>
             </w:pPr>
-          </w:p>
-        </w:tc>
-        <w:tc>
-          <w:tcPr>
-            <w:tcW w:w="1416" w:type="dxa"/>
+            <w:r>
+              <w:rPr>
+                <w:sz w:val="20"/>
+                <w:szCs w:val="20"/>
+                <w:lang w:val="en-US"/>
+              </w:rPr>
+              <w:t>Major</w:t>
+            </w:r>
+          </w:p>
+        </w:tc>
+        <w:tc>
+          <w:tcPr>
+            <w:tcW w:w="1399" w:type="dxa"/>
             <w:tcBorders>
               <w:top w:val="nil"/>
               <w:bottom w:val="nil"/>
@@ -1393,128 +2432,14 @@
                 <w:lang w:val="en-US"/>
               </w:rPr>
             </w:pPr>
-            <w:proofErr w:type="spellStart"/>
-            <w:r>
-              <w:rPr>
-                <w:sz w:val="20"/>
-                <w:szCs w:val="20"/>
-                <w:lang w:val="en-US"/>
-              </w:rPr>
-              <w:t>Hier</w:t>
-            </w:r>
-            <w:proofErr w:type="spellEnd"/>
-            <w:r>
-              <w:rPr>
-                <w:sz w:val="20"/>
-                <w:szCs w:val="20"/>
-                <w:lang w:val="en-US"/>
-              </w:rPr>
-              <w:t xml:space="preserve"> </w:t>
-            </w:r>
-            <w:proofErr w:type="spellStart"/>
-            <w:r>
-              <w:rPr>
-                <w:sz w:val="20"/>
-                <w:szCs w:val="20"/>
-                <w:lang w:val="en-US"/>
-              </w:rPr>
-              <w:t>invullen</w:t>
-            </w:r>
-            <w:proofErr w:type="spellEnd"/>
-          </w:p>
-        </w:tc>
-        <w:tc>
-          <w:tcPr>
-            <w:tcW w:w="1193" w:type="dxa"/>
-            <w:tcBorders>
-              <w:top w:val="nil"/>
-              <w:bottom w:val="nil"/>
-            </w:tcBorders>
-          </w:tcPr>
-          <w:p>
-            <w:pPr>
-              <w:cnfStyle w:val="000000100000" w:firstRow="0" w:lastRow="0" w:firstColumn="0" w:lastColumn="0" w:oddVBand="0" w:evenVBand="0" w:oddHBand="1" w:evenHBand="0" w:firstRowFirstColumn="0" w:firstRowLastColumn="0" w:lastRowFirstColumn="0" w:lastRowLastColumn="0"/>
-              <w:rPr>
-                <w:sz w:val="20"/>
-                <w:szCs w:val="20"/>
-                <w:lang w:val="en-US"/>
-              </w:rPr>
-            </w:pPr>
-            <w:proofErr w:type="spellStart"/>
-            <w:r>
-              <w:rPr>
-                <w:sz w:val="20"/>
-                <w:szCs w:val="20"/>
-                <w:lang w:val="en-US"/>
-              </w:rPr>
-              <w:t>Hier</w:t>
-            </w:r>
-            <w:proofErr w:type="spellEnd"/>
-            <w:r>
-              <w:rPr>
-                <w:sz w:val="20"/>
-                <w:szCs w:val="20"/>
-                <w:lang w:val="en-US"/>
-              </w:rPr>
-              <w:t xml:space="preserve"> </w:t>
-            </w:r>
-            <w:proofErr w:type="spellStart"/>
-            <w:r>
-              <w:rPr>
-                <w:sz w:val="20"/>
-                <w:szCs w:val="20"/>
-                <w:lang w:val="en-US"/>
-              </w:rPr>
-              <w:t>invullen</w:t>
-            </w:r>
-            <w:proofErr w:type="spellEnd"/>
-          </w:p>
-        </w:tc>
-        <w:tc>
-          <w:tcPr>
-            <w:tcW w:w="1399" w:type="dxa"/>
-            <w:tcBorders>
-              <w:top w:val="nil"/>
-              <w:bottom w:val="nil"/>
-            </w:tcBorders>
-          </w:tcPr>
-          <w:p>
-            <w:pPr>
-              <w:cnfStyle w:val="000000100000" w:firstRow="0" w:lastRow="0" w:firstColumn="0" w:lastColumn="0" w:oddVBand="0" w:evenVBand="0" w:oddHBand="1" w:evenHBand="0" w:firstRowFirstColumn="0" w:firstRowLastColumn="0" w:lastRowFirstColumn="0" w:lastRowLastColumn="0"/>
-              <w:rPr>
-                <w:sz w:val="20"/>
-                <w:szCs w:val="20"/>
-                <w:lang w:val="en-US"/>
-              </w:rPr>
-            </w:pPr>
-            <w:proofErr w:type="spellStart"/>
-            <w:r>
-              <w:rPr>
-                <w:sz w:val="20"/>
-                <w:szCs w:val="20"/>
-                <w:lang w:val="en-US"/>
-              </w:rPr>
-              <w:t>Hier</w:t>
-            </w:r>
-            <w:proofErr w:type="spellEnd"/>
-            <w:r>
-              <w:rPr>
-                <w:sz w:val="20"/>
-                <w:szCs w:val="20"/>
-                <w:lang w:val="en-US"/>
-              </w:rPr>
-              <w:t xml:space="preserve"> </w:t>
-            </w:r>
-            <w:proofErr w:type="spellStart"/>
-            <w:r>
-              <w:rPr>
-                <w:sz w:val="20"/>
-                <w:szCs w:val="20"/>
-                <w:lang w:val="en-US"/>
-              </w:rPr>
-              <w:t>invullen</w:t>
-            </w:r>
-            <w:proofErr w:type="spellEnd"/>
+            <w:r>
+              <w:rPr>
+                <w:sz w:val="20"/>
+                <w:szCs w:val="20"/>
+                <w:lang w:val="en-US"/>
+              </w:rPr>
+              <w:t>Environment Hazard</w:t>
+            </w:r>
           </w:p>
         </w:tc>
         <w:tc>
@@ -1651,29 +2576,51 @@
                 <w:b w:val="0"/>
                 <w:sz w:val="20"/>
                 <w:szCs w:val="20"/>
-              </w:rPr>
-            </w:pPr>
-          </w:p>
-          <w:p>
-            <w:pPr>
-              <w:rPr>
-                <w:b w:val="0"/>
-                <w:sz w:val="20"/>
-                <w:szCs w:val="20"/>
-              </w:rPr>
-            </w:pPr>
-          </w:p>
-          <w:p>
-            <w:pPr>
-              <w:rPr>
-                <w:sz w:val="20"/>
-                <w:szCs w:val="20"/>
-              </w:rPr>
-            </w:pPr>
-            <w:r>
-              <w:rPr>
-                <w:sz w:val="20"/>
-                <w:szCs w:val="20"/>
+                <w:lang w:val="en-US"/>
+              </w:rPr>
+            </w:pPr>
+            <w:r>
+              <w:rPr>
+                <w:b w:val="0"/>
+                <w:sz w:val="20"/>
+                <w:szCs w:val="20"/>
+                <w:lang w:val="en-US"/>
+              </w:rPr>
+              <w:t>Quicksand not ticking damage</w:t>
+            </w:r>
+            <w:r>
+              <w:rPr>
+                <w:b w:val="0"/>
+                <w:sz w:val="20"/>
+                <w:szCs w:val="20"/>
+                <w:lang w:val="en-US"/>
+              </w:rPr>
+              <w:t>.</w:t>
+            </w:r>
+          </w:p>
+          <w:p>
+            <w:pPr>
+              <w:rPr>
+                <w:b w:val="0"/>
+                <w:sz w:val="20"/>
+                <w:szCs w:val="20"/>
+                <w:lang w:val="en-US"/>
+              </w:rPr>
+            </w:pPr>
+          </w:p>
+          <w:p>
+            <w:pPr>
+              <w:rPr>
+                <w:sz w:val="20"/>
+                <w:szCs w:val="20"/>
+                <w:lang w:val="en-US"/>
+              </w:rPr>
+            </w:pPr>
+            <w:r>
+              <w:rPr>
+                <w:sz w:val="20"/>
+                <w:szCs w:val="20"/>
+                <w:lang w:val="en-US"/>
               </w:rPr>
               <w:t>Expected result</w:t>
             </w:r>
@@ -1684,29 +2631,51 @@
                 <w:b w:val="0"/>
                 <w:sz w:val="20"/>
                 <w:szCs w:val="20"/>
-              </w:rPr>
-            </w:pPr>
-          </w:p>
-          <w:p>
-            <w:pPr>
-              <w:rPr>
-                <w:b w:val="0"/>
-                <w:sz w:val="20"/>
-                <w:szCs w:val="20"/>
-              </w:rPr>
-            </w:pPr>
-          </w:p>
-          <w:p>
-            <w:pPr>
-              <w:rPr>
-                <w:sz w:val="20"/>
-                <w:szCs w:val="20"/>
-              </w:rPr>
-            </w:pPr>
-            <w:r>
-              <w:rPr>
-                <w:sz w:val="20"/>
-                <w:szCs w:val="20"/>
+                <w:lang w:val="en-US"/>
+              </w:rPr>
+            </w:pPr>
+            <w:r>
+              <w:rPr>
+                <w:b w:val="0"/>
+                <w:sz w:val="20"/>
+                <w:szCs w:val="20"/>
+                <w:lang w:val="en-US"/>
+              </w:rPr>
+              <w:t>Should take damage</w:t>
+            </w:r>
+            <w:r>
+              <w:rPr>
+                <w:b w:val="0"/>
+                <w:sz w:val="20"/>
+                <w:szCs w:val="20"/>
+                <w:lang w:val="en-US"/>
+              </w:rPr>
+              <w:t>.</w:t>
+            </w:r>
+          </w:p>
+          <w:p>
+            <w:pPr>
+              <w:rPr>
+                <w:b w:val="0"/>
+                <w:sz w:val="20"/>
+                <w:szCs w:val="20"/>
+                <w:lang w:val="en-US"/>
+              </w:rPr>
+            </w:pPr>
+          </w:p>
+          <w:p>
+            <w:pPr>
+              <w:rPr>
+                <w:sz w:val="20"/>
+                <w:szCs w:val="20"/>
+                <w:lang w:val="en-US"/>
+              </w:rPr>
+            </w:pPr>
+            <w:r>
+              <w:rPr>
+                <w:sz w:val="20"/>
+                <w:szCs w:val="20"/>
+                <w:lang w:val="en-US"/>
               </w:rPr>
               <w:t>Actual result</w:t>
             </w:r>
@@ -1717,15 +2686,26 @@
                 <w:b w:val="0"/>
                 <w:sz w:val="20"/>
                 <w:szCs w:val="20"/>
-              </w:rPr>
-            </w:pPr>
-          </w:p>
-          <w:p>
-            <w:pPr>
-              <w:rPr>
-                <w:b w:val="0"/>
-                <w:sz w:val="20"/>
-                <w:szCs w:val="20"/>
+                <w:lang w:val="en-US"/>
+              </w:rPr>
+            </w:pPr>
+            <w:r>
+              <w:rPr>
+                <w:b w:val="0"/>
+                <w:sz w:val="20"/>
+                <w:szCs w:val="20"/>
+                <w:lang w:val="en-US"/>
+              </w:rPr>
+              <w:t>No damage is taken.</w:t>
+            </w:r>
+          </w:p>
+          <w:p>
+            <w:pPr>
+              <w:rPr>
+                <w:b w:val="0"/>
+                <w:sz w:val="20"/>
+                <w:szCs w:val="20"/>
+                <w:lang w:val="en-US"/>
               </w:rPr>
             </w:pPr>
           </w:p>
@@ -1741,12 +2721,68 @@
           </w:tcPr>
           <w:p>
             <w:pPr>
+              <w:jc w:val="both"/>
               <w:cnfStyle w:val="000000100000" w:firstRow="0" w:lastRow="0" w:firstColumn="0" w:lastColumn="0" w:oddVBand="0" w:evenVBand="0" w:oddHBand="1" w:evenHBand="0" w:firstRowFirstColumn="0" w:firstRowLastColumn="0" w:lastRowFirstColumn="0" w:lastRowLastColumn="0"/>
               <w:rPr>
                 <w:sz w:val="20"/>
                 <w:szCs w:val="20"/>
               </w:rPr>
             </w:pPr>
+            <w:r>
+              <w:rPr>
+                <w:sz w:val="20"/>
+                <w:szCs w:val="20"/>
+              </w:rPr>
+              <w:t xml:space="preserve">Jumping </w:t>
+            </w:r>
+            <w:proofErr w:type="spellStart"/>
+            <w:r>
+              <w:rPr>
+                <w:sz w:val="20"/>
+                <w:szCs w:val="20"/>
+              </w:rPr>
+              <w:t>into</w:t>
+            </w:r>
+            <w:proofErr w:type="spellEnd"/>
+            <w:r>
+              <w:rPr>
+                <w:sz w:val="20"/>
+                <w:szCs w:val="20"/>
+              </w:rPr>
+              <w:t xml:space="preserve"> </w:t>
+            </w:r>
+            <w:proofErr w:type="spellStart"/>
+            <w:r>
+              <w:rPr>
+                <w:sz w:val="20"/>
+                <w:szCs w:val="20"/>
+              </w:rPr>
+              <w:t>the</w:t>
+            </w:r>
+            <w:proofErr w:type="spellEnd"/>
+            <w:r>
+              <w:rPr>
+                <w:sz w:val="20"/>
+                <w:szCs w:val="20"/>
+              </w:rPr>
+              <w:t xml:space="preserve"> </w:t>
+            </w:r>
+            <w:proofErr w:type="spellStart"/>
+            <w:r>
+              <w:rPr>
+                <w:sz w:val="20"/>
+                <w:szCs w:val="20"/>
+              </w:rPr>
+              <w:t>quicksand</w:t>
+            </w:r>
+            <w:proofErr w:type="spellEnd"/>
+            <w:r>
+              <w:rPr>
+                <w:sz w:val="20"/>
+                <w:szCs w:val="20"/>
+              </w:rPr>
+              <w:t>.</w:t>
+            </w:r>
           </w:p>
           <w:p>
             <w:pPr>
@@ -1874,6 +2910,13 @@
                 <w:szCs w:val="20"/>
               </w:rPr>
             </w:pPr>
+            <w:r>
+              <w:rPr>
+                <w:sz w:val="20"/>
+                <w:szCs w:val="20"/>
+              </w:rPr>
+              <w:t>Lara</w:t>
+            </w:r>
           </w:p>
         </w:tc>
         <w:tc>
@@ -1901,784 +2944,106 @@
     </w:tbl>
     <w:p>
       <w:pPr>
-        <w:pStyle w:val="NoSpacing"/>
+        <w:tabs>
+          <w:tab w:val="left" w:pos="1335"/>
+        </w:tabs>
+        <w:rPr>
+          <w:b/>
+          <w:bCs/>
+        </w:rPr>
       </w:pPr>
-      <w:r>
-        <w:br/>
-      </w:r>
+    </w:p>
+    <w:p>
+      <w:pPr>
+        <w:tabs>
+          <w:tab w:val="left" w:pos="1335"/>
+        </w:tabs>
+        <w:rPr>
+          <w:b/>
+          <w:bCs/>
+        </w:rPr>
+      </w:pPr>
+    </w:p>
+    <w:p>
+      <w:pPr>
+        <w:tabs>
+          <w:tab w:val="left" w:pos="1335"/>
+        </w:tabs>
+        <w:rPr>
+          <w:b/>
+          <w:bCs/>
+        </w:rPr>
+      </w:pPr>
+    </w:p>
+    <w:p>
+      <w:pPr>
+        <w:tabs>
+          <w:tab w:val="left" w:pos="1335"/>
+        </w:tabs>
+        <w:rPr>
+          <w:b/>
+          <w:bCs/>
+        </w:rPr>
+      </w:pPr>
+    </w:p>
+    <w:p>
+      <w:pPr>
+        <w:tabs>
+          <w:tab w:val="left" w:pos="1335"/>
+        </w:tabs>
+        <w:rPr>
+          <w:b/>
+          <w:bCs/>
+        </w:rPr>
+      </w:pPr>
+    </w:p>
+    <w:p>
+      <w:pPr>
+        <w:tabs>
+          <w:tab w:val="left" w:pos="1335"/>
+        </w:tabs>
+        <w:rPr>
+          <w:b/>
+          <w:bCs/>
+        </w:rPr>
+      </w:pPr>
+    </w:p>
+    <w:p>
+      <w:pPr>
+        <w:tabs>
+          <w:tab w:val="left" w:pos="1335"/>
+        </w:tabs>
+        <w:rPr>
+          <w:b/>
+          <w:bCs/>
+        </w:rPr>
+      </w:pPr>
+    </w:p>
+    <w:p>
+      <w:pPr>
+        <w:tabs>
+          <w:tab w:val="left" w:pos="1335"/>
+        </w:tabs>
+        <w:rPr>
+          <w:b/>
+          <w:bCs/>
+        </w:rPr>
+      </w:pPr>
+    </w:p>
+    <w:p>
+      <w:pPr>
+        <w:tabs>
+          <w:tab w:val="left" w:pos="1335"/>
+        </w:tabs>
+        <w:rPr>
+          <w:b/>
+          <w:bCs/>
+        </w:rPr>
+      </w:pPr>
     </w:p>
     <w:tbl>
       <w:tblPr>
-        <w:tblStyle w:val="LightShading"/>
-        <w:tblW w:w="0" w:type="auto"/>
-        <w:tblLook w:val="04A0" w:firstRow="1" w:lastRow="0" w:firstColumn="1" w:lastColumn="0" w:noHBand="0" w:noVBand="1"/>
-      </w:tblPr>
-      <w:tblGrid>
-        <w:gridCol w:w="1532"/>
-        <w:gridCol w:w="1171"/>
-        <w:gridCol w:w="1476"/>
-        <w:gridCol w:w="1422"/>
-        <w:gridCol w:w="1198"/>
-        <w:gridCol w:w="1405"/>
-        <w:gridCol w:w="1122"/>
-      </w:tblGrid>
-      <w:tr>
-        <w:trPr>
-          <w:cnfStyle w:val="100000000000" w:firstRow="1" w:lastRow="0" w:firstColumn="0" w:lastColumn="0" w:oddVBand="0" w:evenVBand="0" w:oddHBand="0" w:evenHBand="0" w:firstRowFirstColumn="0" w:firstRowLastColumn="0" w:lastRowFirstColumn="0" w:lastRowLastColumn="0"/>
-          <w:trHeight w:val="135"/>
-        </w:trPr>
-        <w:tc>
-          <w:tcPr>
-            <w:cnfStyle w:val="001000000000" w:firstRow="0" w:lastRow="0" w:firstColumn="1" w:lastColumn="0" w:oddVBand="0" w:evenVBand="0" w:oddHBand="0" w:evenHBand="0" w:firstRowFirstColumn="0" w:firstRowLastColumn="0" w:lastRowFirstColumn="0" w:lastRowLastColumn="0"/>
-            <w:tcW w:w="1532" w:type="dxa"/>
-          </w:tcPr>
-          <w:p>
-            <w:pPr>
-              <w:rPr>
-                <w:sz w:val="20"/>
-                <w:szCs w:val="20"/>
-                <w:lang w:val="en-US"/>
-              </w:rPr>
-            </w:pPr>
-            <w:r>
-              <w:rPr>
-                <w:sz w:val="20"/>
-                <w:szCs w:val="20"/>
-                <w:lang w:val="en-US"/>
-              </w:rPr>
-              <w:t xml:space="preserve">Bug </w:t>
-            </w:r>
-            <w:proofErr w:type="spellStart"/>
-            <w:r>
-              <w:rPr>
-                <w:sz w:val="20"/>
-                <w:szCs w:val="20"/>
-                <w:lang w:val="en-US"/>
-              </w:rPr>
-              <w:t>nr</w:t>
-            </w:r>
-            <w:proofErr w:type="spellEnd"/>
-            <w:r>
-              <w:rPr>
-                <w:sz w:val="20"/>
-                <w:szCs w:val="20"/>
-                <w:lang w:val="en-US"/>
-              </w:rPr>
-              <w:t xml:space="preserve">: </w:t>
-            </w:r>
-          </w:p>
-        </w:tc>
-        <w:tc>
-          <w:tcPr>
-            <w:tcW w:w="1171" w:type="dxa"/>
-          </w:tcPr>
-          <w:p>
-            <w:pPr>
-              <w:cnfStyle w:val="100000000000" w:firstRow="1" w:lastRow="0" w:firstColumn="0" w:lastColumn="0" w:oddVBand="0" w:evenVBand="0" w:oddHBand="0" w:evenHBand="0" w:firstRowFirstColumn="0" w:firstRowLastColumn="0" w:lastRowFirstColumn="0" w:lastRowLastColumn="0"/>
-              <w:rPr>
-                <w:sz w:val="20"/>
-                <w:szCs w:val="20"/>
-                <w:lang w:val="en-US"/>
-              </w:rPr>
-            </w:pPr>
-            <w:r>
-              <w:rPr>
-                <w:sz w:val="20"/>
-                <w:szCs w:val="20"/>
-                <w:lang w:val="en-US"/>
-              </w:rPr>
-              <w:t xml:space="preserve">Version </w:t>
-            </w:r>
-          </w:p>
-        </w:tc>
-        <w:tc>
-          <w:tcPr>
-            <w:tcW w:w="1476" w:type="dxa"/>
-          </w:tcPr>
-          <w:p>
-            <w:pPr>
-              <w:cnfStyle w:val="100000000000" w:firstRow="1" w:lastRow="0" w:firstColumn="0" w:lastColumn="0" w:oddVBand="0" w:evenVBand="0" w:oddHBand="0" w:evenHBand="0" w:firstRowFirstColumn="0" w:firstRowLastColumn="0" w:lastRowFirstColumn="0" w:lastRowLastColumn="0"/>
-              <w:rPr>
-                <w:sz w:val="20"/>
-                <w:szCs w:val="20"/>
-                <w:lang w:val="en-US"/>
-              </w:rPr>
-            </w:pPr>
-          </w:p>
-        </w:tc>
-        <w:tc>
-          <w:tcPr>
-            <w:tcW w:w="1422" w:type="dxa"/>
-          </w:tcPr>
-          <w:p>
-            <w:pPr>
-              <w:cnfStyle w:val="100000000000" w:firstRow="1" w:lastRow="0" w:firstColumn="0" w:lastColumn="0" w:oddVBand="0" w:evenVBand="0" w:oddHBand="0" w:evenHBand="0" w:firstRowFirstColumn="0" w:firstRowLastColumn="0" w:lastRowFirstColumn="0" w:lastRowLastColumn="0"/>
-              <w:rPr>
-                <w:sz w:val="20"/>
-                <w:szCs w:val="20"/>
-                <w:lang w:val="en-US"/>
-              </w:rPr>
-            </w:pPr>
-            <w:r>
-              <w:rPr>
-                <w:sz w:val="20"/>
-                <w:szCs w:val="20"/>
-                <w:lang w:val="en-US"/>
-              </w:rPr>
-              <w:t>Priority</w:t>
-            </w:r>
-            <w:r>
-              <w:rPr>
-                <w:sz w:val="20"/>
-                <w:szCs w:val="20"/>
-                <w:lang w:val="en-US"/>
-              </w:rPr>
-              <w:t xml:space="preserve"> </w:t>
-            </w:r>
-            <w:r>
-              <w:rPr>
-                <w:sz w:val="20"/>
-                <w:szCs w:val="20"/>
-                <w:lang w:val="en-US"/>
-              </w:rPr>
-              <w:t>5</w:t>
-            </w:r>
-          </w:p>
-        </w:tc>
-        <w:tc>
-          <w:tcPr>
-            <w:tcW w:w="1198" w:type="dxa"/>
-          </w:tcPr>
-          <w:p>
-            <w:pPr>
-              <w:cnfStyle w:val="100000000000" w:firstRow="1" w:lastRow="0" w:firstColumn="0" w:lastColumn="0" w:oddVBand="0" w:evenVBand="0" w:oddHBand="0" w:evenHBand="0" w:firstRowFirstColumn="0" w:firstRowLastColumn="0" w:lastRowFirstColumn="0" w:lastRowLastColumn="0"/>
-              <w:rPr>
-                <w:sz w:val="20"/>
-                <w:szCs w:val="20"/>
-                <w:lang w:val="en-US"/>
-              </w:rPr>
-            </w:pPr>
-            <w:r>
-              <w:rPr>
-                <w:sz w:val="20"/>
-                <w:szCs w:val="20"/>
-                <w:lang w:val="en-US"/>
-              </w:rPr>
-              <w:t>Severity</w:t>
-            </w:r>
-          </w:p>
-        </w:tc>
-        <w:tc>
-          <w:tcPr>
-            <w:tcW w:w="1405" w:type="dxa"/>
-          </w:tcPr>
-          <w:p>
-            <w:pPr>
-              <w:cnfStyle w:val="100000000000" w:firstRow="1" w:lastRow="0" w:firstColumn="0" w:lastColumn="0" w:oddVBand="0" w:evenVBand="0" w:oddHBand="0" w:evenHBand="0" w:firstRowFirstColumn="0" w:firstRowLastColumn="0" w:lastRowFirstColumn="0" w:lastRowLastColumn="0"/>
-              <w:rPr>
-                <w:sz w:val="20"/>
-                <w:szCs w:val="20"/>
-                <w:lang w:val="en-US"/>
-              </w:rPr>
-            </w:pPr>
-            <w:r>
-              <w:rPr>
-                <w:sz w:val="20"/>
-                <w:szCs w:val="20"/>
-                <w:lang w:val="en-US"/>
-              </w:rPr>
-              <w:t>Type</w:t>
-            </w:r>
-          </w:p>
-        </w:tc>
-        <w:tc>
-          <w:tcPr>
-            <w:tcW w:w="1122" w:type="dxa"/>
-          </w:tcPr>
-          <w:p>
-            <w:pPr>
-              <w:cnfStyle w:val="100000000000" w:firstRow="1" w:lastRow="0" w:firstColumn="0" w:lastColumn="0" w:oddVBand="0" w:evenVBand="0" w:oddHBand="0" w:evenHBand="0" w:firstRowFirstColumn="0" w:firstRowLastColumn="0" w:lastRowFirstColumn="0" w:lastRowLastColumn="0"/>
-              <w:rPr>
-                <w:sz w:val="20"/>
-                <w:szCs w:val="20"/>
-                <w:lang w:val="en-US"/>
-              </w:rPr>
-            </w:pPr>
-            <w:r>
-              <w:rPr>
-                <w:sz w:val="20"/>
-                <w:szCs w:val="20"/>
-                <w:lang w:val="en-US"/>
-              </w:rPr>
-              <w:t>Assign to</w:t>
-            </w:r>
-          </w:p>
-        </w:tc>
-      </w:tr>
-      <w:tr>
-        <w:trPr>
-          <w:cnfStyle w:val="000000100000" w:firstRow="0" w:lastRow="0" w:firstColumn="0" w:lastColumn="0" w:oddVBand="0" w:evenVBand="0" w:oddHBand="1" w:evenHBand="0" w:firstRowFirstColumn="0" w:firstRowLastColumn="0" w:lastRowFirstColumn="0" w:lastRowLastColumn="0"/>
-          <w:trHeight w:val="135"/>
-        </w:trPr>
-        <w:tc>
-          <w:tcPr>
-            <w:cnfStyle w:val="001000000000" w:firstRow="0" w:lastRow="0" w:firstColumn="1" w:lastColumn="0" w:oddVBand="0" w:evenVBand="0" w:oddHBand="0" w:evenHBand="0" w:firstRowFirstColumn="0" w:firstRowLastColumn="0" w:lastRowFirstColumn="0" w:lastRowLastColumn="0"/>
-            <w:tcW w:w="1532" w:type="dxa"/>
-          </w:tcPr>
-          <w:p>
-            <w:pPr>
-              <w:rPr>
-                <w:b w:val="0"/>
-                <w:sz w:val="20"/>
-                <w:szCs w:val="20"/>
-                <w:lang w:val="en-US"/>
-              </w:rPr>
-            </w:pPr>
-          </w:p>
-        </w:tc>
-        <w:tc>
-          <w:tcPr>
-            <w:tcW w:w="1171" w:type="dxa"/>
-          </w:tcPr>
-          <w:p>
-            <w:pPr>
-              <w:cnfStyle w:val="000000100000" w:firstRow="0" w:lastRow="0" w:firstColumn="0" w:lastColumn="0" w:oddVBand="0" w:evenVBand="0" w:oddHBand="1" w:evenHBand="0" w:firstRowFirstColumn="0" w:firstRowLastColumn="0" w:lastRowFirstColumn="0" w:lastRowLastColumn="0"/>
-              <w:rPr>
-                <w:sz w:val="20"/>
-                <w:szCs w:val="20"/>
-                <w:lang w:val="en-US"/>
-              </w:rPr>
-            </w:pPr>
-          </w:p>
-        </w:tc>
-        <w:tc>
-          <w:tcPr>
-            <w:tcW w:w="1476" w:type="dxa"/>
-          </w:tcPr>
-          <w:p>
-            <w:pPr>
-              <w:cnfStyle w:val="000000100000" w:firstRow="0" w:lastRow="0" w:firstColumn="0" w:lastColumn="0" w:oddVBand="0" w:evenVBand="0" w:oddHBand="1" w:evenHBand="0" w:firstRowFirstColumn="0" w:firstRowLastColumn="0" w:lastRowFirstColumn="0" w:lastRowLastColumn="0"/>
-              <w:rPr>
-                <w:sz w:val="20"/>
-                <w:szCs w:val="20"/>
-                <w:lang w:val="en-US"/>
-              </w:rPr>
-            </w:pPr>
-          </w:p>
-        </w:tc>
-        <w:tc>
-          <w:tcPr>
-            <w:tcW w:w="1422" w:type="dxa"/>
-          </w:tcPr>
-          <w:p>
-            <w:pPr>
-              <w:cnfStyle w:val="000000100000" w:firstRow="0" w:lastRow="0" w:firstColumn="0" w:lastColumn="0" w:oddVBand="0" w:evenVBand="0" w:oddHBand="1" w:evenHBand="0" w:firstRowFirstColumn="0" w:firstRowLastColumn="0" w:lastRowFirstColumn="0" w:lastRowLastColumn="0"/>
-              <w:rPr>
-                <w:sz w:val="20"/>
-                <w:szCs w:val="20"/>
-                <w:lang w:val="en-US"/>
-              </w:rPr>
-            </w:pPr>
-          </w:p>
-        </w:tc>
-        <w:tc>
-          <w:tcPr>
-            <w:tcW w:w="1198" w:type="dxa"/>
-          </w:tcPr>
-          <w:p>
-            <w:pPr>
-              <w:cnfStyle w:val="000000100000" w:firstRow="0" w:lastRow="0" w:firstColumn="0" w:lastColumn="0" w:oddVBand="0" w:evenVBand="0" w:oddHBand="1" w:evenHBand="0" w:firstRowFirstColumn="0" w:firstRowLastColumn="0" w:lastRowFirstColumn="0" w:lastRowLastColumn="0"/>
-              <w:rPr>
-                <w:sz w:val="20"/>
-                <w:szCs w:val="20"/>
-                <w:lang w:val="en-US"/>
-              </w:rPr>
-            </w:pPr>
-          </w:p>
-        </w:tc>
-        <w:tc>
-          <w:tcPr>
-            <w:tcW w:w="1405" w:type="dxa"/>
-          </w:tcPr>
-          <w:p>
-            <w:pPr>
-              <w:cnfStyle w:val="000000100000" w:firstRow="0" w:lastRow="0" w:firstColumn="0" w:lastColumn="0" w:oddVBand="0" w:evenVBand="0" w:oddHBand="1" w:evenHBand="0" w:firstRowFirstColumn="0" w:firstRowLastColumn="0" w:lastRowFirstColumn="0" w:lastRowLastColumn="0"/>
-              <w:rPr>
-                <w:sz w:val="20"/>
-                <w:szCs w:val="20"/>
-                <w:lang w:val="en-US"/>
-              </w:rPr>
-            </w:pPr>
-          </w:p>
-        </w:tc>
-        <w:tc>
-          <w:tcPr>
-            <w:tcW w:w="1122" w:type="dxa"/>
-          </w:tcPr>
-          <w:p>
-            <w:pPr>
-              <w:cnfStyle w:val="000000100000" w:firstRow="0" w:lastRow="0" w:firstColumn="0" w:lastColumn="0" w:oddVBand="0" w:evenVBand="0" w:oddHBand="1" w:evenHBand="0" w:firstRowFirstColumn="0" w:firstRowLastColumn="0" w:lastRowFirstColumn="0" w:lastRowLastColumn="0"/>
-              <w:rPr>
-                <w:sz w:val="20"/>
-                <w:szCs w:val="20"/>
-                <w:lang w:val="en-US"/>
-              </w:rPr>
-            </w:pPr>
-          </w:p>
-        </w:tc>
-      </w:tr>
-      <w:tr>
-        <w:trPr>
-          <w:trHeight w:val="135"/>
-        </w:trPr>
-        <w:tc>
-          <w:tcPr>
-            <w:cnfStyle w:val="001000000000" w:firstRow="0" w:lastRow="0" w:firstColumn="1" w:lastColumn="0" w:oddVBand="0" w:evenVBand="0" w:oddHBand="0" w:evenHBand="0" w:firstRowFirstColumn="0" w:firstRowLastColumn="0" w:lastRowFirstColumn="0" w:lastRowLastColumn="0"/>
-            <w:tcW w:w="4179" w:type="dxa"/>
-            <w:gridSpan w:val="3"/>
-          </w:tcPr>
-          <w:p>
-            <w:pPr>
-              <w:rPr>
-                <w:sz w:val="20"/>
-                <w:szCs w:val="20"/>
-                <w:lang w:val="en-US"/>
-              </w:rPr>
-            </w:pPr>
-            <w:r>
-              <w:rPr>
-                <w:sz w:val="20"/>
-                <w:szCs w:val="20"/>
-                <w:lang w:val="en-US"/>
-              </w:rPr>
-              <w:t>Problem</w:t>
-            </w:r>
-          </w:p>
-        </w:tc>
-        <w:tc>
-          <w:tcPr>
-            <w:tcW w:w="5147" w:type="dxa"/>
-            <w:gridSpan w:val="4"/>
-          </w:tcPr>
-          <w:p>
-            <w:pPr>
-              <w:cnfStyle w:val="000000000000" w:firstRow="0" w:lastRow="0" w:firstColumn="0" w:lastColumn="0" w:oddVBand="0" w:evenVBand="0" w:oddHBand="0" w:evenHBand="0" w:firstRowFirstColumn="0" w:firstRowLastColumn="0" w:lastRowFirstColumn="0" w:lastRowLastColumn="0"/>
-              <w:rPr>
-                <w:b/>
-                <w:sz w:val="20"/>
-                <w:szCs w:val="20"/>
-                <w:lang w:val="en-US"/>
-              </w:rPr>
-            </w:pPr>
-            <w:r>
-              <w:rPr>
-                <w:b/>
-                <w:sz w:val="20"/>
-                <w:szCs w:val="20"/>
-                <w:lang w:val="en-US"/>
-              </w:rPr>
-              <w:t>How to reproduce</w:t>
-            </w:r>
-          </w:p>
-        </w:tc>
-      </w:tr>
-      <w:tr>
-        <w:trPr>
-          <w:cnfStyle w:val="000000100000" w:firstRow="0" w:lastRow="0" w:firstColumn="0" w:lastColumn="0" w:oddVBand="0" w:evenVBand="0" w:oddHBand="1" w:evenHBand="0" w:firstRowFirstColumn="0" w:firstRowLastColumn="0" w:lastRowFirstColumn="0" w:lastRowLastColumn="0"/>
-          <w:trHeight w:val="2540"/>
-        </w:trPr>
-        <w:tc>
-          <w:tcPr>
-            <w:cnfStyle w:val="001000000000" w:firstRow="0" w:lastRow="0" w:firstColumn="1" w:lastColumn="0" w:oddVBand="0" w:evenVBand="0" w:oddHBand="0" w:evenHBand="0" w:firstRowFirstColumn="0" w:firstRowLastColumn="0" w:lastRowFirstColumn="0" w:lastRowLastColumn="0"/>
-            <w:tcW w:w="4179" w:type="dxa"/>
-            <w:gridSpan w:val="3"/>
-          </w:tcPr>
-          <w:p>
-            <w:pPr>
-              <w:shd w:val="clear" w:color="auto" w:fill="92D050"/>
-              <w:rPr>
-                <w:b w:val="0"/>
-                <w:sz w:val="20"/>
-                <w:szCs w:val="20"/>
-              </w:rPr>
-            </w:pPr>
-            <w:r>
-              <w:rPr>
-                <w:b w:val="0"/>
-                <w:sz w:val="20"/>
-                <w:szCs w:val="20"/>
-              </w:rPr>
-              <w:t>Je valt door de grond heen.</w:t>
-            </w:r>
-          </w:p>
-          <w:p>
-            <w:pPr>
-              <w:rPr>
-                <w:b w:val="0"/>
-                <w:sz w:val="20"/>
-                <w:szCs w:val="20"/>
-              </w:rPr>
-            </w:pPr>
-          </w:p>
-          <w:p>
-            <w:pPr>
-              <w:shd w:val="clear" w:color="auto" w:fill="FFFF00"/>
-              <w:rPr>
-                <w:b w:val="0"/>
-                <w:sz w:val="20"/>
-                <w:szCs w:val="20"/>
-              </w:rPr>
-            </w:pPr>
-            <w:r>
-              <w:rPr>
-                <w:b w:val="0"/>
-                <w:sz w:val="20"/>
-                <w:szCs w:val="20"/>
-              </w:rPr>
-              <w:t>Speler beweeft te snel om normaal te kunnen spelen</w:t>
-            </w:r>
-          </w:p>
-          <w:p>
-            <w:pPr>
-              <w:rPr>
-                <w:b w:val="0"/>
-                <w:sz w:val="20"/>
-                <w:szCs w:val="20"/>
-              </w:rPr>
-            </w:pPr>
-          </w:p>
-          <w:p>
-            <w:pPr>
-              <w:shd w:val="clear" w:color="auto" w:fill="92D050"/>
-              <w:rPr>
-                <w:b w:val="0"/>
-                <w:sz w:val="20"/>
-                <w:szCs w:val="20"/>
-              </w:rPr>
-            </w:pPr>
-            <w:r>
-              <w:rPr>
-                <w:b w:val="0"/>
-                <w:sz w:val="20"/>
-                <w:szCs w:val="20"/>
-              </w:rPr>
-              <w:t>Speler blijf</w:t>
-            </w:r>
-            <w:r>
-              <w:rPr>
-                <w:b w:val="0"/>
-                <w:sz w:val="20"/>
-                <w:szCs w:val="20"/>
-              </w:rPr>
-              <w:t>t op een bepaalde hoogte zweven</w:t>
-            </w:r>
-          </w:p>
-          <w:p>
-            <w:pPr>
-              <w:rPr>
-                <w:b w:val="0"/>
-                <w:sz w:val="20"/>
-                <w:szCs w:val="20"/>
-              </w:rPr>
-            </w:pPr>
-          </w:p>
-          <w:p>
-            <w:pPr>
-              <w:shd w:val="clear" w:color="auto" w:fill="92D050"/>
-              <w:rPr>
-                <w:b w:val="0"/>
-                <w:sz w:val="20"/>
-                <w:szCs w:val="20"/>
-              </w:rPr>
-            </w:pPr>
-            <w:r>
-              <w:rPr>
-                <w:b w:val="0"/>
-                <w:sz w:val="20"/>
-                <w:szCs w:val="20"/>
-              </w:rPr>
-              <w:t xml:space="preserve">De camera staat te hoog en krijg je niet lager           </w:t>
-            </w:r>
-          </w:p>
-          <w:p>
-            <w:pPr>
-              <w:rPr>
-                <w:b w:val="0"/>
-                <w:sz w:val="20"/>
-                <w:szCs w:val="20"/>
-              </w:rPr>
-            </w:pPr>
-          </w:p>
-        </w:tc>
-        <w:tc>
-          <w:tcPr>
-            <w:tcW w:w="5147" w:type="dxa"/>
-            <w:gridSpan w:val="4"/>
-          </w:tcPr>
-          <w:p>
-            <w:pPr>
-              <w:cnfStyle w:val="000000100000" w:firstRow="0" w:lastRow="0" w:firstColumn="0" w:lastColumn="0" w:oddVBand="0" w:evenVBand="0" w:oddHBand="1" w:evenHBand="0" w:firstRowFirstColumn="0" w:firstRowLastColumn="0" w:lastRowFirstColumn="0" w:lastRowLastColumn="0"/>
-              <w:rPr>
-                <w:sz w:val="20"/>
-                <w:szCs w:val="20"/>
-              </w:rPr>
-            </w:pPr>
-            <w:r>
-              <w:rPr>
-                <w:sz w:val="20"/>
-                <w:szCs w:val="20"/>
-              </w:rPr>
-              <w:t>Start het spel                                                                     Chantal</w:t>
-            </w:r>
-          </w:p>
-          <w:p>
-            <w:pPr>
-              <w:cnfStyle w:val="000000100000" w:firstRow="0" w:lastRow="0" w:firstColumn="0" w:lastColumn="0" w:oddVBand="0" w:evenVBand="0" w:oddHBand="1" w:evenHBand="0" w:firstRowFirstColumn="0" w:firstRowLastColumn="0" w:lastRowFirstColumn="0" w:lastRowLastColumn="0"/>
-              <w:rPr>
-                <w:sz w:val="20"/>
-                <w:szCs w:val="20"/>
-              </w:rPr>
-            </w:pPr>
-          </w:p>
-          <w:p>
-            <w:pPr>
-              <w:cnfStyle w:val="000000100000" w:firstRow="0" w:lastRow="0" w:firstColumn="0" w:lastColumn="0" w:oddVBand="0" w:evenVBand="0" w:oddHBand="1" w:evenHBand="0" w:firstRowFirstColumn="0" w:firstRowLastColumn="0" w:lastRowFirstColumn="0" w:lastRowLastColumn="0"/>
-              <w:rPr>
-                <w:sz w:val="20"/>
-                <w:szCs w:val="20"/>
-              </w:rPr>
-            </w:pPr>
-            <w:r>
-              <w:rPr>
-                <w:sz w:val="20"/>
-                <w:szCs w:val="20"/>
-              </w:rPr>
-              <w:t>Lopen                                                                                  daniel</w:t>
-            </w:r>
-          </w:p>
-          <w:p>
-            <w:pPr>
-              <w:cnfStyle w:val="000000100000" w:firstRow="0" w:lastRow="0" w:firstColumn="0" w:lastColumn="0" w:oddVBand="0" w:evenVBand="0" w:oddHBand="1" w:evenHBand="0" w:firstRowFirstColumn="0" w:firstRowLastColumn="0" w:lastRowFirstColumn="0" w:lastRowLastColumn="0"/>
-              <w:rPr>
-                <w:sz w:val="20"/>
-                <w:szCs w:val="20"/>
-              </w:rPr>
-            </w:pPr>
-          </w:p>
-          <w:p>
-            <w:pPr>
-              <w:cnfStyle w:val="000000100000" w:firstRow="0" w:lastRow="0" w:firstColumn="0" w:lastColumn="0" w:oddVBand="0" w:evenVBand="0" w:oddHBand="1" w:evenHBand="0" w:firstRowFirstColumn="0" w:firstRowLastColumn="0" w:lastRowFirstColumn="0" w:lastRowLastColumn="0"/>
-              <w:rPr>
-                <w:sz w:val="20"/>
-                <w:szCs w:val="20"/>
-              </w:rPr>
-            </w:pPr>
-          </w:p>
-          <w:p>
-            <w:pPr>
-              <w:cnfStyle w:val="000000100000" w:firstRow="0" w:lastRow="0" w:firstColumn="0" w:lastColumn="0" w:oddVBand="0" w:evenVBand="0" w:oddHBand="1" w:evenHBand="0" w:firstRowFirstColumn="0" w:firstRowLastColumn="0" w:lastRowFirstColumn="0" w:lastRowLastColumn="0"/>
-              <w:rPr>
-                <w:sz w:val="20"/>
-                <w:szCs w:val="20"/>
-              </w:rPr>
-            </w:pPr>
-            <w:r>
-              <w:rPr>
-                <w:sz w:val="20"/>
-                <w:szCs w:val="20"/>
-              </w:rPr>
-              <w:t>De speler in de scene zetten</w:t>
-            </w:r>
-            <w:r>
-              <w:rPr>
-                <w:sz w:val="20"/>
-                <w:szCs w:val="20"/>
-              </w:rPr>
-              <w:t xml:space="preserve">                                         chantal</w:t>
-            </w:r>
-          </w:p>
-          <w:p>
-            <w:pPr>
-              <w:cnfStyle w:val="000000100000" w:firstRow="0" w:lastRow="0" w:firstColumn="0" w:lastColumn="0" w:oddVBand="0" w:evenVBand="0" w:oddHBand="1" w:evenHBand="0" w:firstRowFirstColumn="0" w:firstRowLastColumn="0" w:lastRowFirstColumn="0" w:lastRowLastColumn="0"/>
-              <w:rPr>
-                <w:sz w:val="20"/>
-                <w:szCs w:val="20"/>
-              </w:rPr>
-            </w:pPr>
-          </w:p>
-          <w:p>
-            <w:pPr>
-              <w:cnfStyle w:val="000000100000" w:firstRow="0" w:lastRow="0" w:firstColumn="0" w:lastColumn="0" w:oddVBand="0" w:evenVBand="0" w:oddHBand="1" w:evenHBand="0" w:firstRowFirstColumn="0" w:firstRowLastColumn="0" w:lastRowFirstColumn="0" w:lastRowLastColumn="0"/>
-              <w:rPr>
-                <w:sz w:val="20"/>
-                <w:szCs w:val="20"/>
-              </w:rPr>
-            </w:pPr>
-            <w:r>
-              <w:rPr>
-                <w:sz w:val="20"/>
-                <w:szCs w:val="20"/>
-              </w:rPr>
-              <w:t>Spel starten</w:t>
-            </w:r>
-            <w:r>
-              <w:rPr>
-                <w:sz w:val="20"/>
-                <w:szCs w:val="20"/>
-              </w:rPr>
-              <w:t xml:space="preserve">                         </w:t>
-            </w:r>
-            <w:r>
-              <w:rPr>
-                <w:sz w:val="20"/>
-                <w:szCs w:val="20"/>
-              </w:rPr>
-              <w:t xml:space="preserve">                                            </w:t>
-            </w:r>
-            <w:r>
-              <w:rPr>
-                <w:sz w:val="20"/>
-                <w:szCs w:val="20"/>
-              </w:rPr>
-              <w:t xml:space="preserve"> chanta</w:t>
-            </w:r>
-            <w:r>
-              <w:rPr>
-                <w:sz w:val="20"/>
-                <w:szCs w:val="20"/>
-              </w:rPr>
-              <w:t>l</w:t>
-            </w:r>
-          </w:p>
-          <w:p>
-            <w:pPr>
-              <w:cnfStyle w:val="000000100000" w:firstRow="0" w:lastRow="0" w:firstColumn="0" w:lastColumn="0" w:oddVBand="0" w:evenVBand="0" w:oddHBand="1" w:evenHBand="0" w:firstRowFirstColumn="0" w:firstRowLastColumn="0" w:lastRowFirstColumn="0" w:lastRowLastColumn="0"/>
-              <w:rPr>
-                <w:sz w:val="20"/>
-                <w:szCs w:val="20"/>
-              </w:rPr>
-            </w:pPr>
-          </w:p>
-        </w:tc>
-      </w:tr>
-      <w:tr>
-        <w:trPr>
-          <w:trHeight w:val="142"/>
-        </w:trPr>
-        <w:tc>
-          <w:tcPr>
-            <w:cnfStyle w:val="001000000000" w:firstRow="0" w:lastRow="0" w:firstColumn="1" w:lastColumn="0" w:oddVBand="0" w:evenVBand="0" w:oddHBand="0" w:evenHBand="0" w:firstRowFirstColumn="0" w:firstRowLastColumn="0" w:lastRowFirstColumn="0" w:lastRowLastColumn="0"/>
-            <w:tcW w:w="4179" w:type="dxa"/>
-            <w:gridSpan w:val="3"/>
-          </w:tcPr>
-          <w:p>
-            <w:pPr>
-              <w:rPr>
-                <w:sz w:val="20"/>
-                <w:szCs w:val="20"/>
-              </w:rPr>
-            </w:pPr>
-          </w:p>
-        </w:tc>
-        <w:tc>
-          <w:tcPr>
-            <w:tcW w:w="5147" w:type="dxa"/>
-            <w:gridSpan w:val="4"/>
-          </w:tcPr>
-          <w:p>
-            <w:pPr>
-              <w:cnfStyle w:val="000000000000" w:firstRow="0" w:lastRow="0" w:firstColumn="0" w:lastColumn="0" w:oddVBand="0" w:evenVBand="0" w:oddHBand="0" w:evenHBand="0" w:firstRowFirstColumn="0" w:firstRowLastColumn="0" w:lastRowFirstColumn="0" w:lastRowLastColumn="0"/>
-              <w:rPr>
-                <w:sz w:val="20"/>
-                <w:szCs w:val="20"/>
-              </w:rPr>
-            </w:pPr>
-          </w:p>
-        </w:tc>
-      </w:tr>
-      <w:tr>
-        <w:trPr>
-          <w:cnfStyle w:val="000000100000" w:firstRow="0" w:lastRow="0" w:firstColumn="0" w:lastColumn="0" w:oddVBand="0" w:evenVBand="0" w:oddHBand="1" w:evenHBand="0" w:firstRowFirstColumn="0" w:firstRowLastColumn="0" w:lastRowFirstColumn="0" w:lastRowLastColumn="0"/>
-          <w:trHeight w:val="135"/>
-        </w:trPr>
-        <w:tc>
-          <w:tcPr>
-            <w:cnfStyle w:val="001000000000" w:firstRow="0" w:lastRow="0" w:firstColumn="1" w:lastColumn="0" w:oddVBand="0" w:evenVBand="0" w:oddHBand="0" w:evenHBand="0" w:firstRowFirstColumn="0" w:firstRowLastColumn="0" w:lastRowFirstColumn="0" w:lastRowLastColumn="0"/>
-            <w:tcW w:w="4179" w:type="dxa"/>
-            <w:gridSpan w:val="3"/>
-          </w:tcPr>
-          <w:p>
-            <w:pPr>
-              <w:rPr>
-                <w:sz w:val="20"/>
-                <w:szCs w:val="20"/>
-              </w:rPr>
-            </w:pPr>
-            <w:r>
-              <w:rPr>
-                <w:sz w:val="20"/>
-                <w:szCs w:val="20"/>
-              </w:rPr>
-              <w:t xml:space="preserve">Paraaf: Marc </w:t>
-            </w:r>
-          </w:p>
-        </w:tc>
-        <w:tc>
-          <w:tcPr>
-            <w:tcW w:w="5147" w:type="dxa"/>
-            <w:gridSpan w:val="4"/>
-          </w:tcPr>
-          <w:p>
-            <w:pPr>
-              <w:cnfStyle w:val="000000100000" w:firstRow="0" w:lastRow="0" w:firstColumn="0" w:lastColumn="0" w:oddVBand="0" w:evenVBand="0" w:oddHBand="1" w:evenHBand="0" w:firstRowFirstColumn="0" w:firstRowLastColumn="0" w:lastRowFirstColumn="0" w:lastRowLastColumn="0"/>
-              <w:rPr>
-                <w:sz w:val="20"/>
-                <w:szCs w:val="20"/>
-              </w:rPr>
-            </w:pPr>
-          </w:p>
-        </w:tc>
-      </w:tr>
-      <w:tr>
-        <w:trPr>
-          <w:trHeight w:val="142"/>
-        </w:trPr>
-        <w:tc>
-          <w:tcPr>
-            <w:cnfStyle w:val="001000000000" w:firstRow="0" w:lastRow="0" w:firstColumn="1" w:lastColumn="0" w:oddVBand="0" w:evenVBand="0" w:oddHBand="0" w:evenHBand="0" w:firstRowFirstColumn="0" w:firstRowLastColumn="0" w:lastRowFirstColumn="0" w:lastRowLastColumn="0"/>
-            <w:tcW w:w="4179" w:type="dxa"/>
-            <w:gridSpan w:val="3"/>
-          </w:tcPr>
-          <w:p>
-            <w:pPr>
-              <w:rPr>
-                <w:sz w:val="20"/>
-                <w:szCs w:val="20"/>
-              </w:rPr>
-            </w:pPr>
-          </w:p>
-        </w:tc>
-        <w:tc>
-          <w:tcPr>
-            <w:tcW w:w="5147" w:type="dxa"/>
-            <w:gridSpan w:val="4"/>
-          </w:tcPr>
-          <w:p>
-            <w:pPr>
-              <w:cnfStyle w:val="000000000000" w:firstRow="0" w:lastRow="0" w:firstColumn="0" w:lastColumn="0" w:oddVBand="0" w:evenVBand="0" w:oddHBand="0" w:evenHBand="0" w:firstRowFirstColumn="0" w:firstRowLastColumn="0" w:lastRowFirstColumn="0" w:lastRowLastColumn="0"/>
-              <w:rPr>
-                <w:sz w:val="20"/>
-                <w:szCs w:val="20"/>
-              </w:rPr>
-            </w:pPr>
-          </w:p>
-        </w:tc>
-      </w:tr>
-    </w:tbl>
-    <w:p/>
-    <w:tbl>
-      <w:tblPr>
-        <w:tblStyle w:val="LightShading"/>
+        <w:tblStyle w:val="Lichtearcering"/>
         <w:tblW w:w="0" w:type="auto"/>
         <w:tblLook w:val="04A0" w:firstRow="1" w:lastRow="0" w:firstColumn="1" w:lastColumn="0" w:noHBand="0" w:noVBand="1"/>
       </w:tblPr>
@@ -2699,21 +3064,21 @@
           <w:tcPr>
             <w:cnfStyle w:val="001000000000" w:firstRow="0" w:lastRow="0" w:firstColumn="1" w:lastColumn="0" w:oddVBand="0" w:evenVBand="0" w:oddHBand="0" w:evenHBand="0" w:firstRowFirstColumn="0" w:firstRowLastColumn="0" w:lastRowFirstColumn="0" w:lastRowLastColumn="0"/>
             <w:tcW w:w="1526" w:type="dxa"/>
-          </w:tcPr>
-          <w:p>
-            <w:pPr>
-              <w:rPr>
-                <w:sz w:val="20"/>
-                <w:szCs w:val="20"/>
-                <w:lang w:val="en-US"/>
-              </w:rPr>
-            </w:pPr>
-            <w:r>
-              <w:rPr>
-                <w:sz w:val="20"/>
-                <w:szCs w:val="20"/>
-                <w:lang w:val="en-US"/>
-              </w:rPr>
+            <w:hideMark/>
+          </w:tcPr>
+          <w:p>
+            <w:pPr>
+              <w:tabs>
+                <w:tab w:val="left" w:pos="1335"/>
+              </w:tabs>
+            </w:pPr>
+            <w:r>
+              <w:rPr>
+                <w:sz w:val="20"/>
+                <w:szCs w:val="20"/>
+                <w:lang w:val="en-US"/>
+              </w:rPr>
+              <w:lastRenderedPageBreak/>
               <w:t xml:space="preserve">Bug </w:t>
             </w:r>
             <w:proofErr w:type="spellStart"/>
@@ -2735,18 +3100,44 @@
               <w:t xml:space="preserve">: </w:t>
             </w:r>
             <w:r>
-              <w:rPr>
-                <w:sz w:val="20"/>
-                <w:szCs w:val="20"/>
-                <w:lang w:val="en-US"/>
-              </w:rPr>
-              <w:t>2</w:t>
-            </w:r>
+              <w:fldChar w:fldCharType="begin"/>
+            </w:r>
+            <w:r>
+              <w:rPr>
+                <w:b w:val="0"/>
+                <w:bCs w:val="0"/>
+              </w:rPr>
+              <w:instrText>seq NumList</w:instrText>
+            </w:r>
+            <w:r>
+              <w:fldChar w:fldCharType="separate"/>
+            </w:r>
+            <w:r>
+              <w:rPr>
+                <w:b w:val="0"/>
+                <w:bCs w:val="0"/>
+                <w:noProof/>
+              </w:rPr>
+              <w:t>3</w:t>
+            </w:r>
+            <w:r>
+              <w:fldChar w:fldCharType="end"/>
+            </w:r>
+          </w:p>
+          <w:p>
+            <w:pPr>
+              <w:rPr>
+                <w:sz w:val="20"/>
+                <w:szCs w:val="20"/>
+                <w:lang w:val="en-US"/>
+              </w:rPr>
+            </w:pPr>
           </w:p>
         </w:tc>
         <w:tc>
           <w:tcPr>
             <w:tcW w:w="1166" w:type="dxa"/>
+            <w:hideMark/>
           </w:tcPr>
           <w:p>
             <w:pPr>
@@ -2763,7 +3154,7 @@
                 <w:szCs w:val="20"/>
                 <w:lang w:val="en-US"/>
               </w:rPr>
-              <w:t xml:space="preserve">Version </w:t>
+              <w:t>Version</w:t>
             </w:r>
           </w:p>
         </w:tc>
@@ -2785,6 +3176,7 @@
         <w:tc>
           <w:tcPr>
             <w:tcW w:w="1416" w:type="dxa"/>
+            <w:hideMark/>
           </w:tcPr>
           <w:p>
             <w:pPr>
@@ -2803,27 +3195,12 @@
               </w:rPr>
               <w:t>Priority</w:t>
             </w:r>
-            <w:r>
-              <w:rPr>
-                <w:sz w:val="20"/>
-                <w:szCs w:val="20"/>
-                <w:lang w:val="en-US"/>
-              </w:rPr>
-              <w:t xml:space="preserve"> </w:t>
-            </w:r>
-            <w:r>
-              <w:rPr>
-                <w:sz w:val="20"/>
-                <w:szCs w:val="20"/>
-                <w:lang w:val="en-US"/>
-              </w:rPr>
-              <w:t>5</w:t>
-            </w:r>
           </w:p>
         </w:tc>
         <w:tc>
           <w:tcPr>
             <w:tcW w:w="1193" w:type="dxa"/>
+            <w:hideMark/>
           </w:tcPr>
           <w:p>
             <w:pPr>
@@ -2847,6 +3224,7 @@
         <w:tc>
           <w:tcPr>
             <w:tcW w:w="1399" w:type="dxa"/>
+            <w:hideMark/>
           </w:tcPr>
           <w:p>
             <w:pPr>
@@ -2870,6 +3248,7 @@
         <w:tc>
           <w:tcPr>
             <w:tcW w:w="1118" w:type="dxa"/>
+            <w:hideMark/>
           </w:tcPr>
           <w:p>
             <w:pPr>
@@ -2899,21 +3278,60 @@
           <w:tcPr>
             <w:cnfStyle w:val="001000000000" w:firstRow="0" w:lastRow="0" w:firstColumn="1" w:lastColumn="0" w:oddVBand="0" w:evenVBand="0" w:oddHBand="0" w:evenHBand="0" w:firstRowFirstColumn="0" w:firstRowLastColumn="0" w:lastRowFirstColumn="0" w:lastRowLastColumn="0"/>
             <w:tcW w:w="1526" w:type="dxa"/>
-          </w:tcPr>
-          <w:p>
-            <w:pPr>
-              <w:rPr>
-                <w:b w:val="0"/>
-                <w:sz w:val="20"/>
-                <w:szCs w:val="20"/>
-                <w:lang w:val="en-US"/>
-              </w:rPr>
-            </w:pPr>
+            <w:tcBorders>
+              <w:top w:val="nil"/>
+              <w:bottom w:val="nil"/>
+            </w:tcBorders>
+          </w:tcPr>
+          <w:p>
+            <w:pPr>
+              <w:rPr>
+                <w:b w:val="0"/>
+                <w:sz w:val="20"/>
+                <w:szCs w:val="20"/>
+                <w:lang w:val="en-US"/>
+              </w:rPr>
+            </w:pPr>
+            <w:proofErr w:type="spellStart"/>
+            <w:r>
+              <w:rPr>
+                <w:b w:val="0"/>
+                <w:sz w:val="20"/>
+                <w:szCs w:val="20"/>
+                <w:lang w:val="en-US"/>
+              </w:rPr>
+              <w:t>Hier</w:t>
+            </w:r>
+            <w:proofErr w:type="spellEnd"/>
+            <w:r>
+              <w:rPr>
+                <w:b w:val="0"/>
+                <w:sz w:val="20"/>
+                <w:szCs w:val="20"/>
+                <w:lang w:val="en-US"/>
+              </w:rPr>
+              <w:t xml:space="preserve"> </w:t>
+            </w:r>
+            <w:proofErr w:type="spellStart"/>
+            <w:r>
+              <w:rPr>
+                <w:b w:val="0"/>
+                <w:sz w:val="20"/>
+                <w:szCs w:val="20"/>
+                <w:lang w:val="en-US"/>
+              </w:rPr>
+              <w:t>invullen</w:t>
+            </w:r>
+            <w:proofErr w:type="spellEnd"/>
           </w:p>
         </w:tc>
         <w:tc>
           <w:tcPr>
             <w:tcW w:w="1166" w:type="dxa"/>
+            <w:tcBorders>
+              <w:top w:val="nil"/>
+              <w:bottom w:val="nil"/>
+            </w:tcBorders>
           </w:tcPr>
           <w:p>
             <w:pPr>
@@ -2924,11 +3342,23 @@
                 <w:lang w:val="en-US"/>
               </w:rPr>
             </w:pPr>
+            <w:r>
+              <w:rPr>
+                <w:sz w:val="20"/>
+                <w:szCs w:val="20"/>
+                <w:lang w:val="en-US"/>
+              </w:rPr>
+              <w:t>1.5</w:t>
+            </w:r>
           </w:p>
         </w:tc>
         <w:tc>
           <w:tcPr>
             <w:tcW w:w="1470" w:type="dxa"/>
+            <w:tcBorders>
+              <w:top w:val="nil"/>
+              <w:bottom w:val="nil"/>
+            </w:tcBorders>
           </w:tcPr>
           <w:p>
             <w:pPr>
@@ -2944,6 +3374,10 @@
         <w:tc>
           <w:tcPr>
             <w:tcW w:w="1416" w:type="dxa"/>
+            <w:tcBorders>
+              <w:top w:val="nil"/>
+              <w:bottom w:val="nil"/>
+            </w:tcBorders>
           </w:tcPr>
           <w:p>
             <w:pPr>
@@ -2954,11 +3388,43 @@
                 <w:lang w:val="en-US"/>
               </w:rPr>
             </w:pPr>
+            <w:proofErr w:type="spellStart"/>
+            <w:r>
+              <w:rPr>
+                <w:sz w:val="20"/>
+                <w:szCs w:val="20"/>
+                <w:lang w:val="en-US"/>
+              </w:rPr>
+              <w:t>Hier</w:t>
+            </w:r>
+            <w:proofErr w:type="spellEnd"/>
+            <w:r>
+              <w:rPr>
+                <w:sz w:val="20"/>
+                <w:szCs w:val="20"/>
+                <w:lang w:val="en-US"/>
+              </w:rPr>
+              <w:t xml:space="preserve"> </w:t>
+            </w:r>
+            <w:proofErr w:type="spellStart"/>
+            <w:r>
+              <w:rPr>
+                <w:sz w:val="20"/>
+                <w:szCs w:val="20"/>
+                <w:lang w:val="en-US"/>
+              </w:rPr>
+              <w:t>invullen</w:t>
+            </w:r>
+            <w:proofErr w:type="spellEnd"/>
           </w:p>
         </w:tc>
         <w:tc>
           <w:tcPr>
             <w:tcW w:w="1193" w:type="dxa"/>
+            <w:tcBorders>
+              <w:top w:val="nil"/>
+              <w:bottom w:val="nil"/>
+            </w:tcBorders>
           </w:tcPr>
           <w:p>
             <w:pPr>
@@ -2969,11 +3435,23 @@
                 <w:lang w:val="en-US"/>
               </w:rPr>
             </w:pPr>
+            <w:r>
+              <w:rPr>
+                <w:sz w:val="20"/>
+                <w:szCs w:val="20"/>
+                <w:lang w:val="en-US"/>
+              </w:rPr>
+              <w:t>Minor</w:t>
+            </w:r>
           </w:p>
         </w:tc>
         <w:tc>
           <w:tcPr>
             <w:tcW w:w="1399" w:type="dxa"/>
+            <w:tcBorders>
+              <w:top w:val="nil"/>
+              <w:bottom w:val="nil"/>
+            </w:tcBorders>
           </w:tcPr>
           <w:p>
             <w:pPr>
@@ -2984,11 +3462,23 @@
                 <w:lang w:val="en-US"/>
               </w:rPr>
             </w:pPr>
+            <w:r>
+              <w:rPr>
+                <w:sz w:val="20"/>
+                <w:szCs w:val="20"/>
+                <w:lang w:val="en-US"/>
+              </w:rPr>
+              <w:t>Pickup</w:t>
+            </w:r>
           </w:p>
         </w:tc>
         <w:tc>
           <w:tcPr>
             <w:tcW w:w="1118" w:type="dxa"/>
+            <w:tcBorders>
+              <w:top w:val="nil"/>
+              <w:bottom w:val="nil"/>
+            </w:tcBorders>
           </w:tcPr>
           <w:p>
             <w:pPr>
@@ -2999,6 +3489,34 @@
                 <w:lang w:val="en-US"/>
               </w:rPr>
             </w:pPr>
+            <w:proofErr w:type="spellStart"/>
+            <w:r>
+              <w:rPr>
+                <w:sz w:val="20"/>
+                <w:szCs w:val="20"/>
+                <w:lang w:val="en-US"/>
+              </w:rPr>
+              <w:t>Hier</w:t>
+            </w:r>
+            <w:proofErr w:type="spellEnd"/>
+            <w:r>
+              <w:rPr>
+                <w:sz w:val="20"/>
+                <w:szCs w:val="20"/>
+                <w:lang w:val="en-US"/>
+              </w:rPr>
+              <w:t xml:space="preserve"> </w:t>
+            </w:r>
+            <w:proofErr w:type="spellStart"/>
+            <w:r>
+              <w:rPr>
+                <w:sz w:val="20"/>
+                <w:szCs w:val="20"/>
+                <w:lang w:val="en-US"/>
+              </w:rPr>
+              <w:t>invullen</w:t>
+            </w:r>
+            <w:proofErr w:type="spellEnd"/>
           </w:p>
         </w:tc>
       </w:tr>
@@ -3008,6 +3526,13 @@
             <w:cnfStyle w:val="001000000000" w:firstRow="0" w:lastRow="0" w:firstColumn="1" w:lastColumn="0" w:oddVBand="0" w:evenVBand="0" w:oddHBand="0" w:evenHBand="0" w:firstRowFirstColumn="0" w:firstRowLastColumn="0" w:lastRowFirstColumn="0" w:lastRowLastColumn="0"/>
             <w:tcW w:w="4162" w:type="dxa"/>
             <w:gridSpan w:val="3"/>
+            <w:tcBorders>
+              <w:top w:val="nil"/>
+              <w:left w:val="nil"/>
+              <w:bottom w:val="nil"/>
+              <w:right w:val="nil"/>
+            </w:tcBorders>
+            <w:hideMark/>
           </w:tcPr>
           <w:p>
             <w:pPr>
@@ -3031,6 +3556,13 @@
           <w:tcPr>
             <w:tcW w:w="5126" w:type="dxa"/>
             <w:gridSpan w:val="4"/>
+            <w:tcBorders>
+              <w:top w:val="nil"/>
+              <w:left w:val="nil"/>
+              <w:bottom w:val="nil"/>
+              <w:right w:val="nil"/>
+            </w:tcBorders>
+            <w:hideMark/>
           </w:tcPr>
           <w:p>
             <w:pPr>
@@ -3063,102 +3595,138 @@
             <w:cnfStyle w:val="001000000000" w:firstRow="0" w:lastRow="0" w:firstColumn="1" w:lastColumn="0" w:oddVBand="0" w:evenVBand="0" w:oddHBand="0" w:evenHBand="0" w:firstRowFirstColumn="0" w:firstRowLastColumn="0" w:lastRowFirstColumn="0" w:lastRowLastColumn="0"/>
             <w:tcW w:w="4162" w:type="dxa"/>
             <w:gridSpan w:val="3"/>
-          </w:tcPr>
-          <w:p>
-            <w:pPr>
-              <w:rPr>
-                <w:b w:val="0"/>
-                <w:sz w:val="20"/>
-                <w:szCs w:val="20"/>
-              </w:rPr>
-            </w:pPr>
-            <w:r>
-              <w:rPr>
-                <w:b w:val="0"/>
-                <w:sz w:val="20"/>
-                <w:szCs w:val="20"/>
-              </w:rPr>
-              <w:t>Character kan niet draaien en valt om</w:t>
-            </w:r>
-          </w:p>
-          <w:p>
-            <w:pPr>
-              <w:rPr>
-                <w:b w:val="0"/>
-                <w:sz w:val="20"/>
-                <w:szCs w:val="20"/>
-              </w:rPr>
-            </w:pPr>
-          </w:p>
-          <w:p>
-            <w:pPr>
-              <w:shd w:val="clear" w:color="auto" w:fill="92D050"/>
-              <w:rPr>
-                <w:b w:val="0"/>
-                <w:sz w:val="20"/>
-                <w:szCs w:val="20"/>
-              </w:rPr>
-            </w:pPr>
-            <w:r>
-              <w:rPr>
-                <w:b w:val="0"/>
-                <w:sz w:val="20"/>
-                <w:szCs w:val="20"/>
-              </w:rPr>
-              <w:t>Vliegt de lught in na het eerste spring gedeelte</w:t>
-            </w:r>
-          </w:p>
-          <w:p>
-            <w:pPr>
-              <w:rPr>
-                <w:b w:val="0"/>
-                <w:sz w:val="20"/>
-                <w:szCs w:val="20"/>
-              </w:rPr>
-            </w:pPr>
-          </w:p>
-          <w:p>
-            <w:pPr>
-              <w:rPr>
-                <w:b w:val="0"/>
-                <w:sz w:val="20"/>
-                <w:szCs w:val="20"/>
-              </w:rPr>
-            </w:pPr>
-          </w:p>
-          <w:p>
-            <w:pPr>
-              <w:shd w:val="clear" w:color="auto" w:fill="92D050"/>
-              <w:rPr>
-                <w:b w:val="0"/>
-                <w:sz w:val="20"/>
-                <w:szCs w:val="20"/>
-              </w:rPr>
-            </w:pPr>
-            <w:r>
-              <w:rPr>
-                <w:b w:val="0"/>
-                <w:sz w:val="20"/>
-                <w:szCs w:val="20"/>
-              </w:rPr>
-              <w:t>Valt door de rand van de zandbak heen</w:t>
-            </w:r>
-          </w:p>
-          <w:p>
-            <w:pPr>
-              <w:rPr>
-                <w:b w:val="0"/>
-                <w:sz w:val="20"/>
-                <w:szCs w:val="20"/>
-              </w:rPr>
-            </w:pPr>
-          </w:p>
-          <w:p>
-            <w:pPr>
-              <w:rPr>
-                <w:b w:val="0"/>
-                <w:sz w:val="20"/>
-                <w:szCs w:val="20"/>
+            <w:tcBorders>
+              <w:top w:val="nil"/>
+              <w:bottom w:val="nil"/>
+            </w:tcBorders>
+          </w:tcPr>
+          <w:p>
+            <w:pPr>
+              <w:rPr>
+                <w:b w:val="0"/>
+                <w:sz w:val="20"/>
+                <w:szCs w:val="20"/>
+                <w:lang w:val="en-US"/>
+              </w:rPr>
+            </w:pPr>
+            <w:r>
+              <w:rPr>
+                <w:b w:val="0"/>
+                <w:sz w:val="20"/>
+                <w:szCs w:val="20"/>
+                <w:lang w:val="en-US"/>
+              </w:rPr>
+              <w:t>Collision with collectibles</w:t>
+            </w:r>
+          </w:p>
+          <w:p>
+            <w:pPr>
+              <w:rPr>
+                <w:b w:val="0"/>
+                <w:sz w:val="20"/>
+                <w:szCs w:val="20"/>
+                <w:lang w:val="en-US"/>
+              </w:rPr>
+            </w:pPr>
+          </w:p>
+          <w:p>
+            <w:pPr>
+              <w:rPr>
+                <w:sz w:val="20"/>
+                <w:szCs w:val="20"/>
+                <w:lang w:val="en-US"/>
+              </w:rPr>
+            </w:pPr>
+            <w:r>
+              <w:rPr>
+                <w:sz w:val="20"/>
+                <w:szCs w:val="20"/>
+                <w:lang w:val="en-US"/>
+              </w:rPr>
+              <w:t>Expected result</w:t>
+            </w:r>
+          </w:p>
+          <w:p>
+            <w:pPr>
+              <w:rPr>
+                <w:b w:val="0"/>
+                <w:sz w:val="20"/>
+                <w:szCs w:val="20"/>
+                <w:lang w:val="en-US"/>
+              </w:rPr>
+            </w:pPr>
+            <w:r>
+              <w:rPr>
+                <w:b w:val="0"/>
+                <w:sz w:val="20"/>
+                <w:szCs w:val="20"/>
+                <w:lang w:val="en-US"/>
+              </w:rPr>
+              <w:t>Picking up the chip.</w:t>
+            </w:r>
+          </w:p>
+          <w:p>
+            <w:pPr>
+              <w:rPr>
+                <w:b w:val="0"/>
+                <w:sz w:val="20"/>
+                <w:szCs w:val="20"/>
+                <w:lang w:val="en-US"/>
+              </w:rPr>
+            </w:pPr>
+          </w:p>
+          <w:p>
+            <w:pPr>
+              <w:rPr>
+                <w:sz w:val="20"/>
+                <w:szCs w:val="20"/>
+                <w:lang w:val="en-US"/>
+              </w:rPr>
+            </w:pPr>
+            <w:r>
+              <w:rPr>
+                <w:sz w:val="20"/>
+                <w:szCs w:val="20"/>
+                <w:lang w:val="en-US"/>
+              </w:rPr>
+              <w:t>Actual result</w:t>
+            </w:r>
+          </w:p>
+          <w:p>
+            <w:pPr>
+              <w:rPr>
+                <w:b w:val="0"/>
+                <w:sz w:val="20"/>
+                <w:szCs w:val="20"/>
+                <w:lang w:val="en-US"/>
+              </w:rPr>
+            </w:pPr>
+            <w:r>
+              <w:rPr>
+                <w:b w:val="0"/>
+                <w:sz w:val="20"/>
+                <w:szCs w:val="20"/>
+                <w:lang w:val="en-US"/>
+              </w:rPr>
+              <w:t>Sometimes instead of picking up the chip, the player</w:t>
+            </w:r>
+            <w:r>
+              <w:rPr>
+                <w:b w:val="0"/>
+                <w:sz w:val="20"/>
+                <w:szCs w:val="20"/>
+                <w:lang w:val="en-US"/>
+              </w:rPr>
+              <w:t xml:space="preserve">’s movement is hindered by them. </w:t>
+            </w:r>
+          </w:p>
+          <w:p>
+            <w:pPr>
+              <w:rPr>
+                <w:b w:val="0"/>
+                <w:sz w:val="20"/>
+                <w:szCs w:val="20"/>
+                <w:lang w:val="en-US"/>
               </w:rPr>
             </w:pPr>
           </w:p>
@@ -3167,6 +3735,10 @@
           <w:tcPr>
             <w:tcW w:w="5126" w:type="dxa"/>
             <w:gridSpan w:val="4"/>
+            <w:tcBorders>
+              <w:top w:val="nil"/>
+              <w:bottom w:val="nil"/>
+            </w:tcBorders>
           </w:tcPr>
           <w:p>
             <w:pPr>
@@ -3176,26 +3748,53 @@
                 <w:szCs w:val="20"/>
               </w:rPr>
             </w:pPr>
-            <w:r>
-              <w:rPr>
-                <w:sz w:val="20"/>
-                <w:szCs w:val="20"/>
-              </w:rPr>
-              <w:t>Spelen en schuin op een object staan</w:t>
-            </w:r>
-            <w:r>
-              <w:rPr>
-                <w:sz w:val="20"/>
-                <w:szCs w:val="20"/>
-              </w:rPr>
-              <w:t xml:space="preserve">                     </w:t>
-            </w:r>
-            <w:r>
-              <w:rPr>
-                <w:sz w:val="20"/>
-                <w:szCs w:val="20"/>
-              </w:rPr>
-              <w:t>Robert</w:t>
+            <w:proofErr w:type="spellStart"/>
+            <w:r>
+              <w:rPr>
+                <w:sz w:val="20"/>
+                <w:szCs w:val="20"/>
+              </w:rPr>
+              <w:t>Walking</w:t>
+            </w:r>
+            <w:proofErr w:type="spellEnd"/>
+            <w:r>
+              <w:rPr>
+                <w:sz w:val="20"/>
+                <w:szCs w:val="20"/>
+              </w:rPr>
+              <w:t xml:space="preserve"> </w:t>
+            </w:r>
+            <w:proofErr w:type="spellStart"/>
+            <w:r>
+              <w:rPr>
+                <w:sz w:val="20"/>
+                <w:szCs w:val="20"/>
+              </w:rPr>
+              <w:t>into</w:t>
+            </w:r>
+            <w:proofErr w:type="spellEnd"/>
+            <w:r>
+              <w:rPr>
+                <w:sz w:val="20"/>
+                <w:szCs w:val="20"/>
+              </w:rPr>
+              <w:t xml:space="preserve"> </w:t>
+            </w:r>
+            <w:proofErr w:type="spellStart"/>
+            <w:r>
+              <w:rPr>
+                <w:sz w:val="20"/>
+                <w:szCs w:val="20"/>
+              </w:rPr>
+              <w:t>collectible</w:t>
+            </w:r>
+            <w:proofErr w:type="spellEnd"/>
+            <w:r>
+              <w:rPr>
+                <w:sz w:val="20"/>
+                <w:szCs w:val="20"/>
+              </w:rPr>
+              <w:t xml:space="preserve"> chips</w:t>
             </w:r>
           </w:p>
           <w:p>
@@ -3206,63 +3805,6 @@
                 <w:szCs w:val="20"/>
               </w:rPr>
             </w:pPr>
-          </w:p>
-          <w:p>
-            <w:pPr>
-              <w:cnfStyle w:val="000000100000" w:firstRow="0" w:lastRow="0" w:firstColumn="0" w:lastColumn="0" w:oddVBand="0" w:evenVBand="0" w:oddHBand="1" w:evenHBand="0" w:firstRowFirstColumn="0" w:firstRowLastColumn="0" w:lastRowFirstColumn="0" w:lastRowLastColumn="0"/>
-              <w:rPr>
-                <w:sz w:val="20"/>
-                <w:szCs w:val="20"/>
-              </w:rPr>
-            </w:pPr>
-            <w:r>
-              <w:rPr>
-                <w:sz w:val="20"/>
-                <w:szCs w:val="20"/>
-              </w:rPr>
-              <w:t>Na het spring gedeelte iets                                        Chantal</w:t>
-            </w:r>
-          </w:p>
-          <w:p>
-            <w:pPr>
-              <w:cnfStyle w:val="000000100000" w:firstRow="0" w:lastRow="0" w:firstColumn="0" w:lastColumn="0" w:oddVBand="0" w:evenVBand="0" w:oddHBand="1" w:evenHBand="0" w:firstRowFirstColumn="0" w:firstRowLastColumn="0" w:lastRowFirstColumn="0" w:lastRowLastColumn="0"/>
-              <w:rPr>
-                <w:sz w:val="20"/>
-                <w:szCs w:val="20"/>
-              </w:rPr>
-            </w:pPr>
-            <w:r>
-              <w:rPr>
-                <w:sz w:val="20"/>
-                <w:szCs w:val="20"/>
-              </w:rPr>
-              <w:t>doorlopen zonder springen</w:t>
-            </w:r>
-          </w:p>
-          <w:p>
-            <w:pPr>
-              <w:cnfStyle w:val="000000100000" w:firstRow="0" w:lastRow="0" w:firstColumn="0" w:lastColumn="0" w:oddVBand="0" w:evenVBand="0" w:oddHBand="1" w:evenHBand="0" w:firstRowFirstColumn="0" w:firstRowLastColumn="0" w:lastRowFirstColumn="0" w:lastRowLastColumn="0"/>
-              <w:rPr>
-                <w:sz w:val="20"/>
-                <w:szCs w:val="20"/>
-              </w:rPr>
-            </w:pPr>
-          </w:p>
-          <w:p>
-            <w:pPr>
-              <w:cnfStyle w:val="000000100000" w:firstRow="0" w:lastRow="0" w:firstColumn="0" w:lastColumn="0" w:oddVBand="0" w:evenVBand="0" w:oddHBand="1" w:evenHBand="0" w:firstRowFirstColumn="0" w:firstRowLastColumn="0" w:lastRowFirstColumn="0" w:lastRowLastColumn="0"/>
-              <w:rPr>
-                <w:sz w:val="20"/>
-                <w:szCs w:val="20"/>
-              </w:rPr>
-            </w:pPr>
-            <w:r>
-              <w:rPr>
-                <w:sz w:val="20"/>
-                <w:szCs w:val="20"/>
-              </w:rPr>
-              <w:t>op de rand springen                                                    Chantal</w:t>
-            </w:r>
           </w:p>
         </w:tc>
       </w:tr>
@@ -3272,6 +3814,12 @@
             <w:cnfStyle w:val="001000000000" w:firstRow="0" w:lastRow="0" w:firstColumn="1" w:lastColumn="0" w:oddVBand="0" w:evenVBand="0" w:oddHBand="0" w:evenHBand="0" w:firstRowFirstColumn="0" w:firstRowLastColumn="0" w:lastRowFirstColumn="0" w:lastRowLastColumn="0"/>
             <w:tcW w:w="4162" w:type="dxa"/>
             <w:gridSpan w:val="3"/>
+            <w:tcBorders>
+              <w:top w:val="nil"/>
+              <w:left w:val="nil"/>
+              <w:bottom w:val="nil"/>
+              <w:right w:val="nil"/>
+            </w:tcBorders>
           </w:tcPr>
           <w:p>
             <w:pPr>
@@ -3286,6 +3834,12 @@
           <w:tcPr>
             <w:tcW w:w="5126" w:type="dxa"/>
             <w:gridSpan w:val="4"/>
+            <w:tcBorders>
+              <w:top w:val="nil"/>
+              <w:left w:val="nil"/>
+              <w:bottom w:val="nil"/>
+              <w:right w:val="nil"/>
+            </w:tcBorders>
           </w:tcPr>
           <w:p>
             <w:pPr>
@@ -3307,20 +3861,25 @@
             <w:cnfStyle w:val="001000000000" w:firstRow="0" w:lastRow="0" w:firstColumn="1" w:lastColumn="0" w:oddVBand="0" w:evenVBand="0" w:oddHBand="0" w:evenHBand="0" w:firstRowFirstColumn="0" w:firstRowLastColumn="0" w:lastRowFirstColumn="0" w:lastRowLastColumn="0"/>
             <w:tcW w:w="4162" w:type="dxa"/>
             <w:gridSpan w:val="3"/>
-          </w:tcPr>
-          <w:p>
-            <w:pPr>
-              <w:rPr>
-                <w:sz w:val="20"/>
-                <w:szCs w:val="20"/>
-              </w:rPr>
-            </w:pPr>
-            <w:r>
-              <w:rPr>
-                <w:sz w:val="20"/>
-                <w:szCs w:val="20"/>
-              </w:rPr>
-              <w:t xml:space="preserve">Paraaf: Marc </w:t>
+            <w:tcBorders>
+              <w:top w:val="nil"/>
+              <w:bottom w:val="nil"/>
+            </w:tcBorders>
+            <w:hideMark/>
+          </w:tcPr>
+          <w:p>
+            <w:pPr>
+              <w:rPr>
+                <w:sz w:val="20"/>
+                <w:szCs w:val="20"/>
+              </w:rPr>
+            </w:pPr>
+            <w:r>
+              <w:rPr>
+                <w:sz w:val="20"/>
+                <w:szCs w:val="20"/>
+              </w:rPr>
+              <w:t>Paraaf:</w:t>
             </w:r>
           </w:p>
         </w:tc>
@@ -3328,6 +3887,10 @@
           <w:tcPr>
             <w:tcW w:w="5126" w:type="dxa"/>
             <w:gridSpan w:val="4"/>
+            <w:tcBorders>
+              <w:top w:val="nil"/>
+              <w:bottom w:val="nil"/>
+            </w:tcBorders>
           </w:tcPr>
           <w:p>
             <w:pPr>
@@ -3346,7 +3909,50 @@
             <w:cnfStyle w:val="001000000000" w:firstRow="0" w:lastRow="0" w:firstColumn="1" w:lastColumn="0" w:oddVBand="0" w:evenVBand="0" w:oddHBand="0" w:evenHBand="0" w:firstRowFirstColumn="0" w:firstRowLastColumn="0" w:lastRowFirstColumn="0" w:lastRowLastColumn="0"/>
             <w:tcW w:w="4162" w:type="dxa"/>
             <w:gridSpan w:val="3"/>
-          </w:tcPr>
+            <w:tcBorders>
+              <w:top w:val="nil"/>
+              <w:bottom w:val="nil"/>
+            </w:tcBorders>
+          </w:tcPr>
+          <w:p>
+            <w:pPr>
+              <w:rPr>
+                <w:sz w:val="20"/>
+                <w:szCs w:val="20"/>
+              </w:rPr>
+            </w:pPr>
+            <w:r>
+              <w:rPr>
+                <w:sz w:val="20"/>
+                <w:szCs w:val="20"/>
+              </w:rPr>
+              <w:t>Lara</w:t>
+            </w:r>
+          </w:p>
+          <w:p>
+            <w:pPr>
+              <w:rPr>
+                <w:sz w:val="20"/>
+                <w:szCs w:val="20"/>
+              </w:rPr>
+            </w:pPr>
+          </w:p>
+          <w:p>
+            <w:pPr>
+              <w:rPr>
+                <w:sz w:val="20"/>
+                <w:szCs w:val="20"/>
+              </w:rPr>
+            </w:pPr>
+          </w:p>
+          <w:p>
+            <w:pPr>
+              <w:rPr>
+                <w:sz w:val="20"/>
+                <w:szCs w:val="20"/>
+              </w:rPr>
+            </w:pPr>
+          </w:p>
           <w:p>
             <w:pPr>
               <w:rPr>
@@ -3360,10 +3966,989 @@
           <w:tcPr>
             <w:tcW w:w="5126" w:type="dxa"/>
             <w:gridSpan w:val="4"/>
+            <w:tcBorders>
+              <w:top w:val="nil"/>
+              <w:bottom w:val="nil"/>
+            </w:tcBorders>
           </w:tcPr>
           <w:p>
             <w:pPr>
               <w:cnfStyle w:val="000000000000" w:firstRow="0" w:lastRow="0" w:firstColumn="0" w:lastColumn="0" w:oddVBand="0" w:evenVBand="0" w:oddHBand="0" w:evenHBand="0" w:firstRowFirstColumn="0" w:firstRowLastColumn="0" w:lastRowFirstColumn="0" w:lastRowLastColumn="0"/>
+              <w:rPr>
+                <w:sz w:val="20"/>
+                <w:szCs w:val="20"/>
+              </w:rPr>
+            </w:pPr>
+          </w:p>
+        </w:tc>
+      </w:tr>
+      <w:tr>
+        <w:trPr>
+          <w:cnfStyle w:val="000000100000" w:firstRow="0" w:lastRow="0" w:firstColumn="0" w:lastColumn="0" w:oddVBand="0" w:evenVBand="0" w:oddHBand="1" w:evenHBand="0" w:firstRowFirstColumn="0" w:firstRowLastColumn="0" w:lastRowFirstColumn="0" w:lastRowLastColumn="0"/>
+        </w:trPr>
+        <w:tc>
+          <w:tcPr>
+            <w:cnfStyle w:val="001000000000" w:firstRow="0" w:lastRow="0" w:firstColumn="1" w:lastColumn="0" w:oddVBand="0" w:evenVBand="0" w:oddHBand="0" w:evenHBand="0" w:firstRowFirstColumn="0" w:firstRowLastColumn="0" w:lastRowFirstColumn="0" w:lastRowLastColumn="0"/>
+            <w:tcW w:w="4162" w:type="dxa"/>
+            <w:gridSpan w:val="3"/>
+            <w:tcBorders>
+              <w:top w:val="nil"/>
+              <w:bottom w:val="nil"/>
+            </w:tcBorders>
+          </w:tcPr>
+          <w:p>
+            <w:pPr>
+              <w:rPr>
+                <w:sz w:val="20"/>
+                <w:szCs w:val="20"/>
+              </w:rPr>
+            </w:pPr>
+          </w:p>
+        </w:tc>
+        <w:tc>
+          <w:tcPr>
+            <w:tcW w:w="5126" w:type="dxa"/>
+            <w:gridSpan w:val="4"/>
+            <w:tcBorders>
+              <w:top w:val="nil"/>
+              <w:bottom w:val="nil"/>
+            </w:tcBorders>
+          </w:tcPr>
+          <w:p>
+            <w:pPr>
+              <w:cnfStyle w:val="000000100000" w:firstRow="0" w:lastRow="0" w:firstColumn="0" w:lastColumn="0" w:oddVBand="0" w:evenVBand="0" w:oddHBand="1" w:evenHBand="0" w:firstRowFirstColumn="0" w:firstRowLastColumn="0" w:lastRowFirstColumn="0" w:lastRowLastColumn="0"/>
+              <w:rPr>
+                <w:sz w:val="20"/>
+                <w:szCs w:val="20"/>
+              </w:rPr>
+            </w:pPr>
+          </w:p>
+        </w:tc>
+      </w:tr>
+      <w:tr>
+        <w:tc>
+          <w:tcPr>
+            <w:cnfStyle w:val="001000000000" w:firstRow="0" w:lastRow="0" w:firstColumn="1" w:lastColumn="0" w:oddVBand="0" w:evenVBand="0" w:oddHBand="0" w:evenHBand="0" w:firstRowFirstColumn="0" w:firstRowLastColumn="0" w:lastRowFirstColumn="0" w:lastRowLastColumn="0"/>
+            <w:tcW w:w="1526" w:type="dxa"/>
+            <w:hideMark/>
+          </w:tcPr>
+          <w:p>
+            <w:pPr>
+              <w:tabs>
+                <w:tab w:val="left" w:pos="1335"/>
+              </w:tabs>
+            </w:pPr>
+            <w:r>
+              <w:rPr>
+                <w:sz w:val="20"/>
+                <w:szCs w:val="20"/>
+                <w:lang w:val="en-US"/>
+              </w:rPr>
+              <w:t xml:space="preserve">Bug </w:t>
+            </w:r>
+            <w:proofErr w:type="spellStart"/>
+            <w:r>
+              <w:rPr>
+                <w:sz w:val="20"/>
+                <w:szCs w:val="20"/>
+                <w:lang w:val="en-US"/>
+              </w:rPr>
+              <w:t>nr</w:t>
+            </w:r>
+            <w:proofErr w:type="spellEnd"/>
+            <w:r>
+              <w:rPr>
+                <w:sz w:val="20"/>
+                <w:szCs w:val="20"/>
+                <w:lang w:val="en-US"/>
+              </w:rPr>
+              <w:t xml:space="preserve">: </w:t>
+            </w:r>
+            <w:r>
+              <w:fldChar w:fldCharType="begin"/>
+            </w:r>
+            <w:r>
+              <w:rPr>
+                <w:b w:val="0"/>
+                <w:bCs w:val="0"/>
+              </w:rPr>
+              <w:instrText>seq NumList</w:instrText>
+            </w:r>
+            <w:r>
+              <w:fldChar w:fldCharType="separate"/>
+            </w:r>
+            <w:r>
+              <w:rPr>
+                <w:b w:val="0"/>
+                <w:bCs w:val="0"/>
+                <w:noProof/>
+              </w:rPr>
+              <w:t>4</w:t>
+            </w:r>
+            <w:r>
+              <w:fldChar w:fldCharType="end"/>
+            </w:r>
+          </w:p>
+          <w:p>
+            <w:pPr>
+              <w:rPr>
+                <w:sz w:val="20"/>
+                <w:szCs w:val="20"/>
+                <w:lang w:val="en-US"/>
+              </w:rPr>
+            </w:pPr>
+          </w:p>
+        </w:tc>
+        <w:tc>
+          <w:tcPr>
+            <w:tcW w:w="1166" w:type="dxa"/>
+            <w:hideMark/>
+          </w:tcPr>
+          <w:p>
+            <w:pPr>
+              <w:cnfStyle w:val="000000000000" w:firstRow="0" w:lastRow="0" w:firstColumn="0" w:lastColumn="0" w:oddVBand="0" w:evenVBand="0" w:oddHBand="0" w:evenHBand="0" w:firstRowFirstColumn="0" w:firstRowLastColumn="0" w:lastRowFirstColumn="0" w:lastRowLastColumn="0"/>
+              <w:rPr>
+                <w:sz w:val="20"/>
+                <w:szCs w:val="20"/>
+                <w:lang w:val="en-US"/>
+              </w:rPr>
+            </w:pPr>
+            <w:r>
+              <w:rPr>
+                <w:sz w:val="20"/>
+                <w:szCs w:val="20"/>
+                <w:lang w:val="en-US"/>
+              </w:rPr>
+              <w:t>Version</w:t>
+            </w:r>
+          </w:p>
+        </w:tc>
+        <w:tc>
+          <w:tcPr>
+            <w:tcW w:w="1470" w:type="dxa"/>
+          </w:tcPr>
+          <w:p>
+            <w:pPr>
+              <w:cnfStyle w:val="000000000000" w:firstRow="0" w:lastRow="0" w:firstColumn="0" w:lastColumn="0" w:oddVBand="0" w:evenVBand="0" w:oddHBand="0" w:evenHBand="0" w:firstRowFirstColumn="0" w:firstRowLastColumn="0" w:lastRowFirstColumn="0" w:lastRowLastColumn="0"/>
+              <w:rPr>
+                <w:sz w:val="20"/>
+                <w:szCs w:val="20"/>
+                <w:lang w:val="en-US"/>
+              </w:rPr>
+            </w:pPr>
+          </w:p>
+        </w:tc>
+        <w:tc>
+          <w:tcPr>
+            <w:tcW w:w="1416" w:type="dxa"/>
+            <w:hideMark/>
+          </w:tcPr>
+          <w:p>
+            <w:pPr>
+              <w:cnfStyle w:val="000000000000" w:firstRow="0" w:lastRow="0" w:firstColumn="0" w:lastColumn="0" w:oddVBand="0" w:evenVBand="0" w:oddHBand="0" w:evenHBand="0" w:firstRowFirstColumn="0" w:firstRowLastColumn="0" w:lastRowFirstColumn="0" w:lastRowLastColumn="0"/>
+              <w:rPr>
+                <w:sz w:val="20"/>
+                <w:szCs w:val="20"/>
+                <w:lang w:val="en-US"/>
+              </w:rPr>
+            </w:pPr>
+            <w:r>
+              <w:rPr>
+                <w:sz w:val="20"/>
+                <w:szCs w:val="20"/>
+                <w:lang w:val="en-US"/>
+              </w:rPr>
+              <w:t>Priority</w:t>
+            </w:r>
+          </w:p>
+        </w:tc>
+        <w:tc>
+          <w:tcPr>
+            <w:tcW w:w="1193" w:type="dxa"/>
+            <w:hideMark/>
+          </w:tcPr>
+          <w:p>
+            <w:pPr>
+              <w:cnfStyle w:val="000000000000" w:firstRow="0" w:lastRow="0" w:firstColumn="0" w:lastColumn="0" w:oddVBand="0" w:evenVBand="0" w:oddHBand="0" w:evenHBand="0" w:firstRowFirstColumn="0" w:firstRowLastColumn="0" w:lastRowFirstColumn="0" w:lastRowLastColumn="0"/>
+              <w:rPr>
+                <w:sz w:val="20"/>
+                <w:szCs w:val="20"/>
+                <w:lang w:val="en-US"/>
+              </w:rPr>
+            </w:pPr>
+            <w:r>
+              <w:rPr>
+                <w:sz w:val="20"/>
+                <w:szCs w:val="20"/>
+                <w:lang w:val="en-US"/>
+              </w:rPr>
+              <w:t>Severity</w:t>
+            </w:r>
+          </w:p>
+        </w:tc>
+        <w:tc>
+          <w:tcPr>
+            <w:tcW w:w="1399" w:type="dxa"/>
+            <w:hideMark/>
+          </w:tcPr>
+          <w:p>
+            <w:pPr>
+              <w:cnfStyle w:val="000000000000" w:firstRow="0" w:lastRow="0" w:firstColumn="0" w:lastColumn="0" w:oddVBand="0" w:evenVBand="0" w:oddHBand="0" w:evenHBand="0" w:firstRowFirstColumn="0" w:firstRowLastColumn="0" w:lastRowFirstColumn="0" w:lastRowLastColumn="0"/>
+              <w:rPr>
+                <w:sz w:val="20"/>
+                <w:szCs w:val="20"/>
+                <w:lang w:val="en-US"/>
+              </w:rPr>
+            </w:pPr>
+            <w:r>
+              <w:rPr>
+                <w:sz w:val="20"/>
+                <w:szCs w:val="20"/>
+                <w:lang w:val="en-US"/>
+              </w:rPr>
+              <w:t>Type</w:t>
+            </w:r>
+          </w:p>
+        </w:tc>
+        <w:tc>
+          <w:tcPr>
+            <w:tcW w:w="1118" w:type="dxa"/>
+            <w:hideMark/>
+          </w:tcPr>
+          <w:p>
+            <w:pPr>
+              <w:cnfStyle w:val="000000000000" w:firstRow="0" w:lastRow="0" w:firstColumn="0" w:lastColumn="0" w:oddVBand="0" w:evenVBand="0" w:oddHBand="0" w:evenHBand="0" w:firstRowFirstColumn="0" w:firstRowLastColumn="0" w:lastRowFirstColumn="0" w:lastRowLastColumn="0"/>
+              <w:rPr>
+                <w:sz w:val="20"/>
+                <w:szCs w:val="20"/>
+                <w:lang w:val="en-US"/>
+              </w:rPr>
+            </w:pPr>
+            <w:r>
+              <w:rPr>
+                <w:sz w:val="20"/>
+                <w:szCs w:val="20"/>
+                <w:lang w:val="en-US"/>
+              </w:rPr>
+              <w:t>Assign to</w:t>
+            </w:r>
+          </w:p>
+        </w:tc>
+      </w:tr>
+      <w:tr>
+        <w:trPr>
+          <w:cnfStyle w:val="000000100000" w:firstRow="0" w:lastRow="0" w:firstColumn="0" w:lastColumn="0" w:oddVBand="0" w:evenVBand="0" w:oddHBand="1" w:evenHBand="0" w:firstRowFirstColumn="0" w:firstRowLastColumn="0" w:lastRowFirstColumn="0" w:lastRowLastColumn="0"/>
+        </w:trPr>
+        <w:tc>
+          <w:tcPr>
+            <w:cnfStyle w:val="001000000000" w:firstRow="0" w:lastRow="0" w:firstColumn="1" w:lastColumn="0" w:oddVBand="0" w:evenVBand="0" w:oddHBand="0" w:evenHBand="0" w:firstRowFirstColumn="0" w:firstRowLastColumn="0" w:lastRowFirstColumn="0" w:lastRowLastColumn="0"/>
+            <w:tcW w:w="1526" w:type="dxa"/>
+            <w:tcBorders>
+              <w:top w:val="nil"/>
+              <w:bottom w:val="nil"/>
+            </w:tcBorders>
+          </w:tcPr>
+          <w:p>
+            <w:pPr>
+              <w:rPr>
+                <w:b w:val="0"/>
+                <w:sz w:val="20"/>
+                <w:szCs w:val="20"/>
+                <w:lang w:val="en-US"/>
+              </w:rPr>
+            </w:pPr>
+            <w:proofErr w:type="spellStart"/>
+            <w:r>
+              <w:rPr>
+                <w:b w:val="0"/>
+                <w:sz w:val="20"/>
+                <w:szCs w:val="20"/>
+                <w:lang w:val="en-US"/>
+              </w:rPr>
+              <w:t>Hier</w:t>
+            </w:r>
+            <w:proofErr w:type="spellEnd"/>
+            <w:r>
+              <w:rPr>
+                <w:b w:val="0"/>
+                <w:sz w:val="20"/>
+                <w:szCs w:val="20"/>
+                <w:lang w:val="en-US"/>
+              </w:rPr>
+              <w:t xml:space="preserve"> </w:t>
+            </w:r>
+            <w:proofErr w:type="spellStart"/>
+            <w:r>
+              <w:rPr>
+                <w:b w:val="0"/>
+                <w:sz w:val="20"/>
+                <w:szCs w:val="20"/>
+                <w:lang w:val="en-US"/>
+              </w:rPr>
+              <w:t>invullen</w:t>
+            </w:r>
+            <w:proofErr w:type="spellEnd"/>
+          </w:p>
+        </w:tc>
+        <w:tc>
+          <w:tcPr>
+            <w:tcW w:w="1166" w:type="dxa"/>
+            <w:tcBorders>
+              <w:top w:val="nil"/>
+              <w:bottom w:val="nil"/>
+            </w:tcBorders>
+          </w:tcPr>
+          <w:p>
+            <w:pPr>
+              <w:cnfStyle w:val="000000100000" w:firstRow="0" w:lastRow="0" w:firstColumn="0" w:lastColumn="0" w:oddVBand="0" w:evenVBand="0" w:oddHBand="1" w:evenHBand="0" w:firstRowFirstColumn="0" w:firstRowLastColumn="0" w:lastRowFirstColumn="0" w:lastRowLastColumn="0"/>
+              <w:rPr>
+                <w:sz w:val="20"/>
+                <w:szCs w:val="20"/>
+                <w:lang w:val="en-US"/>
+              </w:rPr>
+            </w:pPr>
+            <w:proofErr w:type="spellStart"/>
+            <w:r>
+              <w:rPr>
+                <w:sz w:val="20"/>
+                <w:szCs w:val="20"/>
+                <w:lang w:val="en-US"/>
+              </w:rPr>
+              <w:t>Hier</w:t>
+            </w:r>
+            <w:proofErr w:type="spellEnd"/>
+            <w:r>
+              <w:rPr>
+                <w:sz w:val="20"/>
+                <w:szCs w:val="20"/>
+                <w:lang w:val="en-US"/>
+              </w:rPr>
+              <w:t xml:space="preserve"> </w:t>
+            </w:r>
+            <w:proofErr w:type="spellStart"/>
+            <w:r>
+              <w:rPr>
+                <w:sz w:val="20"/>
+                <w:szCs w:val="20"/>
+                <w:lang w:val="en-US"/>
+              </w:rPr>
+              <w:t>invullen</w:t>
+            </w:r>
+            <w:proofErr w:type="spellEnd"/>
+          </w:p>
+        </w:tc>
+        <w:tc>
+          <w:tcPr>
+            <w:tcW w:w="1470" w:type="dxa"/>
+            <w:tcBorders>
+              <w:top w:val="nil"/>
+              <w:bottom w:val="nil"/>
+            </w:tcBorders>
+          </w:tcPr>
+          <w:p>
+            <w:pPr>
+              <w:cnfStyle w:val="000000100000" w:firstRow="0" w:lastRow="0" w:firstColumn="0" w:lastColumn="0" w:oddVBand="0" w:evenVBand="0" w:oddHBand="1" w:evenHBand="0" w:firstRowFirstColumn="0" w:firstRowLastColumn="0" w:lastRowFirstColumn="0" w:lastRowLastColumn="0"/>
+              <w:rPr>
+                <w:sz w:val="20"/>
+                <w:szCs w:val="20"/>
+                <w:lang w:val="en-US"/>
+              </w:rPr>
+            </w:pPr>
+          </w:p>
+        </w:tc>
+        <w:tc>
+          <w:tcPr>
+            <w:tcW w:w="1416" w:type="dxa"/>
+            <w:tcBorders>
+              <w:top w:val="nil"/>
+              <w:bottom w:val="nil"/>
+            </w:tcBorders>
+          </w:tcPr>
+          <w:p>
+            <w:pPr>
+              <w:cnfStyle w:val="000000100000" w:firstRow="0" w:lastRow="0" w:firstColumn="0" w:lastColumn="0" w:oddVBand="0" w:evenVBand="0" w:oddHBand="1" w:evenHBand="0" w:firstRowFirstColumn="0" w:firstRowLastColumn="0" w:lastRowFirstColumn="0" w:lastRowLastColumn="0"/>
+              <w:rPr>
+                <w:sz w:val="20"/>
+                <w:szCs w:val="20"/>
+                <w:lang w:val="en-US"/>
+              </w:rPr>
+            </w:pPr>
+            <w:proofErr w:type="spellStart"/>
+            <w:r>
+              <w:rPr>
+                <w:sz w:val="20"/>
+                <w:szCs w:val="20"/>
+                <w:lang w:val="en-US"/>
+              </w:rPr>
+              <w:t>Hier</w:t>
+            </w:r>
+            <w:proofErr w:type="spellEnd"/>
+            <w:r>
+              <w:rPr>
+                <w:sz w:val="20"/>
+                <w:szCs w:val="20"/>
+                <w:lang w:val="en-US"/>
+              </w:rPr>
+              <w:t xml:space="preserve"> </w:t>
+            </w:r>
+            <w:proofErr w:type="spellStart"/>
+            <w:r>
+              <w:rPr>
+                <w:sz w:val="20"/>
+                <w:szCs w:val="20"/>
+                <w:lang w:val="en-US"/>
+              </w:rPr>
+              <w:t>invullen</w:t>
+            </w:r>
+            <w:proofErr w:type="spellEnd"/>
+          </w:p>
+        </w:tc>
+        <w:tc>
+          <w:tcPr>
+            <w:tcW w:w="1193" w:type="dxa"/>
+            <w:tcBorders>
+              <w:top w:val="nil"/>
+              <w:bottom w:val="nil"/>
+            </w:tcBorders>
+          </w:tcPr>
+          <w:p>
+            <w:pPr>
+              <w:cnfStyle w:val="000000100000" w:firstRow="0" w:lastRow="0" w:firstColumn="0" w:lastColumn="0" w:oddVBand="0" w:evenVBand="0" w:oddHBand="1" w:evenHBand="0" w:firstRowFirstColumn="0" w:firstRowLastColumn="0" w:lastRowFirstColumn="0" w:lastRowLastColumn="0"/>
+              <w:rPr>
+                <w:sz w:val="20"/>
+                <w:szCs w:val="20"/>
+                <w:lang w:val="en-US"/>
+              </w:rPr>
+            </w:pPr>
+            <w:proofErr w:type="spellStart"/>
+            <w:r>
+              <w:rPr>
+                <w:sz w:val="20"/>
+                <w:szCs w:val="20"/>
+                <w:lang w:val="en-US"/>
+              </w:rPr>
+              <w:t>Hier</w:t>
+            </w:r>
+            <w:proofErr w:type="spellEnd"/>
+            <w:r>
+              <w:rPr>
+                <w:sz w:val="20"/>
+                <w:szCs w:val="20"/>
+                <w:lang w:val="en-US"/>
+              </w:rPr>
+              <w:t xml:space="preserve"> </w:t>
+            </w:r>
+            <w:proofErr w:type="spellStart"/>
+            <w:r>
+              <w:rPr>
+                <w:sz w:val="20"/>
+                <w:szCs w:val="20"/>
+                <w:lang w:val="en-US"/>
+              </w:rPr>
+              <w:t>invullen</w:t>
+            </w:r>
+            <w:proofErr w:type="spellEnd"/>
+          </w:p>
+        </w:tc>
+        <w:tc>
+          <w:tcPr>
+            <w:tcW w:w="1399" w:type="dxa"/>
+            <w:tcBorders>
+              <w:top w:val="nil"/>
+              <w:bottom w:val="nil"/>
+            </w:tcBorders>
+          </w:tcPr>
+          <w:p>
+            <w:pPr>
+              <w:cnfStyle w:val="000000100000" w:firstRow="0" w:lastRow="0" w:firstColumn="0" w:lastColumn="0" w:oddVBand="0" w:evenVBand="0" w:oddHBand="1" w:evenHBand="0" w:firstRowFirstColumn="0" w:firstRowLastColumn="0" w:lastRowFirstColumn="0" w:lastRowLastColumn="0"/>
+              <w:rPr>
+                <w:sz w:val="20"/>
+                <w:szCs w:val="20"/>
+                <w:lang w:val="en-US"/>
+              </w:rPr>
+            </w:pPr>
+            <w:proofErr w:type="spellStart"/>
+            <w:r>
+              <w:rPr>
+                <w:sz w:val="20"/>
+                <w:szCs w:val="20"/>
+                <w:lang w:val="en-US"/>
+              </w:rPr>
+              <w:t>Hier</w:t>
+            </w:r>
+            <w:proofErr w:type="spellEnd"/>
+            <w:r>
+              <w:rPr>
+                <w:sz w:val="20"/>
+                <w:szCs w:val="20"/>
+                <w:lang w:val="en-US"/>
+              </w:rPr>
+              <w:t xml:space="preserve"> </w:t>
+            </w:r>
+            <w:proofErr w:type="spellStart"/>
+            <w:r>
+              <w:rPr>
+                <w:sz w:val="20"/>
+                <w:szCs w:val="20"/>
+                <w:lang w:val="en-US"/>
+              </w:rPr>
+              <w:t>invullen</w:t>
+            </w:r>
+            <w:proofErr w:type="spellEnd"/>
+          </w:p>
+        </w:tc>
+        <w:tc>
+          <w:tcPr>
+            <w:tcW w:w="1118" w:type="dxa"/>
+            <w:tcBorders>
+              <w:top w:val="nil"/>
+              <w:bottom w:val="nil"/>
+            </w:tcBorders>
+          </w:tcPr>
+          <w:p>
+            <w:pPr>
+              <w:cnfStyle w:val="000000100000" w:firstRow="0" w:lastRow="0" w:firstColumn="0" w:lastColumn="0" w:oddVBand="0" w:evenVBand="0" w:oddHBand="1" w:evenHBand="0" w:firstRowFirstColumn="0" w:firstRowLastColumn="0" w:lastRowFirstColumn="0" w:lastRowLastColumn="0"/>
+              <w:rPr>
+                <w:sz w:val="20"/>
+                <w:szCs w:val="20"/>
+                <w:lang w:val="en-US"/>
+              </w:rPr>
+            </w:pPr>
+            <w:proofErr w:type="spellStart"/>
+            <w:r>
+              <w:rPr>
+                <w:sz w:val="20"/>
+                <w:szCs w:val="20"/>
+                <w:lang w:val="en-US"/>
+              </w:rPr>
+              <w:t>Hier</w:t>
+            </w:r>
+            <w:proofErr w:type="spellEnd"/>
+            <w:r>
+              <w:rPr>
+                <w:sz w:val="20"/>
+                <w:szCs w:val="20"/>
+                <w:lang w:val="en-US"/>
+              </w:rPr>
+              <w:t xml:space="preserve"> </w:t>
+            </w:r>
+            <w:proofErr w:type="spellStart"/>
+            <w:r>
+              <w:rPr>
+                <w:sz w:val="20"/>
+                <w:szCs w:val="20"/>
+                <w:lang w:val="en-US"/>
+              </w:rPr>
+              <w:t>invullen</w:t>
+            </w:r>
+            <w:proofErr w:type="spellEnd"/>
+          </w:p>
+        </w:tc>
+      </w:tr>
+      <w:tr>
+        <w:tc>
+          <w:tcPr>
+            <w:cnfStyle w:val="001000000000" w:firstRow="0" w:lastRow="0" w:firstColumn="1" w:lastColumn="0" w:oddVBand="0" w:evenVBand="0" w:oddHBand="0" w:evenHBand="0" w:firstRowFirstColumn="0" w:firstRowLastColumn="0" w:lastRowFirstColumn="0" w:lastRowLastColumn="0"/>
+            <w:tcW w:w="4162" w:type="dxa"/>
+            <w:gridSpan w:val="3"/>
+            <w:tcBorders>
+              <w:top w:val="nil"/>
+              <w:left w:val="nil"/>
+              <w:bottom w:val="nil"/>
+              <w:right w:val="nil"/>
+            </w:tcBorders>
+            <w:hideMark/>
+          </w:tcPr>
+          <w:p>
+            <w:pPr>
+              <w:rPr>
+                <w:sz w:val="20"/>
+                <w:szCs w:val="20"/>
+                <w:lang w:val="en-US"/>
+              </w:rPr>
+            </w:pPr>
+            <w:r>
+              <w:rPr>
+                <w:sz w:val="20"/>
+                <w:szCs w:val="20"/>
+                <w:lang w:val="en-US"/>
+              </w:rPr>
+              <w:t>Problem</w:t>
+            </w:r>
+          </w:p>
+        </w:tc>
+        <w:tc>
+          <w:tcPr>
+            <w:tcW w:w="5126" w:type="dxa"/>
+            <w:gridSpan w:val="4"/>
+            <w:tcBorders>
+              <w:top w:val="nil"/>
+              <w:left w:val="nil"/>
+              <w:bottom w:val="nil"/>
+              <w:right w:val="nil"/>
+            </w:tcBorders>
+            <w:hideMark/>
+          </w:tcPr>
+          <w:p>
+            <w:pPr>
+              <w:cnfStyle w:val="000000000000" w:firstRow="0" w:lastRow="0" w:firstColumn="0" w:lastColumn="0" w:oddVBand="0" w:evenVBand="0" w:oddHBand="0" w:evenHBand="0" w:firstRowFirstColumn="0" w:firstRowLastColumn="0" w:lastRowFirstColumn="0" w:lastRowLastColumn="0"/>
+              <w:rPr>
+                <w:b/>
+                <w:sz w:val="20"/>
+                <w:szCs w:val="20"/>
+                <w:lang w:val="en-US"/>
+              </w:rPr>
+            </w:pPr>
+            <w:r>
+              <w:rPr>
+                <w:b/>
+                <w:sz w:val="20"/>
+                <w:szCs w:val="20"/>
+                <w:lang w:val="en-US"/>
+              </w:rPr>
+              <w:t>How to reproduce</w:t>
+            </w:r>
+          </w:p>
+        </w:tc>
+      </w:tr>
+      <w:tr>
+        <w:trPr>
+          <w:cnfStyle w:val="000000100000" w:firstRow="0" w:lastRow="0" w:firstColumn="0" w:lastColumn="0" w:oddVBand="0" w:evenVBand="0" w:oddHBand="1" w:evenHBand="0" w:firstRowFirstColumn="0" w:firstRowLastColumn="0" w:lastRowFirstColumn="0" w:lastRowLastColumn="0"/>
+        </w:trPr>
+        <w:tc>
+          <w:tcPr>
+            <w:cnfStyle w:val="001000000000" w:firstRow="0" w:lastRow="0" w:firstColumn="1" w:lastColumn="0" w:oddVBand="0" w:evenVBand="0" w:oddHBand="0" w:evenHBand="0" w:firstRowFirstColumn="0" w:firstRowLastColumn="0" w:lastRowFirstColumn="0" w:lastRowLastColumn="0"/>
+            <w:tcW w:w="4162" w:type="dxa"/>
+            <w:gridSpan w:val="3"/>
+            <w:tcBorders>
+              <w:top w:val="nil"/>
+              <w:bottom w:val="nil"/>
+            </w:tcBorders>
+          </w:tcPr>
+          <w:p>
+            <w:pPr>
+              <w:rPr>
+                <w:b w:val="0"/>
+                <w:sz w:val="20"/>
+                <w:szCs w:val="20"/>
+              </w:rPr>
+            </w:pPr>
+          </w:p>
+          <w:p>
+            <w:pPr>
+              <w:rPr>
+                <w:b w:val="0"/>
+                <w:sz w:val="20"/>
+                <w:szCs w:val="20"/>
+              </w:rPr>
+            </w:pPr>
+          </w:p>
+          <w:p>
+            <w:pPr>
+              <w:rPr>
+                <w:sz w:val="20"/>
+                <w:szCs w:val="20"/>
+              </w:rPr>
+            </w:pPr>
+            <w:proofErr w:type="spellStart"/>
+            <w:r>
+              <w:rPr>
+                <w:sz w:val="20"/>
+                <w:szCs w:val="20"/>
+              </w:rPr>
+              <w:t>Expected</w:t>
+            </w:r>
+            <w:proofErr w:type="spellEnd"/>
+            <w:r>
+              <w:rPr>
+                <w:sz w:val="20"/>
+                <w:szCs w:val="20"/>
+              </w:rPr>
+              <w:t xml:space="preserve"> </w:t>
+            </w:r>
+            <w:proofErr w:type="spellStart"/>
+            <w:r>
+              <w:rPr>
+                <w:sz w:val="20"/>
+                <w:szCs w:val="20"/>
+              </w:rPr>
+              <w:t>result</w:t>
+            </w:r>
+            <w:proofErr w:type="spellEnd"/>
+          </w:p>
+          <w:p>
+            <w:pPr>
+              <w:rPr>
+                <w:b w:val="0"/>
+                <w:sz w:val="20"/>
+                <w:szCs w:val="20"/>
+              </w:rPr>
+            </w:pPr>
+          </w:p>
+          <w:p>
+            <w:pPr>
+              <w:rPr>
+                <w:b w:val="0"/>
+                <w:sz w:val="20"/>
+                <w:szCs w:val="20"/>
+              </w:rPr>
+            </w:pPr>
+          </w:p>
+          <w:p>
+            <w:pPr>
+              <w:rPr>
+                <w:sz w:val="20"/>
+                <w:szCs w:val="20"/>
+              </w:rPr>
+            </w:pPr>
+            <w:proofErr w:type="spellStart"/>
+            <w:r>
+              <w:rPr>
+                <w:sz w:val="20"/>
+                <w:szCs w:val="20"/>
+              </w:rPr>
+              <w:t>Actual</w:t>
+            </w:r>
+            <w:proofErr w:type="spellEnd"/>
+            <w:r>
+              <w:rPr>
+                <w:sz w:val="20"/>
+                <w:szCs w:val="20"/>
+              </w:rPr>
+              <w:t xml:space="preserve"> </w:t>
+            </w:r>
+            <w:proofErr w:type="spellStart"/>
+            <w:r>
+              <w:rPr>
+                <w:sz w:val="20"/>
+                <w:szCs w:val="20"/>
+              </w:rPr>
+              <w:t>result</w:t>
+            </w:r>
+            <w:proofErr w:type="spellEnd"/>
+          </w:p>
+          <w:p>
+            <w:pPr>
+              <w:rPr>
+                <w:b w:val="0"/>
+                <w:sz w:val="20"/>
+                <w:szCs w:val="20"/>
+              </w:rPr>
+            </w:pPr>
+          </w:p>
+          <w:p>
+            <w:pPr>
+              <w:rPr>
+                <w:b w:val="0"/>
+                <w:sz w:val="20"/>
+                <w:szCs w:val="20"/>
+              </w:rPr>
+            </w:pPr>
+          </w:p>
+        </w:tc>
+        <w:tc>
+          <w:tcPr>
+            <w:tcW w:w="5126" w:type="dxa"/>
+            <w:gridSpan w:val="4"/>
+            <w:tcBorders>
+              <w:top w:val="nil"/>
+              <w:bottom w:val="nil"/>
+            </w:tcBorders>
+          </w:tcPr>
+          <w:p>
+            <w:pPr>
+              <w:cnfStyle w:val="000000100000" w:firstRow="0" w:lastRow="0" w:firstColumn="0" w:lastColumn="0" w:oddVBand="0" w:evenVBand="0" w:oddHBand="1" w:evenHBand="0" w:firstRowFirstColumn="0" w:firstRowLastColumn="0" w:lastRowFirstColumn="0" w:lastRowLastColumn="0"/>
+              <w:rPr>
+                <w:sz w:val="20"/>
+                <w:szCs w:val="20"/>
+              </w:rPr>
+            </w:pPr>
+          </w:p>
+          <w:p>
+            <w:pPr>
+              <w:cnfStyle w:val="000000100000" w:firstRow="0" w:lastRow="0" w:firstColumn="0" w:lastColumn="0" w:oddVBand="0" w:evenVBand="0" w:oddHBand="1" w:evenHBand="0" w:firstRowFirstColumn="0" w:firstRowLastColumn="0" w:lastRowFirstColumn="0" w:lastRowLastColumn="0"/>
+              <w:rPr>
+                <w:sz w:val="20"/>
+                <w:szCs w:val="20"/>
+              </w:rPr>
+            </w:pPr>
+          </w:p>
+        </w:tc>
+      </w:tr>
+      <w:tr>
+        <w:tc>
+          <w:tcPr>
+            <w:cnfStyle w:val="001000000000" w:firstRow="0" w:lastRow="0" w:firstColumn="1" w:lastColumn="0" w:oddVBand="0" w:evenVBand="0" w:oddHBand="0" w:evenHBand="0" w:firstRowFirstColumn="0" w:firstRowLastColumn="0" w:lastRowFirstColumn="0" w:lastRowLastColumn="0"/>
+            <w:tcW w:w="4162" w:type="dxa"/>
+            <w:gridSpan w:val="3"/>
+            <w:tcBorders>
+              <w:top w:val="nil"/>
+              <w:left w:val="nil"/>
+              <w:bottom w:val="nil"/>
+              <w:right w:val="nil"/>
+            </w:tcBorders>
+          </w:tcPr>
+          <w:p>
+            <w:pPr>
+              <w:rPr>
+                <w:sz w:val="20"/>
+                <w:szCs w:val="20"/>
+              </w:rPr>
+            </w:pPr>
+          </w:p>
+        </w:tc>
+        <w:tc>
+          <w:tcPr>
+            <w:tcW w:w="5126" w:type="dxa"/>
+            <w:gridSpan w:val="4"/>
+            <w:tcBorders>
+              <w:top w:val="nil"/>
+              <w:left w:val="nil"/>
+              <w:bottom w:val="nil"/>
+              <w:right w:val="nil"/>
+            </w:tcBorders>
+          </w:tcPr>
+          <w:p>
+            <w:pPr>
+              <w:cnfStyle w:val="000000000000" w:firstRow="0" w:lastRow="0" w:firstColumn="0" w:lastColumn="0" w:oddVBand="0" w:evenVBand="0" w:oddHBand="0" w:evenHBand="0" w:firstRowFirstColumn="0" w:firstRowLastColumn="0" w:lastRowFirstColumn="0" w:lastRowLastColumn="0"/>
+              <w:rPr>
+                <w:sz w:val="20"/>
+                <w:szCs w:val="20"/>
+              </w:rPr>
+            </w:pPr>
+          </w:p>
+        </w:tc>
+      </w:tr>
+      <w:tr>
+        <w:trPr>
+          <w:cnfStyle w:val="000000100000" w:firstRow="0" w:lastRow="0" w:firstColumn="0" w:lastColumn="0" w:oddVBand="0" w:evenVBand="0" w:oddHBand="1" w:evenHBand="0" w:firstRowFirstColumn="0" w:firstRowLastColumn="0" w:lastRowFirstColumn="0" w:lastRowLastColumn="0"/>
+        </w:trPr>
+        <w:tc>
+          <w:tcPr>
+            <w:cnfStyle w:val="001000000000" w:firstRow="0" w:lastRow="0" w:firstColumn="1" w:lastColumn="0" w:oddVBand="0" w:evenVBand="0" w:oddHBand="0" w:evenHBand="0" w:firstRowFirstColumn="0" w:firstRowLastColumn="0" w:lastRowFirstColumn="0" w:lastRowLastColumn="0"/>
+            <w:tcW w:w="4162" w:type="dxa"/>
+            <w:gridSpan w:val="3"/>
+            <w:tcBorders>
+              <w:top w:val="nil"/>
+              <w:bottom w:val="nil"/>
+            </w:tcBorders>
+            <w:hideMark/>
+          </w:tcPr>
+          <w:p>
+            <w:pPr>
+              <w:rPr>
+                <w:sz w:val="20"/>
+                <w:szCs w:val="20"/>
+              </w:rPr>
+            </w:pPr>
+            <w:r>
+              <w:rPr>
+                <w:sz w:val="20"/>
+                <w:szCs w:val="20"/>
+              </w:rPr>
+              <w:t>Paraaf:</w:t>
+            </w:r>
+          </w:p>
+        </w:tc>
+        <w:tc>
+          <w:tcPr>
+            <w:tcW w:w="5126" w:type="dxa"/>
+            <w:gridSpan w:val="4"/>
+            <w:tcBorders>
+              <w:top w:val="nil"/>
+              <w:bottom w:val="nil"/>
+            </w:tcBorders>
+          </w:tcPr>
+          <w:p>
+            <w:pPr>
+              <w:cnfStyle w:val="000000100000" w:firstRow="0" w:lastRow="0" w:firstColumn="0" w:lastColumn="0" w:oddVBand="0" w:evenVBand="0" w:oddHBand="1" w:evenHBand="0" w:firstRowFirstColumn="0" w:firstRowLastColumn="0" w:lastRowFirstColumn="0" w:lastRowLastColumn="0"/>
+              <w:rPr>
+                <w:sz w:val="20"/>
+                <w:szCs w:val="20"/>
+              </w:rPr>
+            </w:pPr>
+          </w:p>
+        </w:tc>
+      </w:tr>
+      <w:tr>
+        <w:tc>
+          <w:tcPr>
+            <w:cnfStyle w:val="001000000000" w:firstRow="0" w:lastRow="0" w:firstColumn="1" w:lastColumn="0" w:oddVBand="0" w:evenVBand="0" w:oddHBand="0" w:evenHBand="0" w:firstRowFirstColumn="0" w:firstRowLastColumn="0" w:lastRowFirstColumn="0" w:lastRowLastColumn="0"/>
+            <w:tcW w:w="4162" w:type="dxa"/>
+            <w:gridSpan w:val="3"/>
+            <w:tcBorders>
+              <w:top w:val="nil"/>
+              <w:left w:val="nil"/>
+              <w:bottom w:val="single" w:sz="8" w:space="0" w:color="000000" w:themeColor="text1"/>
+              <w:right w:val="nil"/>
+            </w:tcBorders>
+          </w:tcPr>
+          <w:p>
+            <w:pPr>
+              <w:rPr>
+                <w:sz w:val="20"/>
+                <w:szCs w:val="20"/>
+              </w:rPr>
+            </w:pPr>
+          </w:p>
+        </w:tc>
+        <w:tc>
+          <w:tcPr>
+            <w:tcW w:w="5126" w:type="dxa"/>
+            <w:gridSpan w:val="4"/>
+            <w:tcBorders>
+              <w:top w:val="nil"/>
+              <w:left w:val="nil"/>
+              <w:bottom w:val="single" w:sz="8" w:space="0" w:color="000000" w:themeColor="text1"/>
+              <w:right w:val="nil"/>
+            </w:tcBorders>
+          </w:tcPr>
+          <w:p>
+            <w:pPr>
+              <w:cnfStyle w:val="000000000000" w:firstRow="0" w:lastRow="0" w:firstColumn="0" w:lastColumn="0" w:oddVBand="0" w:evenVBand="0" w:oddHBand="0" w:evenHBand="0" w:firstRowFirstColumn="0" w:firstRowLastColumn="0" w:lastRowFirstColumn="0" w:lastRowLastColumn="0"/>
+              <w:rPr>
+                <w:sz w:val="20"/>
+                <w:szCs w:val="20"/>
+              </w:rPr>
+            </w:pPr>
+          </w:p>
+        </w:tc>
+      </w:tr>
+      <w:tr>
+        <w:trPr>
+          <w:cnfStyle w:val="000000100000" w:firstRow="0" w:lastRow="0" w:firstColumn="0" w:lastColumn="0" w:oddVBand="0" w:evenVBand="0" w:oddHBand="1" w:evenHBand="0" w:firstRowFirstColumn="0" w:firstRowLastColumn="0" w:lastRowFirstColumn="0" w:lastRowLastColumn="0"/>
+        </w:trPr>
+        <w:tc>
+          <w:tcPr>
+            <w:cnfStyle w:val="001000000000" w:firstRow="0" w:lastRow="0" w:firstColumn="1" w:lastColumn="0" w:oddVBand="0" w:evenVBand="0" w:oddHBand="0" w:evenHBand="0" w:firstRowFirstColumn="0" w:firstRowLastColumn="0" w:lastRowFirstColumn="0" w:lastRowLastColumn="0"/>
+            <w:tcW w:w="4162" w:type="dxa"/>
+            <w:gridSpan w:val="3"/>
+            <w:tcBorders>
+              <w:top w:val="nil"/>
+              <w:bottom w:val="single" w:sz="8" w:space="0" w:color="000000" w:themeColor="text1"/>
+            </w:tcBorders>
+          </w:tcPr>
+          <w:p>
+            <w:pPr>
+              <w:rPr>
+                <w:sz w:val="20"/>
+                <w:szCs w:val="20"/>
+              </w:rPr>
+            </w:pPr>
+          </w:p>
+        </w:tc>
+        <w:tc>
+          <w:tcPr>
+            <w:tcW w:w="5126" w:type="dxa"/>
+            <w:gridSpan w:val="4"/>
+            <w:tcBorders>
+              <w:top w:val="nil"/>
+              <w:bottom w:val="single" w:sz="8" w:space="0" w:color="000000" w:themeColor="text1"/>
+            </w:tcBorders>
+          </w:tcPr>
+          <w:p>
+            <w:pPr>
+              <w:cnfStyle w:val="000000100000" w:firstRow="0" w:lastRow="0" w:firstColumn="0" w:lastColumn="0" w:oddVBand="0" w:evenVBand="0" w:oddHBand="1" w:evenHBand="0" w:firstRowFirstColumn="0" w:firstRowLastColumn="0" w:lastRowFirstColumn="0" w:lastRowLastColumn="0"/>
               <w:rPr>
                 <w:sz w:val="20"/>
                 <w:szCs w:val="20"/>
@@ -3373,30 +4958,16 @@
         </w:tc>
       </w:tr>
     </w:tbl>
-    <w:p/>
-    <w:p>
-      <w:bookmarkStart w:id="0" w:name="_GoBack"/>
-      <w:bookmarkEnd w:id="0"/>
-    </w:p>
-    <w:p/>
-    <w:p/>
-    <w:p/>
-    <w:p/>
-    <w:p/>
-    <w:p/>
-    <w:p/>
-    <w:p/>
-    <w:p/>
-    <w:p/>
     <w:p>
       <w:pPr>
         <w:tabs>
           <w:tab w:val="left" w:pos="1335"/>
         </w:tabs>
+        <w:rPr>
+          <w:b/>
+          <w:bCs/>
+        </w:rPr>
       </w:pPr>
-      <w:r>
-        <w:tab/>
-      </w:r>
     </w:p>
     <w:sectPr>
       <w:footerReference w:type="default" r:id="rId7"/>
@@ -3452,7 +5023,7 @@
     <w:sdtContent>
       <w:p>
         <w:pPr>
-          <w:pStyle w:val="Footer"/>
+          <w:pStyle w:val="Voettekst"/>
           <w:jc w:val="right"/>
         </w:pPr>
         <w:r>
@@ -3481,7 +5052,7 @@
   </w:sdt>
   <w:p>
     <w:pPr>
-      <w:pStyle w:val="Footer"/>
+      <w:pStyle w:val="Voettekst"/>
     </w:pPr>
   </w:p>
 </w:ftr>
@@ -3668,7 +5239,7 @@
     <w:lsdException w:name="Bibliography" w:uiPriority="37"/>
     <w:lsdException w:name="TOC Heading" w:uiPriority="39" w:qFormat="1"/>
   </w:latentStyles>
-  <w:style w:type="paragraph" w:default="1" w:styleId="Normal">
+  <w:style w:type="paragraph" w:default="1" w:styleId="Standaard">
     <w:name w:val="Normal"/>
     <w:qFormat/>
     <w:rsid w:val="00CA6A4B"/>
@@ -3676,13 +5247,13 @@
       <w:lang w:val="nl-NL"/>
     </w:rPr>
   </w:style>
-  <w:style w:type="character" w:default="1" w:styleId="DefaultParagraphFont">
+  <w:style w:type="character" w:default="1" w:styleId="Standaardalinea-lettertype">
     <w:name w:val="Default Paragraph Font"/>
     <w:uiPriority w:val="1"/>
     <w:semiHidden/>
     <w:unhideWhenUsed/>
   </w:style>
-  <w:style w:type="table" w:default="1" w:styleId="TableNormal">
+  <w:style w:type="table" w:default="1" w:styleId="Standaardtabel">
     <w:name w:val="Normal Table"/>
     <w:uiPriority w:val="99"/>
     <w:semiHidden/>
@@ -3697,15 +5268,15 @@
       </w:tblCellMar>
     </w:tblPr>
   </w:style>
-  <w:style w:type="numbering" w:default="1" w:styleId="NoList">
+  <w:style w:type="numbering" w:default="1" w:styleId="Geenlijst">
     <w:name w:val="No List"/>
     <w:uiPriority w:val="99"/>
     <w:semiHidden/>
     <w:unhideWhenUsed/>
   </w:style>
-  <w:style w:type="table" w:styleId="LightShading">
+  <w:style w:type="table" w:styleId="Lichtearcering">
     <w:name w:val="Light Shading"/>
-    <w:basedOn w:val="TableNormal"/>
+    <w:basedOn w:val="Standaardtabel"/>
     <w:uiPriority w:val="60"/>
     <w:rsid w:val="00CA6A4B"/>
     <w:pPr>
@@ -3800,7 +5371,7 @@
       </w:tcPr>
     </w:tblStylePr>
   </w:style>
-  <w:style w:type="paragraph" w:styleId="NoSpacing">
+  <w:style w:type="paragraph" w:styleId="Geenafstand">
     <w:name w:val="No Spacing"/>
     <w:uiPriority w:val="1"/>
     <w:qFormat/>
@@ -3812,9 +5383,9 @@
       <w:lang w:val="nl-NL"/>
     </w:rPr>
   </w:style>
-  <w:style w:type="character" w:styleId="Emphasis">
+  <w:style w:type="character" w:styleId="Nadruk">
     <w:name w:val="Emphasis"/>
-    <w:basedOn w:val="DefaultParagraphFont"/>
+    <w:basedOn w:val="Standaardalinea-lettertype"/>
     <w:uiPriority w:val="20"/>
     <w:qFormat/>
     <w:rsid w:val="00E072E2"/>
@@ -3823,10 +5394,10 @@
       <w:iCs/>
     </w:rPr>
   </w:style>
-  <w:style w:type="paragraph" w:styleId="Header">
+  <w:style w:type="paragraph" w:styleId="Koptekst">
     <w:name w:val="header"/>
-    <w:basedOn w:val="Normal"/>
-    <w:link w:val="HeaderChar"/>
+    <w:basedOn w:val="Standaard"/>
+    <w:link w:val="KoptekstChar"/>
     <w:uiPriority w:val="99"/>
     <w:unhideWhenUsed/>
     <w:rsid w:val="001E46AD"/>
@@ -3838,20 +5409,20 @@
       <w:spacing w:after="0" w:line="240" w:lineRule="auto"/>
     </w:pPr>
   </w:style>
-  <w:style w:type="character" w:customStyle="1" w:styleId="HeaderChar">
-    <w:name w:val="Header Char"/>
-    <w:basedOn w:val="DefaultParagraphFont"/>
-    <w:link w:val="Header"/>
+  <w:style w:type="character" w:customStyle="1" w:styleId="KoptekstChar">
+    <w:name w:val="Koptekst Char"/>
+    <w:basedOn w:val="Standaardalinea-lettertype"/>
+    <w:link w:val="Koptekst"/>
     <w:uiPriority w:val="99"/>
     <w:rsid w:val="001E46AD"/>
     <w:rPr>
       <w:lang w:val="nl-NL"/>
     </w:rPr>
   </w:style>
-  <w:style w:type="paragraph" w:styleId="Footer">
+  <w:style w:type="paragraph" w:styleId="Voettekst">
     <w:name w:val="footer"/>
-    <w:basedOn w:val="Normal"/>
-    <w:link w:val="FooterChar"/>
+    <w:basedOn w:val="Standaard"/>
+    <w:link w:val="VoettekstChar"/>
     <w:uiPriority w:val="99"/>
     <w:unhideWhenUsed/>
     <w:rsid w:val="001E46AD"/>
@@ -3863,10 +5434,10 @@
       <w:spacing w:after="0" w:line="240" w:lineRule="auto"/>
     </w:pPr>
   </w:style>
-  <w:style w:type="character" w:customStyle="1" w:styleId="FooterChar">
-    <w:name w:val="Footer Char"/>
-    <w:basedOn w:val="DefaultParagraphFont"/>
-    <w:link w:val="Footer"/>
+  <w:style w:type="character" w:customStyle="1" w:styleId="VoettekstChar">
+    <w:name w:val="Voettekst Char"/>
+    <w:basedOn w:val="Standaardalinea-lettertype"/>
+    <w:link w:val="Voettekst"/>
     <w:uiPriority w:val="99"/>
     <w:rsid w:val="001E46AD"/>
     <w:rPr>
@@ -4032,17 +5603,17 @@
     <w:lsdException w:name="Bibliography" w:uiPriority="37"/>
     <w:lsdException w:name="TOC Heading" w:uiPriority="39" w:qFormat="1"/>
   </w:latentStyles>
-  <w:style w:type="paragraph" w:default="1" w:styleId="Normal">
+  <w:style w:type="paragraph" w:default="1" w:styleId="Standaard">
     <w:name w:val="Normal"/>
     <w:qFormat/>
   </w:style>
-  <w:style w:type="character" w:default="1" w:styleId="DefaultParagraphFont">
+  <w:style w:type="character" w:default="1" w:styleId="Standaardalinea-lettertype">
     <w:name w:val="Default Paragraph Font"/>
     <w:uiPriority w:val="1"/>
     <w:semiHidden/>
     <w:unhideWhenUsed/>
   </w:style>
-  <w:style w:type="table" w:default="1" w:styleId="TableNormal">
+  <w:style w:type="table" w:default="1" w:styleId="Standaardtabel">
     <w:name w:val="Normal Table"/>
     <w:uiPriority w:val="99"/>
     <w:semiHidden/>
@@ -4057,7 +5628,7 @@
       </w:tblCellMar>
     </w:tblPr>
   </w:style>
-  <w:style w:type="numbering" w:default="1" w:styleId="NoList">
+  <w:style w:type="numbering" w:default="1" w:styleId="Geenlijst">
     <w:name w:val="No List"/>
     <w:uiPriority w:val="99"/>
     <w:semiHidden/>
@@ -4321,7 +5892,7 @@
   <a:extraClrSchemeLst/>
   <a:extLst>
     <a:ext uri="{05A4C25C-085E-4340-85A3-A5531E510DB2}">
-      <thm15:themeFamily xmlns="" xmlns:thm15="http://schemas.microsoft.com/office/thememl/2012/main" name="Office Theme" id="{62F939B6-93AF-4DB8-9C6B-D6C7DFDC589F}" vid="{4A3C46E8-61CC-4603-A589-7422A47A8E4A}"/>
+      <thm15:themeFamily xmlns:thm15="http://schemas.microsoft.com/office/thememl/2012/main" xmlns="" name="Office Theme" id="{62F939B6-93AF-4DB8-9C6B-D6C7DFDC589F}" vid="{4A3C46E8-61CC-4603-A589-7422A47A8E4A}"/>
     </a:ext>
   </a:extLst>
 </a:theme>
